--- a/templates/doc_agreement_ip_percent_tpl.docx
+++ b/templates/doc_agreement_ip_percent_tpl.docx
@@ -1,6 +1,6 @@
 
 <file path=word/document.xml><?xml version="1.0" encoding="utf-8"?>
-<w:document xmlns:wpc="http://schemas.microsoft.com/office/word/2010/wordprocessingCanvas" xmlns:mc="http://schemas.openxmlformats.org/markup-compatibility/2006" xmlns:o="urn:schemas-microsoft-com:office:office" xmlns:r="http://schemas.openxmlformats.org/officeDocument/2006/relationships" xmlns:m="http://schemas.openxmlformats.org/officeDocument/2006/math" xmlns:v="urn:schemas-microsoft-com:vml" xmlns:wp14="http://schemas.microsoft.com/office/word/2010/wordprocessingDrawing" xmlns:wp="http://schemas.openxmlformats.org/drawingml/2006/wordprocessingDrawing" xmlns:w10="urn:schemas-microsoft-com:office:word" xmlns:w="http://schemas.openxmlformats.org/wordprocessingml/2006/main" xmlns:w14="http://schemas.microsoft.com/office/word/2010/wordml" xmlns:wpg="http://schemas.microsoft.com/office/word/2010/wordprocessingGroup" xmlns:wpi="http://schemas.microsoft.com/office/word/2010/wordprocessingInk" xmlns:wne="http://schemas.microsoft.com/office/word/2006/wordml" xmlns:wps="http://schemas.microsoft.com/office/word/2010/wordprocessingShape" mc:Ignorable="w14 wp14">
+<w:document xmlns:ve="http://schemas.openxmlformats.org/markup-compatibility/2006" xmlns:o="urn:schemas-microsoft-com:office:office" xmlns:r="http://schemas.openxmlformats.org/officeDocument/2006/relationships" xmlns:m="http://schemas.openxmlformats.org/officeDocument/2006/math" xmlns:v="urn:schemas-microsoft-com:vml" xmlns:wp="http://schemas.openxmlformats.org/drawingml/2006/wordprocessingDrawing" xmlns:w10="urn:schemas-microsoft-com:office:word" xmlns:w="http://schemas.openxmlformats.org/wordprocessingml/2006/main" xmlns:wne="http://schemas.microsoft.com/office/word/2006/wordml">
   <w:body>
     <w:p>
       <w:pPr>
@@ -32,7 +32,27 @@
           <w:sz w:val="24"/>
           <w:szCs w:val="24"/>
         </w:rPr>
-        <w:t xml:space="preserve">ДОГОВОР ФИНАНСИРОВАНИЯ ПОД </w:t>
+        <w:t xml:space="preserve">ДОГОВОР ФИНАНСИРОВАНИЯ </w:t>
+      </w:r>
+      <w:proofErr w:type="gramStart"/>
+      <w:r>
+        <w:rPr>
+          <w:rFonts w:ascii="Times New Roman" w:eastAsia="Times New Roman" w:hAnsi="Times New Roman" w:cs="Times New Roman"/>
+          <w:b/>
+          <w:sz w:val="24"/>
+          <w:szCs w:val="24"/>
+        </w:rPr>
+        <w:t>ПОД</w:t>
+      </w:r>
+      <w:proofErr w:type="gramEnd"/>
+      <w:r>
+        <w:rPr>
+          <w:rFonts w:ascii="Times New Roman" w:eastAsia="Times New Roman" w:hAnsi="Times New Roman" w:cs="Times New Roman"/>
+          <w:b/>
+          <w:sz w:val="24"/>
+          <w:szCs w:val="24"/>
+        </w:rPr>
+        <w:t xml:space="preserve"> </w:t>
       </w:r>
     </w:p>
     <w:p>
@@ -73,6 +93,7 @@
         </w:rPr>
         <w:t>{</w:t>
       </w:r>
+      <w:proofErr w:type="spellStart"/>
       <w:r>
         <w:rPr>
           <w:rFonts w:ascii="Times New Roman" w:eastAsia="Times New Roman" w:hAnsi="Times New Roman" w:cs="Times New Roman"/>
@@ -83,6 +104,7 @@
         </w:rPr>
         <w:t>agr</w:t>
       </w:r>
+      <w:proofErr w:type="spellEnd"/>
       <w:r>
         <w:rPr>
           <w:rFonts w:ascii="Times New Roman" w:eastAsia="Times New Roman" w:hAnsi="Times New Roman" w:cs="Times New Roman"/>
@@ -270,6 +292,7 @@
           <w:szCs w:val="24"/>
         </w:rPr>
       </w:pPr>
+      <w:proofErr w:type="gramStart"/>
       <w:r>
         <w:rPr>
           <w:rFonts w:ascii="Times New Roman" w:eastAsia="Times New Roman" w:hAnsi="Times New Roman" w:cs="Times New Roman"/>
@@ -277,24 +300,82 @@
           <w:sz w:val="24"/>
           <w:szCs w:val="24"/>
         </w:rPr>
-        <w:t>Общество с ограниченной ответственностью «ВиДжи Файнэнсинг»</w:t>
-      </w:r>
-      <w:r>
-        <w:rPr>
-          <w:rFonts w:ascii="Times New Roman" w:eastAsia="Times New Roman" w:hAnsi="Times New Roman" w:cs="Times New Roman"/>
-          <w:sz w:val="24"/>
-          <w:szCs w:val="24"/>
-        </w:rPr>
-        <w:t xml:space="preserve"> в лице  </w:t>
-      </w:r>
-      <w:r>
-        <w:rPr>
-          <w:rFonts w:ascii="Times New Roman" w:eastAsia="Times New Roman" w:hAnsi="Times New Roman" w:cs="Times New Roman"/>
-          <w:sz w:val="24"/>
-          <w:szCs w:val="24"/>
-        </w:rPr>
-        <w:t>Генерального директора Сокровищука Владислава Александровича</w:t>
-      </w:r>
+        <w:t xml:space="preserve">Общество с ограниченной ответственностью «Алтын </w:t>
+      </w:r>
+      <w:proofErr w:type="spellStart"/>
+      <w:r>
+        <w:rPr>
+          <w:rFonts w:ascii="Times New Roman" w:eastAsia="Times New Roman" w:hAnsi="Times New Roman" w:cs="Times New Roman"/>
+          <w:b/>
+          <w:sz w:val="24"/>
+          <w:szCs w:val="24"/>
+        </w:rPr>
+        <w:t>Финанс</w:t>
+      </w:r>
+      <w:proofErr w:type="spellEnd"/>
+      <w:r>
+        <w:rPr>
+          <w:rFonts w:ascii="Times New Roman" w:eastAsia="Times New Roman" w:hAnsi="Times New Roman" w:cs="Times New Roman"/>
+          <w:b/>
+          <w:sz w:val="24"/>
+          <w:szCs w:val="24"/>
+        </w:rPr>
+        <w:t xml:space="preserve">», </w:t>
+      </w:r>
+      <w:r>
+        <w:rPr>
+          <w:rFonts w:ascii="Times New Roman" w:eastAsia="Times New Roman" w:hAnsi="Times New Roman" w:cs="Times New Roman"/>
+          <w:sz w:val="24"/>
+          <w:szCs w:val="24"/>
+        </w:rPr>
+        <w:t xml:space="preserve">в лице  Генерального директора </w:t>
+      </w:r>
+      <w:proofErr w:type="spellStart"/>
+      <w:r>
+        <w:rPr>
+          <w:rFonts w:ascii="Times New Roman" w:eastAsia="Times New Roman" w:hAnsi="Times New Roman" w:cs="Times New Roman"/>
+          <w:sz w:val="24"/>
+          <w:szCs w:val="24"/>
+        </w:rPr>
+        <w:t>Усманова</w:t>
+      </w:r>
+      <w:proofErr w:type="spellEnd"/>
+      <w:r>
+        <w:rPr>
+          <w:rFonts w:ascii="Times New Roman" w:eastAsia="Times New Roman" w:hAnsi="Times New Roman" w:cs="Times New Roman"/>
+          <w:sz w:val="24"/>
+          <w:szCs w:val="24"/>
+        </w:rPr>
+        <w:t xml:space="preserve"> </w:t>
+      </w:r>
+      <w:proofErr w:type="spellStart"/>
+      <w:r>
+        <w:rPr>
+          <w:rFonts w:ascii="Times New Roman" w:eastAsia="Times New Roman" w:hAnsi="Times New Roman" w:cs="Times New Roman"/>
+          <w:sz w:val="24"/>
+          <w:szCs w:val="24"/>
+        </w:rPr>
+        <w:t>Равшана</w:t>
+      </w:r>
+      <w:proofErr w:type="spellEnd"/>
+      <w:r>
+        <w:rPr>
+          <w:rFonts w:ascii="Times New Roman" w:eastAsia="Times New Roman" w:hAnsi="Times New Roman" w:cs="Times New Roman"/>
+          <w:sz w:val="24"/>
+          <w:szCs w:val="24"/>
+        </w:rPr>
+        <w:t xml:space="preserve"> </w:t>
+      </w:r>
+      <w:proofErr w:type="spellStart"/>
+      <w:r>
+        <w:rPr>
+          <w:rFonts w:ascii="Times New Roman" w:eastAsia="Times New Roman" w:hAnsi="Times New Roman" w:cs="Times New Roman"/>
+          <w:sz w:val="24"/>
+          <w:szCs w:val="24"/>
+        </w:rPr>
+        <w:t>Маратовчича</w:t>
+      </w:r>
+      <w:proofErr w:type="spellEnd"/>
       <w:r>
         <w:rPr>
           <w:rFonts w:ascii="Times New Roman" w:eastAsia="Times New Roman" w:hAnsi="Times New Roman" w:cs="Times New Roman"/>
@@ -585,6 +666,7 @@
         </w:rPr>
         <w:t xml:space="preserve"> о нижеследующем:</w:t>
       </w:r>
+      <w:proofErr w:type="gramEnd"/>
     </w:p>
     <w:p>
       <w:pPr>
@@ -599,7 +681,7 @@
     </w:p>
     <w:p>
       <w:pPr>
-        <w:pStyle w:val="ListParagraph"/>
+        <w:pStyle w:val="a3"/>
         <w:numPr>
           <w:ilvl w:val="0"/>
           <w:numId w:val="1"/>
@@ -625,7 +707,7 @@
     </w:p>
     <w:p>
       <w:pPr>
-        <w:pStyle w:val="ListParagraph"/>
+        <w:pStyle w:val="a3"/>
         <w:spacing w:after="0" w:line="252" w:lineRule="atLeast"/>
         <w:rPr>
           <w:rFonts w:ascii="Times New Roman" w:eastAsia="Times New Roman" w:hAnsi="Times New Roman" w:cs="Times New Roman"/>
@@ -637,7 +719,7 @@
     </w:p>
     <w:p>
       <w:pPr>
-        <w:pStyle w:val="ListParagraph"/>
+        <w:pStyle w:val="a3"/>
         <w:numPr>
           <w:ilvl w:val="1"/>
           <w:numId w:val="1"/>
@@ -651,6 +733,7 @@
           <w:szCs w:val="24"/>
         </w:rPr>
       </w:pPr>
+      <w:proofErr w:type="gramStart"/>
       <w:r>
         <w:rPr>
           <w:rFonts w:ascii="Times New Roman" w:eastAsia="Times New Roman" w:hAnsi="Times New Roman" w:cs="Times New Roman"/>
@@ -771,6 +854,7 @@
         </w:rPr>
         <w:t xml:space="preserve">с использованием </w:t>
       </w:r>
+      <w:proofErr w:type="spellStart"/>
       <w:r>
         <w:rPr>
           <w:rFonts w:ascii="Times New Roman" w:eastAsia="Times New Roman" w:hAnsi="Times New Roman" w:cs="Times New Roman"/>
@@ -779,6 +863,7 @@
         </w:rPr>
         <w:t>ПОС-терминалов</w:t>
       </w:r>
+      <w:proofErr w:type="spellEnd"/>
       <w:r>
         <w:rPr>
           <w:rFonts w:ascii="Times New Roman" w:eastAsia="Times New Roman" w:hAnsi="Times New Roman" w:cs="Times New Roman"/>
@@ -829,6 +914,7 @@
         </w:rPr>
         <w:t xml:space="preserve"> предусмотренных настоящим Договором.</w:t>
       </w:r>
+      <w:proofErr w:type="gramEnd"/>
     </w:p>
     <w:p>
       <w:pPr>
@@ -843,7 +929,7 @@
     </w:p>
     <w:p>
       <w:pPr>
-        <w:pStyle w:val="ListParagraph"/>
+        <w:pStyle w:val="a3"/>
         <w:numPr>
           <w:ilvl w:val="0"/>
           <w:numId w:val="1"/>
@@ -938,13 +1024,23 @@
         </w:rPr>
         <w:t xml:space="preserve"> (</w:t>
       </w:r>
-      <w:r>
-        <w:rPr>
-          <w:rFonts w:ascii="Times New Roman" w:eastAsia="Times New Roman" w:hAnsi="Times New Roman" w:cs="Times New Roman"/>
-          <w:sz w:val="24"/>
-          <w:szCs w:val="24"/>
-        </w:rPr>
-        <w:t>Mastercard,</w:t>
+      <w:proofErr w:type="spellStart"/>
+      <w:r>
+        <w:rPr>
+          <w:rFonts w:ascii="Times New Roman" w:eastAsia="Times New Roman" w:hAnsi="Times New Roman" w:cs="Times New Roman"/>
+          <w:sz w:val="24"/>
+          <w:szCs w:val="24"/>
+        </w:rPr>
+        <w:t>Mastercard</w:t>
+      </w:r>
+      <w:proofErr w:type="spellEnd"/>
+      <w:r>
+        <w:rPr>
+          <w:rFonts w:ascii="Times New Roman" w:eastAsia="Times New Roman" w:hAnsi="Times New Roman" w:cs="Times New Roman"/>
+          <w:sz w:val="24"/>
+          <w:szCs w:val="24"/>
+        </w:rPr>
+        <w:t>,</w:t>
       </w:r>
       <w:r>
         <w:rPr>
@@ -954,6 +1050,7 @@
         </w:rPr>
         <w:t xml:space="preserve"> </w:t>
       </w:r>
+      <w:proofErr w:type="spellStart"/>
       <w:r>
         <w:rPr>
           <w:rFonts w:ascii="Times New Roman" w:eastAsia="Times New Roman" w:hAnsi="Times New Roman" w:cs="Times New Roman"/>
@@ -962,6 +1059,7 @@
         </w:rPr>
         <w:t>Visa</w:t>
       </w:r>
+      <w:proofErr w:type="spellEnd"/>
       <w:r>
         <w:rPr>
           <w:rFonts w:ascii="Times New Roman" w:eastAsia="Times New Roman" w:hAnsi="Times New Roman" w:cs="Times New Roman"/>
@@ -1263,7 +1361,7 @@
     </w:p>
     <w:p>
       <w:pPr>
-        <w:pStyle w:val="Title"/>
+        <w:pStyle w:val="a5"/>
         <w:spacing w:line="276" w:lineRule="auto"/>
         <w:ind w:left="0" w:firstLine="426"/>
         <w:jc w:val="both"/>
@@ -1307,7 +1405,7 @@
     </w:p>
     <w:p>
       <w:pPr>
-        <w:pStyle w:val="Title"/>
+        <w:pStyle w:val="a5"/>
         <w:spacing w:line="276" w:lineRule="auto"/>
         <w:ind w:left="0" w:firstLine="426"/>
         <w:jc w:val="both"/>
@@ -1317,11 +1415,13 @@
           <w:szCs w:val="24"/>
         </w:rPr>
       </w:pPr>
-      <w:r>
-        <w:rPr>
-          <w:snapToGrid/>
-          <w:szCs w:val="24"/>
-        </w:rPr>
+      <w:proofErr w:type="spellStart"/>
+      <w:r>
+        <w:rPr>
+          <w:snapToGrid/>
+          <w:szCs w:val="24"/>
+        </w:rPr>
+        <w:lastRenderedPageBreak/>
         <w:t>Банк-</w:t>
       </w:r>
       <w:r>
@@ -1331,6 +1431,7 @@
         </w:rPr>
         <w:t>эквайер</w:t>
       </w:r>
+      <w:proofErr w:type="spellEnd"/>
       <w:r>
         <w:rPr>
           <w:b w:val="0"/>
@@ -1345,8 +1446,36 @@
           <w:snapToGrid/>
           <w:szCs w:val="24"/>
         </w:rPr>
-        <w:t>обеспечивающий круглосуточную авторизацию и процессинг операций, совершенных в пользу Предприятия с использованием ПОС-терминалов</w:t>
-      </w:r>
+        <w:t xml:space="preserve">обеспечивающий круглосуточную авторизацию и </w:t>
+      </w:r>
+      <w:proofErr w:type="spellStart"/>
+      <w:r>
+        <w:rPr>
+          <w:b w:val="0"/>
+          <w:snapToGrid/>
+          <w:szCs w:val="24"/>
+        </w:rPr>
+        <w:t>процессинг</w:t>
+      </w:r>
+      <w:proofErr w:type="spellEnd"/>
+      <w:r>
+        <w:rPr>
+          <w:b w:val="0"/>
+          <w:snapToGrid/>
+          <w:szCs w:val="24"/>
+        </w:rPr>
+        <w:t xml:space="preserve"> операций, совершенных в пользу Предприятия с использованием </w:t>
+      </w:r>
+      <w:proofErr w:type="spellStart"/>
+      <w:r>
+        <w:rPr>
+          <w:b w:val="0"/>
+          <w:snapToGrid/>
+          <w:szCs w:val="24"/>
+        </w:rPr>
+        <w:t>ПОС-терминалов</w:t>
+      </w:r>
+      <w:proofErr w:type="spellEnd"/>
       <w:r>
         <w:rPr>
           <w:b w:val="0"/>
@@ -1358,7 +1487,7 @@
     </w:p>
     <w:p>
       <w:pPr>
-        <w:pStyle w:val="Title"/>
+        <w:pStyle w:val="a5"/>
         <w:spacing w:line="276" w:lineRule="auto"/>
         <w:ind w:left="0" w:firstLine="426"/>
         <w:jc w:val="both"/>
@@ -1371,7 +1500,7 @@
     </w:p>
     <w:p>
       <w:pPr>
-        <w:pStyle w:val="Title"/>
+        <w:pStyle w:val="a5"/>
         <w:spacing w:line="276" w:lineRule="auto"/>
         <w:ind w:left="0"/>
         <w:jc w:val="both"/>
@@ -1384,7 +1513,7 @@
     </w:p>
     <w:p>
       <w:pPr>
-        <w:pStyle w:val="Title"/>
+        <w:pStyle w:val="a5"/>
         <w:numPr>
           <w:ilvl w:val="0"/>
           <w:numId w:val="1"/>
@@ -1405,7 +1534,7 @@
     </w:p>
     <w:p>
       <w:pPr>
-        <w:pStyle w:val="Title"/>
+        <w:pStyle w:val="a5"/>
         <w:spacing w:line="276" w:lineRule="auto"/>
         <w:ind w:left="720"/>
         <w:jc w:val="left"/>
@@ -1417,7 +1546,7 @@
     </w:p>
     <w:p>
       <w:pPr>
-        <w:pStyle w:val="NoSpacing"/>
+        <w:pStyle w:val="a7"/>
         <w:numPr>
           <w:ilvl w:val="1"/>
           <w:numId w:val="1"/>
@@ -1461,14 +1590,68 @@
           <w:sz w:val="24"/>
           <w:szCs w:val="24"/>
         </w:rPr>
-        <w:t>Договору торгового эквайринга, заключенному между Предприятием и Банком-эквайером отдельно</w:t>
-      </w:r>
+        <w:t xml:space="preserve">Договору </w:t>
+      </w:r>
+      <w:proofErr w:type="gramStart"/>
       <w:r>
         <w:rPr>
           <w:rFonts w:ascii="Times New Roman" w:eastAsia="Times New Roman" w:hAnsi="Times New Roman"/>
           <w:sz w:val="24"/>
           <w:szCs w:val="24"/>
         </w:rPr>
+        <w:t>торгового</w:t>
+      </w:r>
+      <w:proofErr w:type="gramEnd"/>
+      <w:r>
+        <w:rPr>
+          <w:rFonts w:ascii="Times New Roman" w:eastAsia="Times New Roman" w:hAnsi="Times New Roman"/>
+          <w:sz w:val="24"/>
+          <w:szCs w:val="24"/>
+        </w:rPr>
+        <w:t xml:space="preserve"> </w:t>
+      </w:r>
+      <w:proofErr w:type="spellStart"/>
+      <w:r>
+        <w:rPr>
+          <w:rFonts w:ascii="Times New Roman" w:eastAsia="Times New Roman" w:hAnsi="Times New Roman"/>
+          <w:sz w:val="24"/>
+          <w:szCs w:val="24"/>
+        </w:rPr>
+        <w:t>эквайринга</w:t>
+      </w:r>
+      <w:proofErr w:type="spellEnd"/>
+      <w:r>
+        <w:rPr>
+          <w:rFonts w:ascii="Times New Roman" w:eastAsia="Times New Roman" w:hAnsi="Times New Roman"/>
+          <w:sz w:val="24"/>
+          <w:szCs w:val="24"/>
+        </w:rPr>
+        <w:t xml:space="preserve">, заключенному между Предприятием и </w:t>
+      </w:r>
+      <w:proofErr w:type="spellStart"/>
+      <w:r>
+        <w:rPr>
+          <w:rFonts w:ascii="Times New Roman" w:eastAsia="Times New Roman" w:hAnsi="Times New Roman"/>
+          <w:sz w:val="24"/>
+          <w:szCs w:val="24"/>
+        </w:rPr>
+        <w:t>Банком-эквайером</w:t>
+      </w:r>
+      <w:proofErr w:type="spellEnd"/>
+      <w:r>
+        <w:rPr>
+          <w:rFonts w:ascii="Times New Roman" w:eastAsia="Times New Roman" w:hAnsi="Times New Roman"/>
+          <w:sz w:val="24"/>
+          <w:szCs w:val="24"/>
+        </w:rPr>
+        <w:t xml:space="preserve"> отдельно</w:t>
+      </w:r>
+      <w:r>
+        <w:rPr>
+          <w:rFonts w:ascii="Times New Roman" w:eastAsia="Times New Roman" w:hAnsi="Times New Roman"/>
+          <w:sz w:val="24"/>
+          <w:szCs w:val="24"/>
+        </w:rPr>
         <w:t>.</w:t>
       </w:r>
       <w:r>
@@ -1482,7 +1665,7 @@
     </w:p>
     <w:p>
       <w:pPr>
-        <w:pStyle w:val="ListParagraph"/>
+        <w:pStyle w:val="a3"/>
         <w:numPr>
           <w:ilvl w:val="1"/>
           <w:numId w:val="1"/>
@@ -1528,6 +1711,7 @@
         </w:rPr>
         <w:t xml:space="preserve">в своих Торговых точках </w:t>
       </w:r>
+      <w:proofErr w:type="spellStart"/>
       <w:r>
         <w:rPr>
           <w:rFonts w:ascii="Times New Roman" w:eastAsia="Times New Roman" w:hAnsi="Times New Roman" w:cs="Times New Roman"/>
@@ -1544,6 +1728,7 @@
         </w:rPr>
         <w:t>ы</w:t>
       </w:r>
+      <w:proofErr w:type="spellEnd"/>
       <w:r>
         <w:rPr>
           <w:rFonts w:ascii="Times New Roman" w:eastAsia="Times New Roman" w:hAnsi="Times New Roman" w:cs="Times New Roman"/>
@@ -1558,7 +1743,16 @@
           <w:sz w:val="24"/>
           <w:szCs w:val="24"/>
         </w:rPr>
-        <w:t>других банков</w:t>
+        <w:t xml:space="preserve">других </w:t>
+      </w:r>
+      <w:proofErr w:type="spellStart"/>
+      <w:r>
+        <w:rPr>
+          <w:rFonts w:ascii="Times New Roman" w:eastAsia="Times New Roman" w:hAnsi="Times New Roman" w:cs="Times New Roman"/>
+          <w:sz w:val="24"/>
+          <w:szCs w:val="24"/>
+        </w:rPr>
+        <w:t>банков</w:t>
       </w:r>
       <w:r>
         <w:rPr>
@@ -1576,6 +1770,7 @@
         </w:rPr>
         <w:t>ов</w:t>
       </w:r>
+      <w:proofErr w:type="spellEnd"/>
       <w:r>
         <w:rPr>
           <w:rFonts w:ascii="Times New Roman" w:eastAsia="Times New Roman" w:hAnsi="Times New Roman" w:cs="Times New Roman"/>
@@ -1630,8 +1825,18 @@
           <w:sz w:val="24"/>
           <w:szCs w:val="24"/>
         </w:rPr>
-        <w:t xml:space="preserve"> дней до установки соответствующего ПОС-терминала</w:t>
-      </w:r>
+        <w:t xml:space="preserve"> дней до установки соответствующего </w:t>
+      </w:r>
+      <w:proofErr w:type="spellStart"/>
+      <w:r>
+        <w:rPr>
+          <w:rFonts w:ascii="Times New Roman" w:eastAsia="Times New Roman" w:hAnsi="Times New Roman" w:cs="Times New Roman"/>
+          <w:sz w:val="24"/>
+          <w:szCs w:val="24"/>
+        </w:rPr>
+        <w:t>ПОС-терминала</w:t>
+      </w:r>
+      <w:proofErr w:type="spellEnd"/>
       <w:r>
         <w:rPr>
           <w:rFonts w:ascii="Times New Roman" w:eastAsia="Times New Roman" w:hAnsi="Times New Roman" w:cs="Times New Roman"/>
@@ -1643,7 +1848,7 @@
     </w:p>
     <w:p>
       <w:pPr>
-        <w:pStyle w:val="ListParagraph"/>
+        <w:pStyle w:val="a3"/>
         <w:numPr>
           <w:ilvl w:val="1"/>
           <w:numId w:val="1"/>
@@ -1679,8 +1884,36 @@
           <w:sz w:val="24"/>
           <w:szCs w:val="24"/>
         </w:rPr>
-        <w:t>ие ПОС-терминалов Банка-эквайера</w:t>
-      </w:r>
+        <w:t xml:space="preserve">ие </w:t>
+      </w:r>
+      <w:proofErr w:type="spellStart"/>
+      <w:r>
+        <w:rPr>
+          <w:rFonts w:ascii="Times New Roman" w:eastAsia="Times New Roman" w:hAnsi="Times New Roman" w:cs="Times New Roman"/>
+          <w:sz w:val="24"/>
+          <w:szCs w:val="24"/>
+        </w:rPr>
+        <w:t>ПОС-терминалов</w:t>
+      </w:r>
+      <w:proofErr w:type="spellEnd"/>
+      <w:r>
+        <w:rPr>
+          <w:rFonts w:ascii="Times New Roman" w:eastAsia="Times New Roman" w:hAnsi="Times New Roman" w:cs="Times New Roman"/>
+          <w:sz w:val="24"/>
+          <w:szCs w:val="24"/>
+        </w:rPr>
+        <w:t xml:space="preserve"> </w:t>
+      </w:r>
+      <w:proofErr w:type="spellStart"/>
+      <w:r>
+        <w:rPr>
+          <w:rFonts w:ascii="Times New Roman" w:eastAsia="Times New Roman" w:hAnsi="Times New Roman" w:cs="Times New Roman"/>
+          <w:sz w:val="24"/>
+          <w:szCs w:val="24"/>
+        </w:rPr>
+        <w:t>Банка-эквайера</w:t>
+      </w:r>
+      <w:proofErr w:type="spellEnd"/>
       <w:r>
         <w:rPr>
           <w:rFonts w:ascii="Times New Roman" w:eastAsia="Times New Roman" w:hAnsi="Times New Roman" w:cs="Times New Roman"/>
@@ -1724,7 +1957,7 @@
     </w:p>
     <w:p>
       <w:pPr>
-        <w:pStyle w:val="NoSpacing"/>
+        <w:pStyle w:val="a7"/>
         <w:numPr>
           <w:ilvl w:val="1"/>
           <w:numId w:val="1"/>
@@ -1738,20 +1971,39 @@
           <w:szCs w:val="24"/>
         </w:rPr>
       </w:pPr>
+      <w:proofErr w:type="gramStart"/>
       <w:r>
         <w:rPr>
           <w:rFonts w:ascii="Times New Roman" w:eastAsia="Times New Roman" w:hAnsi="Times New Roman"/>
           <w:sz w:val="24"/>
           <w:szCs w:val="24"/>
         </w:rPr>
-        <w:t>Предприятие обязано предоставить право Финансовому агенту запрашивать у Банка-эквайера любую информацию в отношении осуще</w:t>
-      </w:r>
+        <w:t xml:space="preserve">Предприятие обязано предоставить право Финансовому агенту запрашивать у </w:t>
+      </w:r>
+      <w:proofErr w:type="spellStart"/>
       <w:r>
         <w:rPr>
           <w:rFonts w:ascii="Times New Roman" w:eastAsia="Times New Roman" w:hAnsi="Times New Roman"/>
           <w:sz w:val="24"/>
           <w:szCs w:val="24"/>
         </w:rPr>
+        <w:t>Банка-эквайера</w:t>
+      </w:r>
+      <w:proofErr w:type="spellEnd"/>
+      <w:r>
+        <w:rPr>
+          <w:rFonts w:ascii="Times New Roman" w:eastAsia="Times New Roman" w:hAnsi="Times New Roman"/>
+          <w:sz w:val="24"/>
+          <w:szCs w:val="24"/>
+        </w:rPr>
+        <w:t xml:space="preserve"> любую информацию в отношении осуще</w:t>
+      </w:r>
+      <w:r>
+        <w:rPr>
+          <w:rFonts w:ascii="Times New Roman" w:eastAsia="Times New Roman" w:hAnsi="Times New Roman"/>
+          <w:sz w:val="24"/>
+          <w:szCs w:val="24"/>
+        </w:rPr>
         <w:t>ствленных О</w:t>
       </w:r>
       <w:r>
@@ -1768,14 +2020,24 @@
           <w:sz w:val="24"/>
           <w:szCs w:val="24"/>
         </w:rPr>
-        <w:t>Договору торгового эквайринга</w:t>
-      </w:r>
+        <w:t xml:space="preserve">Договору торгового </w:t>
+      </w:r>
+      <w:proofErr w:type="spellStart"/>
       <w:r>
         <w:rPr>
           <w:rFonts w:ascii="Times New Roman" w:eastAsia="Times New Roman" w:hAnsi="Times New Roman"/>
           <w:sz w:val="24"/>
           <w:szCs w:val="24"/>
         </w:rPr>
+        <w:t>эквайринга</w:t>
+      </w:r>
+      <w:proofErr w:type="spellEnd"/>
+      <w:r>
+        <w:rPr>
+          <w:rFonts w:ascii="Times New Roman" w:eastAsia="Times New Roman" w:hAnsi="Times New Roman"/>
+          <w:sz w:val="24"/>
+          <w:szCs w:val="24"/>
+        </w:rPr>
         <w:t xml:space="preserve"> </w:t>
       </w:r>
       <w:r>
@@ -1802,10 +2064,11 @@
         </w:rPr>
         <w:t>.</w:t>
       </w:r>
-    </w:p>
-    <w:p>
-      <w:pPr>
-        <w:pStyle w:val="NoSpacing"/>
+      <w:proofErr w:type="gramEnd"/>
+    </w:p>
+    <w:p>
+      <w:pPr>
+        <w:pStyle w:val="a7"/>
         <w:numPr>
           <w:ilvl w:val="1"/>
           <w:numId w:val="1"/>
@@ -1870,7 +2133,7 @@
     </w:p>
     <w:p>
       <w:pPr>
-        <w:pStyle w:val="NoSpacing"/>
+        <w:pStyle w:val="a7"/>
         <w:numPr>
           <w:ilvl w:val="1"/>
           <w:numId w:val="1"/>
@@ -1927,7 +2190,7 @@
     </w:p>
     <w:p>
       <w:pPr>
-        <w:pStyle w:val="NoSpacing"/>
+        <w:pStyle w:val="a7"/>
         <w:numPr>
           <w:ilvl w:val="1"/>
           <w:numId w:val="1"/>
@@ -2024,7 +2287,7 @@
     </w:p>
     <w:p>
       <w:pPr>
-        <w:pStyle w:val="NoSpacing"/>
+        <w:pStyle w:val="a7"/>
         <w:numPr>
           <w:ilvl w:val="1"/>
           <w:numId w:val="1"/>
@@ -2113,7 +2376,7 @@
     </w:p>
     <w:p>
       <w:pPr>
-        <w:pStyle w:val="NoSpacing"/>
+        <w:pStyle w:val="a7"/>
         <w:numPr>
           <w:ilvl w:val="1"/>
           <w:numId w:val="1"/>
@@ -2149,14 +2412,32 @@
           <w:sz w:val="24"/>
           <w:szCs w:val="24"/>
         </w:rPr>
-        <w:t>арт в ПОС-терминалах, в том числе</w:t>
-      </w:r>
+        <w:t xml:space="preserve">арт в </w:t>
+      </w:r>
+      <w:proofErr w:type="spellStart"/>
       <w:r>
         <w:rPr>
           <w:rFonts w:ascii="Times New Roman" w:eastAsia="Times New Roman" w:hAnsi="Times New Roman"/>
           <w:sz w:val="24"/>
           <w:szCs w:val="24"/>
         </w:rPr>
+        <w:t>ПОС-терминалах</w:t>
+      </w:r>
+      <w:proofErr w:type="spellEnd"/>
+      <w:r>
+        <w:rPr>
+          <w:rFonts w:ascii="Times New Roman" w:eastAsia="Times New Roman" w:hAnsi="Times New Roman"/>
+          <w:sz w:val="24"/>
+          <w:szCs w:val="24"/>
+        </w:rPr>
+        <w:t>, в том числе</w:t>
+      </w:r>
+      <w:r>
+        <w:rPr>
+          <w:rFonts w:ascii="Times New Roman" w:eastAsia="Times New Roman" w:hAnsi="Times New Roman"/>
+          <w:sz w:val="24"/>
+          <w:szCs w:val="24"/>
+        </w:rPr>
         <w:t>,</w:t>
       </w:r>
       <w:r>
@@ -2178,7 +2459,7 @@
     </w:p>
     <w:p>
       <w:pPr>
-        <w:pStyle w:val="NoSpacing"/>
+        <w:pStyle w:val="a7"/>
         <w:numPr>
           <w:ilvl w:val="1"/>
           <w:numId w:val="1"/>
@@ -2261,7 +2542,7 @@
     </w:p>
     <w:p>
       <w:pPr>
-        <w:pStyle w:val="NoSpacing"/>
+        <w:pStyle w:val="a7"/>
         <w:spacing w:line="276" w:lineRule="auto"/>
         <w:ind w:left="426"/>
         <w:jc w:val="both"/>
@@ -2272,7 +2553,7 @@
     </w:p>
     <w:p>
       <w:pPr>
-        <w:pStyle w:val="Title"/>
+        <w:pStyle w:val="a5"/>
         <w:numPr>
           <w:ilvl w:val="0"/>
           <w:numId w:val="1"/>
@@ -2293,7 +2574,7 @@
     </w:p>
     <w:p>
       <w:pPr>
-        <w:pStyle w:val="Title"/>
+        <w:pStyle w:val="a5"/>
         <w:spacing w:line="276" w:lineRule="auto"/>
         <w:ind w:left="720"/>
         <w:jc w:val="left"/>
@@ -2305,7 +2586,7 @@
     </w:p>
     <w:p>
       <w:pPr>
-        <w:pStyle w:val="Title"/>
+        <w:pStyle w:val="a5"/>
         <w:numPr>
           <w:ilvl w:val="1"/>
           <w:numId w:val="1"/>
@@ -2319,12 +2600,14 @@
           <w:szCs w:val="24"/>
         </w:rPr>
       </w:pPr>
-      <w:r>
-        <w:rPr>
-          <w:b w:val="0"/>
-          <w:snapToGrid/>
-          <w:szCs w:val="24"/>
-        </w:rPr>
+      <w:proofErr w:type="gramStart"/>
+      <w:r>
+        <w:rPr>
+          <w:b w:val="0"/>
+          <w:snapToGrid/>
+          <w:szCs w:val="24"/>
+        </w:rPr>
+        <w:lastRenderedPageBreak/>
         <w:t xml:space="preserve">Своевременно и в полном объеме осуществлять перечисление денежных средств Предприятию </w:t>
       </w:r>
       <w:r>
@@ -2332,8 +2615,17 @@
           <w:b w:val="0"/>
           <w:szCs w:val="24"/>
         </w:rPr>
-        <w:t>в счет денежного требования (денежных требований) Предприятия как кредитора к Держателям (Должникам), вытекающего из предоставления Предприятием товаров, оказания услуг/работ Держателям посредством оплаты Платежными картами с использованием ПОС-терминалов</w:t>
-      </w:r>
+        <w:t xml:space="preserve">в счет денежного требования (денежных требований) Предприятия как кредитора к Держателям (Должникам), вытекающего из предоставления Предприятием товаров, оказания услуг/работ Держателям посредством оплаты Платежными картами с использованием </w:t>
+      </w:r>
+      <w:proofErr w:type="spellStart"/>
+      <w:r>
+        <w:rPr>
+          <w:b w:val="0"/>
+          <w:szCs w:val="24"/>
+        </w:rPr>
+        <w:t>ПОС-терминалов</w:t>
+      </w:r>
+      <w:proofErr w:type="spellEnd"/>
       <w:r>
         <w:rPr>
           <w:b w:val="0"/>
@@ -2373,10 +2665,11 @@
         </w:rPr>
         <w:t xml:space="preserve">. </w:t>
       </w:r>
-    </w:p>
-    <w:p>
-      <w:pPr>
-        <w:pStyle w:val="Title"/>
+      <w:proofErr w:type="gramEnd"/>
+    </w:p>
+    <w:p>
+      <w:pPr>
+        <w:pStyle w:val="a5"/>
         <w:numPr>
           <w:ilvl w:val="1"/>
           <w:numId w:val="1"/>
@@ -2428,7 +2721,16 @@
           <w:snapToGrid/>
           <w:szCs w:val="24"/>
         </w:rPr>
-        <w:t xml:space="preserve"> Предприятием ПОС-терминал</w:t>
+        <w:t xml:space="preserve"> Предприятием </w:t>
+      </w:r>
+      <w:proofErr w:type="spellStart"/>
+      <w:r>
+        <w:rPr>
+          <w:b w:val="0"/>
+          <w:snapToGrid/>
+          <w:szCs w:val="24"/>
+        </w:rPr>
+        <w:t>ПОС-терминал</w:t>
       </w:r>
       <w:r>
         <w:rPr>
@@ -2438,6 +2740,7 @@
         </w:rPr>
         <w:t>ов</w:t>
       </w:r>
+      <w:proofErr w:type="spellEnd"/>
       <w:r>
         <w:rPr>
           <w:b w:val="0"/>
@@ -2476,21 +2779,12 @@
           <w:snapToGrid/>
           <w:szCs w:val="24"/>
         </w:rPr>
-        <w:t xml:space="preserve"> </w:t>
-      </w:r>
-      <w:r>
-        <w:rPr>
-          <w:b w:val="0"/>
-          <w:snapToGrid/>
-          <w:szCs w:val="24"/>
-        </w:rPr>
-        <w:lastRenderedPageBreak/>
-        <w:t>настоящего Договора.</w:t>
-      </w:r>
-    </w:p>
-    <w:p>
-      <w:pPr>
-        <w:pStyle w:val="Title"/>
+        <w:t xml:space="preserve"> настоящего Договора.</w:t>
+      </w:r>
+    </w:p>
+    <w:p>
+      <w:pPr>
+        <w:pStyle w:val="a5"/>
         <w:numPr>
           <w:ilvl w:val="1"/>
           <w:numId w:val="1"/>
@@ -2531,7 +2825,7 @@
     </w:p>
     <w:p>
       <w:pPr>
-        <w:pStyle w:val="NoSpacing"/>
+        <w:pStyle w:val="a7"/>
         <w:numPr>
           <w:ilvl w:val="1"/>
           <w:numId w:val="1"/>
@@ -2590,7 +2884,7 @@
     </w:p>
     <w:p>
       <w:pPr>
-        <w:pStyle w:val="NoSpacing"/>
+        <w:pStyle w:val="a7"/>
         <w:numPr>
           <w:ilvl w:val="1"/>
           <w:numId w:val="1"/>
@@ -2635,7 +2929,7 @@
     </w:p>
     <w:p>
       <w:pPr>
-        <w:pStyle w:val="NoSpacing"/>
+        <w:pStyle w:val="a7"/>
         <w:numPr>
           <w:ilvl w:val="1"/>
           <w:numId w:val="1"/>
@@ -2699,8 +2993,9 @@
           <w:sz w:val="24"/>
           <w:szCs w:val="20"/>
         </w:rPr>
-        <w:t xml:space="preserve"> в том числе передавать права по взысканию задолженности с Предприятия коллекторскому агентству,</w:t>
-      </w:r>
+        <w:t xml:space="preserve"> в том числе передавать права по взысканию задолженности с Предприятия </w:t>
+      </w:r>
+      <w:proofErr w:type="spellStart"/>
       <w:r>
         <w:rPr>
           <w:rFonts w:ascii="Times New Roman" w:eastAsia="Arial Unicode MS" w:hAnsi="Times New Roman"/>
@@ -2709,8 +3004,9 @@
           <w:sz w:val="24"/>
           <w:szCs w:val="20"/>
         </w:rPr>
-        <w:t xml:space="preserve"> а </w:t>
-      </w:r>
+        <w:t>коллекторскому</w:t>
+      </w:r>
+      <w:proofErr w:type="spellEnd"/>
       <w:r>
         <w:rPr>
           <w:rFonts w:ascii="Times New Roman" w:eastAsia="Arial Unicode MS" w:hAnsi="Times New Roman"/>
@@ -2719,7 +3015,7 @@
           <w:sz w:val="24"/>
           <w:szCs w:val="20"/>
         </w:rPr>
-        <w:t>также передавать</w:t>
+        <w:t xml:space="preserve"> агентству,</w:t>
       </w:r>
       <w:r>
         <w:rPr>
@@ -2729,7 +3025,7 @@
           <w:sz w:val="24"/>
           <w:szCs w:val="20"/>
         </w:rPr>
-        <w:t xml:space="preserve"> связанные с правами (требованиями) документы и информацию треть</w:t>
+        <w:t xml:space="preserve"> а </w:t>
       </w:r>
       <w:r>
         <w:rPr>
@@ -2739,7 +3035,7 @@
           <w:sz w:val="24"/>
           <w:szCs w:val="20"/>
         </w:rPr>
-        <w:t>им</w:t>
+        <w:t>также передавать</w:t>
       </w:r>
       <w:r>
         <w:rPr>
@@ -2749,7 +3045,7 @@
           <w:sz w:val="24"/>
           <w:szCs w:val="20"/>
         </w:rPr>
-        <w:t xml:space="preserve"> лиц</w:t>
+        <w:t xml:space="preserve"> связанные с правами (требованиями) документы и информацию треть</w:t>
       </w:r>
       <w:r>
         <w:rPr>
@@ -2759,7 +3055,7 @@
           <w:sz w:val="24"/>
           <w:szCs w:val="20"/>
         </w:rPr>
-        <w:t>ам</w:t>
+        <w:t>им</w:t>
       </w:r>
       <w:r>
         <w:rPr>
@@ -2769,12 +3065,32 @@
           <w:sz w:val="24"/>
           <w:szCs w:val="20"/>
         </w:rPr>
+        <w:t xml:space="preserve"> лиц</w:t>
+      </w:r>
+      <w:r>
+        <w:rPr>
+          <w:rFonts w:ascii="Times New Roman" w:eastAsia="Arial Unicode MS" w:hAnsi="Times New Roman"/>
+          <w:snapToGrid w:val="0"/>
+          <w:color w:val="000000"/>
+          <w:sz w:val="24"/>
+          <w:szCs w:val="20"/>
+        </w:rPr>
+        <w:t>ам</w:t>
+      </w:r>
+      <w:r>
+        <w:rPr>
+          <w:rFonts w:ascii="Times New Roman" w:eastAsia="Arial Unicode MS" w:hAnsi="Times New Roman"/>
+          <w:snapToGrid w:val="0"/>
+          <w:color w:val="000000"/>
+          <w:sz w:val="24"/>
+          <w:szCs w:val="20"/>
+        </w:rPr>
         <w:t xml:space="preserve">. </w:t>
       </w:r>
     </w:p>
     <w:p>
       <w:pPr>
-        <w:pStyle w:val="Title"/>
+        <w:pStyle w:val="a5"/>
         <w:spacing w:line="276" w:lineRule="auto"/>
         <w:jc w:val="both"/>
         <w:rPr>
@@ -2786,7 +3102,7 @@
     </w:p>
     <w:p>
       <w:pPr>
-        <w:pStyle w:val="Title"/>
+        <w:pStyle w:val="a5"/>
         <w:numPr>
           <w:ilvl w:val="0"/>
           <w:numId w:val="1"/>
@@ -2807,7 +3123,7 @@
     </w:p>
     <w:p>
       <w:pPr>
-        <w:pStyle w:val="Title"/>
+        <w:pStyle w:val="a5"/>
         <w:spacing w:line="276" w:lineRule="auto"/>
         <w:ind w:left="720"/>
         <w:jc w:val="left"/>
@@ -2819,7 +3135,7 @@
     </w:p>
     <w:p>
       <w:pPr>
-        <w:pStyle w:val="ListParagraph"/>
+        <w:pStyle w:val="a3"/>
         <w:numPr>
           <w:ilvl w:val="1"/>
           <w:numId w:val="1"/>
@@ -2879,7 +3195,7 @@
     </w:p>
     <w:p>
       <w:pPr>
-        <w:pStyle w:val="ListParagraph"/>
+        <w:pStyle w:val="a3"/>
         <w:numPr>
           <w:ilvl w:val="1"/>
           <w:numId w:val="1"/>
@@ -2907,7 +3223,7 @@
     </w:p>
     <w:p>
       <w:pPr>
-        <w:pStyle w:val="Title"/>
+        <w:pStyle w:val="a5"/>
         <w:numPr>
           <w:ilvl w:val="1"/>
           <w:numId w:val="1"/>
@@ -2921,6 +3237,7 @@
           <w:szCs w:val="24"/>
         </w:rPr>
       </w:pPr>
+      <w:proofErr w:type="gramStart"/>
       <w:r>
         <w:rPr>
           <w:b w:val="0"/>
@@ -2950,8 +3267,17 @@
           <w:b w:val="0"/>
           <w:szCs w:val="24"/>
         </w:rPr>
-        <w:t>(денежных требований) Предприятия как кредитора к Держателям (Должникам), вытекающего из предоставления Предприятием товаров, оказания услуг/работ Держателям посредством оплаты Платежными картами с использованием ПОС-терминалов</w:t>
-      </w:r>
+        <w:t xml:space="preserve">(денежных требований) Предприятия как кредитора к Держателям (Должникам), вытекающего из предоставления Предприятием товаров, оказания услуг/работ Держателям посредством оплаты Платежными картами с использованием </w:t>
+      </w:r>
+      <w:proofErr w:type="spellStart"/>
+      <w:r>
+        <w:rPr>
+          <w:b w:val="0"/>
+          <w:szCs w:val="24"/>
+        </w:rPr>
+        <w:t>ПОС-терминалов</w:t>
+      </w:r>
+      <w:proofErr w:type="spellEnd"/>
       <w:r>
         <w:rPr>
           <w:b w:val="0"/>
@@ -3060,7 +3386,34 @@
           <w:snapToGrid/>
           <w:szCs w:val="24"/>
         </w:rPr>
-        <w:t xml:space="preserve"> в течение 3 (Трех) рабочих дней с даты подписания настоящего </w:t>
+        <w:t xml:space="preserve"> в течение 3 (Трех) рабочих дней</w:t>
+      </w:r>
+      <w:proofErr w:type="gramEnd"/>
+      <w:r>
+        <w:rPr>
+          <w:b w:val="0"/>
+          <w:snapToGrid/>
+          <w:szCs w:val="24"/>
+        </w:rPr>
+        <w:t xml:space="preserve"> </w:t>
+      </w:r>
+      <w:proofErr w:type="gramStart"/>
+      <w:r>
+        <w:rPr>
+          <w:b w:val="0"/>
+          <w:snapToGrid/>
+          <w:szCs w:val="24"/>
+        </w:rPr>
+        <w:t>с даты подписания</w:t>
+      </w:r>
+      <w:proofErr w:type="gramEnd"/>
+      <w:r>
+        <w:rPr>
+          <w:b w:val="0"/>
+          <w:snapToGrid/>
+          <w:szCs w:val="24"/>
+        </w:rPr>
+        <w:t xml:space="preserve"> настоящего </w:t>
       </w:r>
       <w:r>
         <w:rPr>
@@ -3089,7 +3442,7 @@
     </w:p>
     <w:p>
       <w:pPr>
-        <w:pStyle w:val="Title"/>
+        <w:pStyle w:val="a5"/>
         <w:numPr>
           <w:ilvl w:val="1"/>
           <w:numId w:val="1"/>
@@ -3103,12 +3456,14 @@
           <w:szCs w:val="24"/>
         </w:rPr>
       </w:pPr>
-      <w:r>
-        <w:rPr>
-          <w:b w:val="0"/>
-          <w:snapToGrid/>
-          <w:szCs w:val="24"/>
-        </w:rPr>
+      <w:proofErr w:type="gramStart"/>
+      <w:r>
+        <w:rPr>
+          <w:b w:val="0"/>
+          <w:snapToGrid/>
+          <w:szCs w:val="24"/>
+        </w:rPr>
+        <w:lastRenderedPageBreak/>
         <w:t>Еже</w:t>
       </w:r>
       <w:r>
@@ -3164,8 +3519,17 @@
           <w:b w:val="0"/>
           <w:szCs w:val="24"/>
         </w:rPr>
-        <w:t>(денежных требований) Предприятия как кредитора к Держателям (Должникам), вытекающего из предоставления Предприятием товаров, оказания услуг/работ Держателям посредством оплаты Платежными картами с использованием ПОС-терминалов</w:t>
-      </w:r>
+        <w:t xml:space="preserve">(денежных требований) Предприятия как кредитора к Держателям (Должникам), вытекающего из предоставления Предприятием товаров, оказания услуг/работ Держателям посредством оплаты Платежными картами с использованием </w:t>
+      </w:r>
+      <w:proofErr w:type="spellStart"/>
+      <w:r>
+        <w:rPr>
+          <w:b w:val="0"/>
+          <w:szCs w:val="24"/>
+        </w:rPr>
+        <w:t>ПОС-терминалов</w:t>
+      </w:r>
+      <w:proofErr w:type="spellEnd"/>
       <w:r>
         <w:rPr>
           <w:b w:val="0"/>
@@ -3182,6 +3546,7 @@
         </w:rPr>
         <w:t xml:space="preserve"> </w:t>
       </w:r>
+      <w:proofErr w:type="spellStart"/>
       <w:r>
         <w:rPr>
           <w:b w:val="0"/>
@@ -3190,6 +3555,7 @@
         </w:rPr>
         <w:t>Банк-эквайер</w:t>
       </w:r>
+      <w:proofErr w:type="spellEnd"/>
       <w:r>
         <w:rPr>
           <w:b w:val="0"/>
@@ -3227,8 +3593,25 @@
           <w:b w:val="0"/>
           <w:szCs w:val="24"/>
         </w:rPr>
-        <w:t>предоставления Предприятием товаров, оказания услуг/работ Держателям посредством оплаты Платежными картами с использованием ПОС-терминалов</w:t>
-      </w:r>
+        <w:t>предоставления Предприятием товаров, оказания услуг</w:t>
+      </w:r>
+      <w:proofErr w:type="gramEnd"/>
+      <w:r>
+        <w:rPr>
+          <w:b w:val="0"/>
+          <w:szCs w:val="24"/>
+        </w:rPr>
+        <w:t xml:space="preserve">/работ Держателям посредством оплаты Платежными картами с использованием </w:t>
+      </w:r>
+      <w:proofErr w:type="spellStart"/>
+      <w:r>
+        <w:rPr>
+          <w:b w:val="0"/>
+          <w:szCs w:val="24"/>
+        </w:rPr>
+        <w:t>ПОС-терминалов</w:t>
+      </w:r>
+      <w:proofErr w:type="spellEnd"/>
       <w:r>
         <w:rPr>
           <w:b w:val="0"/>
@@ -3318,7 +3701,7 @@
     </w:p>
     <w:p>
       <w:pPr>
-        <w:pStyle w:val="Title"/>
+        <w:pStyle w:val="a5"/>
         <w:numPr>
           <w:ilvl w:val="1"/>
           <w:numId w:val="1"/>
@@ -3338,23 +3721,77 @@
           <w:snapToGrid/>
           <w:szCs w:val="24"/>
         </w:rPr>
-        <w:t xml:space="preserve">В случае, если </w:t>
-      </w:r>
-      <w:r>
-        <w:rPr>
-          <w:b w:val="0"/>
-          <w:snapToGrid/>
-          <w:szCs w:val="24"/>
-        </w:rPr>
-        <w:t>возмещение денежных средств по Договору эквайринга не было осуществлено</w:t>
-      </w:r>
-      <w:r>
-        <w:rPr>
-          <w:b w:val="0"/>
-          <w:snapToGrid/>
-          <w:szCs w:val="24"/>
-        </w:rPr>
-        <w:t>, Банк-эквайер не перечисляет денежные средства</w:t>
+        <w:t>В случае</w:t>
+      </w:r>
+      <w:proofErr w:type="gramStart"/>
+      <w:r>
+        <w:rPr>
+          <w:b w:val="0"/>
+          <w:snapToGrid/>
+          <w:szCs w:val="24"/>
+        </w:rPr>
+        <w:t>,</w:t>
+      </w:r>
+      <w:proofErr w:type="gramEnd"/>
+      <w:r>
+        <w:rPr>
+          <w:b w:val="0"/>
+          <w:snapToGrid/>
+          <w:szCs w:val="24"/>
+        </w:rPr>
+        <w:t xml:space="preserve"> если </w:t>
+      </w:r>
+      <w:r>
+        <w:rPr>
+          <w:b w:val="0"/>
+          <w:snapToGrid/>
+          <w:szCs w:val="24"/>
+        </w:rPr>
+        <w:t xml:space="preserve">возмещение денежных средств по Договору </w:t>
+      </w:r>
+      <w:proofErr w:type="spellStart"/>
+      <w:r>
+        <w:rPr>
+          <w:b w:val="0"/>
+          <w:snapToGrid/>
+          <w:szCs w:val="24"/>
+        </w:rPr>
+        <w:t>эквайринга</w:t>
+      </w:r>
+      <w:proofErr w:type="spellEnd"/>
+      <w:r>
+        <w:rPr>
+          <w:b w:val="0"/>
+          <w:snapToGrid/>
+          <w:szCs w:val="24"/>
+        </w:rPr>
+        <w:t xml:space="preserve"> не было осуществлено</w:t>
+      </w:r>
+      <w:r>
+        <w:rPr>
+          <w:b w:val="0"/>
+          <w:snapToGrid/>
+          <w:szCs w:val="24"/>
+        </w:rPr>
+        <w:t xml:space="preserve">, </w:t>
+      </w:r>
+      <w:proofErr w:type="spellStart"/>
+      <w:r>
+        <w:rPr>
+          <w:b w:val="0"/>
+          <w:snapToGrid/>
+          <w:szCs w:val="24"/>
+        </w:rPr>
+        <w:t>Банк-эквайер</w:t>
+      </w:r>
+      <w:proofErr w:type="spellEnd"/>
+      <w:r>
+        <w:rPr>
+          <w:b w:val="0"/>
+          <w:snapToGrid/>
+          <w:szCs w:val="24"/>
+        </w:rPr>
+        <w:t xml:space="preserve"> не перечисляет денежные средства</w:t>
       </w:r>
       <w:r>
         <w:rPr>
@@ -3391,7 +3828,7 @@
     </w:p>
     <w:p>
       <w:pPr>
-        <w:pStyle w:val="Title"/>
+        <w:pStyle w:val="a5"/>
         <w:numPr>
           <w:ilvl w:val="1"/>
           <w:numId w:val="1"/>
@@ -3413,13 +3850,41 @@
         </w:rPr>
         <w:t>В случае</w:t>
       </w:r>
-      <w:r>
-        <w:rPr>
-          <w:b w:val="0"/>
-          <w:snapToGrid/>
-          <w:szCs w:val="24"/>
-        </w:rPr>
-        <w:t>, если Банк-эквайер не перечислил денежные средства</w:t>
+      <w:proofErr w:type="gramStart"/>
+      <w:r>
+        <w:rPr>
+          <w:b w:val="0"/>
+          <w:snapToGrid/>
+          <w:szCs w:val="24"/>
+        </w:rPr>
+        <w:t>,</w:t>
+      </w:r>
+      <w:proofErr w:type="gramEnd"/>
+      <w:r>
+        <w:rPr>
+          <w:b w:val="0"/>
+          <w:snapToGrid/>
+          <w:szCs w:val="24"/>
+        </w:rPr>
+        <w:t xml:space="preserve"> если </w:t>
+      </w:r>
+      <w:proofErr w:type="spellStart"/>
+      <w:r>
+        <w:rPr>
+          <w:b w:val="0"/>
+          <w:snapToGrid/>
+          <w:szCs w:val="24"/>
+        </w:rPr>
+        <w:t>Банк-эквайер</w:t>
+      </w:r>
+      <w:proofErr w:type="spellEnd"/>
+      <w:r>
+        <w:rPr>
+          <w:b w:val="0"/>
+          <w:snapToGrid/>
+          <w:szCs w:val="24"/>
+        </w:rPr>
+        <w:t xml:space="preserve"> не перечислил денежные средства</w:t>
       </w:r>
       <w:r>
         <w:rPr>
@@ -3435,16 +3900,7 @@
           <w:snapToGrid/>
           <w:szCs w:val="24"/>
         </w:rPr>
-        <w:t xml:space="preserve">в счет </w:t>
-      </w:r>
-      <w:r>
-        <w:rPr>
-          <w:b w:val="0"/>
-          <w:snapToGrid/>
-          <w:szCs w:val="24"/>
-        </w:rPr>
-        <w:lastRenderedPageBreak/>
-        <w:t xml:space="preserve">денежного требования по настоящему Договору </w:t>
+        <w:t xml:space="preserve">в счет денежного требования по настоящему Договору </w:t>
       </w:r>
       <w:r>
         <w:rPr>
@@ -3710,6 +4166,7 @@
         </w:rPr>
         <w:t xml:space="preserve"> рабочих дней </w:t>
       </w:r>
+      <w:proofErr w:type="gramStart"/>
       <w:r>
         <w:rPr>
           <w:b w:val="0"/>
@@ -3718,6 +4175,7 @@
         </w:rPr>
         <w:t>с даты выставления</w:t>
       </w:r>
+      <w:proofErr w:type="gramEnd"/>
       <w:r>
         <w:rPr>
           <w:b w:val="0"/>
@@ -3737,7 +4195,7 @@
     </w:p>
     <w:p>
       <w:pPr>
-        <w:pStyle w:val="Title"/>
+        <w:pStyle w:val="a5"/>
         <w:numPr>
           <w:ilvl w:val="1"/>
           <w:numId w:val="1"/>
@@ -3777,14 +4235,30 @@
           <w:b w:val="0"/>
           <w:szCs w:val="24"/>
         </w:rPr>
-        <w:t xml:space="preserve">денежных средств </w:t>
-      </w:r>
-      <w:r>
-        <w:rPr>
-          <w:b w:val="0"/>
-          <w:szCs w:val="24"/>
-        </w:rPr>
-        <w:t xml:space="preserve">в счет денежного требования (денежных требований) </w:t>
+        <w:t>денежных сре</w:t>
+      </w:r>
+      <w:proofErr w:type="gramStart"/>
+      <w:r>
+        <w:rPr>
+          <w:b w:val="0"/>
+          <w:szCs w:val="24"/>
+        </w:rPr>
+        <w:t xml:space="preserve">дств </w:t>
+      </w:r>
+      <w:r>
+        <w:rPr>
+          <w:b w:val="0"/>
+          <w:szCs w:val="24"/>
+        </w:rPr>
+        <w:t>в сч</w:t>
+      </w:r>
+      <w:proofErr w:type="gramEnd"/>
+      <w:r>
+        <w:rPr>
+          <w:b w:val="0"/>
+          <w:szCs w:val="24"/>
+        </w:rPr>
+        <w:t xml:space="preserve">ет денежного требования (денежных требований) </w:t>
       </w:r>
       <w:r>
         <w:rPr>
@@ -3859,7 +4333,7 @@
     </w:p>
     <w:p>
       <w:pPr>
-        <w:pStyle w:val="Title"/>
+        <w:pStyle w:val="a5"/>
         <w:numPr>
           <w:ilvl w:val="1"/>
           <w:numId w:val="1"/>
@@ -3883,7 +4357,7 @@
     </w:p>
     <w:p>
       <w:pPr>
-        <w:pStyle w:val="Title"/>
+        <w:pStyle w:val="a5"/>
         <w:numPr>
           <w:ilvl w:val="1"/>
           <w:numId w:val="1"/>
@@ -3911,7 +4385,25 @@
           <w:snapToGrid/>
           <w:szCs w:val="24"/>
         </w:rPr>
-        <w:t>случае, если</w:t>
+        <w:t>случае</w:t>
+      </w:r>
+      <w:proofErr w:type="gramStart"/>
+      <w:r>
+        <w:rPr>
+          <w:b w:val="0"/>
+          <w:snapToGrid/>
+          <w:szCs w:val="24"/>
+        </w:rPr>
+        <w:t>,</w:t>
+      </w:r>
+      <w:proofErr w:type="gramEnd"/>
+      <w:r>
+        <w:rPr>
+          <w:b w:val="0"/>
+          <w:snapToGrid/>
+          <w:szCs w:val="24"/>
+        </w:rPr>
+        <w:t xml:space="preserve"> если</w:t>
       </w:r>
       <w:r>
         <w:rPr>
@@ -3972,7 +4464,7 @@
     </w:p>
     <w:p>
       <w:pPr>
-        <w:pStyle w:val="Title"/>
+        <w:pStyle w:val="a5"/>
         <w:spacing w:line="276" w:lineRule="auto"/>
         <w:jc w:val="both"/>
         <w:rPr>
@@ -3983,7 +4475,7 @@
     </w:p>
     <w:p>
       <w:pPr>
-        <w:pStyle w:val="Title"/>
+        <w:pStyle w:val="a5"/>
         <w:numPr>
           <w:ilvl w:val="0"/>
           <w:numId w:val="1"/>
@@ -4004,7 +4496,7 @@
     </w:p>
     <w:p>
       <w:pPr>
-        <w:pStyle w:val="Title"/>
+        <w:pStyle w:val="a5"/>
         <w:spacing w:line="276" w:lineRule="auto"/>
         <w:ind w:left="720"/>
         <w:jc w:val="left"/>
@@ -4016,7 +4508,7 @@
     </w:p>
     <w:p>
       <w:pPr>
-        <w:pStyle w:val="Title"/>
+        <w:pStyle w:val="a5"/>
         <w:numPr>
           <w:ilvl w:val="1"/>
           <w:numId w:val="1"/>
@@ -4063,7 +4555,7 @@
     </w:p>
     <w:p>
       <w:pPr>
-        <w:pStyle w:val="Title"/>
+        <w:pStyle w:val="a5"/>
         <w:numPr>
           <w:ilvl w:val="1"/>
           <w:numId w:val="1"/>
@@ -4081,6 +4573,7 @@
         <w:rPr>
           <w:b w:val="0"/>
         </w:rPr>
+        <w:lastRenderedPageBreak/>
         <w:t xml:space="preserve">В случае нарушения Предприятием п. </w:t>
       </w:r>
       <w:r>
@@ -4185,7 +4678,7 @@
     </w:p>
     <w:p>
       <w:pPr>
-        <w:pStyle w:val="Title"/>
+        <w:pStyle w:val="a5"/>
         <w:numPr>
           <w:ilvl w:val="1"/>
           <w:numId w:val="1"/>
@@ -4293,7 +4786,7 @@
     </w:p>
     <w:p>
       <w:pPr>
-        <w:pStyle w:val="Title"/>
+        <w:pStyle w:val="a5"/>
         <w:spacing w:line="276" w:lineRule="auto"/>
         <w:jc w:val="both"/>
         <w:rPr>
@@ -4305,7 +4798,7 @@
     </w:p>
     <w:p>
       <w:pPr>
-        <w:pStyle w:val="Title"/>
+        <w:pStyle w:val="a5"/>
         <w:numPr>
           <w:ilvl w:val="0"/>
           <w:numId w:val="1"/>
@@ -4333,7 +4826,7 @@
     </w:p>
     <w:p>
       <w:pPr>
-        <w:pStyle w:val="Title"/>
+        <w:pStyle w:val="a5"/>
         <w:spacing w:line="276" w:lineRule="auto"/>
         <w:ind w:left="720"/>
         <w:jc w:val="left"/>
@@ -4345,7 +4838,7 @@
     </w:p>
     <w:p>
       <w:pPr>
-        <w:pStyle w:val="NoSpacing"/>
+        <w:pStyle w:val="a7"/>
         <w:numPr>
           <w:ilvl w:val="1"/>
           <w:numId w:val="1"/>
@@ -4360,6 +4853,7 @@
           <w:szCs w:val="24"/>
         </w:rPr>
       </w:pPr>
+      <w:proofErr w:type="gramStart"/>
       <w:r>
         <w:rPr>
           <w:rFonts w:ascii="Times New Roman" w:eastAsia="Times New Roman" w:hAnsi="Times New Roman"/>
@@ -4385,8 +4879,9 @@
           <w:sz w:val="24"/>
           <w:szCs w:val="24"/>
         </w:rPr>
-        <w:t xml:space="preserve">оговору, в том случае, если это неисполнение явилось следствием обстоятельств непреодолимой силы, к которым относятся события, которые Стороны не могли и не должны были предвидеть или предотвратить, в том числе стихийные явления, военные действия, забастовки, массовые беспорядки, а также  вступление в силу законодательных актов, правительственных постановлений и </w:t>
-      </w:r>
+        <w:t>оговору, в том случае, если это неисполнение явилось следствием обстоятельств непреодолимой силы, к которым относятся события, которые Стороны не могли и не должны были предвидеть или предотвратить, в том числе стихийные явления, военные действия, забастовки, массовые беспорядки, а также  вступление в силу законодательных актов, правительственных постановлений и распоряжений</w:t>
+      </w:r>
+      <w:proofErr w:type="gramEnd"/>
       <w:r>
         <w:rPr>
           <w:rFonts w:ascii="Times New Roman" w:eastAsia="Times New Roman" w:hAnsi="Times New Roman"/>
@@ -4394,13 +4889,12 @@
           <w:sz w:val="24"/>
           <w:szCs w:val="24"/>
         </w:rPr>
-        <w:lastRenderedPageBreak/>
-        <w:t xml:space="preserve">распоряжений органов государственной власти и управления, обязательных для исполнения одной из Сторон и препятствующих исполнению обязательств по настоящему договору (форс-мажор). </w:t>
-      </w:r>
-    </w:p>
-    <w:p>
-      <w:pPr>
-        <w:pStyle w:val="NoSpacing"/>
+        <w:t xml:space="preserve"> органов государственной власти и управления, обязательных для исполнения одной из Сторон и препятствующих исполнению обязательств по настоящему договору (форс-мажор). </w:t>
+      </w:r>
+    </w:p>
+    <w:p>
+      <w:pPr>
+        <w:pStyle w:val="a7"/>
         <w:numPr>
           <w:ilvl w:val="1"/>
           <w:numId w:val="1"/>
@@ -4445,7 +4939,7 @@
     </w:p>
     <w:p>
       <w:pPr>
-        <w:pStyle w:val="Title"/>
+        <w:pStyle w:val="a5"/>
         <w:spacing w:line="276" w:lineRule="auto"/>
         <w:ind w:left="0"/>
         <w:jc w:val="both"/>
@@ -4457,7 +4951,7 @@
     </w:p>
     <w:p>
       <w:pPr>
-        <w:pStyle w:val="Title"/>
+        <w:pStyle w:val="a5"/>
         <w:numPr>
           <w:ilvl w:val="0"/>
           <w:numId w:val="1"/>
@@ -4506,7 +5000,7 @@
     </w:p>
     <w:p>
       <w:pPr>
-        <w:pStyle w:val="Title"/>
+        <w:pStyle w:val="a5"/>
         <w:spacing w:line="276" w:lineRule="auto"/>
         <w:ind w:left="720"/>
         <w:jc w:val="left"/>
@@ -4518,7 +5012,7 @@
     </w:p>
     <w:p>
       <w:pPr>
-        <w:pStyle w:val="BodyTextIndent"/>
+        <w:pStyle w:val="a9"/>
         <w:numPr>
           <w:ilvl w:val="1"/>
           <w:numId w:val="1"/>
@@ -4550,7 +5044,7 @@
     </w:p>
     <w:p>
       <w:pPr>
-        <w:pStyle w:val="BodyTextIndent"/>
+        <w:pStyle w:val="a9"/>
         <w:numPr>
           <w:ilvl w:val="1"/>
           <w:numId w:val="1"/>
@@ -4570,7 +5064,7 @@
     </w:p>
     <w:p>
       <w:pPr>
-        <w:pStyle w:val="NoSpacing"/>
+        <w:pStyle w:val="a7"/>
         <w:numPr>
           <w:ilvl w:val="1"/>
           <w:numId w:val="1"/>
@@ -4592,8 +5086,9 @@
           <w:sz w:val="24"/>
           <w:szCs w:val="24"/>
         </w:rPr>
-        <w:t>Настоящий Договор может быть р</w:t>
-      </w:r>
+        <w:t xml:space="preserve">Настоящий </w:t>
+      </w:r>
+      <w:proofErr w:type="gramStart"/>
       <w:r>
         <w:rPr>
           <w:rFonts w:ascii="Times New Roman" w:eastAsia="Times New Roman" w:hAnsi="Times New Roman"/>
@@ -4601,8 +5096,9 @@
           <w:sz w:val="24"/>
           <w:szCs w:val="24"/>
         </w:rPr>
-        <w:t>асторгнут по соглашению Сторон</w:t>
-      </w:r>
+        <w:t>Договор</w:t>
+      </w:r>
+      <w:proofErr w:type="gramEnd"/>
       <w:r>
         <w:rPr>
           <w:rFonts w:ascii="Times New Roman" w:eastAsia="Times New Roman" w:hAnsi="Times New Roman"/>
@@ -4610,12 +5106,30 @@
           <w:sz w:val="24"/>
           <w:szCs w:val="24"/>
         </w:rPr>
+        <w:t xml:space="preserve"> может быть р</w:t>
+      </w:r>
+      <w:r>
+        <w:rPr>
+          <w:rFonts w:ascii="Times New Roman" w:eastAsia="Times New Roman" w:hAnsi="Times New Roman"/>
+          <w:snapToGrid w:val="0"/>
+          <w:sz w:val="24"/>
+          <w:szCs w:val="24"/>
+        </w:rPr>
+        <w:t>асторгнут по соглашению Сторон</w:t>
+      </w:r>
+      <w:r>
+        <w:rPr>
+          <w:rFonts w:ascii="Times New Roman" w:eastAsia="Times New Roman" w:hAnsi="Times New Roman"/>
+          <w:snapToGrid w:val="0"/>
+          <w:sz w:val="24"/>
+          <w:szCs w:val="24"/>
+        </w:rPr>
         <w:t xml:space="preserve">. </w:t>
       </w:r>
     </w:p>
     <w:p>
       <w:pPr>
-        <w:pStyle w:val="NoSpacing"/>
+        <w:pStyle w:val="a7"/>
         <w:numPr>
           <w:ilvl w:val="1"/>
           <w:numId w:val="1"/>
@@ -4637,8 +5151,9 @@
           <w:sz w:val="24"/>
           <w:szCs w:val="24"/>
         </w:rPr>
-        <w:t>Настоящий Договор может быть р</w:t>
-      </w:r>
+        <w:t xml:space="preserve">Настоящий </w:t>
+      </w:r>
+      <w:proofErr w:type="gramStart"/>
       <w:r>
         <w:rPr>
           <w:rFonts w:ascii="Times New Roman" w:eastAsia="Times New Roman" w:hAnsi="Times New Roman"/>
@@ -4646,8 +5161,9 @@
           <w:sz w:val="24"/>
           <w:szCs w:val="24"/>
         </w:rPr>
-        <w:t xml:space="preserve">асторгнут Финансовым агентом в одностороннем порядке в случае нарушения Предприятием </w:t>
-      </w:r>
+        <w:t>Договор</w:t>
+      </w:r>
+      <w:proofErr w:type="gramEnd"/>
       <w:r>
         <w:rPr>
           <w:rFonts w:ascii="Times New Roman" w:eastAsia="Times New Roman" w:hAnsi="Times New Roman"/>
@@ -4655,12 +5171,30 @@
           <w:sz w:val="24"/>
           <w:szCs w:val="24"/>
         </w:rPr>
+        <w:t xml:space="preserve"> может быть р</w:t>
+      </w:r>
+      <w:r>
+        <w:rPr>
+          <w:rFonts w:ascii="Times New Roman" w:eastAsia="Times New Roman" w:hAnsi="Times New Roman"/>
+          <w:snapToGrid w:val="0"/>
+          <w:sz w:val="24"/>
+          <w:szCs w:val="24"/>
+        </w:rPr>
+        <w:t xml:space="preserve">асторгнут Финансовым агентом в одностороннем порядке в случае нарушения Предприятием </w:t>
+      </w:r>
+      <w:r>
+        <w:rPr>
+          <w:rFonts w:ascii="Times New Roman" w:eastAsia="Times New Roman" w:hAnsi="Times New Roman"/>
+          <w:snapToGrid w:val="0"/>
+          <w:sz w:val="24"/>
+          <w:szCs w:val="24"/>
+        </w:rPr>
         <w:t>п. 3.2. п. 3.3., п. 3.5., п. 3.6., п. 3.10. настоящего Договора</w:t>
       </w:r>
     </w:p>
     <w:p>
       <w:pPr>
-        <w:pStyle w:val="NoSpacing"/>
+        <w:pStyle w:val="a7"/>
         <w:numPr>
           <w:ilvl w:val="1"/>
           <w:numId w:val="1"/>
@@ -4687,7 +5221,7 @@
     </w:p>
     <w:p>
       <w:pPr>
-        <w:pStyle w:val="Title"/>
+        <w:pStyle w:val="a5"/>
         <w:spacing w:line="276" w:lineRule="auto"/>
         <w:ind w:left="0"/>
         <w:jc w:val="left"/>
@@ -4699,7 +5233,7 @@
     </w:p>
     <w:p>
       <w:pPr>
-        <w:pStyle w:val="Title"/>
+        <w:pStyle w:val="a5"/>
         <w:numPr>
           <w:ilvl w:val="0"/>
           <w:numId w:val="1"/>
@@ -4715,12 +5249,13 @@
           <w:snapToGrid/>
           <w:szCs w:val="24"/>
         </w:rPr>
+        <w:lastRenderedPageBreak/>
         <w:t>Конфиденциальность</w:t>
       </w:r>
     </w:p>
     <w:p>
       <w:pPr>
-        <w:pStyle w:val="Title"/>
+        <w:pStyle w:val="a5"/>
         <w:spacing w:line="276" w:lineRule="auto"/>
         <w:ind w:left="720"/>
         <w:jc w:val="left"/>
@@ -4732,7 +5267,7 @@
     </w:p>
     <w:p>
       <w:pPr>
-        <w:pStyle w:val="NoSpacing"/>
+        <w:pStyle w:val="a7"/>
         <w:numPr>
           <w:ilvl w:val="1"/>
           <w:numId w:val="1"/>
@@ -4757,7 +5292,7 @@
     </w:p>
     <w:p>
       <w:pPr>
-        <w:pStyle w:val="NoSpacing"/>
+        <w:pStyle w:val="a7"/>
         <w:numPr>
           <w:ilvl w:val="1"/>
           <w:numId w:val="1"/>
@@ -4782,7 +5317,7 @@
     </w:p>
     <w:p>
       <w:pPr>
-        <w:pStyle w:val="NoSpacing"/>
+        <w:pStyle w:val="a7"/>
         <w:numPr>
           <w:ilvl w:val="1"/>
           <w:numId w:val="1"/>
@@ -4807,7 +5342,7 @@
     </w:p>
     <w:p>
       <w:pPr>
-        <w:pStyle w:val="Title"/>
+        <w:pStyle w:val="a5"/>
         <w:spacing w:line="276" w:lineRule="auto"/>
         <w:ind w:left="0"/>
         <w:jc w:val="left"/>
@@ -4819,7 +5354,7 @@
     </w:p>
     <w:p>
       <w:pPr>
-        <w:pStyle w:val="Title"/>
+        <w:pStyle w:val="a5"/>
         <w:numPr>
           <w:ilvl w:val="0"/>
           <w:numId w:val="1"/>
@@ -4840,7 +5375,7 @@
     </w:p>
     <w:p>
       <w:pPr>
-        <w:pStyle w:val="ListParagraph"/>
+        <w:pStyle w:val="a3"/>
         <w:numPr>
           <w:ilvl w:val="1"/>
           <w:numId w:val="1"/>
@@ -4873,7 +5408,7 @@
     </w:p>
     <w:p>
       <w:pPr>
-        <w:pStyle w:val="ListParagraph"/>
+        <w:pStyle w:val="a3"/>
         <w:numPr>
           <w:ilvl w:val="1"/>
           <w:numId w:val="1"/>
@@ -4898,7 +5433,7 @@
     </w:p>
     <w:p>
       <w:pPr>
-        <w:pStyle w:val="ListParagraph"/>
+        <w:pStyle w:val="a3"/>
         <w:numPr>
           <w:ilvl w:val="1"/>
           <w:numId w:val="1"/>
@@ -4918,12 +5453,30 @@
           <w:sz w:val="24"/>
           <w:szCs w:val="24"/>
         </w:rPr>
-        <w:t>В случае, если Стороны не придут к соглашению, споры и разногласия подлежат разрешению в Арбитражном суде г. Москвы.</w:t>
-      </w:r>
-    </w:p>
-    <w:p>
-      <w:pPr>
-        <w:pStyle w:val="ListParagraph"/>
+        <w:t>В случае</w:t>
+      </w:r>
+      <w:proofErr w:type="gramStart"/>
+      <w:r>
+        <w:rPr>
+          <w:rFonts w:ascii="Times New Roman" w:eastAsia="Times New Roman" w:hAnsi="Times New Roman" w:cs="Times New Roman"/>
+          <w:sz w:val="24"/>
+          <w:szCs w:val="24"/>
+        </w:rPr>
+        <w:t>,</w:t>
+      </w:r>
+      <w:proofErr w:type="gramEnd"/>
+      <w:r>
+        <w:rPr>
+          <w:rFonts w:ascii="Times New Roman" w:eastAsia="Times New Roman" w:hAnsi="Times New Roman" w:cs="Times New Roman"/>
+          <w:sz w:val="24"/>
+          <w:szCs w:val="24"/>
+        </w:rPr>
+        <w:t xml:space="preserve"> если Стороны не придут к соглашению, споры и разногласия подлежат разрешению в Арбитражном суде г. Москвы.</w:t>
+      </w:r>
+    </w:p>
+    <w:p>
+      <w:pPr>
+        <w:pStyle w:val="a3"/>
         <w:spacing w:before="120"/>
         <w:ind w:left="360"/>
         <w:jc w:val="both"/>
@@ -4936,7 +5489,7 @@
     </w:p>
     <w:p>
       <w:pPr>
-        <w:pStyle w:val="ListParagraph"/>
+        <w:pStyle w:val="a3"/>
         <w:numPr>
           <w:ilvl w:val="0"/>
           <w:numId w:val="1"/>
@@ -5017,7 +5570,6 @@
           <w:sz w:val="24"/>
           <w:szCs w:val="24"/>
         </w:rPr>
-        <w:lastRenderedPageBreak/>
         <w:t xml:space="preserve">Условия и положения настоящего Договора полностью понятны Сторонам в отношении его предмета и заменяют собой все предшествующие письменные и/или устные договоренности по настоящему </w:t>
       </w:r>
       <w:r>
@@ -5205,7 +5757,7 @@
     </w:p>
     <w:p>
       <w:pPr>
-        <w:pStyle w:val="Title"/>
+        <w:pStyle w:val="a5"/>
         <w:numPr>
           <w:ilvl w:val="0"/>
           <w:numId w:val="1"/>
@@ -5226,7 +5778,7 @@
     </w:p>
     <w:p>
       <w:pPr>
-        <w:pStyle w:val="Title"/>
+        <w:pStyle w:val="a5"/>
         <w:numPr>
           <w:ilvl w:val="1"/>
           <w:numId w:val="1"/>
@@ -5246,6 +5798,7 @@
           <w:snapToGrid/>
           <w:szCs w:val="24"/>
         </w:rPr>
+        <w:lastRenderedPageBreak/>
         <w:t>Приложение №1 – «</w:t>
       </w:r>
       <w:r>
@@ -5283,7 +5836,7 @@
     </w:p>
     <w:p>
       <w:pPr>
-        <w:pStyle w:val="Title"/>
+        <w:pStyle w:val="a5"/>
         <w:numPr>
           <w:ilvl w:val="1"/>
           <w:numId w:val="1"/>
@@ -5364,7 +5917,7 @@
     </w:p>
     <w:p>
       <w:pPr>
-        <w:pStyle w:val="Title"/>
+        <w:pStyle w:val="a5"/>
         <w:spacing w:line="276" w:lineRule="auto"/>
         <w:ind w:left="0"/>
         <w:jc w:val="left"/>
@@ -5377,7 +5930,7 @@
     </w:p>
     <w:p>
       <w:pPr>
-        <w:pStyle w:val="Title"/>
+        <w:pStyle w:val="a5"/>
         <w:spacing w:line="276" w:lineRule="auto"/>
         <w:jc w:val="left"/>
         <w:rPr>
@@ -5389,7 +5942,7 @@
     </w:p>
     <w:p>
       <w:pPr>
-        <w:pStyle w:val="Title"/>
+        <w:pStyle w:val="a5"/>
         <w:numPr>
           <w:ilvl w:val="0"/>
           <w:numId w:val="1"/>
@@ -5410,7 +5963,7 @@
     </w:p>
     <w:p>
       <w:pPr>
-        <w:pStyle w:val="Title"/>
+        <w:pStyle w:val="a5"/>
         <w:spacing w:line="276" w:lineRule="auto"/>
         <w:ind w:left="0"/>
         <w:jc w:val="both"/>
@@ -5422,7 +5975,7 @@
     </w:p>
     <w:tbl>
       <w:tblPr>
-        <w:tblStyle w:val="TableGrid"/>
+        <w:tblStyle w:val="a8"/>
         <w:tblW w:w="0" w:type="auto"/>
         <w:tblBorders>
           <w:top w:val="none" w:sz="0" w:space="0" w:color="auto"/>
@@ -5432,7 +5985,7 @@
           <w:insideH w:val="none" w:sz="0" w:space="0" w:color="auto"/>
           <w:insideV w:val="none" w:sz="0" w:space="0" w:color="auto"/>
         </w:tblBorders>
-        <w:tblLook w:val="04A0" w:firstRow="1" w:lastRow="0" w:firstColumn="1" w:lastColumn="0" w:noHBand="0" w:noVBand="1"/>
+        <w:tblLook w:val="04A0"/>
       </w:tblPr>
       <w:tblGrid>
         <w:gridCol w:w="4785"/>
@@ -5512,8 +6065,19 @@
                 <w:sz w:val="24"/>
                 <w:szCs w:val="24"/>
               </w:rPr>
-              <w:t>ООО «ВиДжиЭф</w:t>
+              <w:t xml:space="preserve">ООО «Алтын </w:t>
             </w:r>
+            <w:proofErr w:type="spellStart"/>
+            <w:r>
+              <w:rPr>
+                <w:rFonts w:ascii="Times New Roman" w:hAnsi="Times New Roman" w:cs="Times New Roman"/>
+                <w:b/>
+                <w:sz w:val="24"/>
+                <w:szCs w:val="24"/>
+              </w:rPr>
+              <w:t>Финанс</w:t>
+            </w:r>
+            <w:proofErr w:type="spellEnd"/>
             <w:r>
               <w:rPr>
                 <w:rFonts w:ascii="Times New Roman" w:hAnsi="Times New Roman" w:cs="Times New Roman"/>
@@ -5536,6 +6100,10 @@
           </w:p>
           <w:p>
             <w:pPr>
+              <w:pStyle w:val="31"/>
+              <w:spacing w:after="0"/>
+              <w:ind w:left="0"/>
+              <w:jc w:val="both"/>
               <w:rPr>
                 <w:rFonts w:ascii="Times New Roman" w:eastAsia="Times New Roman" w:hAnsi="Times New Roman" w:cs="Times New Roman"/>
                 <w:sz w:val="24"/>
@@ -5548,11 +6116,33 @@
                 <w:sz w:val="24"/>
                 <w:szCs w:val="24"/>
               </w:rPr>
-              <w:t>Юридический адрес:</w:t>
+              <w:t xml:space="preserve">Юридический адрес: 115184, г. Москва, ул. Большая Татарская, дом 7, </w:t>
+            </w:r>
+            <w:proofErr w:type="spellStart"/>
+            <w:r>
+              <w:rPr>
+                <w:rFonts w:ascii="Times New Roman" w:eastAsia="Times New Roman" w:hAnsi="Times New Roman" w:cs="Times New Roman"/>
+                <w:sz w:val="24"/>
+                <w:szCs w:val="24"/>
+              </w:rPr>
+              <w:t>пом</w:t>
+            </w:r>
+            <w:proofErr w:type="spellEnd"/>
+            <w:r>
+              <w:rPr>
+                <w:rFonts w:ascii="Times New Roman" w:eastAsia="Times New Roman" w:hAnsi="Times New Roman" w:cs="Times New Roman"/>
+                <w:sz w:val="24"/>
+                <w:szCs w:val="24"/>
+              </w:rPr>
+              <w:t>. XXXVI</w:t>
             </w:r>
           </w:p>
           <w:p>
             <w:pPr>
+              <w:pStyle w:val="31"/>
+              <w:spacing w:after="0"/>
+              <w:ind w:left="0"/>
+              <w:jc w:val="both"/>
               <w:rPr>
                 <w:rFonts w:ascii="Times New Roman" w:eastAsia="Times New Roman" w:hAnsi="Times New Roman" w:cs="Times New Roman"/>
                 <w:sz w:val="24"/>
@@ -5565,11 +6155,33 @@
                 <w:sz w:val="24"/>
                 <w:szCs w:val="24"/>
               </w:rPr>
-              <w:t>109044, г. Москва, ул. Крутицкий Вал, д. 16, оф. 102</w:t>
+              <w:t xml:space="preserve">Фактический адрес: 115184, г. Москва, ул. Большая Татарская, дом 7, </w:t>
+            </w:r>
+            <w:proofErr w:type="spellStart"/>
+            <w:r>
+              <w:rPr>
+                <w:rFonts w:ascii="Times New Roman" w:eastAsia="Times New Roman" w:hAnsi="Times New Roman" w:cs="Times New Roman"/>
+                <w:sz w:val="24"/>
+                <w:szCs w:val="24"/>
+              </w:rPr>
+              <w:t>пом</w:t>
+            </w:r>
+            <w:proofErr w:type="spellEnd"/>
+            <w:r>
+              <w:rPr>
+                <w:rFonts w:ascii="Times New Roman" w:eastAsia="Times New Roman" w:hAnsi="Times New Roman" w:cs="Times New Roman"/>
+                <w:sz w:val="24"/>
+                <w:szCs w:val="24"/>
+              </w:rPr>
+              <w:t>. XXXVI</w:t>
             </w:r>
           </w:p>
           <w:p>
             <w:pPr>
+              <w:pStyle w:val="31"/>
+              <w:spacing w:after="0"/>
+              <w:ind w:left="0"/>
+              <w:jc w:val="both"/>
               <w:rPr>
                 <w:rFonts w:ascii="Times New Roman" w:eastAsia="Times New Roman" w:hAnsi="Times New Roman" w:cs="Times New Roman"/>
                 <w:sz w:val="24"/>
@@ -5582,11 +6194,15 @@
                 <w:sz w:val="24"/>
                 <w:szCs w:val="24"/>
               </w:rPr>
-              <w:t>Фактический адрес:</w:t>
+              <w:t>ОГРН 5177746062368</w:t>
             </w:r>
           </w:p>
           <w:p>
             <w:pPr>
+              <w:pStyle w:val="31"/>
+              <w:spacing w:after="0"/>
+              <w:ind w:left="0"/>
+              <w:jc w:val="both"/>
               <w:rPr>
                 <w:rFonts w:ascii="Times New Roman" w:eastAsia="Times New Roman" w:hAnsi="Times New Roman" w:cs="Times New Roman"/>
                 <w:sz w:val="24"/>
@@ -5599,11 +6215,15 @@
                 <w:sz w:val="24"/>
                 <w:szCs w:val="24"/>
               </w:rPr>
-              <w:t>107031, г. Москва, ул. Кузнецкий Мост, д. 21/5</w:t>
+              <w:t>ИНН / КПП 9705109660 /770501001</w:t>
             </w:r>
           </w:p>
           <w:p>
             <w:pPr>
+              <w:pStyle w:val="31"/>
+              <w:spacing w:after="0"/>
+              <w:ind w:left="0"/>
+              <w:jc w:val="both"/>
               <w:rPr>
                 <w:rFonts w:ascii="Times New Roman" w:eastAsia="Times New Roman" w:hAnsi="Times New Roman" w:cs="Times New Roman"/>
                 <w:sz w:val="24"/>
@@ -5616,44 +6236,48 @@
                 <w:sz w:val="24"/>
                 <w:szCs w:val="24"/>
               </w:rPr>
-              <w:t>ОГРН 1167746426154</w:t>
+              <w:t>Банковские реквизиты:</w:t>
             </w:r>
           </w:p>
           <w:p>
             <w:pPr>
+              <w:pStyle w:val="31"/>
+              <w:spacing w:after="0"/>
+              <w:ind w:left="0"/>
+              <w:jc w:val="both"/>
               <w:rPr>
                 <w:rFonts w:ascii="Times New Roman" w:eastAsia="Times New Roman" w:hAnsi="Times New Roman" w:cs="Times New Roman"/>
                 <w:sz w:val="24"/>
                 <w:szCs w:val="24"/>
               </w:rPr>
             </w:pPr>
+            <w:proofErr w:type="spellStart"/>
+            <w:proofErr w:type="gramStart"/>
             <w:r>
               <w:rPr>
                 <w:rFonts w:ascii="Times New Roman" w:eastAsia="Times New Roman" w:hAnsi="Times New Roman" w:cs="Times New Roman"/>
                 <w:sz w:val="24"/>
                 <w:szCs w:val="24"/>
               </w:rPr>
-              <w:t xml:space="preserve">ИНН: </w:t>
+              <w:t>р</w:t>
             </w:r>
+            <w:proofErr w:type="spellEnd"/>
+            <w:proofErr w:type="gramEnd"/>
             <w:r>
               <w:rPr>
                 <w:rFonts w:ascii="Times New Roman" w:eastAsia="Times New Roman" w:hAnsi="Times New Roman" w:cs="Times New Roman"/>
                 <w:sz w:val="24"/>
                 <w:szCs w:val="24"/>
               </w:rPr>
-              <w:t>7</w:t>
-            </w:r>
-            <w:r>
-              <w:rPr>
-                <w:rFonts w:ascii="Times New Roman" w:eastAsia="Times New Roman" w:hAnsi="Times New Roman" w:cs="Times New Roman"/>
-                <w:sz w:val="24"/>
-                <w:szCs w:val="24"/>
-              </w:rPr>
-              <w:t>723444811</w:t>
+              <w:t>/с 40701810112250000008 в ВТБ 24 (ПАО) г. Москва</w:t>
             </w:r>
           </w:p>
           <w:p>
             <w:pPr>
+              <w:pStyle w:val="31"/>
+              <w:spacing w:after="0"/>
+              <w:ind w:left="0"/>
+              <w:jc w:val="both"/>
               <w:rPr>
                 <w:rFonts w:ascii="Times New Roman" w:eastAsia="Times New Roman" w:hAnsi="Times New Roman" w:cs="Times New Roman"/>
                 <w:sz w:val="24"/>
@@ -5666,27 +6290,15 @@
                 <w:sz w:val="24"/>
                 <w:szCs w:val="24"/>
               </w:rPr>
-              <w:t>ОКПО: 02243238</w:t>
-            </w:r>
-            <w:r>
-              <w:rPr>
-                <w:rFonts w:ascii="Times New Roman" w:eastAsia="Times New Roman" w:hAnsi="Times New Roman" w:cs="Times New Roman"/>
-                <w:sz w:val="24"/>
-                <w:szCs w:val="24"/>
-              </w:rPr>
-              <w:tab/>
-            </w:r>
-            <w:r>
-              <w:rPr>
-                <w:rFonts w:ascii="Times New Roman" w:eastAsia="Times New Roman" w:hAnsi="Times New Roman" w:cs="Times New Roman"/>
-                <w:sz w:val="24"/>
-                <w:szCs w:val="24"/>
-              </w:rPr>
-              <w:tab/>
+              <w:t>к/с 30101810100000000716</w:t>
             </w:r>
           </w:p>
           <w:p>
             <w:pPr>
+              <w:pStyle w:val="31"/>
+              <w:spacing w:after="0"/>
+              <w:ind w:left="0"/>
+              <w:jc w:val="both"/>
               <w:rPr>
                 <w:rFonts w:ascii="Times New Roman" w:eastAsia="Times New Roman" w:hAnsi="Times New Roman" w:cs="Times New Roman"/>
                 <w:sz w:val="24"/>
@@ -5699,99 +6311,7 @@
                 <w:sz w:val="24"/>
                 <w:szCs w:val="24"/>
               </w:rPr>
-              <w:t>ОКАТО: 45290594000</w:t>
-            </w:r>
-            <w:r>
-              <w:rPr>
-                <w:rFonts w:ascii="Times New Roman" w:eastAsia="Times New Roman" w:hAnsi="Times New Roman" w:cs="Times New Roman"/>
-                <w:sz w:val="24"/>
-                <w:szCs w:val="24"/>
-              </w:rPr>
-              <w:tab/>
-            </w:r>
-            <w:r>
-              <w:rPr>
-                <w:rFonts w:ascii="Times New Roman" w:eastAsia="Times New Roman" w:hAnsi="Times New Roman" w:cs="Times New Roman"/>
-                <w:sz w:val="24"/>
-                <w:szCs w:val="24"/>
-              </w:rPr>
-              <w:tab/>
-            </w:r>
-          </w:p>
-          <w:p>
-            <w:pPr>
-              <w:rPr>
-                <w:rFonts w:ascii="Times New Roman" w:eastAsia="Times New Roman" w:hAnsi="Times New Roman" w:cs="Times New Roman"/>
-                <w:sz w:val="24"/>
-                <w:szCs w:val="24"/>
-              </w:rPr>
-            </w:pPr>
-            <w:r>
-              <w:rPr>
-                <w:rFonts w:ascii="Times New Roman" w:eastAsia="Times New Roman" w:hAnsi="Times New Roman" w:cs="Times New Roman"/>
-                <w:sz w:val="24"/>
-                <w:szCs w:val="24"/>
-              </w:rPr>
-              <w:t>КПП: 772301001</w:t>
-            </w:r>
-          </w:p>
-          <w:p>
-            <w:pPr>
-              <w:rPr>
-                <w:rFonts w:ascii="Times New Roman" w:eastAsia="Times New Roman" w:hAnsi="Times New Roman" w:cs="Times New Roman"/>
-                <w:sz w:val="24"/>
-                <w:szCs w:val="24"/>
-              </w:rPr>
-            </w:pPr>
-            <w:r>
-              <w:rPr>
-                <w:rFonts w:ascii="Times New Roman" w:eastAsia="Times New Roman" w:hAnsi="Times New Roman" w:cs="Times New Roman"/>
-                <w:sz w:val="24"/>
-                <w:szCs w:val="24"/>
-              </w:rPr>
-              <w:t>БИК: 044525716</w:t>
-            </w:r>
-            <w:r>
-              <w:rPr>
-                <w:rFonts w:ascii="Times New Roman" w:eastAsia="Times New Roman" w:hAnsi="Times New Roman" w:cs="Times New Roman"/>
-                <w:sz w:val="24"/>
-                <w:szCs w:val="24"/>
-              </w:rPr>
-              <w:tab/>
-            </w:r>
-          </w:p>
-          <w:p>
-            <w:pPr>
-              <w:rPr>
-                <w:rFonts w:ascii="Times New Roman" w:eastAsia="Times New Roman" w:hAnsi="Times New Roman" w:cs="Times New Roman"/>
-                <w:sz w:val="24"/>
-                <w:szCs w:val="24"/>
-              </w:rPr>
-            </w:pPr>
-            <w:r>
-              <w:rPr>
-                <w:rFonts w:ascii="Times New Roman" w:eastAsia="Times New Roman" w:hAnsi="Times New Roman" w:cs="Times New Roman"/>
-                <w:sz w:val="24"/>
-                <w:szCs w:val="24"/>
-              </w:rPr>
-              <w:t>р/сч. № 40701810800000006836</w:t>
-            </w:r>
-          </w:p>
-          <w:p>
-            <w:pPr>
-              <w:rPr>
-                <w:rFonts w:ascii="Times New Roman" w:eastAsia="Times New Roman" w:hAnsi="Times New Roman" w:cs="Times New Roman"/>
-                <w:sz w:val="24"/>
-                <w:szCs w:val="24"/>
-              </w:rPr>
-            </w:pPr>
-            <w:r>
-              <w:rPr>
-                <w:rFonts w:ascii="Times New Roman" w:eastAsia="Times New Roman" w:hAnsi="Times New Roman" w:cs="Times New Roman"/>
-                <w:sz w:val="24"/>
-                <w:szCs w:val="24"/>
-              </w:rPr>
-              <w:t>к/сч № 30101810100000000716</w:t>
+              <w:t>тел. +7 (495) 120-56-73</w:t>
             </w:r>
           </w:p>
           <w:p>
@@ -5803,14 +6323,6 @@
                 <w:szCs w:val="24"/>
               </w:rPr>
             </w:pPr>
-            <w:r>
-              <w:rPr>
-                <w:rFonts w:ascii="Times New Roman" w:eastAsia="Times New Roman" w:hAnsi="Times New Roman" w:cs="Times New Roman"/>
-                <w:sz w:val="24"/>
-                <w:szCs w:val="24"/>
-              </w:rPr>
-              <w:t>в ВТБ 24 (ПАО)</w:t>
-            </w:r>
           </w:p>
         </w:tc>
         <w:tc>
@@ -5836,7 +6348,29 @@
                 <w:szCs w:val="24"/>
                 <w:lang w:val="en-US"/>
               </w:rPr>
-              <w:t>{short_name}</w:t>
+              <w:t>{</w:t>
+            </w:r>
+            <w:proofErr w:type="spellStart"/>
+            <w:r>
+              <w:rPr>
+                <w:rFonts w:ascii="Times New Roman" w:hAnsi="Times New Roman" w:cs="Times New Roman"/>
+                <w:b/>
+                <w:sz w:val="24"/>
+                <w:szCs w:val="24"/>
+                <w:lang w:val="en-US"/>
+              </w:rPr>
+              <w:t>short_name</w:t>
+            </w:r>
+            <w:proofErr w:type="spellEnd"/>
+            <w:r>
+              <w:rPr>
+                <w:rFonts w:ascii="Times New Roman" w:hAnsi="Times New Roman" w:cs="Times New Roman"/>
+                <w:b/>
+                <w:sz w:val="24"/>
+                <w:szCs w:val="24"/>
+                <w:lang w:val="en-US"/>
+              </w:rPr>
+              <w:t>}</w:t>
             </w:r>
           </w:p>
           <w:p>
@@ -5890,8 +6424,9 @@
                 <w:szCs w:val="24"/>
                 <w:lang w:val="en-US"/>
               </w:rPr>
-              <w:t>:</w:t>
+              <w:t>:{</w:t>
             </w:r>
+            <w:proofErr w:type="spellStart"/>
             <w:r>
               <w:rPr>
                 <w:rFonts w:ascii="Times New Roman" w:eastAsia="Times New Roman" w:hAnsi="Times New Roman" w:cs="Times New Roman"/>
@@ -5899,7 +6434,17 @@
                 <w:szCs w:val="24"/>
                 <w:lang w:val="en-US"/>
               </w:rPr>
-              <w:t>{legal_address}</w:t>
+              <w:t>legal_address</w:t>
+            </w:r>
+            <w:proofErr w:type="spellEnd"/>
+            <w:r>
+              <w:rPr>
+                <w:rFonts w:ascii="Times New Roman" w:eastAsia="Times New Roman" w:hAnsi="Times New Roman" w:cs="Times New Roman"/>
+                <w:sz w:val="24"/>
+                <w:szCs w:val="24"/>
+                <w:lang w:val="en-US"/>
+              </w:rPr>
+              <w:t>}</w:t>
             </w:r>
           </w:p>
           <w:p>
@@ -5944,8 +6489,9 @@
                 <w:szCs w:val="24"/>
                 <w:lang w:val="en-US"/>
               </w:rPr>
-              <w:t>:</w:t>
+              <w:t>: {</w:t>
             </w:r>
+            <w:proofErr w:type="spellStart"/>
             <w:r>
               <w:rPr>
                 <w:rFonts w:ascii="Times New Roman" w:eastAsia="Times New Roman" w:hAnsi="Times New Roman" w:cs="Times New Roman"/>
@@ -5953,7 +6499,17 @@
                 <w:szCs w:val="24"/>
                 <w:lang w:val="en-US"/>
               </w:rPr>
-              <w:t xml:space="preserve"> {fact_address}</w:t>
+              <w:t>fact_address</w:t>
+            </w:r>
+            <w:proofErr w:type="spellEnd"/>
+            <w:r>
+              <w:rPr>
+                <w:rFonts w:ascii="Times New Roman" w:eastAsia="Times New Roman" w:hAnsi="Times New Roman" w:cs="Times New Roman"/>
+                <w:sz w:val="24"/>
+                <w:szCs w:val="24"/>
+                <w:lang w:val="en-US"/>
+              </w:rPr>
+              <w:t>}</w:t>
             </w:r>
           </w:p>
           <w:p>
@@ -5971,16 +6527,18 @@
                 <w:sz w:val="24"/>
                 <w:szCs w:val="24"/>
               </w:rPr>
-              <w:t>ОГРН</w:t>
+              <w:t>ОГРНИП</w:t>
             </w:r>
             <w:r>
               <w:rPr>
                 <w:rFonts w:ascii="Times New Roman" w:eastAsia="Times New Roman" w:hAnsi="Times New Roman" w:cs="Times New Roman"/>
                 <w:sz w:val="24"/>
                 <w:szCs w:val="24"/>
-              </w:rPr>
-              <w:t>ИП</w:t>
+                <w:lang w:val="en-US"/>
+              </w:rPr>
+              <w:t>: {</w:t>
             </w:r>
+            <w:proofErr w:type="spellStart"/>
             <w:r>
               <w:rPr>
                 <w:rFonts w:ascii="Times New Roman" w:eastAsia="Times New Roman" w:hAnsi="Times New Roman" w:cs="Times New Roman"/>
@@ -5988,7 +6546,17 @@
                 <w:szCs w:val="24"/>
                 <w:lang w:val="en-US"/>
               </w:rPr>
-              <w:t>: {ogrn}</w:t>
+              <w:t>ogrn</w:t>
+            </w:r>
+            <w:proofErr w:type="spellEnd"/>
+            <w:r>
+              <w:rPr>
+                <w:rFonts w:ascii="Times New Roman" w:eastAsia="Times New Roman" w:hAnsi="Times New Roman" w:cs="Times New Roman"/>
+                <w:sz w:val="24"/>
+                <w:szCs w:val="24"/>
+                <w:lang w:val="en-US"/>
+              </w:rPr>
+              <w:t>}</w:t>
             </w:r>
           </w:p>
           <w:p>
@@ -6044,7 +6612,27 @@
                 <w:szCs w:val="24"/>
                 <w:lang w:val="en-US"/>
               </w:rPr>
-              <w:t>: {kpp}</w:t>
+              <w:t>: {</w:t>
+            </w:r>
+            <w:proofErr w:type="spellStart"/>
+            <w:r>
+              <w:rPr>
+                <w:rFonts w:ascii="Times New Roman" w:eastAsia="Times New Roman" w:hAnsi="Times New Roman" w:cs="Times New Roman"/>
+                <w:sz w:val="24"/>
+                <w:szCs w:val="24"/>
+                <w:lang w:val="en-US"/>
+              </w:rPr>
+              <w:t>kpp</w:t>
+            </w:r>
+            <w:proofErr w:type="spellEnd"/>
+            <w:r>
+              <w:rPr>
+                <w:rFonts w:ascii="Times New Roman" w:eastAsia="Times New Roman" w:hAnsi="Times New Roman" w:cs="Times New Roman"/>
+                <w:sz w:val="24"/>
+                <w:szCs w:val="24"/>
+                <w:lang w:val="en-US"/>
+              </w:rPr>
+              <w:t>}</w:t>
             </w:r>
           </w:p>
           <w:p>
@@ -6072,7 +6660,27 @@
                 <w:szCs w:val="24"/>
                 <w:lang w:val="en-US"/>
               </w:rPr>
-              <w:t>: {okpo}</w:t>
+              <w:t>: {</w:t>
+            </w:r>
+            <w:proofErr w:type="spellStart"/>
+            <w:r>
+              <w:rPr>
+                <w:rFonts w:ascii="Times New Roman" w:eastAsia="Times New Roman" w:hAnsi="Times New Roman" w:cs="Times New Roman"/>
+                <w:sz w:val="24"/>
+                <w:szCs w:val="24"/>
+                <w:lang w:val="en-US"/>
+              </w:rPr>
+              <w:t>okpo</w:t>
+            </w:r>
+            <w:proofErr w:type="spellEnd"/>
+            <w:r>
+              <w:rPr>
+                <w:rFonts w:ascii="Times New Roman" w:eastAsia="Times New Roman" w:hAnsi="Times New Roman" w:cs="Times New Roman"/>
+                <w:sz w:val="24"/>
+                <w:szCs w:val="24"/>
+                <w:lang w:val="en-US"/>
+              </w:rPr>
+              <w:t>}</w:t>
             </w:r>
           </w:p>
           <w:p>
@@ -6100,7 +6708,27 @@
                 <w:szCs w:val="24"/>
                 <w:lang w:val="en-US"/>
               </w:rPr>
-              <w:t>: {okato}</w:t>
+              <w:t>: {</w:t>
+            </w:r>
+            <w:proofErr w:type="spellStart"/>
+            <w:r>
+              <w:rPr>
+                <w:rFonts w:ascii="Times New Roman" w:eastAsia="Times New Roman" w:hAnsi="Times New Roman" w:cs="Times New Roman"/>
+                <w:sz w:val="24"/>
+                <w:szCs w:val="24"/>
+                <w:lang w:val="en-US"/>
+              </w:rPr>
+              <w:t>okato</w:t>
+            </w:r>
+            <w:proofErr w:type="spellEnd"/>
+            <w:r>
+              <w:rPr>
+                <w:rFonts w:ascii="Times New Roman" w:eastAsia="Times New Roman" w:hAnsi="Times New Roman" w:cs="Times New Roman"/>
+                <w:sz w:val="24"/>
+                <w:szCs w:val="24"/>
+                <w:lang w:val="en-US"/>
+              </w:rPr>
+              <w:t>}</w:t>
             </w:r>
           </w:p>
           <w:p>
@@ -6128,7 +6756,27 @@
                 <w:szCs w:val="24"/>
                 <w:lang w:val="en-US"/>
               </w:rPr>
-              <w:t>: {bik}</w:t>
+              <w:t>: {</w:t>
+            </w:r>
+            <w:proofErr w:type="spellStart"/>
+            <w:r>
+              <w:rPr>
+                <w:rFonts w:ascii="Times New Roman" w:eastAsia="Times New Roman" w:hAnsi="Times New Roman" w:cs="Times New Roman"/>
+                <w:sz w:val="24"/>
+                <w:szCs w:val="24"/>
+                <w:lang w:val="en-US"/>
+              </w:rPr>
+              <w:t>bik</w:t>
+            </w:r>
+            <w:proofErr w:type="spellEnd"/>
+            <w:r>
+              <w:rPr>
+                <w:rFonts w:ascii="Times New Roman" w:eastAsia="Times New Roman" w:hAnsi="Times New Roman" w:cs="Times New Roman"/>
+                <w:sz w:val="24"/>
+                <w:szCs w:val="24"/>
+                <w:lang w:val="en-US"/>
+              </w:rPr>
+              <w:t>}</w:t>
             </w:r>
           </w:p>
           <w:p>
@@ -6141,6 +6789,8 @@
                 <w:lang w:val="en-US"/>
               </w:rPr>
             </w:pPr>
+            <w:proofErr w:type="spellStart"/>
+            <w:proofErr w:type="gramStart"/>
             <w:r>
               <w:rPr>
                 <w:rFonts w:ascii="Times New Roman" w:eastAsia="Times New Roman" w:hAnsi="Times New Roman" w:cs="Times New Roman"/>
@@ -6149,6 +6799,8 @@
               </w:rPr>
               <w:t>р</w:t>
             </w:r>
+            <w:proofErr w:type="spellEnd"/>
+            <w:proofErr w:type="gramEnd"/>
             <w:r>
               <w:rPr>
                 <w:rFonts w:ascii="Times New Roman" w:eastAsia="Times New Roman" w:hAnsi="Times New Roman" w:cs="Times New Roman"/>
@@ -6158,6 +6810,7 @@
               </w:rPr>
               <w:t>/</w:t>
             </w:r>
+            <w:proofErr w:type="spellStart"/>
             <w:r>
               <w:rPr>
                 <w:rFonts w:ascii="Times New Roman" w:eastAsia="Times New Roman" w:hAnsi="Times New Roman" w:cs="Times New Roman"/>
@@ -6166,6 +6819,7 @@
               </w:rPr>
               <w:t>сч</w:t>
             </w:r>
+            <w:proofErr w:type="spellEnd"/>
             <w:r>
               <w:rPr>
                 <w:rFonts w:ascii="Times New Roman" w:eastAsia="Times New Roman" w:hAnsi="Times New Roman" w:cs="Times New Roman"/>
@@ -6173,7 +6827,27 @@
                 <w:szCs w:val="24"/>
                 <w:lang w:val="en-US"/>
               </w:rPr>
-              <w:t>: {rs}</w:t>
+              <w:t>: {</w:t>
+            </w:r>
+            <w:proofErr w:type="spellStart"/>
+            <w:r>
+              <w:rPr>
+                <w:rFonts w:ascii="Times New Roman" w:eastAsia="Times New Roman" w:hAnsi="Times New Roman" w:cs="Times New Roman"/>
+                <w:sz w:val="24"/>
+                <w:szCs w:val="24"/>
+                <w:lang w:val="en-US"/>
+              </w:rPr>
+              <w:t>rs</w:t>
+            </w:r>
+            <w:proofErr w:type="spellEnd"/>
+            <w:r>
+              <w:rPr>
+                <w:rFonts w:ascii="Times New Roman" w:eastAsia="Times New Roman" w:hAnsi="Times New Roman" w:cs="Times New Roman"/>
+                <w:sz w:val="24"/>
+                <w:szCs w:val="24"/>
+                <w:lang w:val="en-US"/>
+              </w:rPr>
+              <w:t>}</w:t>
             </w:r>
           </w:p>
           <w:p>
@@ -6192,16 +6866,46 @@
                 <w:sz w:val="24"/>
                 <w:szCs w:val="24"/>
               </w:rPr>
-              <w:t>к/сч</w:t>
+              <w:t>к/</w:t>
             </w:r>
+            <w:proofErr w:type="spellStart"/>
             <w:r>
               <w:rPr>
                 <w:rFonts w:ascii="Times New Roman" w:eastAsia="Times New Roman" w:hAnsi="Times New Roman" w:cs="Times New Roman"/>
                 <w:sz w:val="24"/>
                 <w:szCs w:val="24"/>
+              </w:rPr>
+              <w:t>сч</w:t>
+            </w:r>
+            <w:proofErr w:type="spellEnd"/>
+            <w:r>
+              <w:rPr>
+                <w:rFonts w:ascii="Times New Roman" w:eastAsia="Times New Roman" w:hAnsi="Times New Roman" w:cs="Times New Roman"/>
+                <w:sz w:val="24"/>
+                <w:szCs w:val="24"/>
                 <w:lang w:val="en-US"/>
               </w:rPr>
-              <w:t>: {ks}</w:t>
+              <w:t>: {</w:t>
+            </w:r>
+            <w:proofErr w:type="spellStart"/>
+            <w:r>
+              <w:rPr>
+                <w:rFonts w:ascii="Times New Roman" w:eastAsia="Times New Roman" w:hAnsi="Times New Roman" w:cs="Times New Roman"/>
+                <w:sz w:val="24"/>
+                <w:szCs w:val="24"/>
+                <w:lang w:val="en-US"/>
+              </w:rPr>
+              <w:t>ks</w:t>
+            </w:r>
+            <w:proofErr w:type="spellEnd"/>
+            <w:r>
+              <w:rPr>
+                <w:rFonts w:ascii="Times New Roman" w:eastAsia="Times New Roman" w:hAnsi="Times New Roman" w:cs="Times New Roman"/>
+                <w:sz w:val="24"/>
+                <w:szCs w:val="24"/>
+                <w:lang w:val="en-US"/>
+              </w:rPr>
+              <w:t>}</w:t>
             </w:r>
           </w:p>
         </w:tc>
@@ -6297,7 +7001,27 @@
                 <w:sz w:val="24"/>
                 <w:szCs w:val="24"/>
               </w:rPr>
-              <w:t>/Сокровищук В.А./</w:t>
+              <w:t>/</w:t>
+            </w:r>
+            <w:proofErr w:type="spellStart"/>
+            <w:r>
+              <w:rPr>
+                <w:rFonts w:ascii="Times New Roman" w:hAnsi="Times New Roman" w:cs="Times New Roman"/>
+                <w:b/>
+                <w:sz w:val="24"/>
+                <w:szCs w:val="24"/>
+              </w:rPr>
+              <w:t>Усманов</w:t>
+            </w:r>
+            <w:proofErr w:type="spellEnd"/>
+            <w:r>
+              <w:rPr>
+                <w:rFonts w:ascii="Times New Roman" w:hAnsi="Times New Roman" w:cs="Times New Roman"/>
+                <w:b/>
+                <w:sz w:val="24"/>
+                <w:szCs w:val="24"/>
+              </w:rPr>
+              <w:t xml:space="preserve"> Р.М./</w:t>
             </w:r>
           </w:p>
           <w:p>
@@ -6360,23 +7084,7 @@
                 <w:sz w:val="24"/>
                 <w:szCs w:val="24"/>
               </w:rPr>
-              <w:t>_______</w:t>
-            </w:r>
-            <w:r>
-              <w:rPr>
-                <w:rFonts w:ascii="Times New Roman" w:hAnsi="Times New Roman" w:cs="Times New Roman"/>
-                <w:sz w:val="24"/>
-                <w:szCs w:val="24"/>
-              </w:rPr>
-              <w:t>________</w:t>
-            </w:r>
-            <w:r>
-              <w:rPr>
-                <w:rFonts w:ascii="Times New Roman" w:hAnsi="Times New Roman" w:cs="Times New Roman"/>
-                <w:sz w:val="24"/>
-                <w:szCs w:val="24"/>
-              </w:rPr>
-              <w:t>______</w:t>
+              <w:t>_____________________</w:t>
             </w:r>
             <w:r>
               <w:rPr>
@@ -6395,7 +7103,29 @@
                 <w:szCs w:val="24"/>
                 <w:lang w:val="en-US"/>
               </w:rPr>
-              <w:t>{fio_short}</w:t>
+              <w:t>{</w:t>
+            </w:r>
+            <w:proofErr w:type="spellStart"/>
+            <w:r>
+              <w:rPr>
+                <w:rFonts w:ascii="Times New Roman" w:hAnsi="Times New Roman" w:cs="Times New Roman"/>
+                <w:b/>
+                <w:sz w:val="24"/>
+                <w:szCs w:val="24"/>
+                <w:lang w:val="en-US"/>
+              </w:rPr>
+              <w:t>fio_short</w:t>
+            </w:r>
+            <w:proofErr w:type="spellEnd"/>
+            <w:r>
+              <w:rPr>
+                <w:rFonts w:ascii="Times New Roman" w:hAnsi="Times New Roman" w:cs="Times New Roman"/>
+                <w:b/>
+                <w:sz w:val="24"/>
+                <w:szCs w:val="24"/>
+                <w:lang w:val="en-US"/>
+              </w:rPr>
+              <w:t>}</w:t>
             </w:r>
             <w:r>
               <w:rPr>
@@ -6530,6 +7260,7 @@
         </w:rPr>
         <w:t>{</w:t>
       </w:r>
+      <w:proofErr w:type="spellStart"/>
       <w:r>
         <w:rPr>
           <w:rFonts w:ascii="Times New Roman" w:hAnsi="Times New Roman" w:cs="Times New Roman"/>
@@ -6539,6 +7270,7 @@
         </w:rPr>
         <w:t>agr</w:t>
       </w:r>
+      <w:proofErr w:type="spellEnd"/>
       <w:r>
         <w:rPr>
           <w:rFonts w:ascii="Times New Roman" w:hAnsi="Times New Roman" w:cs="Times New Roman"/>
@@ -6722,6 +7454,7 @@
         </w:rPr>
         <w:t>{</w:t>
       </w:r>
+      <w:proofErr w:type="spellStart"/>
       <w:r>
         <w:rPr>
           <w:rFonts w:ascii="Times New Roman" w:hAnsi="Times New Roman" w:cs="Times New Roman"/>
@@ -6749,6 +7482,7 @@
         </w:rPr>
         <w:t>r</w:t>
       </w:r>
+      <w:proofErr w:type="spellEnd"/>
       <w:r>
         <w:rPr>
           <w:rFonts w:ascii="Times New Roman" w:hAnsi="Times New Roman" w:cs="Times New Roman"/>
@@ -7003,6 +7737,7 @@
           <w:szCs w:val="24"/>
         </w:rPr>
       </w:pPr>
+      <w:proofErr w:type="gramStart"/>
       <w:r>
         <w:rPr>
           <w:rFonts w:ascii="Times New Roman" w:eastAsia="Times New Roman" w:hAnsi="Times New Roman" w:cs="Times New Roman"/>
@@ -7010,16 +7745,9 @@
           <w:sz w:val="24"/>
           <w:szCs w:val="24"/>
         </w:rPr>
-        <w:t>Общество с ограниченной ответственностью «ВиДжи Файнэнсинг»</w:t>
-      </w:r>
-      <w:r>
-        <w:rPr>
-          <w:rFonts w:ascii="Times New Roman" w:eastAsia="Times New Roman" w:hAnsi="Times New Roman" w:cs="Times New Roman"/>
-          <w:sz w:val="24"/>
-          <w:szCs w:val="24"/>
-        </w:rPr>
-        <w:t xml:space="preserve"> в лице  Генерального директора Сокровищука Владислава Александровича,   действующего   на основании Устава, именуемое в дальнейшем </w:t>
-      </w:r>
+        <w:t xml:space="preserve">Общество с ограниченной ответственностью «Алтын </w:t>
+      </w:r>
+      <w:proofErr w:type="spellStart"/>
       <w:r>
         <w:rPr>
           <w:rFonts w:ascii="Times New Roman" w:eastAsia="Times New Roman" w:hAnsi="Times New Roman" w:cs="Times New Roman"/>
@@ -7027,6 +7755,87 @@
           <w:sz w:val="24"/>
           <w:szCs w:val="24"/>
         </w:rPr>
+        <w:t>Финанс</w:t>
+      </w:r>
+      <w:proofErr w:type="spellEnd"/>
+      <w:r>
+        <w:rPr>
+          <w:rFonts w:ascii="Times New Roman" w:eastAsia="Times New Roman" w:hAnsi="Times New Roman" w:cs="Times New Roman"/>
+          <w:b/>
+          <w:sz w:val="24"/>
+          <w:szCs w:val="24"/>
+        </w:rPr>
+        <w:t xml:space="preserve">», </w:t>
+      </w:r>
+      <w:r>
+        <w:rPr>
+          <w:rFonts w:ascii="Times New Roman" w:eastAsia="Times New Roman" w:hAnsi="Times New Roman" w:cs="Times New Roman"/>
+          <w:sz w:val="24"/>
+          <w:szCs w:val="24"/>
+        </w:rPr>
+        <w:t xml:space="preserve">в лице  Генерального директора </w:t>
+      </w:r>
+      <w:proofErr w:type="spellStart"/>
+      <w:r>
+        <w:rPr>
+          <w:rFonts w:ascii="Times New Roman" w:eastAsia="Times New Roman" w:hAnsi="Times New Roman" w:cs="Times New Roman"/>
+          <w:sz w:val="24"/>
+          <w:szCs w:val="24"/>
+        </w:rPr>
+        <w:t>Усманова</w:t>
+      </w:r>
+      <w:proofErr w:type="spellEnd"/>
+      <w:r>
+        <w:rPr>
+          <w:rFonts w:ascii="Times New Roman" w:eastAsia="Times New Roman" w:hAnsi="Times New Roman" w:cs="Times New Roman"/>
+          <w:sz w:val="24"/>
+          <w:szCs w:val="24"/>
+        </w:rPr>
+        <w:t xml:space="preserve"> </w:t>
+      </w:r>
+      <w:proofErr w:type="spellStart"/>
+      <w:r>
+        <w:rPr>
+          <w:rFonts w:ascii="Times New Roman" w:eastAsia="Times New Roman" w:hAnsi="Times New Roman" w:cs="Times New Roman"/>
+          <w:sz w:val="24"/>
+          <w:szCs w:val="24"/>
+        </w:rPr>
+        <w:t>Равшана</w:t>
+      </w:r>
+      <w:proofErr w:type="spellEnd"/>
+      <w:r>
+        <w:rPr>
+          <w:rFonts w:ascii="Times New Roman" w:eastAsia="Times New Roman" w:hAnsi="Times New Roman" w:cs="Times New Roman"/>
+          <w:sz w:val="24"/>
+          <w:szCs w:val="24"/>
+        </w:rPr>
+        <w:t xml:space="preserve"> </w:t>
+      </w:r>
+      <w:proofErr w:type="spellStart"/>
+      <w:r>
+        <w:rPr>
+          <w:rFonts w:ascii="Times New Roman" w:eastAsia="Times New Roman" w:hAnsi="Times New Roman" w:cs="Times New Roman"/>
+          <w:sz w:val="24"/>
+          <w:szCs w:val="24"/>
+        </w:rPr>
+        <w:t>Маратовчича</w:t>
+      </w:r>
+      <w:proofErr w:type="spellEnd"/>
+      <w:r>
+        <w:rPr>
+          <w:rFonts w:ascii="Times New Roman" w:eastAsia="Times New Roman" w:hAnsi="Times New Roman" w:cs="Times New Roman"/>
+          <w:sz w:val="24"/>
+          <w:szCs w:val="24"/>
+        </w:rPr>
+        <w:t xml:space="preserve">,   действующего   на основании Устава, именуемое в дальнейшем </w:t>
+      </w:r>
+      <w:r>
+        <w:rPr>
+          <w:rFonts w:ascii="Times New Roman" w:eastAsia="Times New Roman" w:hAnsi="Times New Roman" w:cs="Times New Roman"/>
+          <w:b/>
+          <w:sz w:val="24"/>
+          <w:szCs w:val="24"/>
+        </w:rPr>
         <w:t>«Финансовый агент»</w:t>
       </w:r>
       <w:r>
@@ -7118,6 +7927,7 @@
         </w:rPr>
         <w:t>{</w:t>
       </w:r>
+      <w:proofErr w:type="spellStart"/>
       <w:r>
         <w:rPr>
           <w:rFonts w:ascii="Times New Roman" w:eastAsia="Times New Roman" w:hAnsi="Times New Roman" w:cs="Times New Roman"/>
@@ -7127,6 +7937,7 @@
         </w:rPr>
         <w:t>fio</w:t>
       </w:r>
+      <w:proofErr w:type="spellEnd"/>
       <w:r>
         <w:rPr>
           <w:rFonts w:ascii="Times New Roman" w:eastAsia="Times New Roman" w:hAnsi="Times New Roman" w:cs="Times New Roman"/>
@@ -7289,16 +8100,26 @@
           <w:sz w:val="24"/>
           <w:szCs w:val="24"/>
         </w:rPr>
-        <w:t xml:space="preserve">к Договору финансирования под уступку денежного требования № </w:t>
-      </w:r>
+        <w:t>к Договору финансирования под уступку денежного требования</w:t>
+      </w:r>
+      <w:proofErr w:type="gramEnd"/>
       <w:r>
         <w:rPr>
           <w:rFonts w:ascii="Times New Roman" w:hAnsi="Times New Roman" w:cs="Times New Roman"/>
           <w:sz w:val="24"/>
           <w:szCs w:val="24"/>
         </w:rPr>
+        <w:t xml:space="preserve"> № </w:t>
+      </w:r>
+      <w:r>
+        <w:rPr>
+          <w:rFonts w:ascii="Times New Roman" w:hAnsi="Times New Roman" w:cs="Times New Roman"/>
+          <w:sz w:val="24"/>
+          <w:szCs w:val="24"/>
+        </w:rPr>
         <w:t>{</w:t>
       </w:r>
+      <w:proofErr w:type="spellStart"/>
       <w:r>
         <w:rPr>
           <w:rFonts w:ascii="Times New Roman" w:hAnsi="Times New Roman" w:cs="Times New Roman"/>
@@ -7308,6 +8129,7 @@
         </w:rPr>
         <w:t>agr</w:t>
       </w:r>
+      <w:proofErr w:type="spellEnd"/>
       <w:r>
         <w:rPr>
           <w:rFonts w:ascii="Times New Roman" w:hAnsi="Times New Roman" w:cs="Times New Roman"/>
@@ -7392,7 +8214,7 @@
     </w:p>
     <w:p>
       <w:pPr>
-        <w:pStyle w:val="ListParagraph"/>
+        <w:pStyle w:val="a3"/>
         <w:numPr>
           <w:ilvl w:val="0"/>
           <w:numId w:val="3"/>
@@ -7412,8 +8234,27 @@
           <w:sz w:val="24"/>
           <w:szCs w:val="24"/>
         </w:rPr>
-        <w:t>Предприятие поддерживает оборот по эквайринговым операциям за отчетный период (календарный месяц) – не менее {</w:t>
-      </w:r>
+        <w:t xml:space="preserve">Предприятие поддерживает оборот по </w:t>
+      </w:r>
+      <w:proofErr w:type="spellStart"/>
+      <w:r>
+        <w:rPr>
+          <w:rFonts w:ascii="Times New Roman" w:eastAsia="Times New Roman" w:hAnsi="Times New Roman" w:cs="Times New Roman"/>
+          <w:sz w:val="24"/>
+          <w:szCs w:val="24"/>
+        </w:rPr>
+        <w:t>эквайринговым</w:t>
+      </w:r>
+      <w:proofErr w:type="spellEnd"/>
+      <w:r>
+        <w:rPr>
+          <w:rFonts w:ascii="Times New Roman" w:eastAsia="Times New Roman" w:hAnsi="Times New Roman" w:cs="Times New Roman"/>
+          <w:sz w:val="24"/>
+          <w:szCs w:val="24"/>
+        </w:rPr>
+        <w:t xml:space="preserve"> операциям за отчетный период (календарный месяц) – не менее {</w:t>
+      </w:r>
+      <w:proofErr w:type="spellStart"/>
       <w:r>
         <w:rPr>
           <w:rFonts w:ascii="Times New Roman" w:eastAsia="Times New Roman" w:hAnsi="Times New Roman" w:cs="Times New Roman"/>
@@ -7423,6 +8264,7 @@
         </w:rPr>
         <w:t>avr</w:t>
       </w:r>
+      <w:proofErr w:type="spellEnd"/>
       <w:r>
         <w:rPr>
           <w:rFonts w:ascii="Times New Roman" w:eastAsia="Times New Roman" w:hAnsi="Times New Roman" w:cs="Times New Roman"/>
@@ -7431,6 +8273,7 @@
         </w:rPr>
         <w:t>_</w:t>
       </w:r>
+      <w:proofErr w:type="spellStart"/>
       <w:r>
         <w:rPr>
           <w:rFonts w:ascii="Times New Roman" w:eastAsia="Times New Roman" w:hAnsi="Times New Roman" w:cs="Times New Roman"/>
@@ -7440,6 +8283,7 @@
         </w:rPr>
         <w:t>mth</w:t>
       </w:r>
+      <w:proofErr w:type="spellEnd"/>
       <w:r>
         <w:rPr>
           <w:rFonts w:ascii="Times New Roman" w:eastAsia="Times New Roman" w:hAnsi="Times New Roman" w:cs="Times New Roman"/>
@@ -7465,6 +8309,7 @@
         </w:rPr>
         <w:t>} ({</w:t>
       </w:r>
+      <w:proofErr w:type="spellStart"/>
       <w:r>
         <w:rPr>
           <w:rFonts w:ascii="Times New Roman" w:eastAsia="Times New Roman" w:hAnsi="Times New Roman" w:cs="Times New Roman"/>
@@ -7474,6 +8319,7 @@
         </w:rPr>
         <w:t>avr</w:t>
       </w:r>
+      <w:proofErr w:type="spellEnd"/>
       <w:r>
         <w:rPr>
           <w:rFonts w:ascii="Times New Roman" w:eastAsia="Times New Roman" w:hAnsi="Times New Roman" w:cs="Times New Roman"/>
@@ -7482,6 +8328,7 @@
         </w:rPr>
         <w:t>_</w:t>
       </w:r>
+      <w:proofErr w:type="spellStart"/>
       <w:r>
         <w:rPr>
           <w:rFonts w:ascii="Times New Roman" w:eastAsia="Times New Roman" w:hAnsi="Times New Roman" w:cs="Times New Roman"/>
@@ -7491,6 +8338,7 @@
         </w:rPr>
         <w:t>mth</w:t>
       </w:r>
+      <w:proofErr w:type="spellEnd"/>
       <w:r>
         <w:rPr>
           <w:rFonts w:ascii="Times New Roman" w:eastAsia="Times New Roman" w:hAnsi="Times New Roman" w:cs="Times New Roman"/>
@@ -7536,7 +8384,7 @@
     </w:p>
     <w:p>
       <w:pPr>
-        <w:pStyle w:val="ListParagraph"/>
+        <w:pStyle w:val="a3"/>
         <w:numPr>
           <w:ilvl w:val="0"/>
           <w:numId w:val="3"/>
@@ -7670,7 +8518,7 @@
     </w:p>
     <w:p>
       <w:pPr>
-        <w:pStyle w:val="ListParagraph"/>
+        <w:pStyle w:val="a3"/>
         <w:numPr>
           <w:ilvl w:val="0"/>
           <w:numId w:val="3"/>
@@ -7829,7 +8677,7 @@
     </w:p>
     <w:p>
       <w:pPr>
-        <w:pStyle w:val="ListParagraph"/>
+        <w:pStyle w:val="a3"/>
         <w:numPr>
           <w:ilvl w:val="0"/>
           <w:numId w:val="3"/>
@@ -7854,7 +8702,7 @@
     </w:p>
     <w:p>
       <w:pPr>
-        <w:pStyle w:val="ListParagraph"/>
+        <w:pStyle w:val="a3"/>
         <w:spacing w:after="0"/>
         <w:ind w:left="0" w:firstLine="360"/>
         <w:jc w:val="both"/>
@@ -7870,12 +8718,30 @@
           <w:sz w:val="24"/>
           <w:szCs w:val="24"/>
         </w:rPr>
-        <w:t>6.1. 30% от суммы ежедневного возмещения Предприятия по банковским картам при снижении эквайрингового оборота на 25% - 49,99% за отчетный период.</w:t>
-      </w:r>
-    </w:p>
-    <w:p>
-      <w:pPr>
-        <w:pStyle w:val="ListParagraph"/>
+        <w:t xml:space="preserve">6.1. 30% от суммы ежедневного возмещения Предприятия по банковским картам при снижении </w:t>
+      </w:r>
+      <w:proofErr w:type="spellStart"/>
+      <w:r>
+        <w:rPr>
+          <w:rFonts w:ascii="Times New Roman" w:eastAsia="Times New Roman" w:hAnsi="Times New Roman" w:cs="Times New Roman"/>
+          <w:sz w:val="24"/>
+          <w:szCs w:val="24"/>
+        </w:rPr>
+        <w:t>эквайрингового</w:t>
+      </w:r>
+      <w:proofErr w:type="spellEnd"/>
+      <w:r>
+        <w:rPr>
+          <w:rFonts w:ascii="Times New Roman" w:eastAsia="Times New Roman" w:hAnsi="Times New Roman" w:cs="Times New Roman"/>
+          <w:sz w:val="24"/>
+          <w:szCs w:val="24"/>
+        </w:rPr>
+        <w:t xml:space="preserve"> оборота на 25% - 49,99% за отчетный период.</w:t>
+      </w:r>
+    </w:p>
+    <w:p>
+      <w:pPr>
+        <w:pStyle w:val="a3"/>
         <w:spacing w:after="0"/>
         <w:ind w:left="0" w:firstLine="360"/>
         <w:jc w:val="both"/>
@@ -7891,7 +8757,25 @@
           <w:sz w:val="24"/>
           <w:szCs w:val="24"/>
         </w:rPr>
-        <w:t>6.2. 50% от суммы ежедневного возмещения Предприятия по банковским картам при снижении эквайрингового оборота на 50% и более за отчетный период.</w:t>
+        <w:t xml:space="preserve">6.2. 50% от суммы ежедневного возмещения Предприятия по банковским картам при снижении </w:t>
+      </w:r>
+      <w:proofErr w:type="spellStart"/>
+      <w:r>
+        <w:rPr>
+          <w:rFonts w:ascii="Times New Roman" w:eastAsia="Times New Roman" w:hAnsi="Times New Roman" w:cs="Times New Roman"/>
+          <w:sz w:val="24"/>
+          <w:szCs w:val="24"/>
+        </w:rPr>
+        <w:t>эквайрингового</w:t>
+      </w:r>
+      <w:proofErr w:type="spellEnd"/>
+      <w:r>
+        <w:rPr>
+          <w:rFonts w:ascii="Times New Roman" w:eastAsia="Times New Roman" w:hAnsi="Times New Roman" w:cs="Times New Roman"/>
+          <w:sz w:val="24"/>
+          <w:szCs w:val="24"/>
+        </w:rPr>
+        <w:t xml:space="preserve"> оборота на 50% и более за отчетный период.</w:t>
       </w:r>
     </w:p>
     <w:p>
@@ -7911,12 +8795,30 @@
           <w:sz w:val="24"/>
           <w:szCs w:val="24"/>
         </w:rPr>
-        <w:t xml:space="preserve">Новый размер платежа устанавливается на 5 (Пятый) рабочий день текущего Отчетного периода, следующего за Отчетным периодом, в котором произошло соответствующего снижение эквайрингового оборота.  </w:t>
-      </w:r>
-    </w:p>
-    <w:p>
-      <w:pPr>
-        <w:pStyle w:val="ListParagraph"/>
+        <w:t xml:space="preserve">Новый размер платежа устанавливается на 5 (Пятый) рабочий день текущего Отчетного периода, следующего за Отчетным периодом, в котором произошло соответствующего снижение </w:t>
+      </w:r>
+      <w:proofErr w:type="spellStart"/>
+      <w:r>
+        <w:rPr>
+          <w:rFonts w:ascii="Times New Roman" w:eastAsia="Times New Roman" w:hAnsi="Times New Roman" w:cs="Times New Roman"/>
+          <w:sz w:val="24"/>
+          <w:szCs w:val="24"/>
+        </w:rPr>
+        <w:t>эквайрингового</w:t>
+      </w:r>
+      <w:proofErr w:type="spellEnd"/>
+      <w:r>
+        <w:rPr>
+          <w:rFonts w:ascii="Times New Roman" w:eastAsia="Times New Roman" w:hAnsi="Times New Roman" w:cs="Times New Roman"/>
+          <w:sz w:val="24"/>
+          <w:szCs w:val="24"/>
+        </w:rPr>
+        <w:t xml:space="preserve"> оборота.  </w:t>
+      </w:r>
+    </w:p>
+    <w:p>
+      <w:pPr>
+        <w:pStyle w:val="a3"/>
         <w:numPr>
           <w:ilvl w:val="0"/>
           <w:numId w:val="3"/>
@@ -7936,12 +8838,39 @@
           <w:sz w:val="24"/>
           <w:szCs w:val="24"/>
         </w:rPr>
-        <w:t>В течение 3 (Трех) рабочих дней с даты подписания настоящего Дополнительного соглашения и получения необходимой информации в соответствии с Приложением №2 к Договору Финансовый агент перечисляет Предприятию денежные средства в счет передаваемого по Договору денежного требования в размере, предусмотренном п.1 настоящего Дополнительного соглашения.</w:t>
-      </w:r>
-    </w:p>
-    <w:p>
-      <w:pPr>
-        <w:pStyle w:val="ListParagraph"/>
+        <w:t xml:space="preserve">В течение 3 (Трех) рабочих дней </w:t>
+      </w:r>
+      <w:proofErr w:type="gramStart"/>
+      <w:r>
+        <w:rPr>
+          <w:rFonts w:ascii="Times New Roman" w:eastAsia="Times New Roman" w:hAnsi="Times New Roman" w:cs="Times New Roman"/>
+          <w:sz w:val="24"/>
+          <w:szCs w:val="24"/>
+        </w:rPr>
+        <w:t>с даты подписания</w:t>
+      </w:r>
+      <w:proofErr w:type="gramEnd"/>
+      <w:r>
+        <w:rPr>
+          <w:rFonts w:ascii="Times New Roman" w:eastAsia="Times New Roman" w:hAnsi="Times New Roman" w:cs="Times New Roman"/>
+          <w:sz w:val="24"/>
+          <w:szCs w:val="24"/>
+        </w:rPr>
+        <w:t xml:space="preserve"> настоящего Дополнительного соглашения и получения необходимой информации в соответствии с Приложением №2 к Договору Финансовый агент перечисляет Предприятию денежные средства в счет </w:t>
+      </w:r>
+      <w:r>
+        <w:rPr>
+          <w:rFonts w:ascii="Times New Roman" w:eastAsia="Times New Roman" w:hAnsi="Times New Roman" w:cs="Times New Roman"/>
+          <w:sz w:val="24"/>
+          <w:szCs w:val="24"/>
+        </w:rPr>
+        <w:lastRenderedPageBreak/>
+        <w:t>передаваемого по Договору денежного требования в размере, предусмотренном п.1 настоящего Дополнительного соглашения.</w:t>
+      </w:r>
+    </w:p>
+    <w:p>
+      <w:pPr>
+        <w:pStyle w:val="a3"/>
         <w:numPr>
           <w:ilvl w:val="0"/>
           <w:numId w:val="3"/>
@@ -7966,7 +8895,7 @@
     </w:p>
     <w:p>
       <w:pPr>
-        <w:pStyle w:val="ListParagraph"/>
+        <w:pStyle w:val="a3"/>
         <w:numPr>
           <w:ilvl w:val="0"/>
           <w:numId w:val="3"/>
@@ -7997,16 +8926,14 @@
           <w:rFonts w:ascii="Times New Roman" w:eastAsia="Times New Roman" w:hAnsi="Times New Roman" w:cs="Times New Roman"/>
           <w:sz w:val="24"/>
           <w:szCs w:val="24"/>
-          <w:lang w:val="en-US"/>
-        </w:rPr>
-      </w:pPr>
-      <w:r>
-        <w:rPr>
-          <w:rFonts w:ascii="Times New Roman" w:eastAsia="Times New Roman" w:hAnsi="Times New Roman" w:cs="Times New Roman"/>
-          <w:sz w:val="24"/>
-          <w:szCs w:val="24"/>
-        </w:rPr>
-        <w:lastRenderedPageBreak/>
+        </w:rPr>
+      </w:pPr>
+      <w:r>
+        <w:rPr>
+          <w:rFonts w:ascii="Times New Roman" w:eastAsia="Times New Roman" w:hAnsi="Times New Roman" w:cs="Times New Roman"/>
+          <w:sz w:val="24"/>
+          <w:szCs w:val="24"/>
+        </w:rPr>
         <w:t>Настоящее Дополнительное соглашение составлено в 2 (Двух) экземплярах, имеющих одинаковую юридическую силу, по одному для каждой из Сторон.</w:t>
       </w:r>
     </w:p>
@@ -8018,7 +8945,6 @@
           <w:rFonts w:ascii="Times New Roman" w:hAnsi="Times New Roman" w:cs="Times New Roman"/>
           <w:sz w:val="24"/>
           <w:szCs w:val="24"/>
-          <w:lang w:val="en-US"/>
         </w:rPr>
       </w:pPr>
       <w:bookmarkStart w:id="1" w:name="_GoBack"/>
@@ -8026,7 +8952,7 @@
     </w:p>
     <w:tbl>
       <w:tblPr>
-        <w:tblStyle w:val="TableGrid"/>
+        <w:tblStyle w:val="a8"/>
         <w:tblW w:w="0" w:type="auto"/>
         <w:tblBorders>
           <w:top w:val="none" w:sz="0" w:space="0" w:color="auto"/>
@@ -8037,7 +8963,7 @@
           <w:insideV w:val="none" w:sz="0" w:space="0" w:color="auto"/>
         </w:tblBorders>
         <w:tblLayout w:type="fixed"/>
-        <w:tblLook w:val="04A0" w:firstRow="1" w:lastRow="0" w:firstColumn="1" w:lastColumn="0" w:noHBand="0" w:noVBand="1"/>
+        <w:tblLook w:val="04A0"/>
       </w:tblPr>
       <w:tblGrid>
         <w:gridCol w:w="4815"/>
@@ -8175,7 +9101,27 @@
                 <w:sz w:val="24"/>
                 <w:szCs w:val="24"/>
               </w:rPr>
-              <w:t>Сокровищук В.А./</w:t>
+              <w:t xml:space="preserve"> </w:t>
+            </w:r>
+            <w:proofErr w:type="spellStart"/>
+            <w:r>
+              <w:rPr>
+                <w:rFonts w:ascii="Times New Roman" w:hAnsi="Times New Roman" w:cs="Times New Roman"/>
+                <w:b/>
+                <w:sz w:val="24"/>
+                <w:szCs w:val="24"/>
+              </w:rPr>
+              <w:t>Усманов</w:t>
+            </w:r>
+            <w:proofErr w:type="spellEnd"/>
+            <w:r>
+              <w:rPr>
+                <w:rFonts w:ascii="Times New Roman" w:hAnsi="Times New Roman" w:cs="Times New Roman"/>
+                <w:b/>
+                <w:sz w:val="24"/>
+                <w:szCs w:val="24"/>
+              </w:rPr>
+              <w:t xml:space="preserve"> Р.М./</w:t>
             </w:r>
           </w:p>
         </w:tc>
@@ -8276,7 +9222,29 @@
                 <w:szCs w:val="24"/>
                 <w:lang w:val="en-US"/>
               </w:rPr>
-              <w:t>{fio_short}</w:t>
+              <w:t>{</w:t>
+            </w:r>
+            <w:proofErr w:type="spellStart"/>
+            <w:r>
+              <w:rPr>
+                <w:rFonts w:ascii="Times New Roman" w:eastAsia="Times New Roman" w:hAnsi="Times New Roman" w:cs="Times New Roman"/>
+                <w:b/>
+                <w:sz w:val="24"/>
+                <w:szCs w:val="24"/>
+                <w:lang w:val="en-US"/>
+              </w:rPr>
+              <w:t>fio_short</w:t>
+            </w:r>
+            <w:proofErr w:type="spellEnd"/>
+            <w:r>
+              <w:rPr>
+                <w:rFonts w:ascii="Times New Roman" w:eastAsia="Times New Roman" w:hAnsi="Times New Roman" w:cs="Times New Roman"/>
+                <w:b/>
+                <w:sz w:val="24"/>
+                <w:szCs w:val="24"/>
+                <w:lang w:val="en-US"/>
+              </w:rPr>
+              <w:t>}</w:t>
             </w:r>
             <w:r>
               <w:rPr>
@@ -8424,6 +9392,7 @@
         </w:rPr>
         <w:t>{</w:t>
       </w:r>
+      <w:proofErr w:type="spellStart"/>
       <w:r>
         <w:rPr>
           <w:rFonts w:ascii="Times New Roman" w:hAnsi="Times New Roman" w:cs="Times New Roman"/>
@@ -8433,6 +9402,7 @@
         </w:rPr>
         <w:t>agr</w:t>
       </w:r>
+      <w:proofErr w:type="spellEnd"/>
       <w:r>
         <w:rPr>
           <w:rFonts w:ascii="Times New Roman" w:hAnsi="Times New Roman" w:cs="Times New Roman"/>
@@ -8547,7 +9517,7 @@
     </w:p>
     <w:p>
       <w:pPr>
-        <w:pStyle w:val="ListParagraph"/>
+        <w:pStyle w:val="a3"/>
         <w:numPr>
           <w:ilvl w:val="0"/>
           <w:numId w:val="13"/>
@@ -8602,7 +9572,7 @@
     </w:p>
     <w:p>
       <w:pPr>
-        <w:pStyle w:val="ListParagraph"/>
+        <w:pStyle w:val="a3"/>
         <w:numPr>
           <w:ilvl w:val="0"/>
           <w:numId w:val="13"/>
@@ -8657,7 +9627,7 @@
     </w:p>
     <w:p>
       <w:pPr>
-        <w:pStyle w:val="ListParagraph"/>
+        <w:pStyle w:val="a3"/>
         <w:numPr>
           <w:ilvl w:val="0"/>
           <w:numId w:val="13"/>
@@ -8720,7 +9690,7 @@
     </w:p>
     <w:p>
       <w:pPr>
-        <w:pStyle w:val="ListParagraph"/>
+        <w:pStyle w:val="a3"/>
         <w:numPr>
           <w:ilvl w:val="0"/>
           <w:numId w:val="13"/>
@@ -8775,7 +9745,7 @@
     </w:p>
     <w:p>
       <w:pPr>
-        <w:pStyle w:val="ListParagraph"/>
+        <w:pStyle w:val="a3"/>
         <w:numPr>
           <w:ilvl w:val="0"/>
           <w:numId w:val="13"/>
@@ -8846,7 +9816,7 @@
     </w:p>
     <w:p>
       <w:pPr>
-        <w:pStyle w:val="ListParagraph"/>
+        <w:pStyle w:val="a3"/>
         <w:numPr>
           <w:ilvl w:val="0"/>
           <w:numId w:val="13"/>
@@ -8858,6 +9828,7 @@
           <w:szCs w:val="24"/>
         </w:rPr>
       </w:pPr>
+      <w:proofErr w:type="gramStart"/>
       <w:r>
         <w:rPr>
           <w:rFonts w:ascii="Times New Roman" w:eastAsia="Times New Roman" w:hAnsi="Times New Roman" w:cs="Times New Roman"/>
@@ -8898,10 +9869,11 @@
         </w:rPr>
         <w:t>;</w:t>
       </w:r>
-    </w:p>
-    <w:p>
-      <w:pPr>
-        <w:pStyle w:val="ListParagraph"/>
+      <w:proofErr w:type="gramEnd"/>
+    </w:p>
+    <w:p>
+      <w:pPr>
+        <w:pStyle w:val="a3"/>
         <w:numPr>
           <w:ilvl w:val="0"/>
           <w:numId w:val="13"/>
@@ -8934,7 +9906,7 @@
     </w:p>
     <w:tbl>
       <w:tblPr>
-        <w:tblStyle w:val="TableGrid"/>
+        <w:tblStyle w:val="a8"/>
         <w:tblW w:w="0" w:type="auto"/>
         <w:tblBorders>
           <w:top w:val="none" w:sz="0" w:space="0" w:color="auto"/>
@@ -8944,7 +9916,7 @@
           <w:insideH w:val="none" w:sz="0" w:space="0" w:color="auto"/>
           <w:insideV w:val="none" w:sz="0" w:space="0" w:color="auto"/>
         </w:tblBorders>
-        <w:tblLook w:val="04A0" w:firstRow="1" w:lastRow="0" w:firstColumn="1" w:lastColumn="0" w:noHBand="0" w:noVBand="1"/>
+        <w:tblLook w:val="04A0"/>
       </w:tblPr>
       <w:tblGrid>
         <w:gridCol w:w="4785"/>
@@ -9055,7 +10027,7 @@
                 <w:sz w:val="24"/>
                 <w:szCs w:val="24"/>
               </w:rPr>
-              <w:t>_____________/Сокровищук В.А.</w:t>
+              <w:t>_____________/</w:t>
             </w:r>
             <w:r>
               <w:rPr>
@@ -9064,7 +10036,27 @@
                 <w:sz w:val="24"/>
                 <w:szCs w:val="24"/>
               </w:rPr>
-              <w:t>/</w:t>
+              <w:t xml:space="preserve"> </w:t>
+            </w:r>
+            <w:proofErr w:type="spellStart"/>
+            <w:r>
+              <w:rPr>
+                <w:rFonts w:ascii="Times New Roman" w:hAnsi="Times New Roman" w:cs="Times New Roman"/>
+                <w:b/>
+                <w:sz w:val="24"/>
+                <w:szCs w:val="24"/>
+              </w:rPr>
+              <w:t>Усманов</w:t>
+            </w:r>
+            <w:proofErr w:type="spellEnd"/>
+            <w:r>
+              <w:rPr>
+                <w:rFonts w:ascii="Times New Roman" w:hAnsi="Times New Roman" w:cs="Times New Roman"/>
+                <w:b/>
+                <w:sz w:val="24"/>
+                <w:szCs w:val="24"/>
+              </w:rPr>
+              <w:t xml:space="preserve"> Р.М./</w:t>
             </w:r>
           </w:p>
         </w:tc>
@@ -9166,7 +10158,29 @@
                 <w:szCs w:val="24"/>
                 <w:lang w:val="en-US"/>
               </w:rPr>
-              <w:t>{fio_short}</w:t>
+              <w:t>{</w:t>
+            </w:r>
+            <w:proofErr w:type="spellStart"/>
+            <w:r>
+              <w:rPr>
+                <w:rFonts w:ascii="Times New Roman" w:eastAsia="Times New Roman" w:hAnsi="Times New Roman" w:cs="Times New Roman"/>
+                <w:b/>
+                <w:sz w:val="24"/>
+                <w:szCs w:val="24"/>
+                <w:lang w:val="en-US"/>
+              </w:rPr>
+              <w:t>fio_short</w:t>
+            </w:r>
+            <w:proofErr w:type="spellEnd"/>
+            <w:r>
+              <w:rPr>
+                <w:rFonts w:ascii="Times New Roman" w:eastAsia="Times New Roman" w:hAnsi="Times New Roman" w:cs="Times New Roman"/>
+                <w:b/>
+                <w:sz w:val="24"/>
+                <w:szCs w:val="24"/>
+                <w:lang w:val="en-US"/>
+              </w:rPr>
+              <w:t>}</w:t>
             </w:r>
             <w:r>
               <w:rPr>
@@ -9258,8 +10272,8 @@
       </w:pPr>
     </w:p>
     <w:sectPr>
-      <w:headerReference w:type="default" r:id="rId9"/>
-      <w:footerReference w:type="default" r:id="rId10"/>
+      <w:headerReference w:type="default" r:id="rId8"/>
+      <w:footerReference w:type="default" r:id="rId9"/>
       <w:pgSz w:w="11906" w:h="16838"/>
       <w:pgMar w:top="1134" w:right="850" w:bottom="1134" w:left="1701" w:header="708" w:footer="708" w:gutter="0"/>
       <w:cols w:space="708"/>
@@ -9270,7 +10284,7 @@
 </file>
 
 <file path=word/endnotes.xml><?xml version="1.0" encoding="utf-8"?>
-<w:endnotes xmlns:wpc="http://schemas.microsoft.com/office/word/2010/wordprocessingCanvas" xmlns:mc="http://schemas.openxmlformats.org/markup-compatibility/2006" xmlns:o="urn:schemas-microsoft-com:office:office" xmlns:r="http://schemas.openxmlformats.org/officeDocument/2006/relationships" xmlns:m="http://schemas.openxmlformats.org/officeDocument/2006/math" xmlns:v="urn:schemas-microsoft-com:vml" xmlns:wp14="http://schemas.microsoft.com/office/word/2010/wordprocessingDrawing" xmlns:wp="http://schemas.openxmlformats.org/drawingml/2006/wordprocessingDrawing" xmlns:w10="urn:schemas-microsoft-com:office:word" xmlns:w="http://schemas.openxmlformats.org/wordprocessingml/2006/main" xmlns:w14="http://schemas.microsoft.com/office/word/2010/wordml" xmlns:wpg="http://schemas.microsoft.com/office/word/2010/wordprocessingGroup" xmlns:wpi="http://schemas.microsoft.com/office/word/2010/wordprocessingInk" xmlns:wne="http://schemas.microsoft.com/office/word/2006/wordml" xmlns:wps="http://schemas.microsoft.com/office/word/2010/wordprocessingShape" mc:Ignorable="w14 wp14">
+<w:endnotes xmlns:ve="http://schemas.openxmlformats.org/markup-compatibility/2006" xmlns:o="urn:schemas-microsoft-com:office:office" xmlns:r="http://schemas.openxmlformats.org/officeDocument/2006/relationships" xmlns:m="http://schemas.openxmlformats.org/officeDocument/2006/math" xmlns:v="urn:schemas-microsoft-com:vml" xmlns:wp="http://schemas.openxmlformats.org/drawingml/2006/wordprocessingDrawing" xmlns:w10="urn:schemas-microsoft-com:office:word" xmlns:w="http://schemas.openxmlformats.org/wordprocessingml/2006/main" xmlns:wne="http://schemas.microsoft.com/office/word/2006/wordml">
   <w:endnote w:type="separator" w:id="-1">
     <w:p>
       <w:pPr>
@@ -9295,7 +10309,7 @@
 </file>
 
 <file path=word/footer1.xml><?xml version="1.0" encoding="utf-8"?>
-<w:ftr xmlns:wpc="http://schemas.microsoft.com/office/word/2010/wordprocessingCanvas" xmlns:mc="http://schemas.openxmlformats.org/markup-compatibility/2006" xmlns:o="urn:schemas-microsoft-com:office:office" xmlns:r="http://schemas.openxmlformats.org/officeDocument/2006/relationships" xmlns:m="http://schemas.openxmlformats.org/officeDocument/2006/math" xmlns:v="urn:schemas-microsoft-com:vml" xmlns:wp14="http://schemas.microsoft.com/office/word/2010/wordprocessingDrawing" xmlns:wp="http://schemas.openxmlformats.org/drawingml/2006/wordprocessingDrawing" xmlns:w10="urn:schemas-microsoft-com:office:word" xmlns:w="http://schemas.openxmlformats.org/wordprocessingml/2006/main" xmlns:w14="http://schemas.microsoft.com/office/word/2010/wordml" xmlns:wpg="http://schemas.microsoft.com/office/word/2010/wordprocessingGroup" xmlns:wpi="http://schemas.microsoft.com/office/word/2010/wordprocessingInk" xmlns:wne="http://schemas.microsoft.com/office/word/2006/wordml" xmlns:wps="http://schemas.microsoft.com/office/word/2010/wordprocessingShape" mc:Ignorable="w14 wp14">
+<w:ftr xmlns:ve="http://schemas.openxmlformats.org/markup-compatibility/2006" xmlns:o="urn:schemas-microsoft-com:office:office" xmlns:r="http://schemas.openxmlformats.org/officeDocument/2006/relationships" xmlns:m="http://schemas.openxmlformats.org/officeDocument/2006/math" xmlns:v="urn:schemas-microsoft-com:vml" xmlns:wp="http://schemas.openxmlformats.org/drawingml/2006/wordprocessingDrawing" xmlns:w10="urn:schemas-microsoft-com:office:word" xmlns:w="http://schemas.openxmlformats.org/wordprocessingml/2006/main" xmlns:wne="http://schemas.microsoft.com/office/word/2006/wordml">
   <w:sdt>
     <w:sdtPr>
       <w:id w:val="-1749491832"/>
@@ -9304,11 +10318,10 @@
         <w:docPartUnique/>
       </w:docPartObj>
     </w:sdtPr>
-    <w:sdtEndPr/>
     <w:sdtContent>
       <w:p>
         <w:pPr>
-          <w:pStyle w:val="Footer"/>
+          <w:pStyle w:val="af5"/>
           <w:jc w:val="center"/>
         </w:pPr>
         <w:r>
@@ -9324,7 +10337,7 @@
           <w:rPr>
             <w:noProof/>
           </w:rPr>
-          <w:t>7</w:t>
+          <w:t>10</w:t>
         </w:r>
         <w:r>
           <w:fldChar w:fldCharType="end"/>
@@ -9334,14 +10347,14 @@
   </w:sdt>
   <w:p>
     <w:pPr>
-      <w:pStyle w:val="Footer"/>
+      <w:pStyle w:val="af5"/>
     </w:pPr>
   </w:p>
 </w:ftr>
 </file>
 
 <file path=word/footnotes.xml><?xml version="1.0" encoding="utf-8"?>
-<w:footnotes xmlns:wpc="http://schemas.microsoft.com/office/word/2010/wordprocessingCanvas" xmlns:mc="http://schemas.openxmlformats.org/markup-compatibility/2006" xmlns:o="urn:schemas-microsoft-com:office:office" xmlns:r="http://schemas.openxmlformats.org/officeDocument/2006/relationships" xmlns:m="http://schemas.openxmlformats.org/officeDocument/2006/math" xmlns:v="urn:schemas-microsoft-com:vml" xmlns:wp14="http://schemas.microsoft.com/office/word/2010/wordprocessingDrawing" xmlns:wp="http://schemas.openxmlformats.org/drawingml/2006/wordprocessingDrawing" xmlns:w10="urn:schemas-microsoft-com:office:word" xmlns:w="http://schemas.openxmlformats.org/wordprocessingml/2006/main" xmlns:w14="http://schemas.microsoft.com/office/word/2010/wordml" xmlns:wpg="http://schemas.microsoft.com/office/word/2010/wordprocessingGroup" xmlns:wpi="http://schemas.microsoft.com/office/word/2010/wordprocessingInk" xmlns:wne="http://schemas.microsoft.com/office/word/2006/wordml" xmlns:wps="http://schemas.microsoft.com/office/word/2010/wordprocessingShape" mc:Ignorable="w14 wp14">
+<w:footnotes xmlns:ve="http://schemas.openxmlformats.org/markup-compatibility/2006" xmlns:o="urn:schemas-microsoft-com:office:office" xmlns:r="http://schemas.openxmlformats.org/officeDocument/2006/relationships" xmlns:m="http://schemas.openxmlformats.org/officeDocument/2006/math" xmlns:v="urn:schemas-microsoft-com:vml" xmlns:wp="http://schemas.openxmlformats.org/drawingml/2006/wordprocessingDrawing" xmlns:w10="urn:schemas-microsoft-com:office:word" xmlns:w="http://schemas.openxmlformats.org/wordprocessingml/2006/main" xmlns:wne="http://schemas.microsoft.com/office/word/2006/wordml">
   <w:footnote w:type="separator" w:id="-1">
     <w:p>
       <w:pPr>
@@ -9366,134 +10379,74 @@
 </file>
 
 <file path=word/header1.xml><?xml version="1.0" encoding="utf-8"?>
-<w:hdr xmlns:wpc="http://schemas.microsoft.com/office/word/2010/wordprocessingCanvas" xmlns:mc="http://schemas.openxmlformats.org/markup-compatibility/2006" xmlns:o="urn:schemas-microsoft-com:office:office" xmlns:r="http://schemas.openxmlformats.org/officeDocument/2006/relationships" xmlns:m="http://schemas.openxmlformats.org/officeDocument/2006/math" xmlns:v="urn:schemas-microsoft-com:vml" xmlns:wp14="http://schemas.microsoft.com/office/word/2010/wordprocessingDrawing" xmlns:wp="http://schemas.openxmlformats.org/drawingml/2006/wordprocessingDrawing" xmlns:w10="urn:schemas-microsoft-com:office:word" xmlns:w="http://schemas.openxmlformats.org/wordprocessingml/2006/main" xmlns:w14="http://schemas.microsoft.com/office/word/2010/wordml" xmlns:wpg="http://schemas.microsoft.com/office/word/2010/wordprocessingGroup" xmlns:wpi="http://schemas.microsoft.com/office/word/2010/wordprocessingInk" xmlns:wne="http://schemas.microsoft.com/office/word/2006/wordml" xmlns:wps="http://schemas.microsoft.com/office/word/2010/wordprocessingShape" mc:Ignorable="w14 wp14">
+<w:hdr xmlns:ve="http://schemas.openxmlformats.org/markup-compatibility/2006" xmlns:o="urn:schemas-microsoft-com:office:office" xmlns:r="http://schemas.openxmlformats.org/officeDocument/2006/relationships" xmlns:m="http://schemas.openxmlformats.org/officeDocument/2006/math" xmlns:v="urn:schemas-microsoft-com:vml" xmlns:wp="http://schemas.openxmlformats.org/drawingml/2006/wordprocessingDrawing" xmlns:w10="urn:schemas-microsoft-com:office:word" xmlns:w="http://schemas.openxmlformats.org/wordprocessingml/2006/main" xmlns:wne="http://schemas.microsoft.com/office/word/2006/wordml">
   <w:p>
     <w:pPr>
-      <w:pStyle w:val="Header"/>
+      <w:pStyle w:val="ad"/>
+      <w:pBdr>
+        <w:bottom w:val="single" w:sz="12" w:space="1" w:color="auto"/>
+      </w:pBdr>
     </w:pPr>
     <w:r>
       <w:rPr>
-        <w:noProof/>
+        <w:rFonts w:eastAsiaTheme="minorEastAsia"/>
+        <w:szCs w:val="24"/>
       </w:rPr>
-      <mc:AlternateContent>
-        <mc:Choice Requires="wps">
-          <w:drawing>
-            <wp:anchor distT="0" distB="0" distL="114300" distR="114300" simplePos="0" relativeHeight="251659264" behindDoc="0" locked="0" layoutInCell="1" allowOverlap="1" wp14:anchorId="766A42AE" wp14:editId="18E66F09">
-              <wp:simplePos x="0" y="0"/>
-              <wp:positionH relativeFrom="column">
-                <wp:posOffset>-518160</wp:posOffset>
-              </wp:positionH>
-              <wp:positionV relativeFrom="paragraph">
-                <wp:posOffset>-154306</wp:posOffset>
-              </wp:positionV>
-              <wp:extent cx="2209800" cy="581025"/>
-              <wp:effectExtent l="0" t="0" r="0" b="0"/>
-              <wp:wrapNone/>
-              <wp:docPr id="2" name="Номер слайда 1"/>
-              <wp:cNvGraphicFramePr>
-                <a:graphicFrameLocks xmlns:a="http://schemas.openxmlformats.org/drawingml/2006/main" noGrp="1"/>
-              </wp:cNvGraphicFramePr>
-              <a:graphic xmlns:a="http://schemas.openxmlformats.org/drawingml/2006/main">
-                <a:graphicData uri="http://schemas.microsoft.com/office/word/2010/wordprocessingShape">
-                  <wps:wsp>
-                    <wps:cNvSpPr>
-                      <a:spLocks noGrp="1"/>
-                    </wps:cNvSpPr>
-                    <wps:spPr>
-                      <a:xfrm>
-                        <a:off x="0" y="0"/>
-                        <a:ext cx="2209800" cy="581025"/>
-                      </a:xfrm>
-                      <a:prstGeom prst="rect">
-                        <a:avLst/>
-                      </a:prstGeom>
-                    </wps:spPr>
-                    <wps:txbx>
-                      <w:txbxContent>
-                        <w:p>
-                          <w:pPr>
-                            <w:pStyle w:val="NormalWeb"/>
-                            <w:spacing w:before="0" w:beforeAutospacing="0" w:after="0" w:afterAutospacing="0"/>
-                            <w:jc w:val="right"/>
-                          </w:pPr>
-                          <w:r>
-                            <w:pict w14:anchorId="3B60A1C7">
-                              <v:shapetype id="_x0000_t75" coordsize="21600,21600" o:spt="75" o:preferrelative="t" path="m@4@5l@4@11@9@11@9@5xe" filled="f" stroked="f">
-                                <v:stroke joinstyle="miter"/>
-                                <v:formulas>
-                                  <v:f eqn="if lineDrawn pixelLineWidth 0"/>
-                                  <v:f eqn="sum @0 1 0"/>
-                                  <v:f eqn="sum 0 0 @1"/>
-                                  <v:f eqn="prod @2 1 2"/>
-                                  <v:f eqn="prod @3 21600 pixelWidth"/>
-                                  <v:f eqn="prod @3 21600 pixelHeight"/>
-                                  <v:f eqn="sum @0 0 1"/>
-                                  <v:f eqn="prod @6 1 2"/>
-                                  <v:f eqn="prod @7 21600 pixelWidth"/>
-                                  <v:f eqn="sum @8 21600 0"/>
-                                  <v:f eqn="prod @7 21600 pixelHeight"/>
-                                  <v:f eqn="sum @10 21600 0"/>
-                                </v:formulas>
-                                <v:path o:extrusionok="f" gradientshapeok="t" o:connecttype="rect"/>
-                                <o:lock v:ext="edit" aspectratio="t"/>
-                              </v:shapetype>
-                              <v:shape id="_x0000_i1025" type="#_x0000_t75" style="width:157.5pt;height:33pt">
-                                <v:imagedata r:id="rId1" o:title="vgfinancing"/>
-                              </v:shape>
-                            </w:pict>
-                          </w:r>
-                        </w:p>
-                      </w:txbxContent>
-                    </wps:txbx>
-                    <wps:bodyPr vert="horz" wrap="none" lIns="104287" tIns="52144" rIns="104287" bIns="52144" rtlCol="0" anchor="ctr">
-                      <a:spAutoFit/>
-                    </wps:bodyPr>
-                  </wps:wsp>
-                </a:graphicData>
-              </a:graphic>
-              <wp14:sizeRelH relativeFrom="margin">
-                <wp14:pctWidth>0</wp14:pctWidth>
-              </wp14:sizeRelH>
-              <wp14:sizeRelV relativeFrom="margin">
-                <wp14:pctHeight>0</wp14:pctHeight>
-              </wp14:sizeRelV>
-            </wp:anchor>
-          </w:drawing>
-        </mc:Choice>
-        <mc:Fallback>
-          <w:pict>
-            <v:rect id="Номер слайда 1" o:spid="_x0000_s1026" style="position:absolute;margin-left:-40.8pt;margin-top:-12.15pt;width:174pt;height:45.75pt;z-index:251659264;visibility:visible;mso-wrap-style:none;mso-width-percent:0;mso-height-percent:0;mso-wrap-distance-left:9pt;mso-wrap-distance-top:0;mso-wrap-distance-right:9pt;mso-wrap-distance-bottom:0;mso-position-horizontal:absolute;mso-position-horizontal-relative:text;mso-position-vertical:absolute;mso-position-vertical-relative:text;mso-width-percent:0;mso-height-percent:0;mso-width-relative:margin;mso-height-relative:margin;v-text-anchor:middle" o:gfxdata="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" filled="f" stroked="f">
-              <v:path arrowok="t"/>
-              <o:lock v:ext="edit" grouping="t"/>
-              <v:textbox style="mso-fit-shape-to-text:t" inset="2.89686mm,1.44844mm,2.89686mm,1.44844mm">
-                <w:txbxContent>
-                  <w:p>
-                    <w:pPr>
-                      <w:pStyle w:val="NormalWeb"/>
-                      <w:spacing w:before="0" w:beforeAutospacing="0" w:after="0" w:afterAutospacing="0"/>
-                      <w:jc w:val="right"/>
-                    </w:pPr>
-                    <w:r>
-                      <w:pict w14:anchorId="3B60A1C7">
-                        <v:shape id="_x0000_i1025" type="#_x0000_t75" style="width:157.5pt;height:33pt">
-                          <v:imagedata r:id="rId1" o:title="vgfinancing"/>
-                        </v:shape>
-                      </w:pict>
-                    </w:r>
-                  </w:p>
-                </w:txbxContent>
-              </v:textbox>
-            </v:rect>
-          </w:pict>
-        </mc:Fallback>
-      </mc:AlternateContent>
+      <w:drawing>
+        <wp:inline distT="0" distB="0" distL="0" distR="0">
+          <wp:extent cx="1918137" cy="838391"/>
+          <wp:effectExtent l="19050" t="0" r="5913" b="0"/>
+          <wp:docPr id="1" name="Рисунок 1" descr="alt logo.png"/>
+          <wp:cNvGraphicFramePr>
+            <a:graphicFrameLocks xmlns:a="http://schemas.openxmlformats.org/drawingml/2006/main" noChangeAspect="1"/>
+          </wp:cNvGraphicFramePr>
+          <a:graphic xmlns:a="http://schemas.openxmlformats.org/drawingml/2006/main">
+            <a:graphicData uri="http://schemas.openxmlformats.org/drawingml/2006/picture">
+              <pic:pic xmlns:pic="http://schemas.openxmlformats.org/drawingml/2006/picture">
+                <pic:nvPicPr>
+                  <pic:cNvPr id="0" name="alt logo.png"/>
+                  <pic:cNvPicPr/>
+                </pic:nvPicPr>
+                <pic:blipFill>
+                  <a:blip r:embed="rId1" cstate="print"/>
+                  <a:stretch>
+                    <a:fillRect/>
+                  </a:stretch>
+                </pic:blipFill>
+                <pic:spPr>
+                  <a:xfrm>
+                    <a:off x="0" y="0"/>
+                    <a:ext cx="1918137" cy="838391"/>
+                  </a:xfrm>
+                  <a:prstGeom prst="rect">
+                    <a:avLst/>
+                  </a:prstGeom>
+                </pic:spPr>
+              </pic:pic>
+            </a:graphicData>
+          </a:graphic>
+        </wp:inline>
+      </w:drawing>
     </w:r>
+  </w:p>
+  <w:p>
+    <w:pPr>
+      <w:pStyle w:val="ad"/>
+      <w:pBdr>
+        <w:bottom w:val="single" w:sz="12" w:space="1" w:color="auto"/>
+      </w:pBdr>
+    </w:pPr>
+  </w:p>
+  <w:p>
+    <w:pPr>
+      <w:pStyle w:val="ad"/>
+    </w:pPr>
   </w:p>
 </w:hdr>
 </file>
 
 <file path=word/numbering.xml><?xml version="1.0" encoding="utf-8"?>
-<w:numbering xmlns:wpc="http://schemas.microsoft.com/office/word/2010/wordprocessingCanvas" xmlns:mc="http://schemas.openxmlformats.org/markup-compatibility/2006" xmlns:o="urn:schemas-microsoft-com:office:office" xmlns:r="http://schemas.openxmlformats.org/officeDocument/2006/relationships" xmlns:m="http://schemas.openxmlformats.org/officeDocument/2006/math" xmlns:v="urn:schemas-microsoft-com:vml" xmlns:wp14="http://schemas.microsoft.com/office/word/2010/wordprocessingDrawing" xmlns:wp="http://schemas.openxmlformats.org/drawingml/2006/wordprocessingDrawing" xmlns:w10="urn:schemas-microsoft-com:office:word" xmlns:w="http://schemas.openxmlformats.org/wordprocessingml/2006/main" xmlns:w14="http://schemas.microsoft.com/office/word/2010/wordml" xmlns:wpg="http://schemas.microsoft.com/office/word/2010/wordprocessingGroup" xmlns:wpi="http://schemas.microsoft.com/office/word/2010/wordprocessingInk" xmlns:wne="http://schemas.microsoft.com/office/word/2006/wordml" xmlns:wps="http://schemas.microsoft.com/office/word/2010/wordprocessingShape" mc:Ignorable="w14 wp14">
+<w:numbering xmlns:ve="http://schemas.openxmlformats.org/markup-compatibility/2006" xmlns:o="urn:schemas-microsoft-com:office:office" xmlns:r="http://schemas.openxmlformats.org/officeDocument/2006/relationships" xmlns:m="http://schemas.openxmlformats.org/officeDocument/2006/math" xmlns:v="urn:schemas-microsoft-com:vml" xmlns:wp="http://schemas.openxmlformats.org/drawingml/2006/wordprocessingDrawing" xmlns:w10="urn:schemas-microsoft-com:office:word" xmlns:w="http://schemas.openxmlformats.org/wordprocessingml/2006/main" xmlns:wne="http://schemas.microsoft.com/office/word/2006/wordml">
   <w:abstractNum w:abstractNumId="0">
     <w:nsid w:val="00000002"/>
     <w:multiLevelType w:val="multilevel"/>
@@ -9543,7 +10496,7 @@
     <w:lvl w:ilvl="2">
       <w:start w:val="1"/>
       <w:numFmt w:val="decimal"/>
-      <w:pStyle w:val="Heading3"/>
+      <w:pStyle w:val="3"/>
       <w:lvlText w:val="%1.%2.%3."/>
       <w:lvlJc w:val="left"/>
       <w:pPr>
@@ -11196,7 +12149,7 @@
 </file>
 
 <file path=word/styles.xml><?xml version="1.0" encoding="utf-8"?>
-<w:styles xmlns:mc="http://schemas.openxmlformats.org/markup-compatibility/2006" xmlns:r="http://schemas.openxmlformats.org/officeDocument/2006/relationships" xmlns:w="http://schemas.openxmlformats.org/wordprocessingml/2006/main" xmlns:w14="http://schemas.microsoft.com/office/word/2010/wordml" mc:Ignorable="w14">
+<w:styles xmlns:r="http://schemas.openxmlformats.org/officeDocument/2006/relationships" xmlns:w="http://schemas.openxmlformats.org/wordprocessingml/2006/main">
   <w:docDefaults>
     <w:rPrDefault>
       <w:rPr>
@@ -11352,15 +12305,16 @@
     <w:lsdException w:name="Bibliography" w:uiPriority="37"/>
     <w:lsdException w:name="TOC Heading" w:uiPriority="39" w:qFormat="1"/>
   </w:latentStyles>
-  <w:style w:type="paragraph" w:default="1" w:styleId="Normal">
+  <w:style w:type="paragraph" w:default="1" w:styleId="a">
     <w:name w:val="Normal"/>
     <w:qFormat/>
+    <w:rsid w:val="00F94451"/>
   </w:style>
-  <w:style w:type="paragraph" w:styleId="Heading3">
+  <w:style w:type="paragraph" w:styleId="3">
     <w:name w:val="heading 3"/>
-    <w:basedOn w:val="Normal"/>
-    <w:next w:val="Normal"/>
-    <w:link w:val="Heading3Char"/>
+    <w:basedOn w:val="a"/>
+    <w:next w:val="a"/>
+    <w:link w:val="30"/>
     <w:semiHidden/>
     <w:unhideWhenUsed/>
     <w:qFormat/>
@@ -11384,17 +12338,18 @@
       <w:lang w:eastAsia="ar-SA"/>
     </w:rPr>
   </w:style>
-  <w:style w:type="character" w:default="1" w:styleId="DefaultParagraphFont">
+  <w:style w:type="character" w:default="1" w:styleId="a0">
     <w:name w:val="Default Paragraph Font"/>
     <w:uiPriority w:val="1"/>
     <w:semiHidden/>
     <w:unhideWhenUsed/>
   </w:style>
-  <w:style w:type="table" w:default="1" w:styleId="TableNormal">
+  <w:style w:type="table" w:default="1" w:styleId="a1">
     <w:name w:val="Normal Table"/>
     <w:uiPriority w:val="99"/>
     <w:semiHidden/>
     <w:unhideWhenUsed/>
+    <w:qFormat/>
     <w:tblPr>
       <w:tblInd w:w="0" w:type="dxa"/>
       <w:tblCellMar>
@@ -11405,16 +12360,16 @@
       </w:tblCellMar>
     </w:tblPr>
   </w:style>
-  <w:style w:type="numbering" w:default="1" w:styleId="NoList">
+  <w:style w:type="numbering" w:default="1" w:styleId="a2">
     <w:name w:val="No List"/>
     <w:uiPriority w:val="99"/>
     <w:semiHidden/>
     <w:unhideWhenUsed/>
   </w:style>
-  <w:style w:type="paragraph" w:styleId="ListParagraph">
+  <w:style w:type="paragraph" w:styleId="a3">
     <w:name w:val="List Paragraph"/>
-    <w:basedOn w:val="Normal"/>
-    <w:link w:val="ListParagraphChar"/>
+    <w:basedOn w:val="a"/>
+    <w:link w:val="a4"/>
     <w:uiPriority w:val="34"/>
     <w:qFormat/>
     <w:rsid w:val="003468F7"/>
@@ -11423,10 +12378,10 @@
       <w:contextualSpacing/>
     </w:pPr>
   </w:style>
-  <w:style w:type="paragraph" w:styleId="Title">
+  <w:style w:type="paragraph" w:styleId="a5">
     <w:name w:val="Title"/>
-    <w:basedOn w:val="Normal"/>
-    <w:link w:val="TitleChar"/>
+    <w:basedOn w:val="a"/>
+    <w:link w:val="a6"/>
     <w:uiPriority w:val="99"/>
     <w:qFormat/>
     <w:rsid w:val="004D28B1"/>
@@ -11444,10 +12399,10 @@
       <w:szCs w:val="20"/>
     </w:rPr>
   </w:style>
-  <w:style w:type="character" w:customStyle="1" w:styleId="TitleChar">
-    <w:name w:val="Title Char"/>
-    <w:basedOn w:val="DefaultParagraphFont"/>
-    <w:link w:val="Title"/>
+  <w:style w:type="character" w:customStyle="1" w:styleId="a6">
+    <w:name w:val="Название Знак"/>
+    <w:basedOn w:val="a0"/>
+    <w:link w:val="a5"/>
     <w:uiPriority w:val="99"/>
     <w:rsid w:val="004D28B1"/>
     <w:rPr>
@@ -11459,7 +12414,7 @@
       <w:lang w:eastAsia="ru-RU"/>
     </w:rPr>
   </w:style>
-  <w:style w:type="paragraph" w:styleId="NoSpacing">
+  <w:style w:type="paragraph" w:styleId="a7">
     <w:name w:val="No Spacing"/>
     <w:uiPriority w:val="1"/>
     <w:qFormat/>
@@ -11471,9 +12426,9 @@
       <w:rFonts w:ascii="Calibri" w:eastAsia="Calibri" w:hAnsi="Calibri" w:cs="Times New Roman"/>
     </w:rPr>
   </w:style>
-  <w:style w:type="table" w:styleId="TableGrid">
+  <w:style w:type="table" w:styleId="a8">
     <w:name w:val="Table Grid"/>
-    <w:basedOn w:val="TableNormal"/>
+    <w:basedOn w:val="a1"/>
     <w:uiPriority w:val="59"/>
     <w:rsid w:val="00843F54"/>
     <w:pPr>
@@ -11497,10 +12452,10 @@
       </w:tblCellMar>
     </w:tblPr>
   </w:style>
-  <w:style w:type="paragraph" w:styleId="BodyTextIndent">
+  <w:style w:type="paragraph" w:styleId="a9">
     <w:name w:val="Body Text Indent"/>
-    <w:basedOn w:val="Normal"/>
-    <w:link w:val="BodyTextIndentChar"/>
+    <w:basedOn w:val="a"/>
+    <w:link w:val="aa"/>
     <w:semiHidden/>
     <w:rsid w:val="00843F54"/>
     <w:pPr>
@@ -11516,10 +12471,10 @@
       <w:szCs w:val="20"/>
     </w:rPr>
   </w:style>
-  <w:style w:type="character" w:customStyle="1" w:styleId="BodyTextIndentChar">
-    <w:name w:val="Body Text Indent Char"/>
-    <w:basedOn w:val="DefaultParagraphFont"/>
-    <w:link w:val="BodyTextIndent"/>
+  <w:style w:type="character" w:customStyle="1" w:styleId="aa">
+    <w:name w:val="Основной текст с отступом Знак"/>
+    <w:basedOn w:val="a0"/>
+    <w:link w:val="a9"/>
     <w:semiHidden/>
     <w:rsid w:val="00843F54"/>
     <w:rPr>
@@ -11545,10 +12500,10 @@
       <w:szCs w:val="24"/>
     </w:rPr>
   </w:style>
-  <w:style w:type="character" w:customStyle="1" w:styleId="Heading3Char">
-    <w:name w:val="Heading 3 Char"/>
-    <w:basedOn w:val="DefaultParagraphFont"/>
-    <w:link w:val="Heading3"/>
+  <w:style w:type="character" w:customStyle="1" w:styleId="30">
+    <w:name w:val="Заголовок 3 Знак"/>
+    <w:basedOn w:val="a0"/>
+    <w:link w:val="3"/>
     <w:semiHidden/>
     <w:rsid w:val="00460D61"/>
     <w:rPr>
@@ -11558,18 +12513,18 @@
       <w:lang w:eastAsia="ar-SA"/>
     </w:rPr>
   </w:style>
-  <w:style w:type="character" w:customStyle="1" w:styleId="ListParagraphChar">
-    <w:name w:val="List Paragraph Char"/>
-    <w:basedOn w:val="DefaultParagraphFont"/>
-    <w:link w:val="ListParagraph"/>
+  <w:style w:type="character" w:customStyle="1" w:styleId="a4">
+    <w:name w:val="Абзац списка Знак"/>
+    <w:basedOn w:val="a0"/>
+    <w:link w:val="a3"/>
     <w:uiPriority w:val="34"/>
     <w:locked/>
     <w:rsid w:val="00460D61"/>
   </w:style>
-  <w:style w:type="paragraph" w:styleId="BodyTextIndent3">
+  <w:style w:type="paragraph" w:styleId="31">
     <w:name w:val="Body Text Indent 3"/>
-    <w:basedOn w:val="Normal"/>
-    <w:link w:val="BodyTextIndent3Char"/>
+    <w:basedOn w:val="a"/>
+    <w:link w:val="32"/>
     <w:uiPriority w:val="99"/>
     <w:semiHidden/>
     <w:unhideWhenUsed/>
@@ -11583,10 +12538,10 @@
       <w:szCs w:val="16"/>
     </w:rPr>
   </w:style>
-  <w:style w:type="character" w:customStyle="1" w:styleId="BodyTextIndent3Char">
-    <w:name w:val="Body Text Indent 3 Char"/>
-    <w:basedOn w:val="DefaultParagraphFont"/>
-    <w:link w:val="BodyTextIndent3"/>
+  <w:style w:type="character" w:customStyle="1" w:styleId="32">
+    <w:name w:val="Основной текст с отступом 3 Знак"/>
+    <w:basedOn w:val="a0"/>
+    <w:link w:val="31"/>
     <w:uiPriority w:val="99"/>
     <w:semiHidden/>
     <w:rsid w:val="005D3C7D"/>
@@ -11595,10 +12550,10 @@
       <w:szCs w:val="16"/>
     </w:rPr>
   </w:style>
-  <w:style w:type="paragraph" w:styleId="BalloonText">
+  <w:style w:type="paragraph" w:styleId="ab">
     <w:name w:val="Balloon Text"/>
-    <w:basedOn w:val="Normal"/>
-    <w:link w:val="BalloonTextChar"/>
+    <w:basedOn w:val="a"/>
+    <w:link w:val="ac"/>
     <w:uiPriority w:val="99"/>
     <w:semiHidden/>
     <w:unhideWhenUsed/>
@@ -11612,10 +12567,10 @@
       <w:szCs w:val="16"/>
     </w:rPr>
   </w:style>
-  <w:style w:type="character" w:customStyle="1" w:styleId="BalloonTextChar">
-    <w:name w:val="Balloon Text Char"/>
-    <w:basedOn w:val="DefaultParagraphFont"/>
-    <w:link w:val="BalloonText"/>
+  <w:style w:type="character" w:customStyle="1" w:styleId="ac">
+    <w:name w:val="Текст выноски Знак"/>
+    <w:basedOn w:val="a0"/>
+    <w:link w:val="ab"/>
     <w:uiPriority w:val="99"/>
     <w:semiHidden/>
     <w:rsid w:val="005F11FB"/>
@@ -11625,10 +12580,10 @@
       <w:szCs w:val="16"/>
     </w:rPr>
   </w:style>
-  <w:style w:type="paragraph" w:styleId="Header">
+  <w:style w:type="paragraph" w:styleId="ad">
     <w:name w:val="header"/>
-    <w:basedOn w:val="Normal"/>
-    <w:link w:val="HeaderChar"/>
+    <w:basedOn w:val="a"/>
+    <w:link w:val="ae"/>
     <w:uiPriority w:val="99"/>
     <w:rsid w:val="0022020D"/>
     <w:pPr>
@@ -11644,10 +12599,10 @@
       <w:szCs w:val="20"/>
     </w:rPr>
   </w:style>
-  <w:style w:type="character" w:customStyle="1" w:styleId="HeaderChar">
-    <w:name w:val="Header Char"/>
-    <w:basedOn w:val="DefaultParagraphFont"/>
-    <w:link w:val="Header"/>
+  <w:style w:type="character" w:customStyle="1" w:styleId="ae">
+    <w:name w:val="Верхний колонтитул Знак"/>
+    <w:basedOn w:val="a0"/>
+    <w:link w:val="ad"/>
     <w:uiPriority w:val="99"/>
     <w:rsid w:val="0022020D"/>
     <w:rPr>
@@ -11656,9 +12611,9 @@
       <w:szCs w:val="20"/>
     </w:rPr>
   </w:style>
-  <w:style w:type="character" w:styleId="CommentReference">
+  <w:style w:type="character" w:styleId="af">
     <w:name w:val="annotation reference"/>
-    <w:basedOn w:val="DefaultParagraphFont"/>
+    <w:basedOn w:val="a0"/>
     <w:uiPriority w:val="99"/>
     <w:semiHidden/>
     <w:unhideWhenUsed/>
@@ -11668,10 +12623,10 @@
       <w:szCs w:val="16"/>
     </w:rPr>
   </w:style>
-  <w:style w:type="paragraph" w:styleId="CommentText">
+  <w:style w:type="paragraph" w:styleId="af0">
     <w:name w:val="annotation text"/>
-    <w:basedOn w:val="Normal"/>
-    <w:link w:val="CommentTextChar"/>
+    <w:basedOn w:val="a"/>
+    <w:link w:val="af1"/>
     <w:uiPriority w:val="99"/>
     <w:semiHidden/>
     <w:unhideWhenUsed/>
@@ -11684,10 +12639,10 @@
       <w:szCs w:val="20"/>
     </w:rPr>
   </w:style>
-  <w:style w:type="character" w:customStyle="1" w:styleId="CommentTextChar">
-    <w:name w:val="Comment Text Char"/>
-    <w:basedOn w:val="DefaultParagraphFont"/>
-    <w:link w:val="CommentText"/>
+  <w:style w:type="character" w:customStyle="1" w:styleId="af1">
+    <w:name w:val="Текст примечания Знак"/>
+    <w:basedOn w:val="a0"/>
+    <w:link w:val="af0"/>
     <w:uiPriority w:val="99"/>
     <w:semiHidden/>
     <w:rsid w:val="00E74793"/>
@@ -11696,11 +12651,11 @@
       <w:szCs w:val="20"/>
     </w:rPr>
   </w:style>
-  <w:style w:type="paragraph" w:styleId="CommentSubject">
+  <w:style w:type="paragraph" w:styleId="af2">
     <w:name w:val="annotation subject"/>
-    <w:basedOn w:val="CommentText"/>
-    <w:next w:val="CommentText"/>
-    <w:link w:val="CommentSubjectChar"/>
+    <w:basedOn w:val="af0"/>
+    <w:next w:val="af0"/>
+    <w:link w:val="af3"/>
     <w:uiPriority w:val="99"/>
     <w:semiHidden/>
     <w:unhideWhenUsed/>
@@ -11710,10 +12665,10 @@
       <w:bCs/>
     </w:rPr>
   </w:style>
-  <w:style w:type="character" w:customStyle="1" w:styleId="CommentSubjectChar">
-    <w:name w:val="Comment Subject Char"/>
-    <w:basedOn w:val="CommentTextChar"/>
-    <w:link w:val="CommentSubject"/>
+  <w:style w:type="character" w:customStyle="1" w:styleId="af3">
+    <w:name w:val="Тема примечания Знак"/>
+    <w:basedOn w:val="af1"/>
+    <w:link w:val="af2"/>
     <w:uiPriority w:val="99"/>
     <w:semiHidden/>
     <w:rsid w:val="00E74793"/>
@@ -11724,9 +12679,9 @@
       <w:szCs w:val="20"/>
     </w:rPr>
   </w:style>
-  <w:style w:type="character" w:styleId="Hyperlink">
+  <w:style w:type="character" w:styleId="af4">
     <w:name w:val="Hyperlink"/>
-    <w:basedOn w:val="DefaultParagraphFont"/>
+    <w:basedOn w:val="a0"/>
     <w:uiPriority w:val="99"/>
     <w:semiHidden/>
     <w:unhideWhenUsed/>
@@ -11736,10 +12691,10 @@
       <w:u w:val="single"/>
     </w:rPr>
   </w:style>
-  <w:style w:type="paragraph" w:styleId="Footer">
+  <w:style w:type="paragraph" w:styleId="af5">
     <w:name w:val="footer"/>
-    <w:basedOn w:val="Normal"/>
-    <w:link w:val="FooterChar"/>
+    <w:basedOn w:val="a"/>
+    <w:link w:val="af6"/>
     <w:uiPriority w:val="99"/>
     <w:unhideWhenUsed/>
     <w:rsid w:val="00840025"/>
@@ -11751,16 +12706,16 @@
       <w:spacing w:after="0" w:line="240" w:lineRule="auto"/>
     </w:pPr>
   </w:style>
-  <w:style w:type="character" w:customStyle="1" w:styleId="FooterChar">
-    <w:name w:val="Footer Char"/>
-    <w:basedOn w:val="DefaultParagraphFont"/>
-    <w:link w:val="Footer"/>
+  <w:style w:type="character" w:customStyle="1" w:styleId="af6">
+    <w:name w:val="Нижний колонтитул Знак"/>
+    <w:basedOn w:val="a0"/>
+    <w:link w:val="af5"/>
     <w:uiPriority w:val="99"/>
     <w:rsid w:val="00840025"/>
   </w:style>
-  <w:style w:type="paragraph" w:styleId="NormalWeb">
+  <w:style w:type="paragraph" w:styleId="af7">
     <w:name w:val="Normal (Web)"/>
-    <w:basedOn w:val="Normal"/>
+    <w:basedOn w:val="a"/>
     <w:uiPriority w:val="99"/>
     <w:unhideWhenUsed/>
     <w:rsid w:val="00840025"/>
@@ -12645,7 +13600,7 @@
 </file>
 
 <file path=customXml/itemProps1.xml><?xml version="1.0" encoding="utf-8"?>
-<ds:datastoreItem xmlns:ds="http://schemas.openxmlformats.org/officeDocument/2006/customXml" ds:itemID="{DEF64A7D-D19A-4441-AEC8-D73FA7AEF28C}">
+<ds:datastoreItem xmlns:ds="http://schemas.openxmlformats.org/officeDocument/2006/customXml" ds:itemID="{C0F9407F-3A1F-47E0-99F6-526A9B5A184B}">
   <ds:schemaRefs>
     <ds:schemaRef ds:uri="http://schemas.openxmlformats.org/officeDocument/2006/bibliography"/>
   </ds:schemaRefs>

--- a/templates/doc_agreement_ip_percent_tpl.docx
+++ b/templates/doc_agreement_ip_percent_tpl.docx
@@ -1,6 +1,6 @@
 
 <file path=word/document.xml><?xml version="1.0" encoding="utf-8"?>
-<w:document xmlns:ve="http://schemas.openxmlformats.org/markup-compatibility/2006" xmlns:o="urn:schemas-microsoft-com:office:office" xmlns:r="http://schemas.openxmlformats.org/officeDocument/2006/relationships" xmlns:m="http://schemas.openxmlformats.org/officeDocument/2006/math" xmlns:v="urn:schemas-microsoft-com:vml" xmlns:wp="http://schemas.openxmlformats.org/drawingml/2006/wordprocessingDrawing" xmlns:w10="urn:schemas-microsoft-com:office:word" xmlns:w="http://schemas.openxmlformats.org/wordprocessingml/2006/main" xmlns:wne="http://schemas.microsoft.com/office/word/2006/wordml">
+<w:document xmlns:wpc="http://schemas.microsoft.com/office/word/2010/wordprocessingCanvas" xmlns:mc="http://schemas.openxmlformats.org/markup-compatibility/2006" xmlns:o="urn:schemas-microsoft-com:office:office" xmlns:r="http://schemas.openxmlformats.org/officeDocument/2006/relationships" xmlns:m="http://schemas.openxmlformats.org/officeDocument/2006/math" xmlns:v="urn:schemas-microsoft-com:vml" xmlns:wp14="http://schemas.microsoft.com/office/word/2010/wordprocessingDrawing" xmlns:wp="http://schemas.openxmlformats.org/drawingml/2006/wordprocessingDrawing" xmlns:w10="urn:schemas-microsoft-com:office:word" xmlns:w="http://schemas.openxmlformats.org/wordprocessingml/2006/main" xmlns:w14="http://schemas.microsoft.com/office/word/2010/wordml" xmlns:wpg="http://schemas.microsoft.com/office/word/2010/wordprocessingGroup" xmlns:wpi="http://schemas.microsoft.com/office/word/2010/wordprocessingInk" xmlns:wne="http://schemas.microsoft.com/office/word/2006/wordml" xmlns:wps="http://schemas.microsoft.com/office/word/2010/wordprocessingShape" mc:Ignorable="w14 wp14">
   <w:body>
     <w:p>
       <w:pPr>
@@ -32,27 +32,7 @@
           <w:sz w:val="24"/>
           <w:szCs w:val="24"/>
         </w:rPr>
-        <w:t xml:space="preserve">ДОГОВОР ФИНАНСИРОВАНИЯ </w:t>
-      </w:r>
-      <w:proofErr w:type="gramStart"/>
-      <w:r>
-        <w:rPr>
-          <w:rFonts w:ascii="Times New Roman" w:eastAsia="Times New Roman" w:hAnsi="Times New Roman" w:cs="Times New Roman"/>
-          <w:b/>
-          <w:sz w:val="24"/>
-          <w:szCs w:val="24"/>
-        </w:rPr>
-        <w:t>ПОД</w:t>
-      </w:r>
-      <w:proofErr w:type="gramEnd"/>
-      <w:r>
-        <w:rPr>
-          <w:rFonts w:ascii="Times New Roman" w:eastAsia="Times New Roman" w:hAnsi="Times New Roman" w:cs="Times New Roman"/>
-          <w:b/>
-          <w:sz w:val="24"/>
-          <w:szCs w:val="24"/>
-        </w:rPr>
-        <w:t xml:space="preserve"> </w:t>
+        <w:t xml:space="preserve">ДОГОВОР ФИНАНСИРОВАНИЯ ПОД </w:t>
       </w:r>
     </w:p>
     <w:p>
@@ -292,7 +272,6 @@
           <w:szCs w:val="24"/>
         </w:rPr>
       </w:pPr>
-      <w:proofErr w:type="gramStart"/>
       <w:r>
         <w:rPr>
           <w:rFonts w:ascii="Times New Roman" w:eastAsia="Times New Roman" w:hAnsi="Times New Roman" w:cs="Times New Roman"/>
@@ -300,9 +279,74 @@
           <w:sz w:val="24"/>
           <w:szCs w:val="24"/>
         </w:rPr>
-        <w:t xml:space="preserve">Общество с ограниченной ответственностью «Алтын </w:t>
-      </w:r>
-      <w:proofErr w:type="spellStart"/>
+        <w:t xml:space="preserve">Общество с ограниченной ответственностью «Алтын Финанс», </w:t>
+      </w:r>
+      <w:r>
+        <w:rPr>
+          <w:rFonts w:ascii="Times New Roman" w:eastAsia="Times New Roman" w:hAnsi="Times New Roman" w:cs="Times New Roman"/>
+          <w:sz w:val="24"/>
+          <w:szCs w:val="24"/>
+        </w:rPr>
+        <w:t>в лице  Генерального дир</w:t>
+      </w:r>
+      <w:r>
+        <w:rPr>
+          <w:rFonts w:ascii="Times New Roman" w:eastAsia="Times New Roman" w:hAnsi="Times New Roman" w:cs="Times New Roman"/>
+          <w:sz w:val="24"/>
+          <w:szCs w:val="24"/>
+        </w:rPr>
+        <w:t>ектора Усманова Равшана Маратов</w:t>
+      </w:r>
+      <w:bookmarkStart w:id="0" w:name="_GoBack"/>
+      <w:bookmarkEnd w:id="0"/>
+      <w:r>
+        <w:rPr>
+          <w:rFonts w:ascii="Times New Roman" w:eastAsia="Times New Roman" w:hAnsi="Times New Roman" w:cs="Times New Roman"/>
+          <w:sz w:val="24"/>
+          <w:szCs w:val="24"/>
+        </w:rPr>
+        <w:t>ича</w:t>
+      </w:r>
+      <w:r>
+        <w:rPr>
+          <w:rFonts w:ascii="Times New Roman" w:eastAsia="Times New Roman" w:hAnsi="Times New Roman" w:cs="Times New Roman"/>
+          <w:sz w:val="24"/>
+          <w:szCs w:val="24"/>
+        </w:rPr>
+        <w:t>,   действующего   на</w:t>
+      </w:r>
+      <w:r>
+        <w:rPr>
+          <w:rFonts w:ascii="Times New Roman" w:eastAsia="Times New Roman" w:hAnsi="Times New Roman" w:cs="Times New Roman"/>
+          <w:sz w:val="24"/>
+          <w:szCs w:val="24"/>
+        </w:rPr>
+        <w:t xml:space="preserve"> основании </w:t>
+      </w:r>
+      <w:r>
+        <w:rPr>
+          <w:rFonts w:ascii="Times New Roman" w:eastAsia="Times New Roman" w:hAnsi="Times New Roman" w:cs="Times New Roman"/>
+          <w:sz w:val="24"/>
+          <w:szCs w:val="24"/>
+        </w:rPr>
+        <w:t>Устава</w:t>
+      </w:r>
+      <w:r>
+        <w:rPr>
+          <w:rFonts w:ascii="Times New Roman" w:eastAsia="Times New Roman" w:hAnsi="Times New Roman" w:cs="Times New Roman"/>
+          <w:sz w:val="24"/>
+          <w:szCs w:val="24"/>
+        </w:rPr>
+        <w:t>, именуемое</w:t>
+      </w:r>
+      <w:r>
+        <w:rPr>
+          <w:rFonts w:ascii="Times New Roman" w:eastAsia="Times New Roman" w:hAnsi="Times New Roman" w:cs="Times New Roman"/>
+          <w:sz w:val="24"/>
+          <w:szCs w:val="24"/>
+        </w:rPr>
+        <w:t xml:space="preserve"> в дальнейшем </w:t>
+      </w:r>
       <w:r>
         <w:rPr>
           <w:rFonts w:ascii="Times New Roman" w:eastAsia="Times New Roman" w:hAnsi="Times New Roman" w:cs="Times New Roman"/>
@@ -310,9 +354,8 @@
           <w:sz w:val="24"/>
           <w:szCs w:val="24"/>
         </w:rPr>
-        <w:t>Финанс</w:t>
-      </w:r>
-      <w:proofErr w:type="spellEnd"/>
+        <w:t>«Ф</w:t>
+      </w:r>
       <w:r>
         <w:rPr>
           <w:rFonts w:ascii="Times New Roman" w:eastAsia="Times New Roman" w:hAnsi="Times New Roman" w:cs="Times New Roman"/>
@@ -320,101 +363,172 @@
           <w:sz w:val="24"/>
           <w:szCs w:val="24"/>
         </w:rPr>
-        <w:t xml:space="preserve">», </w:t>
-      </w:r>
-      <w:r>
-        <w:rPr>
-          <w:rFonts w:ascii="Times New Roman" w:eastAsia="Times New Roman" w:hAnsi="Times New Roman" w:cs="Times New Roman"/>
-          <w:sz w:val="24"/>
-          <w:szCs w:val="24"/>
-        </w:rPr>
-        <w:t xml:space="preserve">в лице  Генерального директора </w:t>
-      </w:r>
-      <w:proofErr w:type="spellStart"/>
-      <w:r>
-        <w:rPr>
-          <w:rFonts w:ascii="Times New Roman" w:eastAsia="Times New Roman" w:hAnsi="Times New Roman" w:cs="Times New Roman"/>
-          <w:sz w:val="24"/>
-          <w:szCs w:val="24"/>
-        </w:rPr>
-        <w:t>Усманова</w:t>
-      </w:r>
-      <w:proofErr w:type="spellEnd"/>
-      <w:r>
-        <w:rPr>
-          <w:rFonts w:ascii="Times New Roman" w:eastAsia="Times New Roman" w:hAnsi="Times New Roman" w:cs="Times New Roman"/>
+        <w:t>инансовый агент</w:t>
+      </w:r>
+      <w:r>
+        <w:rPr>
+          <w:rFonts w:ascii="Times New Roman" w:eastAsia="Times New Roman" w:hAnsi="Times New Roman" w:cs="Times New Roman"/>
+          <w:b/>
+          <w:sz w:val="24"/>
+          <w:szCs w:val="24"/>
+        </w:rPr>
+        <w:t>»</w:t>
+      </w:r>
+      <w:r>
+        <w:rPr>
+          <w:rFonts w:ascii="Times New Roman" w:eastAsia="Times New Roman" w:hAnsi="Times New Roman" w:cs="Times New Roman"/>
+          <w:sz w:val="24"/>
+          <w:szCs w:val="24"/>
+        </w:rPr>
+        <w:t xml:space="preserve">, с одной стороны, и </w:t>
+      </w:r>
+      <w:r>
+        <w:rPr>
+          <w:rFonts w:ascii="Times New Roman" w:eastAsia="Times New Roman" w:hAnsi="Times New Roman" w:cs="Times New Roman"/>
+          <w:b/>
+          <w:sz w:val="24"/>
+          <w:szCs w:val="24"/>
+        </w:rPr>
+        <w:t>{</w:t>
+      </w:r>
+      <w:r>
+        <w:rPr>
+          <w:rFonts w:ascii="Times New Roman" w:eastAsia="Times New Roman" w:hAnsi="Times New Roman" w:cs="Times New Roman"/>
+          <w:b/>
+          <w:sz w:val="24"/>
+          <w:szCs w:val="24"/>
+          <w:lang w:val="en-US"/>
+        </w:rPr>
+        <w:t>merchant</w:t>
+      </w:r>
+      <w:r>
+        <w:rPr>
+          <w:rFonts w:ascii="Times New Roman" w:eastAsia="Times New Roman" w:hAnsi="Times New Roman" w:cs="Times New Roman"/>
+          <w:b/>
+          <w:sz w:val="24"/>
+          <w:szCs w:val="24"/>
+        </w:rPr>
+        <w:t>_</w:t>
+      </w:r>
+      <w:r>
+        <w:rPr>
+          <w:rFonts w:ascii="Times New Roman" w:eastAsia="Times New Roman" w:hAnsi="Times New Roman" w:cs="Times New Roman"/>
+          <w:b/>
+          <w:sz w:val="24"/>
+          <w:szCs w:val="24"/>
+          <w:lang w:val="en-US"/>
+        </w:rPr>
+        <w:t>name</w:t>
+      </w:r>
+      <w:r>
+        <w:rPr>
+          <w:rFonts w:ascii="Times New Roman" w:eastAsia="Times New Roman" w:hAnsi="Times New Roman" w:cs="Times New Roman"/>
+          <w:b/>
+          <w:sz w:val="24"/>
+          <w:szCs w:val="24"/>
+        </w:rPr>
+        <w:t>}</w:t>
+      </w:r>
+      <w:r>
+        <w:rPr>
+          <w:rFonts w:ascii="Times New Roman" w:eastAsia="Times New Roman" w:hAnsi="Times New Roman" w:cs="Times New Roman"/>
+          <w:b/>
+          <w:sz w:val="24"/>
+          <w:szCs w:val="24"/>
+        </w:rPr>
+        <w:t>,</w:t>
+      </w:r>
+      <w:r>
+        <w:rPr>
+          <w:rFonts w:ascii="Times New Roman" w:eastAsia="Times New Roman" w:hAnsi="Times New Roman" w:cs="Times New Roman"/>
+          <w:b/>
           <w:sz w:val="24"/>
           <w:szCs w:val="24"/>
         </w:rPr>
         <w:t xml:space="preserve"> </w:t>
       </w:r>
-      <w:proofErr w:type="spellStart"/>
-      <w:r>
-        <w:rPr>
-          <w:rFonts w:ascii="Times New Roman" w:eastAsia="Times New Roman" w:hAnsi="Times New Roman" w:cs="Times New Roman"/>
-          <w:sz w:val="24"/>
-          <w:szCs w:val="24"/>
-        </w:rPr>
-        <w:t>Равшана</w:t>
-      </w:r>
-      <w:proofErr w:type="spellEnd"/>
-      <w:r>
-        <w:rPr>
-          <w:rFonts w:ascii="Times New Roman" w:eastAsia="Times New Roman" w:hAnsi="Times New Roman" w:cs="Times New Roman"/>
-          <w:sz w:val="24"/>
-          <w:szCs w:val="24"/>
-        </w:rPr>
-        <w:t xml:space="preserve"> </w:t>
-      </w:r>
-      <w:proofErr w:type="spellStart"/>
-      <w:r>
-        <w:rPr>
-          <w:rFonts w:ascii="Times New Roman" w:eastAsia="Times New Roman" w:hAnsi="Times New Roman" w:cs="Times New Roman"/>
-          <w:sz w:val="24"/>
-          <w:szCs w:val="24"/>
-        </w:rPr>
-        <w:t>Маратовчича</w:t>
-      </w:r>
-      <w:proofErr w:type="spellEnd"/>
-      <w:r>
-        <w:rPr>
-          <w:rFonts w:ascii="Times New Roman" w:eastAsia="Times New Roman" w:hAnsi="Times New Roman" w:cs="Times New Roman"/>
-          <w:sz w:val="24"/>
-          <w:szCs w:val="24"/>
-        </w:rPr>
-        <w:t>,   действующего   на</w:t>
-      </w:r>
-      <w:r>
-        <w:rPr>
-          <w:rFonts w:ascii="Times New Roman" w:eastAsia="Times New Roman" w:hAnsi="Times New Roman" w:cs="Times New Roman"/>
-          <w:sz w:val="24"/>
-          <w:szCs w:val="24"/>
-        </w:rPr>
-        <w:t xml:space="preserve"> основании </w:t>
-      </w:r>
-      <w:r>
-        <w:rPr>
-          <w:rFonts w:ascii="Times New Roman" w:eastAsia="Times New Roman" w:hAnsi="Times New Roman" w:cs="Times New Roman"/>
-          <w:sz w:val="24"/>
-          <w:szCs w:val="24"/>
-        </w:rPr>
-        <w:t>Устава</w:t>
-      </w:r>
-      <w:r>
-        <w:rPr>
-          <w:rFonts w:ascii="Times New Roman" w:eastAsia="Times New Roman" w:hAnsi="Times New Roman" w:cs="Times New Roman"/>
-          <w:sz w:val="24"/>
-          <w:szCs w:val="24"/>
-        </w:rPr>
-        <w:t>, именуемое</w:t>
-      </w:r>
-      <w:r>
-        <w:rPr>
-          <w:rFonts w:ascii="Times New Roman" w:eastAsia="Times New Roman" w:hAnsi="Times New Roman" w:cs="Times New Roman"/>
-          <w:sz w:val="24"/>
-          <w:szCs w:val="24"/>
-        </w:rPr>
-        <w:t xml:space="preserve"> в дальнейшем </w:t>
+      <w:r>
+        <w:rPr>
+          <w:rFonts w:ascii="Times New Roman" w:eastAsia="Times New Roman" w:hAnsi="Times New Roman" w:cs="Times New Roman"/>
+          <w:sz w:val="24"/>
+          <w:szCs w:val="24"/>
+        </w:rPr>
+        <w:t>{</w:t>
+      </w:r>
+      <w:r>
+        <w:rPr>
+          <w:rFonts w:ascii="Times New Roman" w:eastAsia="Times New Roman" w:hAnsi="Times New Roman" w:cs="Times New Roman"/>
+          <w:sz w:val="24"/>
+          <w:szCs w:val="24"/>
+          <w:lang w:val="en-US"/>
+        </w:rPr>
+        <w:t>grounds</w:t>
+      </w:r>
+      <w:r>
+        <w:rPr>
+          <w:rFonts w:ascii="Times New Roman" w:eastAsia="Times New Roman" w:hAnsi="Times New Roman" w:cs="Times New Roman"/>
+          <w:sz w:val="24"/>
+          <w:szCs w:val="24"/>
+        </w:rPr>
+        <w:t>_</w:t>
+      </w:r>
+      <w:r>
+        <w:rPr>
+          <w:rFonts w:ascii="Times New Roman" w:eastAsia="Times New Roman" w:hAnsi="Times New Roman" w:cs="Times New Roman"/>
+          <w:sz w:val="24"/>
+          <w:szCs w:val="24"/>
+          <w:lang w:val="en-US"/>
+        </w:rPr>
+        <w:t>end</w:t>
+      </w:r>
+      <w:r>
+        <w:rPr>
+          <w:rFonts w:ascii="Times New Roman" w:eastAsia="Times New Roman" w:hAnsi="Times New Roman" w:cs="Times New Roman"/>
+          <w:sz w:val="24"/>
+          <w:szCs w:val="24"/>
+        </w:rPr>
+        <w:t>}</w:t>
+      </w:r>
+      <w:r>
+        <w:rPr>
+          <w:rFonts w:ascii="Times New Roman" w:eastAsia="Times New Roman" w:hAnsi="Times New Roman" w:cs="Times New Roman"/>
+          <w:sz w:val="24"/>
+          <w:szCs w:val="24"/>
+        </w:rPr>
+        <w:t xml:space="preserve"> на основании  </w:t>
+      </w:r>
+      <w:r>
+        <w:rPr>
+          <w:rFonts w:ascii="Times New Roman" w:eastAsia="Times New Roman" w:hAnsi="Times New Roman" w:cs="Times New Roman"/>
+          <w:sz w:val="24"/>
+          <w:szCs w:val="24"/>
+        </w:rPr>
+        <w:t>{</w:t>
+      </w:r>
+      <w:r>
+        <w:rPr>
+          <w:rFonts w:ascii="Times New Roman" w:eastAsia="Times New Roman" w:hAnsi="Times New Roman" w:cs="Times New Roman"/>
+          <w:sz w:val="24"/>
+          <w:szCs w:val="24"/>
+          <w:lang w:val="en-US"/>
+        </w:rPr>
+        <w:t>grounds</w:t>
+      </w:r>
+      <w:r>
+        <w:rPr>
+          <w:rFonts w:ascii="Times New Roman" w:eastAsia="Times New Roman" w:hAnsi="Times New Roman" w:cs="Times New Roman"/>
+          <w:sz w:val="24"/>
+          <w:szCs w:val="24"/>
+        </w:rPr>
+        <w:t>}</w:t>
+      </w:r>
+      <w:r>
+        <w:rPr>
+          <w:rFonts w:ascii="Times New Roman" w:eastAsia="Times New Roman" w:hAnsi="Times New Roman" w:cs="Times New Roman"/>
+          <w:sz w:val="24"/>
+          <w:szCs w:val="24"/>
+        </w:rPr>
+        <w:t xml:space="preserve">, именуемое   в   дальнейшем  </w:t>
       </w:r>
       <w:r>
         <w:rPr>
@@ -423,7 +537,7 @@
           <w:sz w:val="24"/>
           <w:szCs w:val="24"/>
         </w:rPr>
-        <w:t>«Ф</w:t>
+        <w:t>«</w:t>
       </w:r>
       <w:r>
         <w:rPr>
@@ -432,7 +546,7 @@
           <w:sz w:val="24"/>
           <w:szCs w:val="24"/>
         </w:rPr>
-        <w:t>инансовый агент</w:t>
+        <w:t>Предприятие</w:t>
       </w:r>
       <w:r>
         <w:rPr>
@@ -449,194 +563,11 @@
           <w:sz w:val="24"/>
           <w:szCs w:val="24"/>
         </w:rPr>
-        <w:t xml:space="preserve">, с одной стороны, и </w:t>
-      </w:r>
-      <w:r>
-        <w:rPr>
-          <w:rFonts w:ascii="Times New Roman" w:eastAsia="Times New Roman" w:hAnsi="Times New Roman" w:cs="Times New Roman"/>
-          <w:b/>
-          <w:sz w:val="24"/>
-          <w:szCs w:val="24"/>
-        </w:rPr>
-        <w:t>{</w:t>
-      </w:r>
-      <w:r>
-        <w:rPr>
-          <w:rFonts w:ascii="Times New Roman" w:eastAsia="Times New Roman" w:hAnsi="Times New Roman" w:cs="Times New Roman"/>
-          <w:b/>
-          <w:sz w:val="24"/>
-          <w:szCs w:val="24"/>
-          <w:lang w:val="en-US"/>
-        </w:rPr>
-        <w:t>merchant</w:t>
-      </w:r>
-      <w:r>
-        <w:rPr>
-          <w:rFonts w:ascii="Times New Roman" w:eastAsia="Times New Roman" w:hAnsi="Times New Roman" w:cs="Times New Roman"/>
-          <w:b/>
-          <w:sz w:val="24"/>
-          <w:szCs w:val="24"/>
-        </w:rPr>
-        <w:t>_</w:t>
-      </w:r>
-      <w:r>
-        <w:rPr>
-          <w:rFonts w:ascii="Times New Roman" w:eastAsia="Times New Roman" w:hAnsi="Times New Roman" w:cs="Times New Roman"/>
-          <w:b/>
-          <w:sz w:val="24"/>
-          <w:szCs w:val="24"/>
-          <w:lang w:val="en-US"/>
-        </w:rPr>
-        <w:t>name</w:t>
-      </w:r>
-      <w:r>
-        <w:rPr>
-          <w:rFonts w:ascii="Times New Roman" w:eastAsia="Times New Roman" w:hAnsi="Times New Roman" w:cs="Times New Roman"/>
-          <w:b/>
-          <w:sz w:val="24"/>
-          <w:szCs w:val="24"/>
-        </w:rPr>
-        <w:t>}</w:t>
-      </w:r>
-      <w:r>
-        <w:rPr>
-          <w:rFonts w:ascii="Times New Roman" w:eastAsia="Times New Roman" w:hAnsi="Times New Roman" w:cs="Times New Roman"/>
-          <w:b/>
-          <w:sz w:val="24"/>
-          <w:szCs w:val="24"/>
-        </w:rPr>
         <w:t>,</w:t>
       </w:r>
       <w:r>
         <w:rPr>
           <w:rFonts w:ascii="Times New Roman" w:eastAsia="Times New Roman" w:hAnsi="Times New Roman" w:cs="Times New Roman"/>
-          <w:b/>
-          <w:sz w:val="24"/>
-          <w:szCs w:val="24"/>
-        </w:rPr>
-        <w:t xml:space="preserve"> </w:t>
-      </w:r>
-      <w:r>
-        <w:rPr>
-          <w:rFonts w:ascii="Times New Roman" w:eastAsia="Times New Roman" w:hAnsi="Times New Roman" w:cs="Times New Roman"/>
-          <w:sz w:val="24"/>
-          <w:szCs w:val="24"/>
-        </w:rPr>
-        <w:t>{</w:t>
-      </w:r>
-      <w:r>
-        <w:rPr>
-          <w:rFonts w:ascii="Times New Roman" w:eastAsia="Times New Roman" w:hAnsi="Times New Roman" w:cs="Times New Roman"/>
-          <w:sz w:val="24"/>
-          <w:szCs w:val="24"/>
-          <w:lang w:val="en-US"/>
-        </w:rPr>
-        <w:t>grounds</w:t>
-      </w:r>
-      <w:r>
-        <w:rPr>
-          <w:rFonts w:ascii="Times New Roman" w:eastAsia="Times New Roman" w:hAnsi="Times New Roman" w:cs="Times New Roman"/>
-          <w:sz w:val="24"/>
-          <w:szCs w:val="24"/>
-        </w:rPr>
-        <w:t>_</w:t>
-      </w:r>
-      <w:r>
-        <w:rPr>
-          <w:rFonts w:ascii="Times New Roman" w:eastAsia="Times New Roman" w:hAnsi="Times New Roman" w:cs="Times New Roman"/>
-          <w:sz w:val="24"/>
-          <w:szCs w:val="24"/>
-          <w:lang w:val="en-US"/>
-        </w:rPr>
-        <w:t>end</w:t>
-      </w:r>
-      <w:r>
-        <w:rPr>
-          <w:rFonts w:ascii="Times New Roman" w:eastAsia="Times New Roman" w:hAnsi="Times New Roman" w:cs="Times New Roman"/>
-          <w:sz w:val="24"/>
-          <w:szCs w:val="24"/>
-        </w:rPr>
-        <w:t>}</w:t>
-      </w:r>
-      <w:r>
-        <w:rPr>
-          <w:rFonts w:ascii="Times New Roman" w:eastAsia="Times New Roman" w:hAnsi="Times New Roman" w:cs="Times New Roman"/>
-          <w:sz w:val="24"/>
-          <w:szCs w:val="24"/>
-        </w:rPr>
-        <w:t xml:space="preserve"> на основании  </w:t>
-      </w:r>
-      <w:r>
-        <w:rPr>
-          <w:rFonts w:ascii="Times New Roman" w:eastAsia="Times New Roman" w:hAnsi="Times New Roman" w:cs="Times New Roman"/>
-          <w:sz w:val="24"/>
-          <w:szCs w:val="24"/>
-        </w:rPr>
-        <w:t>{</w:t>
-      </w:r>
-      <w:r>
-        <w:rPr>
-          <w:rFonts w:ascii="Times New Roman" w:eastAsia="Times New Roman" w:hAnsi="Times New Roman" w:cs="Times New Roman"/>
-          <w:sz w:val="24"/>
-          <w:szCs w:val="24"/>
-          <w:lang w:val="en-US"/>
-        </w:rPr>
-        <w:t>grounds</w:t>
-      </w:r>
-      <w:r>
-        <w:rPr>
-          <w:rFonts w:ascii="Times New Roman" w:eastAsia="Times New Roman" w:hAnsi="Times New Roman" w:cs="Times New Roman"/>
-          <w:sz w:val="24"/>
-          <w:szCs w:val="24"/>
-        </w:rPr>
-        <w:t>}</w:t>
-      </w:r>
-      <w:r>
-        <w:rPr>
-          <w:rFonts w:ascii="Times New Roman" w:eastAsia="Times New Roman" w:hAnsi="Times New Roman" w:cs="Times New Roman"/>
-          <w:sz w:val="24"/>
-          <w:szCs w:val="24"/>
-        </w:rPr>
-        <w:t xml:space="preserve">, именуемое   в   дальнейшем  </w:t>
-      </w:r>
-      <w:r>
-        <w:rPr>
-          <w:rFonts w:ascii="Times New Roman" w:eastAsia="Times New Roman" w:hAnsi="Times New Roman" w:cs="Times New Roman"/>
-          <w:b/>
-          <w:sz w:val="24"/>
-          <w:szCs w:val="24"/>
-        </w:rPr>
-        <w:t>«</w:t>
-      </w:r>
-      <w:r>
-        <w:rPr>
-          <w:rFonts w:ascii="Times New Roman" w:eastAsia="Times New Roman" w:hAnsi="Times New Roman" w:cs="Times New Roman"/>
-          <w:b/>
-          <w:sz w:val="24"/>
-          <w:szCs w:val="24"/>
-        </w:rPr>
-        <w:t>Предприятие</w:t>
-      </w:r>
-      <w:r>
-        <w:rPr>
-          <w:rFonts w:ascii="Times New Roman" w:eastAsia="Times New Roman" w:hAnsi="Times New Roman" w:cs="Times New Roman"/>
-          <w:b/>
-          <w:sz w:val="24"/>
-          <w:szCs w:val="24"/>
-        </w:rPr>
-        <w:t>»</w:t>
-      </w:r>
-      <w:r>
-        <w:rPr>
-          <w:rFonts w:ascii="Times New Roman" w:eastAsia="Times New Roman" w:hAnsi="Times New Roman" w:cs="Times New Roman"/>
-          <w:sz w:val="24"/>
-          <w:szCs w:val="24"/>
-        </w:rPr>
-        <w:t>,</w:t>
-      </w:r>
-      <w:r>
-        <w:rPr>
-          <w:rFonts w:ascii="Times New Roman" w:eastAsia="Times New Roman" w:hAnsi="Times New Roman" w:cs="Times New Roman"/>
           <w:sz w:val="24"/>
           <w:szCs w:val="24"/>
         </w:rPr>
@@ -666,7 +597,6 @@
         </w:rPr>
         <w:t xml:space="preserve"> о нижеследующем:</w:t>
       </w:r>
-      <w:proofErr w:type="gramEnd"/>
     </w:p>
     <w:p>
       <w:pPr>
@@ -681,7 +611,7 @@
     </w:p>
     <w:p>
       <w:pPr>
-        <w:pStyle w:val="a3"/>
+        <w:pStyle w:val="ListParagraph"/>
         <w:numPr>
           <w:ilvl w:val="0"/>
           <w:numId w:val="1"/>
@@ -707,7 +637,7 @@
     </w:p>
     <w:p>
       <w:pPr>
-        <w:pStyle w:val="a3"/>
+        <w:pStyle w:val="ListParagraph"/>
         <w:spacing w:after="0" w:line="252" w:lineRule="atLeast"/>
         <w:rPr>
           <w:rFonts w:ascii="Times New Roman" w:eastAsia="Times New Roman" w:hAnsi="Times New Roman" w:cs="Times New Roman"/>
@@ -719,7 +649,7 @@
     </w:p>
     <w:p>
       <w:pPr>
-        <w:pStyle w:val="a3"/>
+        <w:pStyle w:val="ListParagraph"/>
         <w:numPr>
           <w:ilvl w:val="1"/>
           <w:numId w:val="1"/>
@@ -733,7 +663,6 @@
           <w:szCs w:val="24"/>
         </w:rPr>
       </w:pPr>
-      <w:proofErr w:type="gramStart"/>
       <w:r>
         <w:rPr>
           <w:rFonts w:ascii="Times New Roman" w:eastAsia="Times New Roman" w:hAnsi="Times New Roman" w:cs="Times New Roman"/>
@@ -854,7 +783,6 @@
         </w:rPr>
         <w:t xml:space="preserve">с использованием </w:t>
       </w:r>
-      <w:proofErr w:type="spellStart"/>
       <w:r>
         <w:rPr>
           <w:rFonts w:ascii="Times New Roman" w:eastAsia="Times New Roman" w:hAnsi="Times New Roman" w:cs="Times New Roman"/>
@@ -863,7 +791,6 @@
         </w:rPr>
         <w:t>ПОС-терминалов</w:t>
       </w:r>
-      <w:proofErr w:type="spellEnd"/>
       <w:r>
         <w:rPr>
           <w:rFonts w:ascii="Times New Roman" w:eastAsia="Times New Roman" w:hAnsi="Times New Roman" w:cs="Times New Roman"/>
@@ -872,8 +799,8 @@
         </w:rPr>
         <w:t>, а Предприятие уступает или обязуется уступить Финансовому агенту это денежное требование</w:t>
       </w:r>
-      <w:bookmarkStart w:id="0" w:name="p3732"/>
-      <w:bookmarkEnd w:id="0"/>
+      <w:bookmarkStart w:id="1" w:name="p3732"/>
+      <w:bookmarkEnd w:id="1"/>
       <w:r>
         <w:rPr>
           <w:rFonts w:ascii="Times New Roman" w:eastAsia="Times New Roman" w:hAnsi="Times New Roman" w:cs="Times New Roman"/>
@@ -914,7 +841,6 @@
         </w:rPr>
         <w:t xml:space="preserve"> предусмотренных настоящим Договором.</w:t>
       </w:r>
-      <w:proofErr w:type="gramEnd"/>
     </w:p>
     <w:p>
       <w:pPr>
@@ -929,7 +855,7 @@
     </w:p>
     <w:p>
       <w:pPr>
-        <w:pStyle w:val="a3"/>
+        <w:pStyle w:val="ListParagraph"/>
         <w:numPr>
           <w:ilvl w:val="0"/>
           <w:numId w:val="1"/>
@@ -1024,23 +950,13 @@
         </w:rPr>
         <w:t xml:space="preserve"> (</w:t>
       </w:r>
-      <w:proofErr w:type="spellStart"/>
-      <w:r>
-        <w:rPr>
-          <w:rFonts w:ascii="Times New Roman" w:eastAsia="Times New Roman" w:hAnsi="Times New Roman" w:cs="Times New Roman"/>
-          <w:sz w:val="24"/>
-          <w:szCs w:val="24"/>
-        </w:rPr>
-        <w:t>Mastercard</w:t>
-      </w:r>
-      <w:proofErr w:type="spellEnd"/>
-      <w:r>
-        <w:rPr>
-          <w:rFonts w:ascii="Times New Roman" w:eastAsia="Times New Roman" w:hAnsi="Times New Roman" w:cs="Times New Roman"/>
-          <w:sz w:val="24"/>
-          <w:szCs w:val="24"/>
-        </w:rPr>
-        <w:t>,</w:t>
+      <w:r>
+        <w:rPr>
+          <w:rFonts w:ascii="Times New Roman" w:eastAsia="Times New Roman" w:hAnsi="Times New Roman" w:cs="Times New Roman"/>
+          <w:sz w:val="24"/>
+          <w:szCs w:val="24"/>
+        </w:rPr>
+        <w:t>Mastercard,</w:t>
       </w:r>
       <w:r>
         <w:rPr>
@@ -1050,7 +966,6 @@
         </w:rPr>
         <w:t xml:space="preserve"> </w:t>
       </w:r>
-      <w:proofErr w:type="spellStart"/>
       <w:r>
         <w:rPr>
           <w:rFonts w:ascii="Times New Roman" w:eastAsia="Times New Roman" w:hAnsi="Times New Roman" w:cs="Times New Roman"/>
@@ -1059,7 +974,6 @@
         </w:rPr>
         <w:t>Visa</w:t>
       </w:r>
-      <w:proofErr w:type="spellEnd"/>
       <w:r>
         <w:rPr>
           <w:rFonts w:ascii="Times New Roman" w:eastAsia="Times New Roman" w:hAnsi="Times New Roman" w:cs="Times New Roman"/>
@@ -1361,7 +1275,7 @@
     </w:p>
     <w:p>
       <w:pPr>
-        <w:pStyle w:val="a5"/>
+        <w:pStyle w:val="Title"/>
         <w:spacing w:line="276" w:lineRule="auto"/>
         <w:ind w:left="0" w:firstLine="426"/>
         <w:jc w:val="both"/>
@@ -1405,7 +1319,7 @@
     </w:p>
     <w:p>
       <w:pPr>
-        <w:pStyle w:val="a5"/>
+        <w:pStyle w:val="Title"/>
         <w:spacing w:line="276" w:lineRule="auto"/>
         <w:ind w:left="0" w:firstLine="426"/>
         <w:jc w:val="both"/>
@@ -1415,7 +1329,6 @@
           <w:szCs w:val="24"/>
         </w:rPr>
       </w:pPr>
-      <w:proofErr w:type="spellStart"/>
       <w:r>
         <w:rPr>
           <w:snapToGrid/>
@@ -1431,7 +1344,6 @@
         </w:rPr>
         <w:t>эквайер</w:t>
       </w:r>
-      <w:proofErr w:type="spellEnd"/>
       <w:r>
         <w:rPr>
           <w:b w:val="0"/>
@@ -1446,36 +1358,8 @@
           <w:snapToGrid/>
           <w:szCs w:val="24"/>
         </w:rPr>
-        <w:t xml:space="preserve">обеспечивающий круглосуточную авторизацию и </w:t>
-      </w:r>
-      <w:proofErr w:type="spellStart"/>
-      <w:r>
-        <w:rPr>
-          <w:b w:val="0"/>
-          <w:snapToGrid/>
-          <w:szCs w:val="24"/>
-        </w:rPr>
-        <w:t>процессинг</w:t>
-      </w:r>
-      <w:proofErr w:type="spellEnd"/>
-      <w:r>
-        <w:rPr>
-          <w:b w:val="0"/>
-          <w:snapToGrid/>
-          <w:szCs w:val="24"/>
-        </w:rPr>
-        <w:t xml:space="preserve"> операций, совершенных в пользу Предприятия с использованием </w:t>
-      </w:r>
-      <w:proofErr w:type="spellStart"/>
-      <w:r>
-        <w:rPr>
-          <w:b w:val="0"/>
-          <w:snapToGrid/>
-          <w:szCs w:val="24"/>
-        </w:rPr>
-        <w:t>ПОС-терминалов</w:t>
-      </w:r>
-      <w:proofErr w:type="spellEnd"/>
+        <w:t>обеспечивающий круглосуточную авторизацию и процессинг операций, совершенных в пользу Предприятия с использованием ПОС-терминалов</w:t>
+      </w:r>
       <w:r>
         <w:rPr>
           <w:b w:val="0"/>
@@ -1487,7 +1371,7 @@
     </w:p>
     <w:p>
       <w:pPr>
-        <w:pStyle w:val="a5"/>
+        <w:pStyle w:val="Title"/>
         <w:spacing w:line="276" w:lineRule="auto"/>
         <w:ind w:left="0" w:firstLine="426"/>
         <w:jc w:val="both"/>
@@ -1500,7 +1384,7 @@
     </w:p>
     <w:p>
       <w:pPr>
-        <w:pStyle w:val="a5"/>
+        <w:pStyle w:val="Title"/>
         <w:spacing w:line="276" w:lineRule="auto"/>
         <w:ind w:left="0"/>
         <w:jc w:val="both"/>
@@ -1513,7 +1397,7 @@
     </w:p>
     <w:p>
       <w:pPr>
-        <w:pStyle w:val="a5"/>
+        <w:pStyle w:val="Title"/>
         <w:numPr>
           <w:ilvl w:val="0"/>
           <w:numId w:val="1"/>
@@ -1534,7 +1418,7 @@
     </w:p>
     <w:p>
       <w:pPr>
-        <w:pStyle w:val="a5"/>
+        <w:pStyle w:val="Title"/>
         <w:spacing w:line="276" w:lineRule="auto"/>
         <w:ind w:left="720"/>
         <w:jc w:val="left"/>
@@ -1546,7 +1430,7 @@
     </w:p>
     <w:p>
       <w:pPr>
-        <w:pStyle w:val="a7"/>
+        <w:pStyle w:val="NoSpacing"/>
         <w:numPr>
           <w:ilvl w:val="1"/>
           <w:numId w:val="1"/>
@@ -1590,18 +1474,16 @@
           <w:sz w:val="24"/>
           <w:szCs w:val="24"/>
         </w:rPr>
-        <w:t xml:space="preserve">Договору </w:t>
-      </w:r>
-      <w:proofErr w:type="gramStart"/>
+        <w:t>Договору торгового эквайринга, заключенному между Предприятием и Банком-эквайером отдельно</w:t>
+      </w:r>
       <w:r>
         <w:rPr>
           <w:rFonts w:ascii="Times New Roman" w:eastAsia="Times New Roman" w:hAnsi="Times New Roman"/>
           <w:sz w:val="24"/>
           <w:szCs w:val="24"/>
         </w:rPr>
-        <w:t>торгового</w:t>
-      </w:r>
-      <w:proofErr w:type="gramEnd"/>
+        <w:t>.</w:t>
+      </w:r>
       <w:r>
         <w:rPr>
           <w:rFonts w:ascii="Times New Roman" w:eastAsia="Times New Roman" w:hAnsi="Times New Roman"/>
@@ -1610,62 +1492,10 @@
         </w:rPr>
         <w:t xml:space="preserve"> </w:t>
       </w:r>
-      <w:proofErr w:type="spellStart"/>
-      <w:r>
-        <w:rPr>
-          <w:rFonts w:ascii="Times New Roman" w:eastAsia="Times New Roman" w:hAnsi="Times New Roman"/>
-          <w:sz w:val="24"/>
-          <w:szCs w:val="24"/>
-        </w:rPr>
-        <w:t>эквайринга</w:t>
-      </w:r>
-      <w:proofErr w:type="spellEnd"/>
-      <w:r>
-        <w:rPr>
-          <w:rFonts w:ascii="Times New Roman" w:eastAsia="Times New Roman" w:hAnsi="Times New Roman"/>
-          <w:sz w:val="24"/>
-          <w:szCs w:val="24"/>
-        </w:rPr>
-        <w:t xml:space="preserve">, заключенному между Предприятием и </w:t>
-      </w:r>
-      <w:proofErr w:type="spellStart"/>
-      <w:r>
-        <w:rPr>
-          <w:rFonts w:ascii="Times New Roman" w:eastAsia="Times New Roman" w:hAnsi="Times New Roman"/>
-          <w:sz w:val="24"/>
-          <w:szCs w:val="24"/>
-        </w:rPr>
-        <w:t>Банком-эквайером</w:t>
-      </w:r>
-      <w:proofErr w:type="spellEnd"/>
-      <w:r>
-        <w:rPr>
-          <w:rFonts w:ascii="Times New Roman" w:eastAsia="Times New Roman" w:hAnsi="Times New Roman"/>
-          <w:sz w:val="24"/>
-          <w:szCs w:val="24"/>
-        </w:rPr>
-        <w:t xml:space="preserve"> отдельно</w:t>
-      </w:r>
-      <w:r>
-        <w:rPr>
-          <w:rFonts w:ascii="Times New Roman" w:eastAsia="Times New Roman" w:hAnsi="Times New Roman"/>
-          <w:sz w:val="24"/>
-          <w:szCs w:val="24"/>
-        </w:rPr>
-        <w:t>.</w:t>
-      </w:r>
-      <w:r>
-        <w:rPr>
-          <w:rFonts w:ascii="Times New Roman" w:eastAsia="Times New Roman" w:hAnsi="Times New Roman"/>
-          <w:sz w:val="24"/>
-          <w:szCs w:val="24"/>
-        </w:rPr>
-        <w:t xml:space="preserve"> </w:t>
-      </w:r>
-    </w:p>
-    <w:p>
-      <w:pPr>
-        <w:pStyle w:val="a3"/>
+    </w:p>
+    <w:p>
+      <w:pPr>
+        <w:pStyle w:val="ListParagraph"/>
         <w:numPr>
           <w:ilvl w:val="1"/>
           <w:numId w:val="1"/>
@@ -1711,7 +1541,6 @@
         </w:rPr>
         <w:t xml:space="preserve">в своих Торговых точках </w:t>
       </w:r>
-      <w:proofErr w:type="spellStart"/>
       <w:r>
         <w:rPr>
           <w:rFonts w:ascii="Times New Roman" w:eastAsia="Times New Roman" w:hAnsi="Times New Roman" w:cs="Times New Roman"/>
@@ -1728,7 +1557,6 @@
         </w:rPr>
         <w:t>ы</w:t>
       </w:r>
-      <w:proofErr w:type="spellEnd"/>
       <w:r>
         <w:rPr>
           <w:rFonts w:ascii="Times New Roman" w:eastAsia="Times New Roman" w:hAnsi="Times New Roman" w:cs="Times New Roman"/>
@@ -1743,16 +1571,7 @@
           <w:sz w:val="24"/>
           <w:szCs w:val="24"/>
         </w:rPr>
-        <w:t xml:space="preserve">других </w:t>
-      </w:r>
-      <w:proofErr w:type="spellStart"/>
-      <w:r>
-        <w:rPr>
-          <w:rFonts w:ascii="Times New Roman" w:eastAsia="Times New Roman" w:hAnsi="Times New Roman" w:cs="Times New Roman"/>
-          <w:sz w:val="24"/>
-          <w:szCs w:val="24"/>
-        </w:rPr>
-        <w:t>банков</w:t>
+        <w:t>других банков</w:t>
       </w:r>
       <w:r>
         <w:rPr>
@@ -1770,7 +1589,6 @@
         </w:rPr>
         <w:t>ов</w:t>
       </w:r>
-      <w:proofErr w:type="spellEnd"/>
       <w:r>
         <w:rPr>
           <w:rFonts w:ascii="Times New Roman" w:eastAsia="Times New Roman" w:hAnsi="Times New Roman" w:cs="Times New Roman"/>
@@ -1825,18 +1643,8 @@
           <w:sz w:val="24"/>
           <w:szCs w:val="24"/>
         </w:rPr>
-        <w:t xml:space="preserve"> дней до установки соответствующего </w:t>
-      </w:r>
-      <w:proofErr w:type="spellStart"/>
-      <w:r>
-        <w:rPr>
-          <w:rFonts w:ascii="Times New Roman" w:eastAsia="Times New Roman" w:hAnsi="Times New Roman" w:cs="Times New Roman"/>
-          <w:sz w:val="24"/>
-          <w:szCs w:val="24"/>
-        </w:rPr>
-        <w:t>ПОС-терминала</w:t>
-      </w:r>
-      <w:proofErr w:type="spellEnd"/>
+        <w:t xml:space="preserve"> дней до установки соответствующего ПОС-терминала</w:t>
+      </w:r>
       <w:r>
         <w:rPr>
           <w:rFonts w:ascii="Times New Roman" w:eastAsia="Times New Roman" w:hAnsi="Times New Roman" w:cs="Times New Roman"/>
@@ -1848,7 +1656,7 @@
     </w:p>
     <w:p>
       <w:pPr>
-        <w:pStyle w:val="a3"/>
+        <w:pStyle w:val="ListParagraph"/>
         <w:numPr>
           <w:ilvl w:val="1"/>
           <w:numId w:val="1"/>
@@ -1884,36 +1692,8 @@
           <w:sz w:val="24"/>
           <w:szCs w:val="24"/>
         </w:rPr>
-        <w:t xml:space="preserve">ие </w:t>
-      </w:r>
-      <w:proofErr w:type="spellStart"/>
-      <w:r>
-        <w:rPr>
-          <w:rFonts w:ascii="Times New Roman" w:eastAsia="Times New Roman" w:hAnsi="Times New Roman" w:cs="Times New Roman"/>
-          <w:sz w:val="24"/>
-          <w:szCs w:val="24"/>
-        </w:rPr>
-        <w:t>ПОС-терминалов</w:t>
-      </w:r>
-      <w:proofErr w:type="spellEnd"/>
-      <w:r>
-        <w:rPr>
-          <w:rFonts w:ascii="Times New Roman" w:eastAsia="Times New Roman" w:hAnsi="Times New Roman" w:cs="Times New Roman"/>
-          <w:sz w:val="24"/>
-          <w:szCs w:val="24"/>
-        </w:rPr>
-        <w:t xml:space="preserve"> </w:t>
-      </w:r>
-      <w:proofErr w:type="spellStart"/>
-      <w:r>
-        <w:rPr>
-          <w:rFonts w:ascii="Times New Roman" w:eastAsia="Times New Roman" w:hAnsi="Times New Roman" w:cs="Times New Roman"/>
-          <w:sz w:val="24"/>
-          <w:szCs w:val="24"/>
-        </w:rPr>
-        <w:t>Банка-эквайера</w:t>
-      </w:r>
-      <w:proofErr w:type="spellEnd"/>
+        <w:t>ие ПОС-терминалов Банка-эквайера</w:t>
+      </w:r>
       <w:r>
         <w:rPr>
           <w:rFonts w:ascii="Times New Roman" w:eastAsia="Times New Roman" w:hAnsi="Times New Roman" w:cs="Times New Roman"/>
@@ -1957,7 +1737,7 @@
     </w:p>
     <w:p>
       <w:pPr>
-        <w:pStyle w:val="a7"/>
+        <w:pStyle w:val="NoSpacing"/>
         <w:numPr>
           <w:ilvl w:val="1"/>
           <w:numId w:val="1"/>
@@ -1971,32 +1751,29 @@
           <w:szCs w:val="24"/>
         </w:rPr>
       </w:pPr>
-      <w:proofErr w:type="gramStart"/>
       <w:r>
         <w:rPr>
           <w:rFonts w:ascii="Times New Roman" w:eastAsia="Times New Roman" w:hAnsi="Times New Roman"/>
           <w:sz w:val="24"/>
           <w:szCs w:val="24"/>
         </w:rPr>
-        <w:t xml:space="preserve">Предприятие обязано предоставить право Финансовому агенту запрашивать у </w:t>
-      </w:r>
-      <w:proofErr w:type="spellStart"/>
+        <w:t>Предприятие обязано предоставить право Финансовому агенту запрашивать у Банка-эквайера любую информацию в отношении осуще</w:t>
+      </w:r>
       <w:r>
         <w:rPr>
           <w:rFonts w:ascii="Times New Roman" w:eastAsia="Times New Roman" w:hAnsi="Times New Roman"/>
           <w:sz w:val="24"/>
           <w:szCs w:val="24"/>
         </w:rPr>
-        <w:t>Банка-эквайера</w:t>
-      </w:r>
-      <w:proofErr w:type="spellEnd"/>
+        <w:t>ствленных О</w:t>
+      </w:r>
       <w:r>
         <w:rPr>
           <w:rFonts w:ascii="Times New Roman" w:eastAsia="Times New Roman" w:hAnsi="Times New Roman"/>
           <w:sz w:val="24"/>
           <w:szCs w:val="24"/>
         </w:rPr>
-        <w:t xml:space="preserve"> любую информацию в отношении осуще</w:t>
+        <w:t xml:space="preserve">пераций по </w:t>
       </w:r>
       <w:r>
         <w:rPr>
@@ -2004,7 +1781,7 @@
           <w:sz w:val="24"/>
           <w:szCs w:val="24"/>
         </w:rPr>
-        <w:t>ствленных О</w:t>
+        <w:t>Договору торгового эквайринга</w:t>
       </w:r>
       <w:r>
         <w:rPr>
@@ -2012,7 +1789,7 @@
           <w:sz w:val="24"/>
           <w:szCs w:val="24"/>
         </w:rPr>
-        <w:t xml:space="preserve">пераций по </w:t>
+        <w:t xml:space="preserve"> </w:t>
       </w:r>
       <w:r>
         <w:rPr>
@@ -2020,55 +1797,28 @@
           <w:sz w:val="24"/>
           <w:szCs w:val="24"/>
         </w:rPr>
-        <w:t xml:space="preserve">Договору торгового </w:t>
-      </w:r>
-      <w:proofErr w:type="spellStart"/>
+        <w:t>относящуюся к исполнению</w:t>
+      </w:r>
       <w:r>
         <w:rPr>
           <w:rFonts w:ascii="Times New Roman" w:eastAsia="Times New Roman" w:hAnsi="Times New Roman"/>
           <w:sz w:val="24"/>
           <w:szCs w:val="24"/>
         </w:rPr>
-        <w:t>эквайринга</w:t>
-      </w:r>
-      <w:proofErr w:type="spellEnd"/>
+        <w:t xml:space="preserve"> настоящего</w:t>
+      </w:r>
       <w:r>
         <w:rPr>
           <w:rFonts w:ascii="Times New Roman" w:eastAsia="Times New Roman" w:hAnsi="Times New Roman"/>
           <w:sz w:val="24"/>
           <w:szCs w:val="24"/>
         </w:rPr>
-        <w:t xml:space="preserve"> </w:t>
-      </w:r>
-      <w:r>
-        <w:rPr>
-          <w:rFonts w:ascii="Times New Roman" w:eastAsia="Times New Roman" w:hAnsi="Times New Roman"/>
-          <w:sz w:val="24"/>
-          <w:szCs w:val="24"/>
-        </w:rPr>
-        <w:t>относящуюся к исполнению</w:t>
-      </w:r>
-      <w:r>
-        <w:rPr>
-          <w:rFonts w:ascii="Times New Roman" w:eastAsia="Times New Roman" w:hAnsi="Times New Roman"/>
-          <w:sz w:val="24"/>
-          <w:szCs w:val="24"/>
-        </w:rPr>
-        <w:t xml:space="preserve"> настоящего</w:t>
-      </w:r>
-      <w:r>
-        <w:rPr>
-          <w:rFonts w:ascii="Times New Roman" w:eastAsia="Times New Roman" w:hAnsi="Times New Roman"/>
-          <w:sz w:val="24"/>
-          <w:szCs w:val="24"/>
-        </w:rPr>
         <w:t>.</w:t>
       </w:r>
-      <w:proofErr w:type="gramEnd"/>
-    </w:p>
-    <w:p>
-      <w:pPr>
-        <w:pStyle w:val="a7"/>
+    </w:p>
+    <w:p>
+      <w:pPr>
+        <w:pStyle w:val="NoSpacing"/>
         <w:numPr>
           <w:ilvl w:val="1"/>
           <w:numId w:val="1"/>
@@ -2133,7 +1883,7 @@
     </w:p>
     <w:p>
       <w:pPr>
-        <w:pStyle w:val="a7"/>
+        <w:pStyle w:val="NoSpacing"/>
         <w:numPr>
           <w:ilvl w:val="1"/>
           <w:numId w:val="1"/>
@@ -2190,7 +1940,7 @@
     </w:p>
     <w:p>
       <w:pPr>
-        <w:pStyle w:val="a7"/>
+        <w:pStyle w:val="NoSpacing"/>
         <w:numPr>
           <w:ilvl w:val="1"/>
           <w:numId w:val="1"/>
@@ -2287,7 +2037,7 @@
     </w:p>
     <w:p>
       <w:pPr>
-        <w:pStyle w:val="a7"/>
+        <w:pStyle w:val="NoSpacing"/>
         <w:numPr>
           <w:ilvl w:val="1"/>
           <w:numId w:val="1"/>
@@ -2376,7 +2126,7 @@
     </w:p>
     <w:p>
       <w:pPr>
-        <w:pStyle w:val="a7"/>
+        <w:pStyle w:val="NoSpacing"/>
         <w:numPr>
           <w:ilvl w:val="1"/>
           <w:numId w:val="1"/>
@@ -2412,25 +2162,23 @@
           <w:sz w:val="24"/>
           <w:szCs w:val="24"/>
         </w:rPr>
-        <w:t xml:space="preserve">арт в </w:t>
-      </w:r>
-      <w:proofErr w:type="spellStart"/>
+        <w:t>арт в ПОС-терминалах, в том числе</w:t>
+      </w:r>
       <w:r>
         <w:rPr>
           <w:rFonts w:ascii="Times New Roman" w:eastAsia="Times New Roman" w:hAnsi="Times New Roman"/>
           <w:sz w:val="24"/>
           <w:szCs w:val="24"/>
         </w:rPr>
-        <w:t>ПОС-терминалах</w:t>
-      </w:r>
-      <w:proofErr w:type="spellEnd"/>
+        <w:t>,</w:t>
+      </w:r>
       <w:r>
         <w:rPr>
           <w:rFonts w:ascii="Times New Roman" w:eastAsia="Times New Roman" w:hAnsi="Times New Roman"/>
           <w:sz w:val="24"/>
           <w:szCs w:val="24"/>
         </w:rPr>
-        <w:t>, в том числе</w:t>
+        <w:t xml:space="preserve"> стиму</w:t>
       </w:r>
       <w:r>
         <w:rPr>
@@ -2438,28 +2186,12 @@
           <w:sz w:val="24"/>
           <w:szCs w:val="24"/>
         </w:rPr>
-        <w:t>,</w:t>
-      </w:r>
-      <w:r>
-        <w:rPr>
-          <w:rFonts w:ascii="Times New Roman" w:eastAsia="Times New Roman" w:hAnsi="Times New Roman"/>
-          <w:sz w:val="24"/>
-          <w:szCs w:val="24"/>
-        </w:rPr>
-        <w:t xml:space="preserve"> стиму</w:t>
-      </w:r>
-      <w:r>
-        <w:rPr>
-          <w:rFonts w:ascii="Times New Roman" w:eastAsia="Times New Roman" w:hAnsi="Times New Roman"/>
-          <w:sz w:val="24"/>
-          <w:szCs w:val="24"/>
-        </w:rPr>
         <w:t>лирующие осуществление альтернативных способов оплаты.</w:t>
       </w:r>
     </w:p>
     <w:p>
       <w:pPr>
-        <w:pStyle w:val="a7"/>
+        <w:pStyle w:val="NoSpacing"/>
         <w:numPr>
           <w:ilvl w:val="1"/>
           <w:numId w:val="1"/>
@@ -2542,7 +2274,7 @@
     </w:p>
     <w:p>
       <w:pPr>
-        <w:pStyle w:val="a7"/>
+        <w:pStyle w:val="NoSpacing"/>
         <w:spacing w:line="276" w:lineRule="auto"/>
         <w:ind w:left="426"/>
         <w:jc w:val="both"/>
@@ -2553,7 +2285,7 @@
     </w:p>
     <w:p>
       <w:pPr>
-        <w:pStyle w:val="a5"/>
+        <w:pStyle w:val="Title"/>
         <w:numPr>
           <w:ilvl w:val="0"/>
           <w:numId w:val="1"/>
@@ -2574,7 +2306,7 @@
     </w:p>
     <w:p>
       <w:pPr>
-        <w:pStyle w:val="a5"/>
+        <w:pStyle w:val="Title"/>
         <w:spacing w:line="276" w:lineRule="auto"/>
         <w:ind w:left="720"/>
         <w:jc w:val="left"/>
@@ -2586,7 +2318,7 @@
     </w:p>
     <w:p>
       <w:pPr>
-        <w:pStyle w:val="a5"/>
+        <w:pStyle w:val="Title"/>
         <w:numPr>
           <w:ilvl w:val="1"/>
           <w:numId w:val="1"/>
@@ -2600,7 +2332,6 @@
           <w:szCs w:val="24"/>
         </w:rPr>
       </w:pPr>
-      <w:proofErr w:type="gramStart"/>
       <w:r>
         <w:rPr>
           <w:b w:val="0"/>
@@ -2615,17 +2346,8 @@
           <w:b w:val="0"/>
           <w:szCs w:val="24"/>
         </w:rPr>
-        <w:t xml:space="preserve">в счет денежного требования (денежных требований) Предприятия как кредитора к Держателям (Должникам), вытекающего из предоставления Предприятием товаров, оказания услуг/работ Держателям посредством оплаты Платежными картами с использованием </w:t>
-      </w:r>
-      <w:proofErr w:type="spellStart"/>
-      <w:r>
-        <w:rPr>
-          <w:b w:val="0"/>
-          <w:szCs w:val="24"/>
-        </w:rPr>
-        <w:t>ПОС-терминалов</w:t>
-      </w:r>
-      <w:proofErr w:type="spellEnd"/>
+        <w:t>в счет денежного требования (денежных требований) Предприятия как кредитора к Держателям (Должникам), вытекающего из предоставления Предприятием товаров, оказания услуг/работ Держателям посредством оплаты Платежными картами с использованием ПОС-терминалов</w:t>
+      </w:r>
       <w:r>
         <w:rPr>
           <w:b w:val="0"/>
@@ -2665,11 +2387,10 @@
         </w:rPr>
         <w:t xml:space="preserve">. </w:t>
       </w:r>
-      <w:proofErr w:type="gramEnd"/>
-    </w:p>
-    <w:p>
-      <w:pPr>
-        <w:pStyle w:val="a5"/>
+    </w:p>
+    <w:p>
+      <w:pPr>
+        <w:pStyle w:val="Title"/>
         <w:numPr>
           <w:ilvl w:val="1"/>
           <w:numId w:val="1"/>
@@ -2721,16 +2442,7 @@
           <w:snapToGrid/>
           <w:szCs w:val="24"/>
         </w:rPr>
-        <w:t xml:space="preserve"> Предприятием </w:t>
-      </w:r>
-      <w:proofErr w:type="spellStart"/>
-      <w:r>
-        <w:rPr>
-          <w:b w:val="0"/>
-          <w:snapToGrid/>
-          <w:szCs w:val="24"/>
-        </w:rPr>
-        <w:t>ПОС-терминал</w:t>
+        <w:t xml:space="preserve"> Предприятием ПОС-терминал</w:t>
       </w:r>
       <w:r>
         <w:rPr>
@@ -2740,7 +2452,6 @@
         </w:rPr>
         <w:t>ов</w:t>
       </w:r>
-      <w:proofErr w:type="spellEnd"/>
       <w:r>
         <w:rPr>
           <w:b w:val="0"/>
@@ -2784,7 +2495,7 @@
     </w:p>
     <w:p>
       <w:pPr>
-        <w:pStyle w:val="a5"/>
+        <w:pStyle w:val="Title"/>
         <w:numPr>
           <w:ilvl w:val="1"/>
           <w:numId w:val="1"/>
@@ -2825,7 +2536,7 @@
     </w:p>
     <w:p>
       <w:pPr>
-        <w:pStyle w:val="a7"/>
+        <w:pStyle w:val="NoSpacing"/>
         <w:numPr>
           <w:ilvl w:val="1"/>
           <w:numId w:val="1"/>
@@ -2884,7 +2595,7 @@
     </w:p>
     <w:p>
       <w:pPr>
-        <w:pStyle w:val="a7"/>
+        <w:pStyle w:val="NoSpacing"/>
         <w:numPr>
           <w:ilvl w:val="1"/>
           <w:numId w:val="1"/>
@@ -2929,7 +2640,7 @@
     </w:p>
     <w:p>
       <w:pPr>
-        <w:pStyle w:val="a7"/>
+        <w:pStyle w:val="NoSpacing"/>
         <w:numPr>
           <w:ilvl w:val="1"/>
           <w:numId w:val="1"/>
@@ -2993,9 +2704,8 @@
           <w:sz w:val="24"/>
           <w:szCs w:val="20"/>
         </w:rPr>
-        <w:t xml:space="preserve"> в том числе передавать права по взысканию задолженности с Предприятия </w:t>
-      </w:r>
-      <w:proofErr w:type="spellStart"/>
+        <w:t xml:space="preserve"> в том числе передавать права по взысканию задолженности с Предприятия коллекторскому агентству,</w:t>
+      </w:r>
       <w:r>
         <w:rPr>
           <w:rFonts w:ascii="Times New Roman" w:eastAsia="Arial Unicode MS" w:hAnsi="Times New Roman"/>
@@ -3004,9 +2714,8 @@
           <w:sz w:val="24"/>
           <w:szCs w:val="20"/>
         </w:rPr>
-        <w:t>коллекторскому</w:t>
-      </w:r>
-      <w:proofErr w:type="spellEnd"/>
+        <w:t xml:space="preserve"> а </w:t>
+      </w:r>
       <w:r>
         <w:rPr>
           <w:rFonts w:ascii="Times New Roman" w:eastAsia="Arial Unicode MS" w:hAnsi="Times New Roman"/>
@@ -3015,7 +2724,7 @@
           <w:sz w:val="24"/>
           <w:szCs w:val="20"/>
         </w:rPr>
-        <w:t xml:space="preserve"> агентству,</w:t>
+        <w:t>также передавать</w:t>
       </w:r>
       <w:r>
         <w:rPr>
@@ -3025,7 +2734,7 @@
           <w:sz w:val="24"/>
           <w:szCs w:val="20"/>
         </w:rPr>
-        <w:t xml:space="preserve"> а </w:t>
+        <w:t xml:space="preserve"> связанные с правами (требованиями) документы и информацию треть</w:t>
       </w:r>
       <w:r>
         <w:rPr>
@@ -3035,7 +2744,7 @@
           <w:sz w:val="24"/>
           <w:szCs w:val="20"/>
         </w:rPr>
-        <w:t>также передавать</w:t>
+        <w:t>им</w:t>
       </w:r>
       <w:r>
         <w:rPr>
@@ -3045,7 +2754,7 @@
           <w:sz w:val="24"/>
           <w:szCs w:val="20"/>
         </w:rPr>
-        <w:t xml:space="preserve"> связанные с правами (требованиями) документы и информацию треть</w:t>
+        <w:t xml:space="preserve"> лиц</w:t>
       </w:r>
       <w:r>
         <w:rPr>
@@ -3055,7 +2764,7 @@
           <w:sz w:val="24"/>
           <w:szCs w:val="20"/>
         </w:rPr>
-        <w:t>им</w:t>
+        <w:t>ам</w:t>
       </w:r>
       <w:r>
         <w:rPr>
@@ -3065,32 +2774,12 @@
           <w:sz w:val="24"/>
           <w:szCs w:val="20"/>
         </w:rPr>
-        <w:t xml:space="preserve"> лиц</w:t>
-      </w:r>
-      <w:r>
-        <w:rPr>
-          <w:rFonts w:ascii="Times New Roman" w:eastAsia="Arial Unicode MS" w:hAnsi="Times New Roman"/>
-          <w:snapToGrid w:val="0"/>
-          <w:color w:val="000000"/>
-          <w:sz w:val="24"/>
-          <w:szCs w:val="20"/>
-        </w:rPr>
-        <w:t>ам</w:t>
-      </w:r>
-      <w:r>
-        <w:rPr>
-          <w:rFonts w:ascii="Times New Roman" w:eastAsia="Arial Unicode MS" w:hAnsi="Times New Roman"/>
-          <w:snapToGrid w:val="0"/>
-          <w:color w:val="000000"/>
-          <w:sz w:val="24"/>
-          <w:szCs w:val="20"/>
-        </w:rPr>
         <w:t xml:space="preserve">. </w:t>
       </w:r>
     </w:p>
     <w:p>
       <w:pPr>
-        <w:pStyle w:val="a5"/>
+        <w:pStyle w:val="Title"/>
         <w:spacing w:line="276" w:lineRule="auto"/>
         <w:jc w:val="both"/>
         <w:rPr>
@@ -3102,7 +2791,7 @@
     </w:p>
     <w:p>
       <w:pPr>
-        <w:pStyle w:val="a5"/>
+        <w:pStyle w:val="Title"/>
         <w:numPr>
           <w:ilvl w:val="0"/>
           <w:numId w:val="1"/>
@@ -3123,7 +2812,7 @@
     </w:p>
     <w:p>
       <w:pPr>
-        <w:pStyle w:val="a5"/>
+        <w:pStyle w:val="Title"/>
         <w:spacing w:line="276" w:lineRule="auto"/>
         <w:ind w:left="720"/>
         <w:jc w:val="left"/>
@@ -3135,7 +2824,7 @@
     </w:p>
     <w:p>
       <w:pPr>
-        <w:pStyle w:val="a3"/>
+        <w:pStyle w:val="ListParagraph"/>
         <w:numPr>
           <w:ilvl w:val="1"/>
           <w:numId w:val="1"/>
@@ -3195,7 +2884,7 @@
     </w:p>
     <w:p>
       <w:pPr>
-        <w:pStyle w:val="a3"/>
+        <w:pStyle w:val="ListParagraph"/>
         <w:numPr>
           <w:ilvl w:val="1"/>
           <w:numId w:val="1"/>
@@ -3223,7 +2912,7 @@
     </w:p>
     <w:p>
       <w:pPr>
-        <w:pStyle w:val="a5"/>
+        <w:pStyle w:val="Title"/>
         <w:numPr>
           <w:ilvl w:val="1"/>
           <w:numId w:val="1"/>
@@ -3237,7 +2926,6 @@
           <w:szCs w:val="24"/>
         </w:rPr>
       </w:pPr>
-      <w:proofErr w:type="gramStart"/>
       <w:r>
         <w:rPr>
           <w:b w:val="0"/>
@@ -3267,17 +2955,8 @@
           <w:b w:val="0"/>
           <w:szCs w:val="24"/>
         </w:rPr>
-        <w:t xml:space="preserve">(денежных требований) Предприятия как кредитора к Держателям (Должникам), вытекающего из предоставления Предприятием товаров, оказания услуг/работ Держателям посредством оплаты Платежными картами с использованием </w:t>
-      </w:r>
-      <w:proofErr w:type="spellStart"/>
-      <w:r>
-        <w:rPr>
-          <w:b w:val="0"/>
-          <w:szCs w:val="24"/>
-        </w:rPr>
-        <w:t>ПОС-терминалов</w:t>
-      </w:r>
-      <w:proofErr w:type="spellEnd"/>
+        <w:t>(денежных требований) Предприятия как кредитора к Держателям (Должникам), вытекающего из предоставления Предприятием товаров, оказания услуг/работ Держателям посредством оплаты Платежными картами с использованием ПОС-терминалов</w:t>
+      </w:r>
       <w:r>
         <w:rPr>
           <w:b w:val="0"/>
@@ -3386,34 +3065,7 @@
           <w:snapToGrid/>
           <w:szCs w:val="24"/>
         </w:rPr>
-        <w:t xml:space="preserve"> в течение 3 (Трех) рабочих дней</w:t>
-      </w:r>
-      <w:proofErr w:type="gramEnd"/>
-      <w:r>
-        <w:rPr>
-          <w:b w:val="0"/>
-          <w:snapToGrid/>
-          <w:szCs w:val="24"/>
-        </w:rPr>
-        <w:t xml:space="preserve"> </w:t>
-      </w:r>
-      <w:proofErr w:type="gramStart"/>
-      <w:r>
-        <w:rPr>
-          <w:b w:val="0"/>
-          <w:snapToGrid/>
-          <w:szCs w:val="24"/>
-        </w:rPr>
-        <w:t>с даты подписания</w:t>
-      </w:r>
-      <w:proofErr w:type="gramEnd"/>
-      <w:r>
-        <w:rPr>
-          <w:b w:val="0"/>
-          <w:snapToGrid/>
-          <w:szCs w:val="24"/>
-        </w:rPr>
-        <w:t xml:space="preserve"> настоящего </w:t>
+        <w:t xml:space="preserve"> в течение 3 (Трех) рабочих дней с даты подписания настоящего </w:t>
       </w:r>
       <w:r>
         <w:rPr>
@@ -3442,7 +3094,7 @@
     </w:p>
     <w:p>
       <w:pPr>
-        <w:pStyle w:val="a5"/>
+        <w:pStyle w:val="Title"/>
         <w:numPr>
           <w:ilvl w:val="1"/>
           <w:numId w:val="1"/>
@@ -3456,7 +3108,6 @@
           <w:szCs w:val="24"/>
         </w:rPr>
       </w:pPr>
-      <w:proofErr w:type="gramStart"/>
       <w:r>
         <w:rPr>
           <w:b w:val="0"/>
@@ -3519,17 +3170,8 @@
           <w:b w:val="0"/>
           <w:szCs w:val="24"/>
         </w:rPr>
-        <w:t xml:space="preserve">(денежных требований) Предприятия как кредитора к Держателям (Должникам), вытекающего из предоставления Предприятием товаров, оказания услуг/работ Держателям посредством оплаты Платежными картами с использованием </w:t>
-      </w:r>
-      <w:proofErr w:type="spellStart"/>
-      <w:r>
-        <w:rPr>
-          <w:b w:val="0"/>
-          <w:szCs w:val="24"/>
-        </w:rPr>
-        <w:t>ПОС-терминалов</w:t>
-      </w:r>
-      <w:proofErr w:type="spellEnd"/>
+        <w:t>(денежных требований) Предприятия как кредитора к Держателям (Должникам), вытекающего из предоставления Предприятием товаров, оказания услуг/работ Держателям посредством оплаты Платежными картами с использованием ПОС-терминалов</w:t>
+      </w:r>
       <w:r>
         <w:rPr>
           <w:b w:val="0"/>
@@ -3546,7 +3188,6 @@
         </w:rPr>
         <w:t xml:space="preserve"> </w:t>
       </w:r>
-      <w:proofErr w:type="spellStart"/>
       <w:r>
         <w:rPr>
           <w:b w:val="0"/>
@@ -3555,7 +3196,6 @@
         </w:rPr>
         <w:t>Банк-эквайер</w:t>
       </w:r>
-      <w:proofErr w:type="spellEnd"/>
       <w:r>
         <w:rPr>
           <w:b w:val="0"/>
@@ -3593,25 +3233,8 @@
           <w:b w:val="0"/>
           <w:szCs w:val="24"/>
         </w:rPr>
-        <w:t>предоставления Предприятием товаров, оказания услуг</w:t>
-      </w:r>
-      <w:proofErr w:type="gramEnd"/>
-      <w:r>
-        <w:rPr>
-          <w:b w:val="0"/>
-          <w:szCs w:val="24"/>
-        </w:rPr>
-        <w:t xml:space="preserve">/работ Держателям посредством оплаты Платежными картами с использованием </w:t>
-      </w:r>
-      <w:proofErr w:type="spellStart"/>
-      <w:r>
-        <w:rPr>
-          <w:b w:val="0"/>
-          <w:szCs w:val="24"/>
-        </w:rPr>
-        <w:t>ПОС-терминалов</w:t>
-      </w:r>
-      <w:proofErr w:type="spellEnd"/>
+        <w:t>предоставления Предприятием товаров, оказания услуг/работ Держателям посредством оплаты Платежными картами с использованием ПОС-терминалов</w:t>
+      </w:r>
       <w:r>
         <w:rPr>
           <w:b w:val="0"/>
@@ -3701,7 +3324,7 @@
     </w:p>
     <w:p>
       <w:pPr>
-        <w:pStyle w:val="a5"/>
+        <w:pStyle w:val="Title"/>
         <w:numPr>
           <w:ilvl w:val="1"/>
           <w:numId w:val="1"/>
@@ -3721,77 +3344,23 @@
           <w:snapToGrid/>
           <w:szCs w:val="24"/>
         </w:rPr>
-        <w:t>В случае</w:t>
-      </w:r>
-      <w:proofErr w:type="gramStart"/>
-      <w:r>
-        <w:rPr>
-          <w:b w:val="0"/>
-          <w:snapToGrid/>
-          <w:szCs w:val="24"/>
-        </w:rPr>
-        <w:t>,</w:t>
-      </w:r>
-      <w:proofErr w:type="gramEnd"/>
-      <w:r>
-        <w:rPr>
-          <w:b w:val="0"/>
-          <w:snapToGrid/>
-          <w:szCs w:val="24"/>
-        </w:rPr>
-        <w:t xml:space="preserve"> если </w:t>
-      </w:r>
-      <w:r>
-        <w:rPr>
-          <w:b w:val="0"/>
-          <w:snapToGrid/>
-          <w:szCs w:val="24"/>
-        </w:rPr>
-        <w:t xml:space="preserve">возмещение денежных средств по Договору </w:t>
-      </w:r>
-      <w:proofErr w:type="spellStart"/>
-      <w:r>
-        <w:rPr>
-          <w:b w:val="0"/>
-          <w:snapToGrid/>
-          <w:szCs w:val="24"/>
-        </w:rPr>
-        <w:t>эквайринга</w:t>
-      </w:r>
-      <w:proofErr w:type="spellEnd"/>
-      <w:r>
-        <w:rPr>
-          <w:b w:val="0"/>
-          <w:snapToGrid/>
-          <w:szCs w:val="24"/>
-        </w:rPr>
-        <w:t xml:space="preserve"> не было осуществлено</w:t>
-      </w:r>
-      <w:r>
-        <w:rPr>
-          <w:b w:val="0"/>
-          <w:snapToGrid/>
-          <w:szCs w:val="24"/>
-        </w:rPr>
-        <w:t xml:space="preserve">, </w:t>
-      </w:r>
-      <w:proofErr w:type="spellStart"/>
-      <w:r>
-        <w:rPr>
-          <w:b w:val="0"/>
-          <w:snapToGrid/>
-          <w:szCs w:val="24"/>
-        </w:rPr>
-        <w:t>Банк-эквайер</w:t>
-      </w:r>
-      <w:proofErr w:type="spellEnd"/>
-      <w:r>
-        <w:rPr>
-          <w:b w:val="0"/>
-          <w:snapToGrid/>
-          <w:szCs w:val="24"/>
-        </w:rPr>
-        <w:t xml:space="preserve"> не перечисляет денежные средства</w:t>
+        <w:t xml:space="preserve">В случае, если </w:t>
+      </w:r>
+      <w:r>
+        <w:rPr>
+          <w:b w:val="0"/>
+          <w:snapToGrid/>
+          <w:szCs w:val="24"/>
+        </w:rPr>
+        <w:t>возмещение денежных средств по Договору эквайринга не было осуществлено</w:t>
+      </w:r>
+      <w:r>
+        <w:rPr>
+          <w:b w:val="0"/>
+          <w:snapToGrid/>
+          <w:szCs w:val="24"/>
+        </w:rPr>
+        <w:t>, Банк-эквайер не перечисляет денежные средства</w:t>
       </w:r>
       <w:r>
         <w:rPr>
@@ -3828,7 +3397,7 @@
     </w:p>
     <w:p>
       <w:pPr>
-        <w:pStyle w:val="a5"/>
+        <w:pStyle w:val="Title"/>
         <w:numPr>
           <w:ilvl w:val="1"/>
           <w:numId w:val="1"/>
@@ -3850,41 +3419,13 @@
         </w:rPr>
         <w:t>В случае</w:t>
       </w:r>
-      <w:proofErr w:type="gramStart"/>
-      <w:r>
-        <w:rPr>
-          <w:b w:val="0"/>
-          <w:snapToGrid/>
-          <w:szCs w:val="24"/>
-        </w:rPr>
-        <w:t>,</w:t>
-      </w:r>
-      <w:proofErr w:type="gramEnd"/>
-      <w:r>
-        <w:rPr>
-          <w:b w:val="0"/>
-          <w:snapToGrid/>
-          <w:szCs w:val="24"/>
-        </w:rPr>
-        <w:t xml:space="preserve"> если </w:t>
-      </w:r>
-      <w:proofErr w:type="spellStart"/>
-      <w:r>
-        <w:rPr>
-          <w:b w:val="0"/>
-          <w:snapToGrid/>
-          <w:szCs w:val="24"/>
-        </w:rPr>
-        <w:t>Банк-эквайер</w:t>
-      </w:r>
-      <w:proofErr w:type="spellEnd"/>
-      <w:r>
-        <w:rPr>
-          <w:b w:val="0"/>
-          <w:snapToGrid/>
-          <w:szCs w:val="24"/>
-        </w:rPr>
-        <w:t xml:space="preserve"> не перечислил денежные средства</w:t>
+      <w:r>
+        <w:rPr>
+          <w:b w:val="0"/>
+          <w:snapToGrid/>
+          <w:szCs w:val="24"/>
+        </w:rPr>
+        <w:t>, если Банк-эквайер не перечислил денежные средства</w:t>
       </w:r>
       <w:r>
         <w:rPr>
@@ -4166,7 +3707,6 @@
         </w:rPr>
         <w:t xml:space="preserve"> рабочих дней </w:t>
       </w:r>
-      <w:proofErr w:type="gramStart"/>
       <w:r>
         <w:rPr>
           <w:b w:val="0"/>
@@ -4175,7 +3715,6 @@
         </w:rPr>
         <w:t>с даты выставления</w:t>
       </w:r>
-      <w:proofErr w:type="gramEnd"/>
       <w:r>
         <w:rPr>
           <w:b w:val="0"/>
@@ -4195,7 +3734,7 @@
     </w:p>
     <w:p>
       <w:pPr>
-        <w:pStyle w:val="a5"/>
+        <w:pStyle w:val="Title"/>
         <w:numPr>
           <w:ilvl w:val="1"/>
           <w:numId w:val="1"/>
@@ -4235,30 +3774,14 @@
           <w:b w:val="0"/>
           <w:szCs w:val="24"/>
         </w:rPr>
-        <w:t>денежных сре</w:t>
-      </w:r>
-      <w:proofErr w:type="gramStart"/>
-      <w:r>
-        <w:rPr>
-          <w:b w:val="0"/>
-          <w:szCs w:val="24"/>
-        </w:rPr>
-        <w:t xml:space="preserve">дств </w:t>
-      </w:r>
-      <w:r>
-        <w:rPr>
-          <w:b w:val="0"/>
-          <w:szCs w:val="24"/>
-        </w:rPr>
-        <w:t>в сч</w:t>
-      </w:r>
-      <w:proofErr w:type="gramEnd"/>
-      <w:r>
-        <w:rPr>
-          <w:b w:val="0"/>
-          <w:szCs w:val="24"/>
-        </w:rPr>
-        <w:t xml:space="preserve">ет денежного требования (денежных требований) </w:t>
+        <w:t xml:space="preserve">денежных средств </w:t>
+      </w:r>
+      <w:r>
+        <w:rPr>
+          <w:b w:val="0"/>
+          <w:szCs w:val="24"/>
+        </w:rPr>
+        <w:t xml:space="preserve">в счет денежного требования (денежных требований) </w:t>
       </w:r>
       <w:r>
         <w:rPr>
@@ -4333,7 +3856,7 @@
     </w:p>
     <w:p>
       <w:pPr>
-        <w:pStyle w:val="a5"/>
+        <w:pStyle w:val="Title"/>
         <w:numPr>
           <w:ilvl w:val="1"/>
           <w:numId w:val="1"/>
@@ -4357,7 +3880,7 @@
     </w:p>
     <w:p>
       <w:pPr>
-        <w:pStyle w:val="a5"/>
+        <w:pStyle w:val="Title"/>
         <w:numPr>
           <w:ilvl w:val="1"/>
           <w:numId w:val="1"/>
@@ -4385,25 +3908,7 @@
           <w:snapToGrid/>
           <w:szCs w:val="24"/>
         </w:rPr>
-        <w:t>случае</w:t>
-      </w:r>
-      <w:proofErr w:type="gramStart"/>
-      <w:r>
-        <w:rPr>
-          <w:b w:val="0"/>
-          <w:snapToGrid/>
-          <w:szCs w:val="24"/>
-        </w:rPr>
-        <w:t>,</w:t>
-      </w:r>
-      <w:proofErr w:type="gramEnd"/>
-      <w:r>
-        <w:rPr>
-          <w:b w:val="0"/>
-          <w:snapToGrid/>
-          <w:szCs w:val="24"/>
-        </w:rPr>
-        <w:t xml:space="preserve"> если</w:t>
+        <w:t>случае, если</w:t>
       </w:r>
       <w:r>
         <w:rPr>
@@ -4464,7 +3969,7 @@
     </w:p>
     <w:p>
       <w:pPr>
-        <w:pStyle w:val="a5"/>
+        <w:pStyle w:val="Title"/>
         <w:spacing w:line="276" w:lineRule="auto"/>
         <w:jc w:val="both"/>
         <w:rPr>
@@ -4475,7 +3980,7 @@
     </w:p>
     <w:p>
       <w:pPr>
-        <w:pStyle w:val="a5"/>
+        <w:pStyle w:val="Title"/>
         <w:numPr>
           <w:ilvl w:val="0"/>
           <w:numId w:val="1"/>
@@ -4496,7 +4001,7 @@
     </w:p>
     <w:p>
       <w:pPr>
-        <w:pStyle w:val="a5"/>
+        <w:pStyle w:val="Title"/>
         <w:spacing w:line="276" w:lineRule="auto"/>
         <w:ind w:left="720"/>
         <w:jc w:val="left"/>
@@ -4508,7 +4013,7 @@
     </w:p>
     <w:p>
       <w:pPr>
-        <w:pStyle w:val="a5"/>
+        <w:pStyle w:val="Title"/>
         <w:numPr>
           <w:ilvl w:val="1"/>
           <w:numId w:val="1"/>
@@ -4555,7 +4060,7 @@
     </w:p>
     <w:p>
       <w:pPr>
-        <w:pStyle w:val="a5"/>
+        <w:pStyle w:val="Title"/>
         <w:numPr>
           <w:ilvl w:val="1"/>
           <w:numId w:val="1"/>
@@ -4678,7 +4183,7 @@
     </w:p>
     <w:p>
       <w:pPr>
-        <w:pStyle w:val="a5"/>
+        <w:pStyle w:val="Title"/>
         <w:numPr>
           <w:ilvl w:val="1"/>
           <w:numId w:val="1"/>
@@ -4786,7 +4291,7 @@
     </w:p>
     <w:p>
       <w:pPr>
-        <w:pStyle w:val="a5"/>
+        <w:pStyle w:val="Title"/>
         <w:spacing w:line="276" w:lineRule="auto"/>
         <w:jc w:val="both"/>
         <w:rPr>
@@ -4798,7 +4303,7 @@
     </w:p>
     <w:p>
       <w:pPr>
-        <w:pStyle w:val="a5"/>
+        <w:pStyle w:val="Title"/>
         <w:numPr>
           <w:ilvl w:val="0"/>
           <w:numId w:val="1"/>
@@ -4826,7 +4331,7 @@
     </w:p>
     <w:p>
       <w:pPr>
-        <w:pStyle w:val="a5"/>
+        <w:pStyle w:val="Title"/>
         <w:spacing w:line="276" w:lineRule="auto"/>
         <w:ind w:left="720"/>
         <w:jc w:val="left"/>
@@ -4838,7 +4343,7 @@
     </w:p>
     <w:p>
       <w:pPr>
-        <w:pStyle w:val="a7"/>
+        <w:pStyle w:val="NoSpacing"/>
         <w:numPr>
           <w:ilvl w:val="1"/>
           <w:numId w:val="1"/>
@@ -4853,7 +4358,6 @@
           <w:szCs w:val="24"/>
         </w:rPr>
       </w:pPr>
-      <w:proofErr w:type="gramStart"/>
       <w:r>
         <w:rPr>
           <w:rFonts w:ascii="Times New Roman" w:eastAsia="Times New Roman" w:hAnsi="Times New Roman"/>
@@ -4879,22 +4383,12 @@
           <w:sz w:val="24"/>
           <w:szCs w:val="24"/>
         </w:rPr>
-        <w:t>оговору, в том случае, если это неисполнение явилось следствием обстоятельств непреодолимой силы, к которым относятся события, которые Стороны не могли и не должны были предвидеть или предотвратить, в том числе стихийные явления, военные действия, забастовки, массовые беспорядки, а также  вступление в силу законодательных актов, правительственных постановлений и распоряжений</w:t>
-      </w:r>
-      <w:proofErr w:type="gramEnd"/>
-      <w:r>
-        <w:rPr>
-          <w:rFonts w:ascii="Times New Roman" w:eastAsia="Times New Roman" w:hAnsi="Times New Roman"/>
-          <w:snapToGrid w:val="0"/>
-          <w:sz w:val="24"/>
-          <w:szCs w:val="24"/>
-        </w:rPr>
-        <w:t xml:space="preserve"> органов государственной власти и управления, обязательных для исполнения одной из Сторон и препятствующих исполнению обязательств по настоящему договору (форс-мажор). </w:t>
-      </w:r>
-    </w:p>
-    <w:p>
-      <w:pPr>
-        <w:pStyle w:val="a7"/>
+        <w:t xml:space="preserve">оговору, в том случае, если это неисполнение явилось следствием обстоятельств непреодолимой силы, к которым относятся события, которые Стороны не могли и не должны были предвидеть или предотвратить, в том числе стихийные явления, военные действия, забастовки, массовые беспорядки, а также  вступление в силу законодательных актов, правительственных постановлений и распоряжений органов государственной власти и управления, обязательных для исполнения одной из Сторон и препятствующих исполнению обязательств по настоящему договору (форс-мажор). </w:t>
+      </w:r>
+    </w:p>
+    <w:p>
+      <w:pPr>
+        <w:pStyle w:val="NoSpacing"/>
         <w:numPr>
           <w:ilvl w:val="1"/>
           <w:numId w:val="1"/>
@@ -4939,7 +4433,7 @@
     </w:p>
     <w:p>
       <w:pPr>
-        <w:pStyle w:val="a5"/>
+        <w:pStyle w:val="Title"/>
         <w:spacing w:line="276" w:lineRule="auto"/>
         <w:ind w:left="0"/>
         <w:jc w:val="both"/>
@@ -4951,7 +4445,7 @@
     </w:p>
     <w:p>
       <w:pPr>
-        <w:pStyle w:val="a5"/>
+        <w:pStyle w:val="Title"/>
         <w:numPr>
           <w:ilvl w:val="0"/>
           <w:numId w:val="1"/>
@@ -5000,7 +4494,7 @@
     </w:p>
     <w:p>
       <w:pPr>
-        <w:pStyle w:val="a5"/>
+        <w:pStyle w:val="Title"/>
         <w:spacing w:line="276" w:lineRule="auto"/>
         <w:ind w:left="720"/>
         <w:jc w:val="left"/>
@@ -5012,7 +4506,7 @@
     </w:p>
     <w:p>
       <w:pPr>
-        <w:pStyle w:val="a9"/>
+        <w:pStyle w:val="BodyTextIndent"/>
         <w:numPr>
           <w:ilvl w:val="1"/>
           <w:numId w:val="1"/>
@@ -5044,7 +4538,7 @@
     </w:p>
     <w:p>
       <w:pPr>
-        <w:pStyle w:val="a9"/>
+        <w:pStyle w:val="BodyTextIndent"/>
         <w:numPr>
           <w:ilvl w:val="1"/>
           <w:numId w:val="1"/>
@@ -5064,7 +4558,7 @@
     </w:p>
     <w:p>
       <w:pPr>
-        <w:pStyle w:val="a7"/>
+        <w:pStyle w:val="NoSpacing"/>
         <w:numPr>
           <w:ilvl w:val="1"/>
           <w:numId w:val="1"/>
@@ -5086,9 +4580,8 @@
           <w:sz w:val="24"/>
           <w:szCs w:val="24"/>
         </w:rPr>
-        <w:t xml:space="preserve">Настоящий </w:t>
-      </w:r>
-      <w:proofErr w:type="gramStart"/>
+        <w:t>Настоящий Договор может быть р</w:t>
+      </w:r>
       <w:r>
         <w:rPr>
           <w:rFonts w:ascii="Times New Roman" w:eastAsia="Times New Roman" w:hAnsi="Times New Roman"/>
@@ -5096,9 +4589,8 @@
           <w:sz w:val="24"/>
           <w:szCs w:val="24"/>
         </w:rPr>
-        <w:t>Договор</w:t>
-      </w:r>
-      <w:proofErr w:type="gramEnd"/>
+        <w:t>асторгнут по соглашению Сторон</w:t>
+      </w:r>
       <w:r>
         <w:rPr>
           <w:rFonts w:ascii="Times New Roman" w:eastAsia="Times New Roman" w:hAnsi="Times New Roman"/>
@@ -5106,30 +4598,12 @@
           <w:sz w:val="24"/>
           <w:szCs w:val="24"/>
         </w:rPr>
-        <w:t xml:space="preserve"> может быть р</w:t>
-      </w:r>
-      <w:r>
-        <w:rPr>
-          <w:rFonts w:ascii="Times New Roman" w:eastAsia="Times New Roman" w:hAnsi="Times New Roman"/>
-          <w:snapToGrid w:val="0"/>
-          <w:sz w:val="24"/>
-          <w:szCs w:val="24"/>
-        </w:rPr>
-        <w:t>асторгнут по соглашению Сторон</w:t>
-      </w:r>
-      <w:r>
-        <w:rPr>
-          <w:rFonts w:ascii="Times New Roman" w:eastAsia="Times New Roman" w:hAnsi="Times New Roman"/>
-          <w:snapToGrid w:val="0"/>
-          <w:sz w:val="24"/>
-          <w:szCs w:val="24"/>
-        </w:rPr>
         <w:t xml:space="preserve">. </w:t>
       </w:r>
     </w:p>
     <w:p>
       <w:pPr>
-        <w:pStyle w:val="a7"/>
+        <w:pStyle w:val="NoSpacing"/>
         <w:numPr>
           <w:ilvl w:val="1"/>
           <w:numId w:val="1"/>
@@ -5151,9 +4625,8 @@
           <w:sz w:val="24"/>
           <w:szCs w:val="24"/>
         </w:rPr>
-        <w:t xml:space="preserve">Настоящий </w:t>
-      </w:r>
-      <w:proofErr w:type="gramStart"/>
+        <w:t>Настоящий Договор может быть р</w:t>
+      </w:r>
       <w:r>
         <w:rPr>
           <w:rFonts w:ascii="Times New Roman" w:eastAsia="Times New Roman" w:hAnsi="Times New Roman"/>
@@ -5161,9 +4634,8 @@
           <w:sz w:val="24"/>
           <w:szCs w:val="24"/>
         </w:rPr>
-        <w:t>Договор</w:t>
-      </w:r>
-      <w:proofErr w:type="gramEnd"/>
+        <w:t xml:space="preserve">асторгнут Финансовым агентом в одностороннем порядке в случае нарушения Предприятием </w:t>
+      </w:r>
       <w:r>
         <w:rPr>
           <w:rFonts w:ascii="Times New Roman" w:eastAsia="Times New Roman" w:hAnsi="Times New Roman"/>
@@ -5171,30 +4643,12 @@
           <w:sz w:val="24"/>
           <w:szCs w:val="24"/>
         </w:rPr>
-        <w:t xml:space="preserve"> может быть р</w:t>
-      </w:r>
-      <w:r>
-        <w:rPr>
-          <w:rFonts w:ascii="Times New Roman" w:eastAsia="Times New Roman" w:hAnsi="Times New Roman"/>
-          <w:snapToGrid w:val="0"/>
-          <w:sz w:val="24"/>
-          <w:szCs w:val="24"/>
-        </w:rPr>
-        <w:t xml:space="preserve">асторгнут Финансовым агентом в одностороннем порядке в случае нарушения Предприятием </w:t>
-      </w:r>
-      <w:r>
-        <w:rPr>
-          <w:rFonts w:ascii="Times New Roman" w:eastAsia="Times New Roman" w:hAnsi="Times New Roman"/>
-          <w:snapToGrid w:val="0"/>
-          <w:sz w:val="24"/>
-          <w:szCs w:val="24"/>
-        </w:rPr>
         <w:t>п. 3.2. п. 3.3., п. 3.5., п. 3.6., п. 3.10. настоящего Договора</w:t>
       </w:r>
     </w:p>
     <w:p>
       <w:pPr>
-        <w:pStyle w:val="a7"/>
+        <w:pStyle w:val="NoSpacing"/>
         <w:numPr>
           <w:ilvl w:val="1"/>
           <w:numId w:val="1"/>
@@ -5221,7 +4675,7 @@
     </w:p>
     <w:p>
       <w:pPr>
-        <w:pStyle w:val="a5"/>
+        <w:pStyle w:val="Title"/>
         <w:spacing w:line="276" w:lineRule="auto"/>
         <w:ind w:left="0"/>
         <w:jc w:val="left"/>
@@ -5233,7 +4687,7 @@
     </w:p>
     <w:p>
       <w:pPr>
-        <w:pStyle w:val="a5"/>
+        <w:pStyle w:val="Title"/>
         <w:numPr>
           <w:ilvl w:val="0"/>
           <w:numId w:val="1"/>
@@ -5255,7 +4709,7 @@
     </w:p>
     <w:p>
       <w:pPr>
-        <w:pStyle w:val="a5"/>
+        <w:pStyle w:val="Title"/>
         <w:spacing w:line="276" w:lineRule="auto"/>
         <w:ind w:left="720"/>
         <w:jc w:val="left"/>
@@ -5267,7 +4721,7 @@
     </w:p>
     <w:p>
       <w:pPr>
-        <w:pStyle w:val="a7"/>
+        <w:pStyle w:val="NoSpacing"/>
         <w:numPr>
           <w:ilvl w:val="1"/>
           <w:numId w:val="1"/>
@@ -5292,7 +4746,7 @@
     </w:p>
     <w:p>
       <w:pPr>
-        <w:pStyle w:val="a7"/>
+        <w:pStyle w:val="NoSpacing"/>
         <w:numPr>
           <w:ilvl w:val="1"/>
           <w:numId w:val="1"/>
@@ -5317,7 +4771,7 @@
     </w:p>
     <w:p>
       <w:pPr>
-        <w:pStyle w:val="a7"/>
+        <w:pStyle w:val="NoSpacing"/>
         <w:numPr>
           <w:ilvl w:val="1"/>
           <w:numId w:val="1"/>
@@ -5342,7 +4796,7 @@
     </w:p>
     <w:p>
       <w:pPr>
-        <w:pStyle w:val="a5"/>
+        <w:pStyle w:val="Title"/>
         <w:spacing w:line="276" w:lineRule="auto"/>
         <w:ind w:left="0"/>
         <w:jc w:val="left"/>
@@ -5354,7 +4808,7 @@
     </w:p>
     <w:p>
       <w:pPr>
-        <w:pStyle w:val="a5"/>
+        <w:pStyle w:val="Title"/>
         <w:numPr>
           <w:ilvl w:val="0"/>
           <w:numId w:val="1"/>
@@ -5375,7 +4829,7 @@
     </w:p>
     <w:p>
       <w:pPr>
-        <w:pStyle w:val="a3"/>
+        <w:pStyle w:val="ListParagraph"/>
         <w:numPr>
           <w:ilvl w:val="1"/>
           <w:numId w:val="1"/>
@@ -5408,7 +4862,7 @@
     </w:p>
     <w:p>
       <w:pPr>
-        <w:pStyle w:val="a3"/>
+        <w:pStyle w:val="ListParagraph"/>
         <w:numPr>
           <w:ilvl w:val="1"/>
           <w:numId w:val="1"/>
@@ -5433,7 +4887,7 @@
     </w:p>
     <w:p>
       <w:pPr>
-        <w:pStyle w:val="a3"/>
+        <w:pStyle w:val="ListParagraph"/>
         <w:numPr>
           <w:ilvl w:val="1"/>
           <w:numId w:val="1"/>
@@ -5453,30 +4907,12 @@
           <w:sz w:val="24"/>
           <w:szCs w:val="24"/>
         </w:rPr>
-        <w:t>В случае</w:t>
-      </w:r>
-      <w:proofErr w:type="gramStart"/>
-      <w:r>
-        <w:rPr>
-          <w:rFonts w:ascii="Times New Roman" w:eastAsia="Times New Roman" w:hAnsi="Times New Roman" w:cs="Times New Roman"/>
-          <w:sz w:val="24"/>
-          <w:szCs w:val="24"/>
-        </w:rPr>
-        <w:t>,</w:t>
-      </w:r>
-      <w:proofErr w:type="gramEnd"/>
-      <w:r>
-        <w:rPr>
-          <w:rFonts w:ascii="Times New Roman" w:eastAsia="Times New Roman" w:hAnsi="Times New Roman" w:cs="Times New Roman"/>
-          <w:sz w:val="24"/>
-          <w:szCs w:val="24"/>
-        </w:rPr>
-        <w:t xml:space="preserve"> если Стороны не придут к соглашению, споры и разногласия подлежат разрешению в Арбитражном суде г. Москвы.</w:t>
-      </w:r>
-    </w:p>
-    <w:p>
-      <w:pPr>
-        <w:pStyle w:val="a3"/>
+        <w:t>В случае, если Стороны не придут к соглашению, споры и разногласия подлежат разрешению в Арбитражном суде г. Москвы.</w:t>
+      </w:r>
+    </w:p>
+    <w:p>
+      <w:pPr>
+        <w:pStyle w:val="ListParagraph"/>
         <w:spacing w:before="120"/>
         <w:ind w:left="360"/>
         <w:jc w:val="both"/>
@@ -5489,7 +4925,7 @@
     </w:p>
     <w:p>
       <w:pPr>
-        <w:pStyle w:val="a3"/>
+        <w:pStyle w:val="ListParagraph"/>
         <w:numPr>
           <w:ilvl w:val="0"/>
           <w:numId w:val="1"/>
@@ -5757,7 +5193,7 @@
     </w:p>
     <w:p>
       <w:pPr>
-        <w:pStyle w:val="a5"/>
+        <w:pStyle w:val="Title"/>
         <w:numPr>
           <w:ilvl w:val="0"/>
           <w:numId w:val="1"/>
@@ -5778,7 +5214,7 @@
     </w:p>
     <w:p>
       <w:pPr>
-        <w:pStyle w:val="a5"/>
+        <w:pStyle w:val="Title"/>
         <w:numPr>
           <w:ilvl w:val="1"/>
           <w:numId w:val="1"/>
@@ -5836,7 +5272,7 @@
     </w:p>
     <w:p>
       <w:pPr>
-        <w:pStyle w:val="a5"/>
+        <w:pStyle w:val="Title"/>
         <w:numPr>
           <w:ilvl w:val="1"/>
           <w:numId w:val="1"/>
@@ -5917,7 +5353,7 @@
     </w:p>
     <w:p>
       <w:pPr>
-        <w:pStyle w:val="a5"/>
+        <w:pStyle w:val="Title"/>
         <w:spacing w:line="276" w:lineRule="auto"/>
         <w:ind w:left="0"/>
         <w:jc w:val="left"/>
@@ -5930,7 +5366,7 @@
     </w:p>
     <w:p>
       <w:pPr>
-        <w:pStyle w:val="a5"/>
+        <w:pStyle w:val="Title"/>
         <w:spacing w:line="276" w:lineRule="auto"/>
         <w:jc w:val="left"/>
         <w:rPr>
@@ -5942,7 +5378,7 @@
     </w:p>
     <w:p>
       <w:pPr>
-        <w:pStyle w:val="a5"/>
+        <w:pStyle w:val="Title"/>
         <w:numPr>
           <w:ilvl w:val="0"/>
           <w:numId w:val="1"/>
@@ -5963,7 +5399,7 @@
     </w:p>
     <w:p>
       <w:pPr>
-        <w:pStyle w:val="a5"/>
+        <w:pStyle w:val="Title"/>
         <w:spacing w:line="276" w:lineRule="auto"/>
         <w:ind w:left="0"/>
         <w:jc w:val="both"/>
@@ -5975,7 +5411,7 @@
     </w:p>
     <w:tbl>
       <w:tblPr>
-        <w:tblStyle w:val="a8"/>
+        <w:tblStyle w:val="TableGrid"/>
         <w:tblW w:w="0" w:type="auto"/>
         <w:tblBorders>
           <w:top w:val="none" w:sz="0" w:space="0" w:color="auto"/>
@@ -5985,7 +5421,7 @@
           <w:insideH w:val="none" w:sz="0" w:space="0" w:color="auto"/>
           <w:insideV w:val="none" w:sz="0" w:space="0" w:color="auto"/>
         </w:tblBorders>
-        <w:tblLook w:val="04A0"/>
+        <w:tblLook w:val="04A0" w:firstRow="1" w:lastRow="0" w:firstColumn="1" w:lastColumn="0" w:noHBand="0" w:noVBand="1"/>
       </w:tblPr>
       <w:tblGrid>
         <w:gridCol w:w="4785"/>
@@ -6065,27 +5501,7 @@
                 <w:sz w:val="24"/>
                 <w:szCs w:val="24"/>
               </w:rPr>
-              <w:t xml:space="preserve">ООО «Алтын </w:t>
-            </w:r>
-            <w:proofErr w:type="spellStart"/>
-            <w:r>
-              <w:rPr>
-                <w:rFonts w:ascii="Times New Roman" w:hAnsi="Times New Roman" w:cs="Times New Roman"/>
-                <w:b/>
-                <w:sz w:val="24"/>
-                <w:szCs w:val="24"/>
-              </w:rPr>
-              <w:t>Финанс</w:t>
-            </w:r>
-            <w:proofErr w:type="spellEnd"/>
-            <w:r>
-              <w:rPr>
-                <w:rFonts w:ascii="Times New Roman" w:hAnsi="Times New Roman" w:cs="Times New Roman"/>
-                <w:b/>
-                <w:sz w:val="24"/>
-                <w:szCs w:val="24"/>
-              </w:rPr>
-              <w:t>»</w:t>
+              <w:t>ООО «Алтын Финанс»</w:t>
             </w:r>
           </w:p>
           <w:p>
@@ -6100,7 +5516,7 @@
           </w:p>
           <w:p>
             <w:pPr>
-              <w:pStyle w:val="31"/>
+              <w:pStyle w:val="BodyTextIndent3"/>
               <w:spacing w:after="0"/>
               <w:ind w:left="0"/>
               <w:jc w:val="both"/>
@@ -6116,30 +5532,12 @@
                 <w:sz w:val="24"/>
                 <w:szCs w:val="24"/>
               </w:rPr>
-              <w:t xml:space="preserve">Юридический адрес: 115184, г. Москва, ул. Большая Татарская, дом 7, </w:t>
-            </w:r>
-            <w:proofErr w:type="spellStart"/>
-            <w:r>
-              <w:rPr>
-                <w:rFonts w:ascii="Times New Roman" w:eastAsia="Times New Roman" w:hAnsi="Times New Roman" w:cs="Times New Roman"/>
-                <w:sz w:val="24"/>
-                <w:szCs w:val="24"/>
-              </w:rPr>
-              <w:t>пом</w:t>
-            </w:r>
-            <w:proofErr w:type="spellEnd"/>
-            <w:r>
-              <w:rPr>
-                <w:rFonts w:ascii="Times New Roman" w:eastAsia="Times New Roman" w:hAnsi="Times New Roman" w:cs="Times New Roman"/>
-                <w:sz w:val="24"/>
-                <w:szCs w:val="24"/>
-              </w:rPr>
-              <w:t>. XXXVI</w:t>
+              <w:t>Юридический адрес: 115184, г. Москва, ул. Большая Татарская, дом 7, пом. XXXVI</w:t>
             </w:r>
           </w:p>
           <w:p>
             <w:pPr>
-              <w:pStyle w:val="31"/>
+              <w:pStyle w:val="BodyTextIndent3"/>
               <w:spacing w:after="0"/>
               <w:ind w:left="0"/>
               <w:jc w:val="both"/>
@@ -6155,30 +5553,12 @@
                 <w:sz w:val="24"/>
                 <w:szCs w:val="24"/>
               </w:rPr>
-              <w:t xml:space="preserve">Фактический адрес: 115184, г. Москва, ул. Большая Татарская, дом 7, </w:t>
-            </w:r>
-            <w:proofErr w:type="spellStart"/>
-            <w:r>
-              <w:rPr>
-                <w:rFonts w:ascii="Times New Roman" w:eastAsia="Times New Roman" w:hAnsi="Times New Roman" w:cs="Times New Roman"/>
-                <w:sz w:val="24"/>
-                <w:szCs w:val="24"/>
-              </w:rPr>
-              <w:t>пом</w:t>
-            </w:r>
-            <w:proofErr w:type="spellEnd"/>
-            <w:r>
-              <w:rPr>
-                <w:rFonts w:ascii="Times New Roman" w:eastAsia="Times New Roman" w:hAnsi="Times New Roman" w:cs="Times New Roman"/>
-                <w:sz w:val="24"/>
-                <w:szCs w:val="24"/>
-              </w:rPr>
-              <w:t>. XXXVI</w:t>
+              <w:t>Фактический адрес: 115184, г. Москва, ул. Большая Татарская, дом 7, пом. XXXVI</w:t>
             </w:r>
           </w:p>
           <w:p>
             <w:pPr>
-              <w:pStyle w:val="31"/>
+              <w:pStyle w:val="BodyTextIndent3"/>
               <w:spacing w:after="0"/>
               <w:ind w:left="0"/>
               <w:jc w:val="both"/>
@@ -6199,7 +5579,7 @@
           </w:p>
           <w:p>
             <w:pPr>
-              <w:pStyle w:val="31"/>
+              <w:pStyle w:val="BodyTextIndent3"/>
               <w:spacing w:after="0"/>
               <w:ind w:left="0"/>
               <w:jc w:val="both"/>
@@ -6220,7 +5600,7 @@
           </w:p>
           <w:p>
             <w:pPr>
-              <w:pStyle w:val="31"/>
+              <w:pStyle w:val="BodyTextIndent3"/>
               <w:spacing w:after="0"/>
               <w:ind w:left="0"/>
               <w:jc w:val="both"/>
@@ -6241,7 +5621,7 @@
           </w:p>
           <w:p>
             <w:pPr>
-              <w:pStyle w:val="31"/>
+              <w:pStyle w:val="BodyTextIndent3"/>
               <w:spacing w:after="0"/>
               <w:ind w:left="0"/>
               <w:jc w:val="both"/>
@@ -6251,30 +5631,18 @@
                 <w:szCs w:val="24"/>
               </w:rPr>
             </w:pPr>
-            <w:proofErr w:type="spellStart"/>
-            <w:proofErr w:type="gramStart"/>
             <w:r>
               <w:rPr>
                 <w:rFonts w:ascii="Times New Roman" w:eastAsia="Times New Roman" w:hAnsi="Times New Roman" w:cs="Times New Roman"/>
                 <w:sz w:val="24"/>
                 <w:szCs w:val="24"/>
               </w:rPr>
-              <w:t>р</w:t>
-            </w:r>
-            <w:proofErr w:type="spellEnd"/>
-            <w:proofErr w:type="gramEnd"/>
-            <w:r>
-              <w:rPr>
-                <w:rFonts w:ascii="Times New Roman" w:eastAsia="Times New Roman" w:hAnsi="Times New Roman" w:cs="Times New Roman"/>
-                <w:sz w:val="24"/>
-                <w:szCs w:val="24"/>
-              </w:rPr>
-              <w:t>/с 40701810112250000008 в ВТБ 24 (ПАО) г. Москва</w:t>
+              <w:t>р/с 40701810112250000008 в ВТБ 24 (ПАО) г. Москва</w:t>
             </w:r>
           </w:p>
           <w:p>
             <w:pPr>
-              <w:pStyle w:val="31"/>
+              <w:pStyle w:val="BodyTextIndent3"/>
               <w:spacing w:after="0"/>
               <w:ind w:left="0"/>
               <w:jc w:val="both"/>
@@ -6295,7 +5663,7 @@
           </w:p>
           <w:p>
             <w:pPr>
-              <w:pStyle w:val="31"/>
+              <w:pStyle w:val="BodyTextIndent3"/>
               <w:spacing w:after="0"/>
               <w:ind w:left="0"/>
               <w:jc w:val="both"/>
@@ -6789,8 +6157,6 @@
                 <w:lang w:val="en-US"/>
               </w:rPr>
             </w:pPr>
-            <w:proofErr w:type="spellStart"/>
-            <w:proofErr w:type="gramStart"/>
             <w:r>
               <w:rPr>
                 <w:rFonts w:ascii="Times New Roman" w:eastAsia="Times New Roman" w:hAnsi="Times New Roman" w:cs="Times New Roman"/>
@@ -6799,8 +6165,6 @@
               </w:rPr>
               <w:t>р</w:t>
             </w:r>
-            <w:proofErr w:type="spellEnd"/>
-            <w:proofErr w:type="gramEnd"/>
             <w:r>
               <w:rPr>
                 <w:rFonts w:ascii="Times New Roman" w:eastAsia="Times New Roman" w:hAnsi="Times New Roman" w:cs="Times New Roman"/>
@@ -6810,7 +6174,6 @@
               </w:rPr>
               <w:t>/</w:t>
             </w:r>
-            <w:proofErr w:type="spellStart"/>
             <w:r>
               <w:rPr>
                 <w:rFonts w:ascii="Times New Roman" w:eastAsia="Times New Roman" w:hAnsi="Times New Roman" w:cs="Times New Roman"/>
@@ -6819,7 +6182,6 @@
               </w:rPr>
               <w:t>сч</w:t>
             </w:r>
-            <w:proofErr w:type="spellEnd"/>
             <w:r>
               <w:rPr>
                 <w:rFonts w:ascii="Times New Roman" w:eastAsia="Times New Roman" w:hAnsi="Times New Roman" w:cs="Times New Roman"/>
@@ -6866,18 +6228,8 @@
                 <w:sz w:val="24"/>
                 <w:szCs w:val="24"/>
               </w:rPr>
-              <w:t>к/</w:t>
+              <w:t>к/сч</w:t>
             </w:r>
-            <w:proofErr w:type="spellStart"/>
-            <w:r>
-              <w:rPr>
-                <w:rFonts w:ascii="Times New Roman" w:eastAsia="Times New Roman" w:hAnsi="Times New Roman" w:cs="Times New Roman"/>
-                <w:sz w:val="24"/>
-                <w:szCs w:val="24"/>
-              </w:rPr>
-              <w:t>сч</w:t>
-            </w:r>
-            <w:proofErr w:type="spellEnd"/>
             <w:r>
               <w:rPr>
                 <w:rFonts w:ascii="Times New Roman" w:eastAsia="Times New Roman" w:hAnsi="Times New Roman" w:cs="Times New Roman"/>
@@ -7001,27 +6353,7 @@
                 <w:sz w:val="24"/>
                 <w:szCs w:val="24"/>
               </w:rPr>
-              <w:t>/</w:t>
-            </w:r>
-            <w:proofErr w:type="spellStart"/>
-            <w:r>
-              <w:rPr>
-                <w:rFonts w:ascii="Times New Roman" w:hAnsi="Times New Roman" w:cs="Times New Roman"/>
-                <w:b/>
-                <w:sz w:val="24"/>
-                <w:szCs w:val="24"/>
-              </w:rPr>
-              <w:t>Усманов</w:t>
-            </w:r>
-            <w:proofErr w:type="spellEnd"/>
-            <w:r>
-              <w:rPr>
-                <w:rFonts w:ascii="Times New Roman" w:hAnsi="Times New Roman" w:cs="Times New Roman"/>
-                <w:b/>
-                <w:sz w:val="24"/>
-                <w:szCs w:val="24"/>
-              </w:rPr>
-              <w:t xml:space="preserve"> Р.М./</w:t>
+              <w:t>/Усманов Р.М./</w:t>
             </w:r>
           </w:p>
           <w:p>
@@ -7737,7 +7069,6 @@
           <w:szCs w:val="24"/>
         </w:rPr>
       </w:pPr>
-      <w:proofErr w:type="gramStart"/>
       <w:r>
         <w:rPr>
           <w:rFonts w:ascii="Times New Roman" w:eastAsia="Times New Roman" w:hAnsi="Times New Roman" w:cs="Times New Roman"/>
@@ -7745,149 +7076,336 @@
           <w:sz w:val="24"/>
           <w:szCs w:val="24"/>
         </w:rPr>
-        <w:t xml:space="preserve">Общество с ограниченной ответственностью «Алтын </w:t>
+        <w:t xml:space="preserve">Общество с ограниченной ответственностью «Алтын Финанс», </w:t>
+      </w:r>
+      <w:r>
+        <w:rPr>
+          <w:rFonts w:ascii="Times New Roman" w:eastAsia="Times New Roman" w:hAnsi="Times New Roman" w:cs="Times New Roman"/>
+          <w:sz w:val="24"/>
+          <w:szCs w:val="24"/>
+        </w:rPr>
+        <w:t>в лице  Генерального директора Усманова Равшана Маратовчича</w:t>
+      </w:r>
+      <w:r>
+        <w:rPr>
+          <w:rFonts w:ascii="Times New Roman" w:eastAsia="Times New Roman" w:hAnsi="Times New Roman" w:cs="Times New Roman"/>
+          <w:sz w:val="24"/>
+          <w:szCs w:val="24"/>
+        </w:rPr>
+        <w:t xml:space="preserve">,   действующего   на основании Устава, именуемое в дальнейшем </w:t>
+      </w:r>
+      <w:r>
+        <w:rPr>
+          <w:rFonts w:ascii="Times New Roman" w:eastAsia="Times New Roman" w:hAnsi="Times New Roman" w:cs="Times New Roman"/>
+          <w:b/>
+          <w:sz w:val="24"/>
+          <w:szCs w:val="24"/>
+        </w:rPr>
+        <w:t>«Финансовый агент»</w:t>
+      </w:r>
+      <w:r>
+        <w:rPr>
+          <w:rFonts w:ascii="Times New Roman" w:eastAsia="Times New Roman" w:hAnsi="Times New Roman" w:cs="Times New Roman"/>
+          <w:sz w:val="24"/>
+          <w:szCs w:val="24"/>
+        </w:rPr>
+        <w:t xml:space="preserve">, с одной стороны, и </w:t>
+      </w:r>
+      <w:r>
+        <w:rPr>
+          <w:rFonts w:ascii="Times New Roman" w:eastAsia="Times New Roman" w:hAnsi="Times New Roman" w:cs="Times New Roman"/>
+          <w:b/>
+          <w:sz w:val="24"/>
+          <w:szCs w:val="24"/>
+        </w:rPr>
+        <w:t>{</w:t>
+      </w:r>
+      <w:r>
+        <w:rPr>
+          <w:rFonts w:ascii="Times New Roman" w:eastAsia="Times New Roman" w:hAnsi="Times New Roman" w:cs="Times New Roman"/>
+          <w:b/>
+          <w:sz w:val="24"/>
+          <w:szCs w:val="24"/>
+          <w:lang w:val="en-US"/>
+        </w:rPr>
+        <w:t>merchant</w:t>
+      </w:r>
+      <w:r>
+        <w:rPr>
+          <w:rFonts w:ascii="Times New Roman" w:eastAsia="Times New Roman" w:hAnsi="Times New Roman" w:cs="Times New Roman"/>
+          <w:b/>
+          <w:sz w:val="24"/>
+          <w:szCs w:val="24"/>
+        </w:rPr>
+        <w:t>_</w:t>
+      </w:r>
+      <w:r>
+        <w:rPr>
+          <w:rFonts w:ascii="Times New Roman" w:eastAsia="Times New Roman" w:hAnsi="Times New Roman" w:cs="Times New Roman"/>
+          <w:b/>
+          <w:sz w:val="24"/>
+          <w:szCs w:val="24"/>
+          <w:lang w:val="en-US"/>
+        </w:rPr>
+        <w:t>name</w:t>
+      </w:r>
+      <w:r>
+        <w:rPr>
+          <w:rFonts w:ascii="Times New Roman" w:eastAsia="Times New Roman" w:hAnsi="Times New Roman" w:cs="Times New Roman"/>
+          <w:b/>
+          <w:sz w:val="24"/>
+          <w:szCs w:val="24"/>
+        </w:rPr>
+        <w:t>}</w:t>
+      </w:r>
+      <w:r>
+        <w:rPr>
+          <w:rFonts w:ascii="Times New Roman" w:eastAsia="Times New Roman" w:hAnsi="Times New Roman" w:cs="Times New Roman"/>
+          <w:b/>
+          <w:sz w:val="24"/>
+          <w:szCs w:val="24"/>
+        </w:rPr>
+        <w:t>,</w:t>
+      </w:r>
+      <w:r>
+        <w:rPr>
+          <w:rFonts w:ascii="Times New Roman" w:eastAsia="Times New Roman" w:hAnsi="Times New Roman" w:cs="Times New Roman"/>
+          <w:b/>
+          <w:sz w:val="24"/>
+          <w:szCs w:val="24"/>
+        </w:rPr>
+        <w:t xml:space="preserve"> </w:t>
+      </w:r>
+      <w:r>
+        <w:rPr>
+          <w:rFonts w:ascii="Times New Roman" w:eastAsia="Times New Roman" w:hAnsi="Times New Roman" w:cs="Times New Roman"/>
+          <w:sz w:val="24"/>
+          <w:szCs w:val="24"/>
+        </w:rPr>
+        <w:t xml:space="preserve">в лице </w:t>
+      </w:r>
+      <w:r>
+        <w:rPr>
+          <w:rFonts w:ascii="Times New Roman" w:eastAsia="Times New Roman" w:hAnsi="Times New Roman" w:cs="Times New Roman"/>
+          <w:sz w:val="24"/>
+          <w:szCs w:val="24"/>
+        </w:rPr>
+        <w:t>{</w:t>
       </w:r>
       <w:proofErr w:type="spellStart"/>
       <w:r>
         <w:rPr>
           <w:rFonts w:ascii="Times New Roman" w:eastAsia="Times New Roman" w:hAnsi="Times New Roman" w:cs="Times New Roman"/>
+          <w:sz w:val="24"/>
+          <w:szCs w:val="24"/>
+          <w:lang w:val="en-US"/>
+        </w:rPr>
+        <w:t>fio</w:t>
+      </w:r>
+      <w:proofErr w:type="spellEnd"/>
+      <w:r>
+        <w:rPr>
+          <w:rFonts w:ascii="Times New Roman" w:eastAsia="Times New Roman" w:hAnsi="Times New Roman" w:cs="Times New Roman"/>
+          <w:sz w:val="24"/>
+          <w:szCs w:val="24"/>
+        </w:rPr>
+        <w:t>}</w:t>
+      </w:r>
+      <w:r>
+        <w:rPr>
+          <w:rFonts w:ascii="Times New Roman" w:eastAsia="Times New Roman" w:hAnsi="Times New Roman" w:cs="Times New Roman"/>
+          <w:sz w:val="24"/>
+          <w:szCs w:val="24"/>
+        </w:rPr>
+        <w:t xml:space="preserve">, </w:t>
+      </w:r>
+      <w:r>
+        <w:rPr>
+          <w:rFonts w:ascii="Times New Roman" w:eastAsia="Times New Roman" w:hAnsi="Times New Roman" w:cs="Times New Roman"/>
+          <w:sz w:val="24"/>
+          <w:szCs w:val="24"/>
+        </w:rPr>
+        <w:t>{</w:t>
+      </w:r>
+      <w:r>
+        <w:rPr>
+          <w:rFonts w:ascii="Times New Roman" w:eastAsia="Times New Roman" w:hAnsi="Times New Roman" w:cs="Times New Roman"/>
+          <w:sz w:val="24"/>
+          <w:szCs w:val="24"/>
+          <w:lang w:val="en-US"/>
+        </w:rPr>
+        <w:t>grounds</w:t>
+      </w:r>
+      <w:r>
+        <w:rPr>
+          <w:rFonts w:ascii="Times New Roman" w:eastAsia="Times New Roman" w:hAnsi="Times New Roman" w:cs="Times New Roman"/>
+          <w:sz w:val="24"/>
+          <w:szCs w:val="24"/>
+        </w:rPr>
+        <w:t>_</w:t>
+      </w:r>
+      <w:r>
+        <w:rPr>
+          <w:rFonts w:ascii="Times New Roman" w:eastAsia="Times New Roman" w:hAnsi="Times New Roman" w:cs="Times New Roman"/>
+          <w:sz w:val="24"/>
+          <w:szCs w:val="24"/>
+          <w:lang w:val="en-US"/>
+        </w:rPr>
+        <w:t>end</w:t>
+      </w:r>
+      <w:r>
+        <w:rPr>
+          <w:rFonts w:ascii="Times New Roman" w:eastAsia="Times New Roman" w:hAnsi="Times New Roman" w:cs="Times New Roman"/>
+          <w:sz w:val="24"/>
+          <w:szCs w:val="24"/>
+        </w:rPr>
+        <w:t>}</w:t>
+      </w:r>
+      <w:r>
+        <w:rPr>
+          <w:rFonts w:ascii="Times New Roman" w:eastAsia="Times New Roman" w:hAnsi="Times New Roman" w:cs="Times New Roman"/>
+          <w:sz w:val="24"/>
+          <w:szCs w:val="24"/>
+        </w:rPr>
+        <w:t xml:space="preserve"> </w:t>
+      </w:r>
+      <w:r>
+        <w:rPr>
+          <w:rFonts w:ascii="Times New Roman" w:eastAsia="Times New Roman" w:hAnsi="Times New Roman" w:cs="Times New Roman"/>
+          <w:sz w:val="24"/>
+          <w:szCs w:val="24"/>
+        </w:rPr>
+        <w:t xml:space="preserve">на основании  </w:t>
+      </w:r>
+      <w:r>
+        <w:rPr>
+          <w:rFonts w:ascii="Times New Roman" w:eastAsia="Times New Roman" w:hAnsi="Times New Roman" w:cs="Times New Roman"/>
+          <w:sz w:val="24"/>
+          <w:szCs w:val="24"/>
+        </w:rPr>
+        <w:t>{</w:t>
+      </w:r>
+      <w:r>
+        <w:rPr>
+          <w:rFonts w:ascii="Times New Roman" w:eastAsia="Times New Roman" w:hAnsi="Times New Roman" w:cs="Times New Roman"/>
+          <w:sz w:val="24"/>
+          <w:szCs w:val="24"/>
+          <w:lang w:val="en-US"/>
+        </w:rPr>
+        <w:t>grounds</w:t>
+      </w:r>
+      <w:r>
+        <w:rPr>
+          <w:rFonts w:ascii="Times New Roman" w:eastAsia="Times New Roman" w:hAnsi="Times New Roman" w:cs="Times New Roman"/>
+          <w:sz w:val="24"/>
+          <w:szCs w:val="24"/>
+        </w:rPr>
+        <w:t>}</w:t>
+      </w:r>
+      <w:r>
+        <w:rPr>
+          <w:rFonts w:ascii="Times New Roman" w:eastAsia="Times New Roman" w:hAnsi="Times New Roman" w:cs="Times New Roman"/>
+          <w:sz w:val="24"/>
+          <w:szCs w:val="24"/>
+        </w:rPr>
+        <w:t xml:space="preserve">, </w:t>
+      </w:r>
+      <w:r>
+        <w:rPr>
+          <w:rFonts w:ascii="Times New Roman" w:eastAsia="Times New Roman" w:hAnsi="Times New Roman" w:cs="Times New Roman"/>
+          <w:sz w:val="24"/>
+          <w:szCs w:val="24"/>
+        </w:rPr>
+        <w:t xml:space="preserve">именуемое   в   дальнейшем  </w:t>
+      </w:r>
+      <w:r>
+        <w:rPr>
+          <w:rFonts w:ascii="Times New Roman" w:eastAsia="Times New Roman" w:hAnsi="Times New Roman" w:cs="Times New Roman"/>
           <w:b/>
           <w:sz w:val="24"/>
           <w:szCs w:val="24"/>
         </w:rPr>
-        <w:t>Финанс</w:t>
+        <w:t>«Предприятие»</w:t>
+      </w:r>
+      <w:r>
+        <w:rPr>
+          <w:rFonts w:ascii="Times New Roman" w:eastAsia="Times New Roman" w:hAnsi="Times New Roman" w:cs="Times New Roman"/>
+          <w:sz w:val="24"/>
+          <w:szCs w:val="24"/>
+        </w:rPr>
+        <w:t xml:space="preserve">, с другой стороны, вместе в дальнейшем именуемые «Стороны», заключили настоящее </w:t>
+      </w:r>
+      <w:r>
+        <w:rPr>
+          <w:rFonts w:ascii="Times New Roman" w:hAnsi="Times New Roman" w:cs="Times New Roman"/>
+          <w:sz w:val="24"/>
+          <w:szCs w:val="24"/>
+        </w:rPr>
+        <w:t xml:space="preserve">Дополнительное соглашение № </w:t>
+      </w:r>
+      <w:r>
+        <w:rPr>
+          <w:rFonts w:ascii="Times New Roman" w:hAnsi="Times New Roman" w:cs="Times New Roman"/>
+          <w:sz w:val="24"/>
+          <w:szCs w:val="24"/>
+        </w:rPr>
+        <w:t>1</w:t>
+      </w:r>
+      <w:r>
+        <w:rPr>
+          <w:rFonts w:ascii="Times New Roman" w:hAnsi="Times New Roman" w:cs="Times New Roman"/>
+          <w:sz w:val="24"/>
+          <w:szCs w:val="24"/>
+        </w:rPr>
+        <w:t xml:space="preserve"> </w:t>
+      </w:r>
+      <w:r>
+        <w:rPr>
+          <w:rFonts w:ascii="Times New Roman" w:hAnsi="Times New Roman" w:cs="Times New Roman"/>
+          <w:sz w:val="24"/>
+          <w:szCs w:val="24"/>
+        </w:rPr>
+        <w:t xml:space="preserve">к Договору финансирования под уступку денежного требования № </w:t>
+      </w:r>
+      <w:r>
+        <w:rPr>
+          <w:rFonts w:ascii="Times New Roman" w:hAnsi="Times New Roman" w:cs="Times New Roman"/>
+          <w:sz w:val="24"/>
+          <w:szCs w:val="24"/>
+        </w:rPr>
+        <w:t>{</w:t>
+      </w:r>
+      <w:proofErr w:type="spellStart"/>
+      <w:r>
+        <w:rPr>
+          <w:rFonts w:ascii="Times New Roman" w:hAnsi="Times New Roman" w:cs="Times New Roman"/>
+          <w:sz w:val="24"/>
+          <w:szCs w:val="24"/>
+          <w:lang w:val="en-US"/>
+        </w:rPr>
+        <w:t>agr</w:t>
       </w:r>
       <w:proofErr w:type="spellEnd"/>
       <w:r>
         <w:rPr>
-          <w:rFonts w:ascii="Times New Roman" w:eastAsia="Times New Roman" w:hAnsi="Times New Roman" w:cs="Times New Roman"/>
-          <w:b/>
-          <w:sz w:val="24"/>
-          <w:szCs w:val="24"/>
-        </w:rPr>
-        <w:t xml:space="preserve">», </w:t>
-      </w:r>
-      <w:r>
-        <w:rPr>
-          <w:rFonts w:ascii="Times New Roman" w:eastAsia="Times New Roman" w:hAnsi="Times New Roman" w:cs="Times New Roman"/>
-          <w:sz w:val="24"/>
-          <w:szCs w:val="24"/>
-        </w:rPr>
-        <w:t xml:space="preserve">в лице  Генерального директора </w:t>
-      </w:r>
-      <w:proofErr w:type="spellStart"/>
-      <w:r>
-        <w:rPr>
-          <w:rFonts w:ascii="Times New Roman" w:eastAsia="Times New Roman" w:hAnsi="Times New Roman" w:cs="Times New Roman"/>
-          <w:sz w:val="24"/>
-          <w:szCs w:val="24"/>
-        </w:rPr>
-        <w:t>Усманова</w:t>
-      </w:r>
-      <w:proofErr w:type="spellEnd"/>
-      <w:r>
-        <w:rPr>
-          <w:rFonts w:ascii="Times New Roman" w:eastAsia="Times New Roman" w:hAnsi="Times New Roman" w:cs="Times New Roman"/>
-          <w:sz w:val="24"/>
-          <w:szCs w:val="24"/>
-        </w:rPr>
-        <w:t xml:space="preserve"> </w:t>
-      </w:r>
-      <w:proofErr w:type="spellStart"/>
-      <w:r>
-        <w:rPr>
-          <w:rFonts w:ascii="Times New Roman" w:eastAsia="Times New Roman" w:hAnsi="Times New Roman" w:cs="Times New Roman"/>
-          <w:sz w:val="24"/>
-          <w:szCs w:val="24"/>
-        </w:rPr>
-        <w:t>Равшана</w:t>
-      </w:r>
-      <w:proofErr w:type="spellEnd"/>
-      <w:r>
-        <w:rPr>
-          <w:rFonts w:ascii="Times New Roman" w:eastAsia="Times New Roman" w:hAnsi="Times New Roman" w:cs="Times New Roman"/>
-          <w:sz w:val="24"/>
-          <w:szCs w:val="24"/>
-        </w:rPr>
-        <w:t xml:space="preserve"> </w:t>
-      </w:r>
-      <w:proofErr w:type="spellStart"/>
-      <w:r>
-        <w:rPr>
-          <w:rFonts w:ascii="Times New Roman" w:eastAsia="Times New Roman" w:hAnsi="Times New Roman" w:cs="Times New Roman"/>
-          <w:sz w:val="24"/>
-          <w:szCs w:val="24"/>
-        </w:rPr>
-        <w:t>Маратовчича</w:t>
-      </w:r>
-      <w:proofErr w:type="spellEnd"/>
-      <w:r>
-        <w:rPr>
-          <w:rFonts w:ascii="Times New Roman" w:eastAsia="Times New Roman" w:hAnsi="Times New Roman" w:cs="Times New Roman"/>
-          <w:sz w:val="24"/>
-          <w:szCs w:val="24"/>
-        </w:rPr>
-        <w:t xml:space="preserve">,   действующего   на основании Устава, именуемое в дальнейшем </w:t>
-      </w:r>
-      <w:r>
-        <w:rPr>
-          <w:rFonts w:ascii="Times New Roman" w:eastAsia="Times New Roman" w:hAnsi="Times New Roman" w:cs="Times New Roman"/>
-          <w:b/>
-          <w:sz w:val="24"/>
-          <w:szCs w:val="24"/>
-        </w:rPr>
-        <w:t>«Финансовый агент»</w:t>
-      </w:r>
-      <w:r>
-        <w:rPr>
-          <w:rFonts w:ascii="Times New Roman" w:eastAsia="Times New Roman" w:hAnsi="Times New Roman" w:cs="Times New Roman"/>
-          <w:sz w:val="24"/>
-          <w:szCs w:val="24"/>
-        </w:rPr>
-        <w:t xml:space="preserve">, с одной стороны, и </w:t>
-      </w:r>
-      <w:r>
-        <w:rPr>
-          <w:rFonts w:ascii="Times New Roman" w:eastAsia="Times New Roman" w:hAnsi="Times New Roman" w:cs="Times New Roman"/>
-          <w:b/>
-          <w:sz w:val="24"/>
-          <w:szCs w:val="24"/>
-        </w:rPr>
-        <w:t>{</w:t>
-      </w:r>
-      <w:r>
-        <w:rPr>
-          <w:rFonts w:ascii="Times New Roman" w:eastAsia="Times New Roman" w:hAnsi="Times New Roman" w:cs="Times New Roman"/>
-          <w:b/>
+          <w:rFonts w:ascii="Times New Roman" w:hAnsi="Times New Roman" w:cs="Times New Roman"/>
+          <w:sz w:val="24"/>
+          <w:szCs w:val="24"/>
+        </w:rPr>
+        <w:t>_</w:t>
+      </w:r>
+      <w:r>
+        <w:rPr>
+          <w:rFonts w:ascii="Times New Roman" w:hAnsi="Times New Roman" w:cs="Times New Roman"/>
           <w:sz w:val="24"/>
           <w:szCs w:val="24"/>
           <w:lang w:val="en-US"/>
         </w:rPr>
-        <w:t>merchant</w:t>
-      </w:r>
-      <w:r>
-        <w:rPr>
-          <w:rFonts w:ascii="Times New Roman" w:eastAsia="Times New Roman" w:hAnsi="Times New Roman" w:cs="Times New Roman"/>
-          <w:b/>
-          <w:sz w:val="24"/>
-          <w:szCs w:val="24"/>
-        </w:rPr>
-        <w:t>_</w:t>
-      </w:r>
-      <w:r>
-        <w:rPr>
-          <w:rFonts w:ascii="Times New Roman" w:eastAsia="Times New Roman" w:hAnsi="Times New Roman" w:cs="Times New Roman"/>
-          <w:b/>
-          <w:sz w:val="24"/>
-          <w:szCs w:val="24"/>
-          <w:lang w:val="en-US"/>
-        </w:rPr>
-        <w:t>name</w:t>
-      </w:r>
-      <w:r>
-        <w:rPr>
-          <w:rFonts w:ascii="Times New Roman" w:eastAsia="Times New Roman" w:hAnsi="Times New Roman" w:cs="Times New Roman"/>
-          <w:b/>
+        <w:t>number</w:t>
+      </w:r>
+      <w:r>
+        <w:rPr>
+          <w:rFonts w:ascii="Times New Roman" w:hAnsi="Times New Roman" w:cs="Times New Roman"/>
           <w:sz w:val="24"/>
           <w:szCs w:val="24"/>
         </w:rPr>
@@ -7895,188 +7413,11 @@
       </w:r>
       <w:r>
         <w:rPr>
-          <w:rFonts w:ascii="Times New Roman" w:eastAsia="Times New Roman" w:hAnsi="Times New Roman" w:cs="Times New Roman"/>
-          <w:b/>
-          <w:sz w:val="24"/>
-          <w:szCs w:val="24"/>
-        </w:rPr>
-        <w:t>,</w:t>
-      </w:r>
-      <w:r>
-        <w:rPr>
-          <w:rFonts w:ascii="Times New Roman" w:eastAsia="Times New Roman" w:hAnsi="Times New Roman" w:cs="Times New Roman"/>
-          <w:b/>
-          <w:sz w:val="24"/>
-          <w:szCs w:val="24"/>
-        </w:rPr>
-        <w:t xml:space="preserve"> </w:t>
-      </w:r>
-      <w:r>
-        <w:rPr>
-          <w:rFonts w:ascii="Times New Roman" w:eastAsia="Times New Roman" w:hAnsi="Times New Roman" w:cs="Times New Roman"/>
-          <w:sz w:val="24"/>
-          <w:szCs w:val="24"/>
-        </w:rPr>
-        <w:t xml:space="preserve">в лице </w:t>
-      </w:r>
-      <w:r>
-        <w:rPr>
-          <w:rFonts w:ascii="Times New Roman" w:eastAsia="Times New Roman" w:hAnsi="Times New Roman" w:cs="Times New Roman"/>
-          <w:sz w:val="24"/>
-          <w:szCs w:val="24"/>
-        </w:rPr>
-        <w:t>{</w:t>
-      </w:r>
-      <w:proofErr w:type="spellStart"/>
-      <w:r>
-        <w:rPr>
-          <w:rFonts w:ascii="Times New Roman" w:eastAsia="Times New Roman" w:hAnsi="Times New Roman" w:cs="Times New Roman"/>
-          <w:sz w:val="24"/>
-          <w:szCs w:val="24"/>
-          <w:lang w:val="en-US"/>
-        </w:rPr>
-        <w:t>fio</w:t>
-      </w:r>
-      <w:proofErr w:type="spellEnd"/>
-      <w:r>
-        <w:rPr>
-          <w:rFonts w:ascii="Times New Roman" w:eastAsia="Times New Roman" w:hAnsi="Times New Roman" w:cs="Times New Roman"/>
-          <w:sz w:val="24"/>
-          <w:szCs w:val="24"/>
-        </w:rPr>
-        <w:t>}</w:t>
-      </w:r>
-      <w:r>
-        <w:rPr>
-          <w:rFonts w:ascii="Times New Roman" w:eastAsia="Times New Roman" w:hAnsi="Times New Roman" w:cs="Times New Roman"/>
-          <w:sz w:val="24"/>
-          <w:szCs w:val="24"/>
-        </w:rPr>
-        <w:t xml:space="preserve">, </w:t>
-      </w:r>
-      <w:r>
-        <w:rPr>
-          <w:rFonts w:ascii="Times New Roman" w:eastAsia="Times New Roman" w:hAnsi="Times New Roman" w:cs="Times New Roman"/>
-          <w:sz w:val="24"/>
-          <w:szCs w:val="24"/>
-        </w:rPr>
-        <w:t>{</w:t>
-      </w:r>
-      <w:r>
-        <w:rPr>
-          <w:rFonts w:ascii="Times New Roman" w:eastAsia="Times New Roman" w:hAnsi="Times New Roman" w:cs="Times New Roman"/>
-          <w:sz w:val="24"/>
-          <w:szCs w:val="24"/>
-          <w:lang w:val="en-US"/>
-        </w:rPr>
-        <w:t>grounds</w:t>
-      </w:r>
-      <w:r>
-        <w:rPr>
-          <w:rFonts w:ascii="Times New Roman" w:eastAsia="Times New Roman" w:hAnsi="Times New Roman" w:cs="Times New Roman"/>
-          <w:sz w:val="24"/>
-          <w:szCs w:val="24"/>
-        </w:rPr>
-        <w:t>_</w:t>
-      </w:r>
-      <w:r>
-        <w:rPr>
-          <w:rFonts w:ascii="Times New Roman" w:eastAsia="Times New Roman" w:hAnsi="Times New Roman" w:cs="Times New Roman"/>
-          <w:sz w:val="24"/>
-          <w:szCs w:val="24"/>
-          <w:lang w:val="en-US"/>
-        </w:rPr>
-        <w:t>end</w:t>
-      </w:r>
-      <w:r>
-        <w:rPr>
-          <w:rFonts w:ascii="Times New Roman" w:eastAsia="Times New Roman" w:hAnsi="Times New Roman" w:cs="Times New Roman"/>
-          <w:sz w:val="24"/>
-          <w:szCs w:val="24"/>
-        </w:rPr>
-        <w:t>}</w:t>
-      </w:r>
-      <w:r>
-        <w:rPr>
-          <w:rFonts w:ascii="Times New Roman" w:eastAsia="Times New Roman" w:hAnsi="Times New Roman" w:cs="Times New Roman"/>
-          <w:sz w:val="24"/>
-          <w:szCs w:val="24"/>
-        </w:rPr>
-        <w:t xml:space="preserve"> </w:t>
-      </w:r>
-      <w:r>
-        <w:rPr>
-          <w:rFonts w:ascii="Times New Roman" w:eastAsia="Times New Roman" w:hAnsi="Times New Roman" w:cs="Times New Roman"/>
-          <w:sz w:val="24"/>
-          <w:szCs w:val="24"/>
-        </w:rPr>
-        <w:t xml:space="preserve">на основании  </w:t>
-      </w:r>
-      <w:r>
-        <w:rPr>
-          <w:rFonts w:ascii="Times New Roman" w:eastAsia="Times New Roman" w:hAnsi="Times New Roman" w:cs="Times New Roman"/>
-          <w:sz w:val="24"/>
-          <w:szCs w:val="24"/>
-        </w:rPr>
-        <w:t>{</w:t>
-      </w:r>
-      <w:r>
-        <w:rPr>
-          <w:rFonts w:ascii="Times New Roman" w:eastAsia="Times New Roman" w:hAnsi="Times New Roman" w:cs="Times New Roman"/>
-          <w:sz w:val="24"/>
-          <w:szCs w:val="24"/>
-          <w:lang w:val="en-US"/>
-        </w:rPr>
-        <w:t>grounds</w:t>
-      </w:r>
-      <w:r>
-        <w:rPr>
-          <w:rFonts w:ascii="Times New Roman" w:eastAsia="Times New Roman" w:hAnsi="Times New Roman" w:cs="Times New Roman"/>
-          <w:sz w:val="24"/>
-          <w:szCs w:val="24"/>
-        </w:rPr>
-        <w:t>}</w:t>
-      </w:r>
-      <w:r>
-        <w:rPr>
-          <w:rFonts w:ascii="Times New Roman" w:eastAsia="Times New Roman" w:hAnsi="Times New Roman" w:cs="Times New Roman"/>
-          <w:sz w:val="24"/>
-          <w:szCs w:val="24"/>
-        </w:rPr>
-        <w:t xml:space="preserve">, </w:t>
-      </w:r>
-      <w:r>
-        <w:rPr>
-          <w:rFonts w:ascii="Times New Roman" w:eastAsia="Times New Roman" w:hAnsi="Times New Roman" w:cs="Times New Roman"/>
-          <w:sz w:val="24"/>
-          <w:szCs w:val="24"/>
-        </w:rPr>
-        <w:t xml:space="preserve">именуемое   в   дальнейшем  </w:t>
-      </w:r>
-      <w:r>
-        <w:rPr>
-          <w:rFonts w:ascii="Times New Roman" w:eastAsia="Times New Roman" w:hAnsi="Times New Roman" w:cs="Times New Roman"/>
-          <w:b/>
-          <w:sz w:val="24"/>
-          <w:szCs w:val="24"/>
-        </w:rPr>
-        <w:t>«Предприятие»</w:t>
-      </w:r>
-      <w:r>
-        <w:rPr>
-          <w:rFonts w:ascii="Times New Roman" w:eastAsia="Times New Roman" w:hAnsi="Times New Roman" w:cs="Times New Roman"/>
-          <w:sz w:val="24"/>
-          <w:szCs w:val="24"/>
-        </w:rPr>
-        <w:t xml:space="preserve">, с другой стороны, вместе в дальнейшем именуемые «Стороны», заключили настоящее </w:t>
-      </w:r>
-      <w:r>
-        <w:rPr>
           <w:rFonts w:ascii="Times New Roman" w:hAnsi="Times New Roman" w:cs="Times New Roman"/>
           <w:sz w:val="24"/>
           <w:szCs w:val="24"/>
         </w:rPr>
-        <w:t xml:space="preserve">Дополнительное соглашение № </w:t>
+        <w:t xml:space="preserve"> от «</w:t>
       </w:r>
       <w:r>
         <w:rPr>
@@ -8084,7 +7425,7 @@
           <w:sz w:val="24"/>
           <w:szCs w:val="24"/>
         </w:rPr>
-        <w:t>1</w:t>
+        <w:t>___</w:t>
       </w:r>
       <w:r>
         <w:rPr>
@@ -8092,7 +7433,7 @@
           <w:sz w:val="24"/>
           <w:szCs w:val="24"/>
         </w:rPr>
-        <w:t xml:space="preserve"> </w:t>
+        <w:t xml:space="preserve">» </w:t>
       </w:r>
       <w:r>
         <w:rPr>
@@ -8100,16 +7441,15 @@
           <w:sz w:val="24"/>
           <w:szCs w:val="24"/>
         </w:rPr>
-        <w:t>к Договору финансирования под уступку денежного требования</w:t>
-      </w:r>
-      <w:proofErr w:type="gramEnd"/>
+        <w:t>________</w:t>
+      </w:r>
       <w:r>
         <w:rPr>
           <w:rFonts w:ascii="Times New Roman" w:hAnsi="Times New Roman" w:cs="Times New Roman"/>
           <w:sz w:val="24"/>
           <w:szCs w:val="24"/>
         </w:rPr>
-        <w:t xml:space="preserve"> № </w:t>
+        <w:t xml:space="preserve"> 201___</w:t>
       </w:r>
       <w:r>
         <w:rPr>
@@ -8117,90 +7457,6 @@
           <w:sz w:val="24"/>
           <w:szCs w:val="24"/>
         </w:rPr>
-        <w:t>{</w:t>
-      </w:r>
-      <w:proofErr w:type="spellStart"/>
-      <w:r>
-        <w:rPr>
-          <w:rFonts w:ascii="Times New Roman" w:hAnsi="Times New Roman" w:cs="Times New Roman"/>
-          <w:sz w:val="24"/>
-          <w:szCs w:val="24"/>
-          <w:lang w:val="en-US"/>
-        </w:rPr>
-        <w:t>agr</w:t>
-      </w:r>
-      <w:proofErr w:type="spellEnd"/>
-      <w:r>
-        <w:rPr>
-          <w:rFonts w:ascii="Times New Roman" w:hAnsi="Times New Roman" w:cs="Times New Roman"/>
-          <w:sz w:val="24"/>
-          <w:szCs w:val="24"/>
-        </w:rPr>
-        <w:t>_</w:t>
-      </w:r>
-      <w:r>
-        <w:rPr>
-          <w:rFonts w:ascii="Times New Roman" w:hAnsi="Times New Roman" w:cs="Times New Roman"/>
-          <w:sz w:val="24"/>
-          <w:szCs w:val="24"/>
-          <w:lang w:val="en-US"/>
-        </w:rPr>
-        <w:t>number</w:t>
-      </w:r>
-      <w:r>
-        <w:rPr>
-          <w:rFonts w:ascii="Times New Roman" w:hAnsi="Times New Roman" w:cs="Times New Roman"/>
-          <w:sz w:val="24"/>
-          <w:szCs w:val="24"/>
-        </w:rPr>
-        <w:t>}</w:t>
-      </w:r>
-      <w:r>
-        <w:rPr>
-          <w:rFonts w:ascii="Times New Roman" w:hAnsi="Times New Roman" w:cs="Times New Roman"/>
-          <w:sz w:val="24"/>
-          <w:szCs w:val="24"/>
-        </w:rPr>
-        <w:t xml:space="preserve"> от «</w:t>
-      </w:r>
-      <w:r>
-        <w:rPr>
-          <w:rFonts w:ascii="Times New Roman" w:hAnsi="Times New Roman" w:cs="Times New Roman"/>
-          <w:sz w:val="24"/>
-          <w:szCs w:val="24"/>
-        </w:rPr>
-        <w:t>___</w:t>
-      </w:r>
-      <w:r>
-        <w:rPr>
-          <w:rFonts w:ascii="Times New Roman" w:hAnsi="Times New Roman" w:cs="Times New Roman"/>
-          <w:sz w:val="24"/>
-          <w:szCs w:val="24"/>
-        </w:rPr>
-        <w:t xml:space="preserve">» </w:t>
-      </w:r>
-      <w:r>
-        <w:rPr>
-          <w:rFonts w:ascii="Times New Roman" w:hAnsi="Times New Roman" w:cs="Times New Roman"/>
-          <w:sz w:val="24"/>
-          <w:szCs w:val="24"/>
-        </w:rPr>
-        <w:t>________</w:t>
-      </w:r>
-      <w:r>
-        <w:rPr>
-          <w:rFonts w:ascii="Times New Roman" w:hAnsi="Times New Roman" w:cs="Times New Roman"/>
-          <w:sz w:val="24"/>
-          <w:szCs w:val="24"/>
-        </w:rPr>
-        <w:t xml:space="preserve"> 201___</w:t>
-      </w:r>
-      <w:r>
-        <w:rPr>
-          <w:rFonts w:ascii="Times New Roman" w:hAnsi="Times New Roman" w:cs="Times New Roman"/>
-          <w:sz w:val="24"/>
-          <w:szCs w:val="24"/>
-        </w:rPr>
         <w:t xml:space="preserve"> г.</w:t>
       </w:r>
       <w:r>
@@ -8214,7 +7470,7 @@
     </w:p>
     <w:p>
       <w:pPr>
-        <w:pStyle w:val="a3"/>
+        <w:pStyle w:val="ListParagraph"/>
         <w:numPr>
           <w:ilvl w:val="0"/>
           <w:numId w:val="3"/>
@@ -8234,7 +7490,7 @@
           <w:sz w:val="24"/>
           <w:szCs w:val="24"/>
         </w:rPr>
-        <w:t xml:space="preserve">Предприятие поддерживает оборот по </w:t>
+        <w:t>Предприятие поддерживает оборот по эквайринговым операциям за отчетный период (календарный месяц) – не менее {</w:t>
       </w:r>
       <w:proofErr w:type="spellStart"/>
       <w:r>
@@ -8242,8 +7498,9 @@
           <w:rFonts w:ascii="Times New Roman" w:eastAsia="Times New Roman" w:hAnsi="Times New Roman" w:cs="Times New Roman"/>
           <w:sz w:val="24"/>
           <w:szCs w:val="24"/>
-        </w:rPr>
-        <w:t>эквайринговым</w:t>
+          <w:lang w:val="en-US"/>
+        </w:rPr>
+        <w:t>avr</w:t>
       </w:r>
       <w:proofErr w:type="spellEnd"/>
       <w:r>
@@ -8252,7 +7509,7 @@
           <w:sz w:val="24"/>
           <w:szCs w:val="24"/>
         </w:rPr>
-        <w:t xml:space="preserve"> операциям за отчетный период (календарный месяц) – не менее {</w:t>
+        <w:t>_</w:t>
       </w:r>
       <w:proofErr w:type="spellStart"/>
       <w:r>
@@ -8262,6 +7519,42 @@
           <w:szCs w:val="24"/>
           <w:lang w:val="en-US"/>
         </w:rPr>
+        <w:t>mth</w:t>
+      </w:r>
+      <w:proofErr w:type="spellEnd"/>
+      <w:r>
+        <w:rPr>
+          <w:rFonts w:ascii="Times New Roman" w:eastAsia="Times New Roman" w:hAnsi="Times New Roman" w:cs="Times New Roman"/>
+          <w:sz w:val="24"/>
+          <w:szCs w:val="24"/>
+        </w:rPr>
+        <w:t>_</w:t>
+      </w:r>
+      <w:r>
+        <w:rPr>
+          <w:rFonts w:ascii="Times New Roman" w:eastAsia="Times New Roman" w:hAnsi="Times New Roman" w:cs="Times New Roman"/>
+          <w:sz w:val="24"/>
+          <w:szCs w:val="24"/>
+          <w:lang w:val="en-US"/>
+        </w:rPr>
+        <w:t>turnover</w:t>
+      </w:r>
+      <w:r>
+        <w:rPr>
+          <w:rFonts w:ascii="Times New Roman" w:eastAsia="Times New Roman" w:hAnsi="Times New Roman" w:cs="Times New Roman"/>
+          <w:sz w:val="24"/>
+          <w:szCs w:val="24"/>
+        </w:rPr>
+        <w:t>} ({</w:t>
+      </w:r>
+      <w:proofErr w:type="spellStart"/>
+      <w:r>
+        <w:rPr>
+          <w:rFonts w:ascii="Times New Roman" w:eastAsia="Times New Roman" w:hAnsi="Times New Roman" w:cs="Times New Roman"/>
+          <w:sz w:val="24"/>
+          <w:szCs w:val="24"/>
+          <w:lang w:val="en-US"/>
+        </w:rPr>
         <w:t>avr</w:t>
       </w:r>
       <w:proofErr w:type="spellEnd"/>
@@ -8307,9 +7600,8 @@
           <w:sz w:val="24"/>
           <w:szCs w:val="24"/>
         </w:rPr>
-        <w:t>} ({</w:t>
-      </w:r>
-      <w:proofErr w:type="spellStart"/>
+        <w:t>_</w:t>
+      </w:r>
       <w:r>
         <w:rPr>
           <w:rFonts w:ascii="Times New Roman" w:eastAsia="Times New Roman" w:hAnsi="Times New Roman" w:cs="Times New Roman"/>
@@ -8317,60 +7609,6 @@
           <w:szCs w:val="24"/>
           <w:lang w:val="en-US"/>
         </w:rPr>
-        <w:t>avr</w:t>
-      </w:r>
-      <w:proofErr w:type="spellEnd"/>
-      <w:r>
-        <w:rPr>
-          <w:rFonts w:ascii="Times New Roman" w:eastAsia="Times New Roman" w:hAnsi="Times New Roman" w:cs="Times New Roman"/>
-          <w:sz w:val="24"/>
-          <w:szCs w:val="24"/>
-        </w:rPr>
-        <w:t>_</w:t>
-      </w:r>
-      <w:proofErr w:type="spellStart"/>
-      <w:r>
-        <w:rPr>
-          <w:rFonts w:ascii="Times New Roman" w:eastAsia="Times New Roman" w:hAnsi="Times New Roman" w:cs="Times New Roman"/>
-          <w:sz w:val="24"/>
-          <w:szCs w:val="24"/>
-          <w:lang w:val="en-US"/>
-        </w:rPr>
-        <w:t>mth</w:t>
-      </w:r>
-      <w:proofErr w:type="spellEnd"/>
-      <w:r>
-        <w:rPr>
-          <w:rFonts w:ascii="Times New Roman" w:eastAsia="Times New Roman" w:hAnsi="Times New Roman" w:cs="Times New Roman"/>
-          <w:sz w:val="24"/>
-          <w:szCs w:val="24"/>
-        </w:rPr>
-        <w:t>_</w:t>
-      </w:r>
-      <w:r>
-        <w:rPr>
-          <w:rFonts w:ascii="Times New Roman" w:eastAsia="Times New Roman" w:hAnsi="Times New Roman" w:cs="Times New Roman"/>
-          <w:sz w:val="24"/>
-          <w:szCs w:val="24"/>
-          <w:lang w:val="en-US"/>
-        </w:rPr>
-        <w:t>turnover</w:t>
-      </w:r>
-      <w:r>
-        <w:rPr>
-          <w:rFonts w:ascii="Times New Roman" w:eastAsia="Times New Roman" w:hAnsi="Times New Roman" w:cs="Times New Roman"/>
-          <w:sz w:val="24"/>
-          <w:szCs w:val="24"/>
-        </w:rPr>
-        <w:t>_</w:t>
-      </w:r>
-      <w:r>
-        <w:rPr>
-          <w:rFonts w:ascii="Times New Roman" w:eastAsia="Times New Roman" w:hAnsi="Times New Roman" w:cs="Times New Roman"/>
-          <w:sz w:val="24"/>
-          <w:szCs w:val="24"/>
-          <w:lang w:val="en-US"/>
-        </w:rPr>
         <w:t>words</w:t>
       </w:r>
       <w:r>
@@ -8384,7 +7622,7 @@
     </w:p>
     <w:p>
       <w:pPr>
-        <w:pStyle w:val="a3"/>
+        <w:pStyle w:val="ListParagraph"/>
         <w:numPr>
           <w:ilvl w:val="0"/>
           <w:numId w:val="3"/>
@@ -8518,7 +7756,7 @@
     </w:p>
     <w:p>
       <w:pPr>
-        <w:pStyle w:val="a3"/>
+        <w:pStyle w:val="ListParagraph"/>
         <w:numPr>
           <w:ilvl w:val="0"/>
           <w:numId w:val="3"/>
@@ -8677,7 +7915,7 @@
     </w:p>
     <w:p>
       <w:pPr>
-        <w:pStyle w:val="a3"/>
+        <w:pStyle w:val="ListParagraph"/>
         <w:numPr>
           <w:ilvl w:val="0"/>
           <w:numId w:val="3"/>
@@ -8702,7 +7940,7 @@
     </w:p>
     <w:p>
       <w:pPr>
-        <w:pStyle w:val="a3"/>
+        <w:pStyle w:val="ListParagraph"/>
         <w:spacing w:after="0"/>
         <w:ind w:left="0" w:firstLine="360"/>
         <w:jc w:val="both"/>
@@ -8718,30 +7956,12 @@
           <w:sz w:val="24"/>
           <w:szCs w:val="24"/>
         </w:rPr>
-        <w:t xml:space="preserve">6.1. 30% от суммы ежедневного возмещения Предприятия по банковским картам при снижении </w:t>
-      </w:r>
-      <w:proofErr w:type="spellStart"/>
-      <w:r>
-        <w:rPr>
-          <w:rFonts w:ascii="Times New Roman" w:eastAsia="Times New Roman" w:hAnsi="Times New Roman" w:cs="Times New Roman"/>
-          <w:sz w:val="24"/>
-          <w:szCs w:val="24"/>
-        </w:rPr>
-        <w:t>эквайрингового</w:t>
-      </w:r>
-      <w:proofErr w:type="spellEnd"/>
-      <w:r>
-        <w:rPr>
-          <w:rFonts w:ascii="Times New Roman" w:eastAsia="Times New Roman" w:hAnsi="Times New Roman" w:cs="Times New Roman"/>
-          <w:sz w:val="24"/>
-          <w:szCs w:val="24"/>
-        </w:rPr>
-        <w:t xml:space="preserve"> оборота на 25% - 49,99% за отчетный период.</w:t>
-      </w:r>
-    </w:p>
-    <w:p>
-      <w:pPr>
-        <w:pStyle w:val="a3"/>
+        <w:t>6.1. 30% от суммы ежедневного возмещения Предприятия по банковским картам при снижении эквайрингового оборота на 25% - 49,99% за отчетный период.</w:t>
+      </w:r>
+    </w:p>
+    <w:p>
+      <w:pPr>
+        <w:pStyle w:val="ListParagraph"/>
         <w:spacing w:after="0"/>
         <w:ind w:left="0" w:firstLine="360"/>
         <w:jc w:val="both"/>
@@ -8757,25 +7977,7 @@
           <w:sz w:val="24"/>
           <w:szCs w:val="24"/>
         </w:rPr>
-        <w:t xml:space="preserve">6.2. 50% от суммы ежедневного возмещения Предприятия по банковским картам при снижении </w:t>
-      </w:r>
-      <w:proofErr w:type="spellStart"/>
-      <w:r>
-        <w:rPr>
-          <w:rFonts w:ascii="Times New Roman" w:eastAsia="Times New Roman" w:hAnsi="Times New Roman" w:cs="Times New Roman"/>
-          <w:sz w:val="24"/>
-          <w:szCs w:val="24"/>
-        </w:rPr>
-        <w:t>эквайрингового</w:t>
-      </w:r>
-      <w:proofErr w:type="spellEnd"/>
-      <w:r>
-        <w:rPr>
-          <w:rFonts w:ascii="Times New Roman" w:eastAsia="Times New Roman" w:hAnsi="Times New Roman" w:cs="Times New Roman"/>
-          <w:sz w:val="24"/>
-          <w:szCs w:val="24"/>
-        </w:rPr>
-        <w:t xml:space="preserve"> оборота на 50% и более за отчетный период.</w:t>
+        <w:t>6.2. 50% от суммы ежедневного возмещения Предприятия по банковским картам при снижении эквайрингового оборота на 50% и более за отчетный период.</w:t>
       </w:r>
     </w:p>
     <w:p>
@@ -8795,30 +7997,12 @@
           <w:sz w:val="24"/>
           <w:szCs w:val="24"/>
         </w:rPr>
-        <w:t xml:space="preserve">Новый размер платежа устанавливается на 5 (Пятый) рабочий день текущего Отчетного периода, следующего за Отчетным периодом, в котором произошло соответствующего снижение </w:t>
-      </w:r>
-      <w:proofErr w:type="spellStart"/>
-      <w:r>
-        <w:rPr>
-          <w:rFonts w:ascii="Times New Roman" w:eastAsia="Times New Roman" w:hAnsi="Times New Roman" w:cs="Times New Roman"/>
-          <w:sz w:val="24"/>
-          <w:szCs w:val="24"/>
-        </w:rPr>
-        <w:t>эквайрингового</w:t>
-      </w:r>
-      <w:proofErr w:type="spellEnd"/>
-      <w:r>
-        <w:rPr>
-          <w:rFonts w:ascii="Times New Roman" w:eastAsia="Times New Roman" w:hAnsi="Times New Roman" w:cs="Times New Roman"/>
-          <w:sz w:val="24"/>
-          <w:szCs w:val="24"/>
-        </w:rPr>
-        <w:t xml:space="preserve"> оборота.  </w:t>
-      </w:r>
-    </w:p>
-    <w:p>
-      <w:pPr>
-        <w:pStyle w:val="a3"/>
+        <w:t xml:space="preserve">Новый размер платежа устанавливается на 5 (Пятый) рабочий день текущего Отчетного периода, следующего за Отчетным периодом, в котором произошло соответствующего снижение эквайрингового оборота.  </w:t>
+      </w:r>
+    </w:p>
+    <w:p>
+      <w:pPr>
+        <w:pStyle w:val="ListParagraph"/>
         <w:numPr>
           <w:ilvl w:val="0"/>
           <w:numId w:val="3"/>
@@ -8838,25 +8022,7 @@
           <w:sz w:val="24"/>
           <w:szCs w:val="24"/>
         </w:rPr>
-        <w:t xml:space="preserve">В течение 3 (Трех) рабочих дней </w:t>
-      </w:r>
-      <w:proofErr w:type="gramStart"/>
-      <w:r>
-        <w:rPr>
-          <w:rFonts w:ascii="Times New Roman" w:eastAsia="Times New Roman" w:hAnsi="Times New Roman" w:cs="Times New Roman"/>
-          <w:sz w:val="24"/>
-          <w:szCs w:val="24"/>
-        </w:rPr>
-        <w:t>с даты подписания</w:t>
-      </w:r>
-      <w:proofErr w:type="gramEnd"/>
-      <w:r>
-        <w:rPr>
-          <w:rFonts w:ascii="Times New Roman" w:eastAsia="Times New Roman" w:hAnsi="Times New Roman" w:cs="Times New Roman"/>
-          <w:sz w:val="24"/>
-          <w:szCs w:val="24"/>
-        </w:rPr>
-        <w:t xml:space="preserve"> настоящего Дополнительного соглашения и получения необходимой информации в соответствии с Приложением №2 к Договору Финансовый агент перечисляет Предприятию денежные средства в счет </w:t>
+        <w:t xml:space="preserve">В течение 3 (Трех) рабочих дней с даты подписания настоящего Дополнительного соглашения и получения необходимой информации в соответствии с Приложением №2 к Договору Финансовый агент перечисляет Предприятию денежные средства в счет </w:t>
       </w:r>
       <w:r>
         <w:rPr>
@@ -8870,7 +8036,7 @@
     </w:p>
     <w:p>
       <w:pPr>
-        <w:pStyle w:val="a3"/>
+        <w:pStyle w:val="ListParagraph"/>
         <w:numPr>
           <w:ilvl w:val="0"/>
           <w:numId w:val="3"/>
@@ -8895,7 +8061,7 @@
     </w:p>
     <w:p>
       <w:pPr>
-        <w:pStyle w:val="a3"/>
+        <w:pStyle w:val="ListParagraph"/>
         <w:numPr>
           <w:ilvl w:val="0"/>
           <w:numId w:val="3"/>
@@ -8947,12 +8113,10 @@
           <w:szCs w:val="24"/>
         </w:rPr>
       </w:pPr>
-      <w:bookmarkStart w:id="1" w:name="_GoBack"/>
-      <w:bookmarkEnd w:id="1"/>
     </w:p>
     <w:tbl>
       <w:tblPr>
-        <w:tblStyle w:val="a8"/>
+        <w:tblStyle w:val="TableGrid"/>
         <w:tblW w:w="0" w:type="auto"/>
         <w:tblBorders>
           <w:top w:val="none" w:sz="0" w:space="0" w:color="auto"/>
@@ -8963,7 +8127,7 @@
           <w:insideV w:val="none" w:sz="0" w:space="0" w:color="auto"/>
         </w:tblBorders>
         <w:tblLayout w:type="fixed"/>
-        <w:tblLook w:val="04A0"/>
+        <w:tblLook w:val="04A0" w:firstRow="1" w:lastRow="0" w:firstColumn="1" w:lastColumn="0" w:noHBand="0" w:noVBand="1"/>
       </w:tblPr>
       <w:tblGrid>
         <w:gridCol w:w="4815"/>
@@ -9101,27 +8265,7 @@
                 <w:sz w:val="24"/>
                 <w:szCs w:val="24"/>
               </w:rPr>
-              <w:t xml:space="preserve"> </w:t>
-            </w:r>
-            <w:proofErr w:type="spellStart"/>
-            <w:r>
-              <w:rPr>
-                <w:rFonts w:ascii="Times New Roman" w:hAnsi="Times New Roman" w:cs="Times New Roman"/>
-                <w:b/>
-                <w:sz w:val="24"/>
-                <w:szCs w:val="24"/>
-              </w:rPr>
-              <w:t>Усманов</w:t>
-            </w:r>
-            <w:proofErr w:type="spellEnd"/>
-            <w:r>
-              <w:rPr>
-                <w:rFonts w:ascii="Times New Roman" w:hAnsi="Times New Roman" w:cs="Times New Roman"/>
-                <w:b/>
-                <w:sz w:val="24"/>
-                <w:szCs w:val="24"/>
-              </w:rPr>
-              <w:t xml:space="preserve"> Р.М./</w:t>
+              <w:t xml:space="preserve"> Усманов Р.М./</w:t>
             </w:r>
           </w:p>
         </w:tc>
@@ -9517,7 +8661,7 @@
     </w:p>
     <w:p>
       <w:pPr>
-        <w:pStyle w:val="a3"/>
+        <w:pStyle w:val="ListParagraph"/>
         <w:numPr>
           <w:ilvl w:val="0"/>
           <w:numId w:val="13"/>
@@ -9572,7 +8716,7 @@
     </w:p>
     <w:p>
       <w:pPr>
-        <w:pStyle w:val="a3"/>
+        <w:pStyle w:val="ListParagraph"/>
         <w:numPr>
           <w:ilvl w:val="0"/>
           <w:numId w:val="13"/>
@@ -9627,7 +8771,7 @@
     </w:p>
     <w:p>
       <w:pPr>
-        <w:pStyle w:val="a3"/>
+        <w:pStyle w:val="ListParagraph"/>
         <w:numPr>
           <w:ilvl w:val="0"/>
           <w:numId w:val="13"/>
@@ -9690,7 +8834,7 @@
     </w:p>
     <w:p>
       <w:pPr>
-        <w:pStyle w:val="a3"/>
+        <w:pStyle w:val="ListParagraph"/>
         <w:numPr>
           <w:ilvl w:val="0"/>
           <w:numId w:val="13"/>
@@ -9745,7 +8889,7 @@
     </w:p>
     <w:p>
       <w:pPr>
-        <w:pStyle w:val="a3"/>
+        <w:pStyle w:val="ListParagraph"/>
         <w:numPr>
           <w:ilvl w:val="0"/>
           <w:numId w:val="13"/>
@@ -9816,7 +8960,7 @@
     </w:p>
     <w:p>
       <w:pPr>
-        <w:pStyle w:val="a3"/>
+        <w:pStyle w:val="ListParagraph"/>
         <w:numPr>
           <w:ilvl w:val="0"/>
           <w:numId w:val="13"/>
@@ -9828,7 +8972,6 @@
           <w:szCs w:val="24"/>
         </w:rPr>
       </w:pPr>
-      <w:proofErr w:type="gramStart"/>
       <w:r>
         <w:rPr>
           <w:rFonts w:ascii="Times New Roman" w:eastAsia="Times New Roman" w:hAnsi="Times New Roman" w:cs="Times New Roman"/>
@@ -9869,11 +9012,10 @@
         </w:rPr>
         <w:t>;</w:t>
       </w:r>
-      <w:proofErr w:type="gramEnd"/>
-    </w:p>
-    <w:p>
-      <w:pPr>
-        <w:pStyle w:val="a3"/>
+    </w:p>
+    <w:p>
+      <w:pPr>
+        <w:pStyle w:val="ListParagraph"/>
         <w:numPr>
           <w:ilvl w:val="0"/>
           <w:numId w:val="13"/>
@@ -9906,7 +9048,7 @@
     </w:p>
     <w:tbl>
       <w:tblPr>
-        <w:tblStyle w:val="a8"/>
+        <w:tblStyle w:val="TableGrid"/>
         <w:tblW w:w="0" w:type="auto"/>
         <w:tblBorders>
           <w:top w:val="none" w:sz="0" w:space="0" w:color="auto"/>
@@ -9916,7 +9058,7 @@
           <w:insideH w:val="none" w:sz="0" w:space="0" w:color="auto"/>
           <w:insideV w:val="none" w:sz="0" w:space="0" w:color="auto"/>
         </w:tblBorders>
-        <w:tblLook w:val="04A0"/>
+        <w:tblLook w:val="04A0" w:firstRow="1" w:lastRow="0" w:firstColumn="1" w:lastColumn="0" w:noHBand="0" w:noVBand="1"/>
       </w:tblPr>
       <w:tblGrid>
         <w:gridCol w:w="4785"/>
@@ -10036,27 +9178,7 @@
                 <w:sz w:val="24"/>
                 <w:szCs w:val="24"/>
               </w:rPr>
-              <w:t xml:space="preserve"> </w:t>
-            </w:r>
-            <w:proofErr w:type="spellStart"/>
-            <w:r>
-              <w:rPr>
-                <w:rFonts w:ascii="Times New Roman" w:hAnsi="Times New Roman" w:cs="Times New Roman"/>
-                <w:b/>
-                <w:sz w:val="24"/>
-                <w:szCs w:val="24"/>
-              </w:rPr>
-              <w:t>Усманов</w:t>
-            </w:r>
-            <w:proofErr w:type="spellEnd"/>
-            <w:r>
-              <w:rPr>
-                <w:rFonts w:ascii="Times New Roman" w:hAnsi="Times New Roman" w:cs="Times New Roman"/>
-                <w:b/>
-                <w:sz w:val="24"/>
-                <w:szCs w:val="24"/>
-              </w:rPr>
-              <w:t xml:space="preserve"> Р.М./</w:t>
+              <w:t xml:space="preserve"> Усманов Р.М./</w:t>
             </w:r>
           </w:p>
         </w:tc>
@@ -10272,8 +9394,8 @@
       </w:pPr>
     </w:p>
     <w:sectPr>
-      <w:headerReference w:type="default" r:id="rId8"/>
-      <w:footerReference w:type="default" r:id="rId9"/>
+      <w:headerReference w:type="default" r:id="rId9"/>
+      <w:footerReference w:type="default" r:id="rId10"/>
       <w:pgSz w:w="11906" w:h="16838"/>
       <w:pgMar w:top="1134" w:right="850" w:bottom="1134" w:left="1701" w:header="708" w:footer="708" w:gutter="0"/>
       <w:cols w:space="708"/>
@@ -10284,7 +9406,7 @@
 </file>
 
 <file path=word/endnotes.xml><?xml version="1.0" encoding="utf-8"?>
-<w:endnotes xmlns:ve="http://schemas.openxmlformats.org/markup-compatibility/2006" xmlns:o="urn:schemas-microsoft-com:office:office" xmlns:r="http://schemas.openxmlformats.org/officeDocument/2006/relationships" xmlns:m="http://schemas.openxmlformats.org/officeDocument/2006/math" xmlns:v="urn:schemas-microsoft-com:vml" xmlns:wp="http://schemas.openxmlformats.org/drawingml/2006/wordprocessingDrawing" xmlns:w10="urn:schemas-microsoft-com:office:word" xmlns:w="http://schemas.openxmlformats.org/wordprocessingml/2006/main" xmlns:wne="http://schemas.microsoft.com/office/word/2006/wordml">
+<w:endnotes xmlns:wpc="http://schemas.microsoft.com/office/word/2010/wordprocessingCanvas" xmlns:mc="http://schemas.openxmlformats.org/markup-compatibility/2006" xmlns:o="urn:schemas-microsoft-com:office:office" xmlns:r="http://schemas.openxmlformats.org/officeDocument/2006/relationships" xmlns:m="http://schemas.openxmlformats.org/officeDocument/2006/math" xmlns:v="urn:schemas-microsoft-com:vml" xmlns:wp14="http://schemas.microsoft.com/office/word/2010/wordprocessingDrawing" xmlns:wp="http://schemas.openxmlformats.org/drawingml/2006/wordprocessingDrawing" xmlns:w10="urn:schemas-microsoft-com:office:word" xmlns:w="http://schemas.openxmlformats.org/wordprocessingml/2006/main" xmlns:w14="http://schemas.microsoft.com/office/word/2010/wordml" xmlns:wpg="http://schemas.microsoft.com/office/word/2010/wordprocessingGroup" xmlns:wpi="http://schemas.microsoft.com/office/word/2010/wordprocessingInk" xmlns:wne="http://schemas.microsoft.com/office/word/2006/wordml" xmlns:wps="http://schemas.microsoft.com/office/word/2010/wordprocessingShape" mc:Ignorable="w14 wp14">
   <w:endnote w:type="separator" w:id="-1">
     <w:p>
       <w:pPr>
@@ -10309,7 +9431,7 @@
 </file>
 
 <file path=word/footer1.xml><?xml version="1.0" encoding="utf-8"?>
-<w:ftr xmlns:ve="http://schemas.openxmlformats.org/markup-compatibility/2006" xmlns:o="urn:schemas-microsoft-com:office:office" xmlns:r="http://schemas.openxmlformats.org/officeDocument/2006/relationships" xmlns:m="http://schemas.openxmlformats.org/officeDocument/2006/math" xmlns:v="urn:schemas-microsoft-com:vml" xmlns:wp="http://schemas.openxmlformats.org/drawingml/2006/wordprocessingDrawing" xmlns:w10="urn:schemas-microsoft-com:office:word" xmlns:w="http://schemas.openxmlformats.org/wordprocessingml/2006/main" xmlns:wne="http://schemas.microsoft.com/office/word/2006/wordml">
+<w:ftr xmlns:wpc="http://schemas.microsoft.com/office/word/2010/wordprocessingCanvas" xmlns:mc="http://schemas.openxmlformats.org/markup-compatibility/2006" xmlns:o="urn:schemas-microsoft-com:office:office" xmlns:r="http://schemas.openxmlformats.org/officeDocument/2006/relationships" xmlns:m="http://schemas.openxmlformats.org/officeDocument/2006/math" xmlns:v="urn:schemas-microsoft-com:vml" xmlns:wp14="http://schemas.microsoft.com/office/word/2010/wordprocessingDrawing" xmlns:wp="http://schemas.openxmlformats.org/drawingml/2006/wordprocessingDrawing" xmlns:w10="urn:schemas-microsoft-com:office:word" xmlns:w="http://schemas.openxmlformats.org/wordprocessingml/2006/main" xmlns:w14="http://schemas.microsoft.com/office/word/2010/wordml" xmlns:wpg="http://schemas.microsoft.com/office/word/2010/wordprocessingGroup" xmlns:wpi="http://schemas.microsoft.com/office/word/2010/wordprocessingInk" xmlns:wne="http://schemas.microsoft.com/office/word/2006/wordml" xmlns:wps="http://schemas.microsoft.com/office/word/2010/wordprocessingShape" mc:Ignorable="w14 wp14">
   <w:sdt>
     <w:sdtPr>
       <w:id w:val="-1749491832"/>
@@ -10318,10 +9440,11 @@
         <w:docPartUnique/>
       </w:docPartObj>
     </w:sdtPr>
+    <w:sdtEndPr/>
     <w:sdtContent>
       <w:p>
         <w:pPr>
-          <w:pStyle w:val="af5"/>
+          <w:pStyle w:val="Footer"/>
           <w:jc w:val="center"/>
         </w:pPr>
         <w:r>
@@ -10337,7 +9460,7 @@
           <w:rPr>
             <w:noProof/>
           </w:rPr>
-          <w:t>10</w:t>
+          <w:t>1</w:t>
         </w:r>
         <w:r>
           <w:fldChar w:fldCharType="end"/>
@@ -10347,14 +9470,14 @@
   </w:sdt>
   <w:p>
     <w:pPr>
-      <w:pStyle w:val="af5"/>
+      <w:pStyle w:val="Footer"/>
     </w:pPr>
   </w:p>
 </w:ftr>
 </file>
 
 <file path=word/footnotes.xml><?xml version="1.0" encoding="utf-8"?>
-<w:footnotes xmlns:ve="http://schemas.openxmlformats.org/markup-compatibility/2006" xmlns:o="urn:schemas-microsoft-com:office:office" xmlns:r="http://schemas.openxmlformats.org/officeDocument/2006/relationships" xmlns:m="http://schemas.openxmlformats.org/officeDocument/2006/math" xmlns:v="urn:schemas-microsoft-com:vml" xmlns:wp="http://schemas.openxmlformats.org/drawingml/2006/wordprocessingDrawing" xmlns:w10="urn:schemas-microsoft-com:office:word" xmlns:w="http://schemas.openxmlformats.org/wordprocessingml/2006/main" xmlns:wne="http://schemas.microsoft.com/office/word/2006/wordml">
+<w:footnotes xmlns:wpc="http://schemas.microsoft.com/office/word/2010/wordprocessingCanvas" xmlns:mc="http://schemas.openxmlformats.org/markup-compatibility/2006" xmlns:o="urn:schemas-microsoft-com:office:office" xmlns:r="http://schemas.openxmlformats.org/officeDocument/2006/relationships" xmlns:m="http://schemas.openxmlformats.org/officeDocument/2006/math" xmlns:v="urn:schemas-microsoft-com:vml" xmlns:wp14="http://schemas.microsoft.com/office/word/2010/wordprocessingDrawing" xmlns:wp="http://schemas.openxmlformats.org/drawingml/2006/wordprocessingDrawing" xmlns:w10="urn:schemas-microsoft-com:office:word" xmlns:w="http://schemas.openxmlformats.org/wordprocessingml/2006/main" xmlns:w14="http://schemas.microsoft.com/office/word/2010/wordml" xmlns:wpg="http://schemas.microsoft.com/office/word/2010/wordprocessingGroup" xmlns:wpi="http://schemas.microsoft.com/office/word/2010/wordprocessingInk" xmlns:wne="http://schemas.microsoft.com/office/word/2006/wordml" xmlns:wps="http://schemas.microsoft.com/office/word/2010/wordprocessingShape" mc:Ignorable="w14 wp14">
   <w:footnote w:type="separator" w:id="-1">
     <w:p>
       <w:pPr>
@@ -10379,10 +9502,10 @@
 </file>
 
 <file path=word/header1.xml><?xml version="1.0" encoding="utf-8"?>
-<w:hdr xmlns:ve="http://schemas.openxmlformats.org/markup-compatibility/2006" xmlns:o="urn:schemas-microsoft-com:office:office" xmlns:r="http://schemas.openxmlformats.org/officeDocument/2006/relationships" xmlns:m="http://schemas.openxmlformats.org/officeDocument/2006/math" xmlns:v="urn:schemas-microsoft-com:vml" xmlns:wp="http://schemas.openxmlformats.org/drawingml/2006/wordprocessingDrawing" xmlns:w10="urn:schemas-microsoft-com:office:word" xmlns:w="http://schemas.openxmlformats.org/wordprocessingml/2006/main" xmlns:wne="http://schemas.microsoft.com/office/word/2006/wordml">
+<w:hdr xmlns:wpc="http://schemas.microsoft.com/office/word/2010/wordprocessingCanvas" xmlns:mc="http://schemas.openxmlformats.org/markup-compatibility/2006" xmlns:o="urn:schemas-microsoft-com:office:office" xmlns:r="http://schemas.openxmlformats.org/officeDocument/2006/relationships" xmlns:m="http://schemas.openxmlformats.org/officeDocument/2006/math" xmlns:v="urn:schemas-microsoft-com:vml" xmlns:wp14="http://schemas.microsoft.com/office/word/2010/wordprocessingDrawing" xmlns:wp="http://schemas.openxmlformats.org/drawingml/2006/wordprocessingDrawing" xmlns:w10="urn:schemas-microsoft-com:office:word" xmlns:w="http://schemas.openxmlformats.org/wordprocessingml/2006/main" xmlns:w14="http://schemas.microsoft.com/office/word/2010/wordml" xmlns:wpg="http://schemas.microsoft.com/office/word/2010/wordprocessingGroup" xmlns:wpi="http://schemas.microsoft.com/office/word/2010/wordprocessingInk" xmlns:wne="http://schemas.microsoft.com/office/word/2006/wordml" xmlns:wps="http://schemas.microsoft.com/office/word/2010/wordprocessingShape" mc:Ignorable="w14 wp14">
   <w:p>
     <w:pPr>
-      <w:pStyle w:val="ad"/>
+      <w:pStyle w:val="Header"/>
       <w:pBdr>
         <w:bottom w:val="single" w:sz="12" w:space="1" w:color="auto"/>
       </w:pBdr>
@@ -10390,6 +9513,7 @@
     <w:r>
       <w:rPr>
         <w:rFonts w:eastAsiaTheme="minorEastAsia"/>
+        <w:noProof/>
         <w:szCs w:val="24"/>
       </w:rPr>
       <w:drawing>
@@ -10431,7 +9555,7 @@
   </w:p>
   <w:p>
     <w:pPr>
-      <w:pStyle w:val="ad"/>
+      <w:pStyle w:val="Header"/>
       <w:pBdr>
         <w:bottom w:val="single" w:sz="12" w:space="1" w:color="auto"/>
       </w:pBdr>
@@ -10439,14 +9563,14 @@
   </w:p>
   <w:p>
     <w:pPr>
-      <w:pStyle w:val="ad"/>
+      <w:pStyle w:val="Header"/>
     </w:pPr>
   </w:p>
 </w:hdr>
 </file>
 
 <file path=word/numbering.xml><?xml version="1.0" encoding="utf-8"?>
-<w:numbering xmlns:ve="http://schemas.openxmlformats.org/markup-compatibility/2006" xmlns:o="urn:schemas-microsoft-com:office:office" xmlns:r="http://schemas.openxmlformats.org/officeDocument/2006/relationships" xmlns:m="http://schemas.openxmlformats.org/officeDocument/2006/math" xmlns:v="urn:schemas-microsoft-com:vml" xmlns:wp="http://schemas.openxmlformats.org/drawingml/2006/wordprocessingDrawing" xmlns:w10="urn:schemas-microsoft-com:office:word" xmlns:w="http://schemas.openxmlformats.org/wordprocessingml/2006/main" xmlns:wne="http://schemas.microsoft.com/office/word/2006/wordml">
+<w:numbering xmlns:wpc="http://schemas.microsoft.com/office/word/2010/wordprocessingCanvas" xmlns:mc="http://schemas.openxmlformats.org/markup-compatibility/2006" xmlns:o="urn:schemas-microsoft-com:office:office" xmlns:r="http://schemas.openxmlformats.org/officeDocument/2006/relationships" xmlns:m="http://schemas.openxmlformats.org/officeDocument/2006/math" xmlns:v="urn:schemas-microsoft-com:vml" xmlns:wp14="http://schemas.microsoft.com/office/word/2010/wordprocessingDrawing" xmlns:wp="http://schemas.openxmlformats.org/drawingml/2006/wordprocessingDrawing" xmlns:w10="urn:schemas-microsoft-com:office:word" xmlns:w="http://schemas.openxmlformats.org/wordprocessingml/2006/main" xmlns:w14="http://schemas.microsoft.com/office/word/2010/wordml" xmlns:wpg="http://schemas.microsoft.com/office/word/2010/wordprocessingGroup" xmlns:wpi="http://schemas.microsoft.com/office/word/2010/wordprocessingInk" xmlns:wne="http://schemas.microsoft.com/office/word/2006/wordml" xmlns:wps="http://schemas.microsoft.com/office/word/2010/wordprocessingShape" mc:Ignorable="w14 wp14">
   <w:abstractNum w:abstractNumId="0">
     <w:nsid w:val="00000002"/>
     <w:multiLevelType w:val="multilevel"/>
@@ -10496,7 +9620,7 @@
     <w:lvl w:ilvl="2">
       <w:start w:val="1"/>
       <w:numFmt w:val="decimal"/>
-      <w:pStyle w:val="3"/>
+      <w:pStyle w:val="Heading3"/>
       <w:lvlText w:val="%1.%2.%3."/>
       <w:lvlJc w:val="left"/>
       <w:pPr>
@@ -12149,7 +11273,7 @@
 </file>
 
 <file path=word/styles.xml><?xml version="1.0" encoding="utf-8"?>
-<w:styles xmlns:r="http://schemas.openxmlformats.org/officeDocument/2006/relationships" xmlns:w="http://schemas.openxmlformats.org/wordprocessingml/2006/main">
+<w:styles xmlns:mc="http://schemas.openxmlformats.org/markup-compatibility/2006" xmlns:r="http://schemas.openxmlformats.org/officeDocument/2006/relationships" xmlns:w="http://schemas.openxmlformats.org/wordprocessingml/2006/main" xmlns:w14="http://schemas.microsoft.com/office/word/2010/wordml" mc:Ignorable="w14">
   <w:docDefaults>
     <w:rPrDefault>
       <w:rPr>
@@ -12305,16 +11429,16 @@
     <w:lsdException w:name="Bibliography" w:uiPriority="37"/>
     <w:lsdException w:name="TOC Heading" w:uiPriority="39" w:qFormat="1"/>
   </w:latentStyles>
-  <w:style w:type="paragraph" w:default="1" w:styleId="a">
+  <w:style w:type="paragraph" w:default="1" w:styleId="Normal">
     <w:name w:val="Normal"/>
     <w:qFormat/>
     <w:rsid w:val="00F94451"/>
   </w:style>
-  <w:style w:type="paragraph" w:styleId="3">
+  <w:style w:type="paragraph" w:styleId="Heading3">
     <w:name w:val="heading 3"/>
-    <w:basedOn w:val="a"/>
-    <w:next w:val="a"/>
-    <w:link w:val="30"/>
+    <w:basedOn w:val="Normal"/>
+    <w:next w:val="Normal"/>
+    <w:link w:val="Heading3Char"/>
     <w:semiHidden/>
     <w:unhideWhenUsed/>
     <w:qFormat/>
@@ -12338,18 +11462,17 @@
       <w:lang w:eastAsia="ar-SA"/>
     </w:rPr>
   </w:style>
-  <w:style w:type="character" w:default="1" w:styleId="a0">
+  <w:style w:type="character" w:default="1" w:styleId="DefaultParagraphFont">
     <w:name w:val="Default Paragraph Font"/>
     <w:uiPriority w:val="1"/>
     <w:semiHidden/>
     <w:unhideWhenUsed/>
   </w:style>
-  <w:style w:type="table" w:default="1" w:styleId="a1">
+  <w:style w:type="table" w:default="1" w:styleId="TableNormal">
     <w:name w:val="Normal Table"/>
     <w:uiPriority w:val="99"/>
     <w:semiHidden/>
     <w:unhideWhenUsed/>
-    <w:qFormat/>
     <w:tblPr>
       <w:tblInd w:w="0" w:type="dxa"/>
       <w:tblCellMar>
@@ -12360,16 +11483,16 @@
       </w:tblCellMar>
     </w:tblPr>
   </w:style>
-  <w:style w:type="numbering" w:default="1" w:styleId="a2">
+  <w:style w:type="numbering" w:default="1" w:styleId="NoList">
     <w:name w:val="No List"/>
     <w:uiPriority w:val="99"/>
     <w:semiHidden/>
     <w:unhideWhenUsed/>
   </w:style>
-  <w:style w:type="paragraph" w:styleId="a3">
+  <w:style w:type="paragraph" w:styleId="ListParagraph">
     <w:name w:val="List Paragraph"/>
-    <w:basedOn w:val="a"/>
-    <w:link w:val="a4"/>
+    <w:basedOn w:val="Normal"/>
+    <w:link w:val="ListParagraphChar"/>
     <w:uiPriority w:val="34"/>
     <w:qFormat/>
     <w:rsid w:val="003468F7"/>
@@ -12378,10 +11501,10 @@
       <w:contextualSpacing/>
     </w:pPr>
   </w:style>
-  <w:style w:type="paragraph" w:styleId="a5">
+  <w:style w:type="paragraph" w:styleId="Title">
     <w:name w:val="Title"/>
-    <w:basedOn w:val="a"/>
-    <w:link w:val="a6"/>
+    <w:basedOn w:val="Normal"/>
+    <w:link w:val="TitleChar"/>
     <w:uiPriority w:val="99"/>
     <w:qFormat/>
     <w:rsid w:val="004D28B1"/>
@@ -12399,10 +11522,10 @@
       <w:szCs w:val="20"/>
     </w:rPr>
   </w:style>
-  <w:style w:type="character" w:customStyle="1" w:styleId="a6">
-    <w:name w:val="Название Знак"/>
-    <w:basedOn w:val="a0"/>
-    <w:link w:val="a5"/>
+  <w:style w:type="character" w:customStyle="1" w:styleId="TitleChar">
+    <w:name w:val="Title Char"/>
+    <w:basedOn w:val="DefaultParagraphFont"/>
+    <w:link w:val="Title"/>
     <w:uiPriority w:val="99"/>
     <w:rsid w:val="004D28B1"/>
     <w:rPr>
@@ -12414,7 +11537,7 @@
       <w:lang w:eastAsia="ru-RU"/>
     </w:rPr>
   </w:style>
-  <w:style w:type="paragraph" w:styleId="a7">
+  <w:style w:type="paragraph" w:styleId="NoSpacing">
     <w:name w:val="No Spacing"/>
     <w:uiPriority w:val="1"/>
     <w:qFormat/>
@@ -12426,9 +11549,9 @@
       <w:rFonts w:ascii="Calibri" w:eastAsia="Calibri" w:hAnsi="Calibri" w:cs="Times New Roman"/>
     </w:rPr>
   </w:style>
-  <w:style w:type="table" w:styleId="a8">
+  <w:style w:type="table" w:styleId="TableGrid">
     <w:name w:val="Table Grid"/>
-    <w:basedOn w:val="a1"/>
+    <w:basedOn w:val="TableNormal"/>
     <w:uiPriority w:val="59"/>
     <w:rsid w:val="00843F54"/>
     <w:pPr>
@@ -12452,10 +11575,10 @@
       </w:tblCellMar>
     </w:tblPr>
   </w:style>
-  <w:style w:type="paragraph" w:styleId="a9">
+  <w:style w:type="paragraph" w:styleId="BodyTextIndent">
     <w:name w:val="Body Text Indent"/>
-    <w:basedOn w:val="a"/>
-    <w:link w:val="aa"/>
+    <w:basedOn w:val="Normal"/>
+    <w:link w:val="BodyTextIndentChar"/>
     <w:semiHidden/>
     <w:rsid w:val="00843F54"/>
     <w:pPr>
@@ -12471,10 +11594,10 @@
       <w:szCs w:val="20"/>
     </w:rPr>
   </w:style>
-  <w:style w:type="character" w:customStyle="1" w:styleId="aa">
-    <w:name w:val="Основной текст с отступом Знак"/>
-    <w:basedOn w:val="a0"/>
-    <w:link w:val="a9"/>
+  <w:style w:type="character" w:customStyle="1" w:styleId="BodyTextIndentChar">
+    <w:name w:val="Body Text Indent Char"/>
+    <w:basedOn w:val="DefaultParagraphFont"/>
+    <w:link w:val="BodyTextIndent"/>
     <w:semiHidden/>
     <w:rsid w:val="00843F54"/>
     <w:rPr>
@@ -12500,10 +11623,10 @@
       <w:szCs w:val="24"/>
     </w:rPr>
   </w:style>
-  <w:style w:type="character" w:customStyle="1" w:styleId="30">
-    <w:name w:val="Заголовок 3 Знак"/>
-    <w:basedOn w:val="a0"/>
-    <w:link w:val="3"/>
+  <w:style w:type="character" w:customStyle="1" w:styleId="Heading3Char">
+    <w:name w:val="Heading 3 Char"/>
+    <w:basedOn w:val="DefaultParagraphFont"/>
+    <w:link w:val="Heading3"/>
     <w:semiHidden/>
     <w:rsid w:val="00460D61"/>
     <w:rPr>
@@ -12513,18 +11636,18 @@
       <w:lang w:eastAsia="ar-SA"/>
     </w:rPr>
   </w:style>
-  <w:style w:type="character" w:customStyle="1" w:styleId="a4">
-    <w:name w:val="Абзац списка Знак"/>
-    <w:basedOn w:val="a0"/>
-    <w:link w:val="a3"/>
+  <w:style w:type="character" w:customStyle="1" w:styleId="ListParagraphChar">
+    <w:name w:val="List Paragraph Char"/>
+    <w:basedOn w:val="DefaultParagraphFont"/>
+    <w:link w:val="ListParagraph"/>
     <w:uiPriority w:val="34"/>
     <w:locked/>
     <w:rsid w:val="00460D61"/>
   </w:style>
-  <w:style w:type="paragraph" w:styleId="31">
+  <w:style w:type="paragraph" w:styleId="BodyTextIndent3">
     <w:name w:val="Body Text Indent 3"/>
-    <w:basedOn w:val="a"/>
-    <w:link w:val="32"/>
+    <w:basedOn w:val="Normal"/>
+    <w:link w:val="BodyTextIndent3Char"/>
     <w:uiPriority w:val="99"/>
     <w:semiHidden/>
     <w:unhideWhenUsed/>
@@ -12538,10 +11661,10 @@
       <w:szCs w:val="16"/>
     </w:rPr>
   </w:style>
-  <w:style w:type="character" w:customStyle="1" w:styleId="32">
-    <w:name w:val="Основной текст с отступом 3 Знак"/>
-    <w:basedOn w:val="a0"/>
-    <w:link w:val="31"/>
+  <w:style w:type="character" w:customStyle="1" w:styleId="BodyTextIndent3Char">
+    <w:name w:val="Body Text Indent 3 Char"/>
+    <w:basedOn w:val="DefaultParagraphFont"/>
+    <w:link w:val="BodyTextIndent3"/>
     <w:uiPriority w:val="99"/>
     <w:semiHidden/>
     <w:rsid w:val="005D3C7D"/>
@@ -12550,10 +11673,10 @@
       <w:szCs w:val="16"/>
     </w:rPr>
   </w:style>
-  <w:style w:type="paragraph" w:styleId="ab">
+  <w:style w:type="paragraph" w:styleId="BalloonText">
     <w:name w:val="Balloon Text"/>
-    <w:basedOn w:val="a"/>
-    <w:link w:val="ac"/>
+    <w:basedOn w:val="Normal"/>
+    <w:link w:val="BalloonTextChar"/>
     <w:uiPriority w:val="99"/>
     <w:semiHidden/>
     <w:unhideWhenUsed/>
@@ -12567,10 +11690,10 @@
       <w:szCs w:val="16"/>
     </w:rPr>
   </w:style>
-  <w:style w:type="character" w:customStyle="1" w:styleId="ac">
-    <w:name w:val="Текст выноски Знак"/>
-    <w:basedOn w:val="a0"/>
-    <w:link w:val="ab"/>
+  <w:style w:type="character" w:customStyle="1" w:styleId="BalloonTextChar">
+    <w:name w:val="Balloon Text Char"/>
+    <w:basedOn w:val="DefaultParagraphFont"/>
+    <w:link w:val="BalloonText"/>
     <w:uiPriority w:val="99"/>
     <w:semiHidden/>
     <w:rsid w:val="005F11FB"/>
@@ -12580,10 +11703,10 @@
       <w:szCs w:val="16"/>
     </w:rPr>
   </w:style>
-  <w:style w:type="paragraph" w:styleId="ad">
+  <w:style w:type="paragraph" w:styleId="Header">
     <w:name w:val="header"/>
-    <w:basedOn w:val="a"/>
-    <w:link w:val="ae"/>
+    <w:basedOn w:val="Normal"/>
+    <w:link w:val="HeaderChar"/>
     <w:uiPriority w:val="99"/>
     <w:rsid w:val="0022020D"/>
     <w:pPr>
@@ -12599,10 +11722,10 @@
       <w:szCs w:val="20"/>
     </w:rPr>
   </w:style>
-  <w:style w:type="character" w:customStyle="1" w:styleId="ae">
-    <w:name w:val="Верхний колонтитул Знак"/>
-    <w:basedOn w:val="a0"/>
-    <w:link w:val="ad"/>
+  <w:style w:type="character" w:customStyle="1" w:styleId="HeaderChar">
+    <w:name w:val="Header Char"/>
+    <w:basedOn w:val="DefaultParagraphFont"/>
+    <w:link w:val="Header"/>
     <w:uiPriority w:val="99"/>
     <w:rsid w:val="0022020D"/>
     <w:rPr>
@@ -12611,9 +11734,9 @@
       <w:szCs w:val="20"/>
     </w:rPr>
   </w:style>
-  <w:style w:type="character" w:styleId="af">
+  <w:style w:type="character" w:styleId="CommentReference">
     <w:name w:val="annotation reference"/>
-    <w:basedOn w:val="a0"/>
+    <w:basedOn w:val="DefaultParagraphFont"/>
     <w:uiPriority w:val="99"/>
     <w:semiHidden/>
     <w:unhideWhenUsed/>
@@ -12623,10 +11746,10 @@
       <w:szCs w:val="16"/>
     </w:rPr>
   </w:style>
-  <w:style w:type="paragraph" w:styleId="af0">
+  <w:style w:type="paragraph" w:styleId="CommentText">
     <w:name w:val="annotation text"/>
-    <w:basedOn w:val="a"/>
-    <w:link w:val="af1"/>
+    <w:basedOn w:val="Normal"/>
+    <w:link w:val="CommentTextChar"/>
     <w:uiPriority w:val="99"/>
     <w:semiHidden/>
     <w:unhideWhenUsed/>
@@ -12639,10 +11762,10 @@
       <w:szCs w:val="20"/>
     </w:rPr>
   </w:style>
-  <w:style w:type="character" w:customStyle="1" w:styleId="af1">
-    <w:name w:val="Текст примечания Знак"/>
-    <w:basedOn w:val="a0"/>
-    <w:link w:val="af0"/>
+  <w:style w:type="character" w:customStyle="1" w:styleId="CommentTextChar">
+    <w:name w:val="Comment Text Char"/>
+    <w:basedOn w:val="DefaultParagraphFont"/>
+    <w:link w:val="CommentText"/>
     <w:uiPriority w:val="99"/>
     <w:semiHidden/>
     <w:rsid w:val="00E74793"/>
@@ -12651,11 +11774,11 @@
       <w:szCs w:val="20"/>
     </w:rPr>
   </w:style>
-  <w:style w:type="paragraph" w:styleId="af2">
+  <w:style w:type="paragraph" w:styleId="CommentSubject">
     <w:name w:val="annotation subject"/>
-    <w:basedOn w:val="af0"/>
-    <w:next w:val="af0"/>
-    <w:link w:val="af3"/>
+    <w:basedOn w:val="CommentText"/>
+    <w:next w:val="CommentText"/>
+    <w:link w:val="CommentSubjectChar"/>
     <w:uiPriority w:val="99"/>
     <w:semiHidden/>
     <w:unhideWhenUsed/>
@@ -12665,10 +11788,10 @@
       <w:bCs/>
     </w:rPr>
   </w:style>
-  <w:style w:type="character" w:customStyle="1" w:styleId="af3">
-    <w:name w:val="Тема примечания Знак"/>
-    <w:basedOn w:val="af1"/>
-    <w:link w:val="af2"/>
+  <w:style w:type="character" w:customStyle="1" w:styleId="CommentSubjectChar">
+    <w:name w:val="Comment Subject Char"/>
+    <w:basedOn w:val="CommentTextChar"/>
+    <w:link w:val="CommentSubject"/>
     <w:uiPriority w:val="99"/>
     <w:semiHidden/>
     <w:rsid w:val="00E74793"/>
@@ -12679,9 +11802,9 @@
       <w:szCs w:val="20"/>
     </w:rPr>
   </w:style>
-  <w:style w:type="character" w:styleId="af4">
+  <w:style w:type="character" w:styleId="Hyperlink">
     <w:name w:val="Hyperlink"/>
-    <w:basedOn w:val="a0"/>
+    <w:basedOn w:val="DefaultParagraphFont"/>
     <w:uiPriority w:val="99"/>
     <w:semiHidden/>
     <w:unhideWhenUsed/>
@@ -12691,10 +11814,10 @@
       <w:u w:val="single"/>
     </w:rPr>
   </w:style>
-  <w:style w:type="paragraph" w:styleId="af5">
+  <w:style w:type="paragraph" w:styleId="Footer">
     <w:name w:val="footer"/>
-    <w:basedOn w:val="a"/>
-    <w:link w:val="af6"/>
+    <w:basedOn w:val="Normal"/>
+    <w:link w:val="FooterChar"/>
     <w:uiPriority w:val="99"/>
     <w:unhideWhenUsed/>
     <w:rsid w:val="00840025"/>
@@ -12706,16 +11829,16 @@
       <w:spacing w:after="0" w:line="240" w:lineRule="auto"/>
     </w:pPr>
   </w:style>
-  <w:style w:type="character" w:customStyle="1" w:styleId="af6">
-    <w:name w:val="Нижний колонтитул Знак"/>
-    <w:basedOn w:val="a0"/>
-    <w:link w:val="af5"/>
+  <w:style w:type="character" w:customStyle="1" w:styleId="FooterChar">
+    <w:name w:val="Footer Char"/>
+    <w:basedOn w:val="DefaultParagraphFont"/>
+    <w:link w:val="Footer"/>
     <w:uiPriority w:val="99"/>
     <w:rsid w:val="00840025"/>
   </w:style>
-  <w:style w:type="paragraph" w:styleId="af7">
+  <w:style w:type="paragraph" w:styleId="NormalWeb">
     <w:name w:val="Normal (Web)"/>
-    <w:basedOn w:val="a"/>
+    <w:basedOn w:val="Normal"/>
     <w:uiPriority w:val="99"/>
     <w:unhideWhenUsed/>
     <w:rsid w:val="00840025"/>
@@ -12904,13 +12027,13 @@
     <w:pPr>
       <w:keepNext/>
       <w:widowControl w:val="0"/>
-      <w:numPr>
-        <w:ilvl w:val="2"/>
-        <w:numId w:val="5"/>
-      </w:numPr>
+      <w:tabs>
+        <w:tab w:val="num" w:pos="360"/>
+      </w:tabs>
       <w:suppressAutoHyphens/>
       <w:autoSpaceDE w:val="0"/>
       <w:spacing w:before="240" w:after="60" w:line="240" w:lineRule="auto"/>
+      <w:ind w:left="360" w:hanging="720"/>
       <w:outlineLvl w:val="2"/>
     </w:pPr>
     <w:rPr>
@@ -13600,7 +12723,7 @@
 </file>
 
 <file path=customXml/itemProps1.xml><?xml version="1.0" encoding="utf-8"?>
-<ds:datastoreItem xmlns:ds="http://schemas.openxmlformats.org/officeDocument/2006/customXml" ds:itemID="{C0F9407F-3A1F-47E0-99F6-526A9B5A184B}">
+<ds:datastoreItem xmlns:ds="http://schemas.openxmlformats.org/officeDocument/2006/customXml" ds:itemID="{DDC612B6-9842-418B-878B-312A78328D81}">
   <ds:schemaRefs>
     <ds:schemaRef ds:uri="http://schemas.openxmlformats.org/officeDocument/2006/bibliography"/>
   </ds:schemaRefs>

--- a/templates/doc_agreement_ip_percent_tpl.docx
+++ b/templates/doc_agreement_ip_percent_tpl.docx
@@ -1,6 +1,6 @@
 
 <file path=word/document.xml><?xml version="1.0" encoding="utf-8"?>
-<w:document xmlns:wpc="http://schemas.microsoft.com/office/word/2010/wordprocessingCanvas" xmlns:mc="http://schemas.openxmlformats.org/markup-compatibility/2006" xmlns:o="urn:schemas-microsoft-com:office:office" xmlns:r="http://schemas.openxmlformats.org/officeDocument/2006/relationships" xmlns:m="http://schemas.openxmlformats.org/officeDocument/2006/math" xmlns:v="urn:schemas-microsoft-com:vml" xmlns:wp14="http://schemas.microsoft.com/office/word/2010/wordprocessingDrawing" xmlns:wp="http://schemas.openxmlformats.org/drawingml/2006/wordprocessingDrawing" xmlns:w10="urn:schemas-microsoft-com:office:word" xmlns:w="http://schemas.openxmlformats.org/wordprocessingml/2006/main" xmlns:w14="http://schemas.microsoft.com/office/word/2010/wordml" xmlns:wpg="http://schemas.microsoft.com/office/word/2010/wordprocessingGroup" xmlns:wpi="http://schemas.microsoft.com/office/word/2010/wordprocessingInk" xmlns:wne="http://schemas.microsoft.com/office/word/2006/wordml" xmlns:wps="http://schemas.microsoft.com/office/word/2010/wordprocessingShape" mc:Ignorable="w14 wp14">
+<w:document xmlns:ve="http://schemas.openxmlformats.org/markup-compatibility/2006" xmlns:o="urn:schemas-microsoft-com:office:office" xmlns:r="http://schemas.openxmlformats.org/officeDocument/2006/relationships" xmlns:m="http://schemas.openxmlformats.org/officeDocument/2006/math" xmlns:v="urn:schemas-microsoft-com:vml" xmlns:wp="http://schemas.openxmlformats.org/drawingml/2006/wordprocessingDrawing" xmlns:w10="urn:schemas-microsoft-com:office:word" xmlns:w="http://schemas.openxmlformats.org/wordprocessingml/2006/main" xmlns:wne="http://schemas.microsoft.com/office/word/2006/wordml">
   <w:body>
     <w:p>
       <w:pPr>
@@ -73,7 +73,6 @@
         </w:rPr>
         <w:t>{</w:t>
       </w:r>
-      <w:proofErr w:type="spellStart"/>
       <w:r>
         <w:rPr>
           <w:rFonts w:ascii="Times New Roman" w:eastAsia="Times New Roman" w:hAnsi="Times New Roman" w:cs="Times New Roman"/>
@@ -84,7 +83,6 @@
         </w:rPr>
         <w:t>agr</w:t>
       </w:r>
-      <w:proofErr w:type="spellEnd"/>
       <w:r>
         <w:rPr>
           <w:rFonts w:ascii="Times New Roman" w:eastAsia="Times New Roman" w:hAnsi="Times New Roman" w:cs="Times New Roman"/>
@@ -611,7 +609,7 @@
     </w:p>
     <w:p>
       <w:pPr>
-        <w:pStyle w:val="ListParagraph"/>
+        <w:pStyle w:val="a3"/>
         <w:numPr>
           <w:ilvl w:val="0"/>
           <w:numId w:val="1"/>
@@ -637,7 +635,7 @@
     </w:p>
     <w:p>
       <w:pPr>
-        <w:pStyle w:val="ListParagraph"/>
+        <w:pStyle w:val="a3"/>
         <w:spacing w:after="0" w:line="252" w:lineRule="atLeast"/>
         <w:rPr>
           <w:rFonts w:ascii="Times New Roman" w:eastAsia="Times New Roman" w:hAnsi="Times New Roman" w:cs="Times New Roman"/>
@@ -649,7 +647,7 @@
     </w:p>
     <w:p>
       <w:pPr>
-        <w:pStyle w:val="ListParagraph"/>
+        <w:pStyle w:val="a3"/>
         <w:numPr>
           <w:ilvl w:val="1"/>
           <w:numId w:val="1"/>
@@ -855,7 +853,7 @@
     </w:p>
     <w:p>
       <w:pPr>
-        <w:pStyle w:val="ListParagraph"/>
+        <w:pStyle w:val="a3"/>
         <w:numPr>
           <w:ilvl w:val="0"/>
           <w:numId w:val="1"/>
@@ -1275,7 +1273,7 @@
     </w:p>
     <w:p>
       <w:pPr>
-        <w:pStyle w:val="Title"/>
+        <w:pStyle w:val="a5"/>
         <w:spacing w:line="276" w:lineRule="auto"/>
         <w:ind w:left="0" w:firstLine="426"/>
         <w:jc w:val="both"/>
@@ -1319,7 +1317,7 @@
     </w:p>
     <w:p>
       <w:pPr>
-        <w:pStyle w:val="Title"/>
+        <w:pStyle w:val="a5"/>
         <w:spacing w:line="276" w:lineRule="auto"/>
         <w:ind w:left="0" w:firstLine="426"/>
         <w:jc w:val="both"/>
@@ -1371,7 +1369,7 @@
     </w:p>
     <w:p>
       <w:pPr>
-        <w:pStyle w:val="Title"/>
+        <w:pStyle w:val="a5"/>
         <w:spacing w:line="276" w:lineRule="auto"/>
         <w:ind w:left="0" w:firstLine="426"/>
         <w:jc w:val="both"/>
@@ -1384,7 +1382,7 @@
     </w:p>
     <w:p>
       <w:pPr>
-        <w:pStyle w:val="Title"/>
+        <w:pStyle w:val="a5"/>
         <w:spacing w:line="276" w:lineRule="auto"/>
         <w:ind w:left="0"/>
         <w:jc w:val="both"/>
@@ -1397,7 +1395,7 @@
     </w:p>
     <w:p>
       <w:pPr>
-        <w:pStyle w:val="Title"/>
+        <w:pStyle w:val="a5"/>
         <w:numPr>
           <w:ilvl w:val="0"/>
           <w:numId w:val="1"/>
@@ -1418,7 +1416,7 @@
     </w:p>
     <w:p>
       <w:pPr>
-        <w:pStyle w:val="Title"/>
+        <w:pStyle w:val="a5"/>
         <w:spacing w:line="276" w:lineRule="auto"/>
         <w:ind w:left="720"/>
         <w:jc w:val="left"/>
@@ -1430,7 +1428,7 @@
     </w:p>
     <w:p>
       <w:pPr>
-        <w:pStyle w:val="NoSpacing"/>
+        <w:pStyle w:val="a7"/>
         <w:numPr>
           <w:ilvl w:val="1"/>
           <w:numId w:val="1"/>
@@ -1495,7 +1493,7 @@
     </w:p>
     <w:p>
       <w:pPr>
-        <w:pStyle w:val="ListParagraph"/>
+        <w:pStyle w:val="a3"/>
         <w:numPr>
           <w:ilvl w:val="1"/>
           <w:numId w:val="1"/>
@@ -1656,7 +1654,7 @@
     </w:p>
     <w:p>
       <w:pPr>
-        <w:pStyle w:val="ListParagraph"/>
+        <w:pStyle w:val="a3"/>
         <w:numPr>
           <w:ilvl w:val="1"/>
           <w:numId w:val="1"/>
@@ -1737,7 +1735,7 @@
     </w:p>
     <w:p>
       <w:pPr>
-        <w:pStyle w:val="NoSpacing"/>
+        <w:pStyle w:val="a7"/>
         <w:numPr>
           <w:ilvl w:val="1"/>
           <w:numId w:val="1"/>
@@ -1818,7 +1816,7 @@
     </w:p>
     <w:p>
       <w:pPr>
-        <w:pStyle w:val="NoSpacing"/>
+        <w:pStyle w:val="a7"/>
         <w:numPr>
           <w:ilvl w:val="1"/>
           <w:numId w:val="1"/>
@@ -1883,7 +1881,7 @@
     </w:p>
     <w:p>
       <w:pPr>
-        <w:pStyle w:val="NoSpacing"/>
+        <w:pStyle w:val="a7"/>
         <w:numPr>
           <w:ilvl w:val="1"/>
           <w:numId w:val="1"/>
@@ -1940,7 +1938,7 @@
     </w:p>
     <w:p>
       <w:pPr>
-        <w:pStyle w:val="NoSpacing"/>
+        <w:pStyle w:val="a7"/>
         <w:numPr>
           <w:ilvl w:val="1"/>
           <w:numId w:val="1"/>
@@ -2037,7 +2035,7 @@
     </w:p>
     <w:p>
       <w:pPr>
-        <w:pStyle w:val="NoSpacing"/>
+        <w:pStyle w:val="a7"/>
         <w:numPr>
           <w:ilvl w:val="1"/>
           <w:numId w:val="1"/>
@@ -2126,7 +2124,7 @@
     </w:p>
     <w:p>
       <w:pPr>
-        <w:pStyle w:val="NoSpacing"/>
+        <w:pStyle w:val="a7"/>
         <w:numPr>
           <w:ilvl w:val="1"/>
           <w:numId w:val="1"/>
@@ -2191,7 +2189,7 @@
     </w:p>
     <w:p>
       <w:pPr>
-        <w:pStyle w:val="NoSpacing"/>
+        <w:pStyle w:val="a7"/>
         <w:numPr>
           <w:ilvl w:val="1"/>
           <w:numId w:val="1"/>
@@ -2274,7 +2272,7 @@
     </w:p>
     <w:p>
       <w:pPr>
-        <w:pStyle w:val="NoSpacing"/>
+        <w:pStyle w:val="a7"/>
         <w:spacing w:line="276" w:lineRule="auto"/>
         <w:ind w:left="426"/>
         <w:jc w:val="both"/>
@@ -2285,7 +2283,7 @@
     </w:p>
     <w:p>
       <w:pPr>
-        <w:pStyle w:val="Title"/>
+        <w:pStyle w:val="a5"/>
         <w:numPr>
           <w:ilvl w:val="0"/>
           <w:numId w:val="1"/>
@@ -2306,7 +2304,7 @@
     </w:p>
     <w:p>
       <w:pPr>
-        <w:pStyle w:val="Title"/>
+        <w:pStyle w:val="a5"/>
         <w:spacing w:line="276" w:lineRule="auto"/>
         <w:ind w:left="720"/>
         <w:jc w:val="left"/>
@@ -2318,7 +2316,7 @@
     </w:p>
     <w:p>
       <w:pPr>
-        <w:pStyle w:val="Title"/>
+        <w:pStyle w:val="a5"/>
         <w:numPr>
           <w:ilvl w:val="1"/>
           <w:numId w:val="1"/>
@@ -2390,7 +2388,7 @@
     </w:p>
     <w:p>
       <w:pPr>
-        <w:pStyle w:val="Title"/>
+        <w:pStyle w:val="a5"/>
         <w:numPr>
           <w:ilvl w:val="1"/>
           <w:numId w:val="1"/>
@@ -2495,7 +2493,7 @@
     </w:p>
     <w:p>
       <w:pPr>
-        <w:pStyle w:val="Title"/>
+        <w:pStyle w:val="a5"/>
         <w:numPr>
           <w:ilvl w:val="1"/>
           <w:numId w:val="1"/>
@@ -2536,7 +2534,7 @@
     </w:p>
     <w:p>
       <w:pPr>
-        <w:pStyle w:val="NoSpacing"/>
+        <w:pStyle w:val="a7"/>
         <w:numPr>
           <w:ilvl w:val="1"/>
           <w:numId w:val="1"/>
@@ -2595,7 +2593,7 @@
     </w:p>
     <w:p>
       <w:pPr>
-        <w:pStyle w:val="NoSpacing"/>
+        <w:pStyle w:val="a7"/>
         <w:numPr>
           <w:ilvl w:val="1"/>
           <w:numId w:val="1"/>
@@ -2640,7 +2638,7 @@
     </w:p>
     <w:p>
       <w:pPr>
-        <w:pStyle w:val="NoSpacing"/>
+        <w:pStyle w:val="a7"/>
         <w:numPr>
           <w:ilvl w:val="1"/>
           <w:numId w:val="1"/>
@@ -2779,7 +2777,7 @@
     </w:p>
     <w:p>
       <w:pPr>
-        <w:pStyle w:val="Title"/>
+        <w:pStyle w:val="a5"/>
         <w:spacing w:line="276" w:lineRule="auto"/>
         <w:jc w:val="both"/>
         <w:rPr>
@@ -2791,7 +2789,7 @@
     </w:p>
     <w:p>
       <w:pPr>
-        <w:pStyle w:val="Title"/>
+        <w:pStyle w:val="a5"/>
         <w:numPr>
           <w:ilvl w:val="0"/>
           <w:numId w:val="1"/>
@@ -2812,7 +2810,7 @@
     </w:p>
     <w:p>
       <w:pPr>
-        <w:pStyle w:val="Title"/>
+        <w:pStyle w:val="a5"/>
         <w:spacing w:line="276" w:lineRule="auto"/>
         <w:ind w:left="720"/>
         <w:jc w:val="left"/>
@@ -2824,7 +2822,7 @@
     </w:p>
     <w:p>
       <w:pPr>
-        <w:pStyle w:val="ListParagraph"/>
+        <w:pStyle w:val="a3"/>
         <w:numPr>
           <w:ilvl w:val="1"/>
           <w:numId w:val="1"/>
@@ -2884,7 +2882,7 @@
     </w:p>
     <w:p>
       <w:pPr>
-        <w:pStyle w:val="ListParagraph"/>
+        <w:pStyle w:val="a3"/>
         <w:numPr>
           <w:ilvl w:val="1"/>
           <w:numId w:val="1"/>
@@ -2912,7 +2910,7 @@
     </w:p>
     <w:p>
       <w:pPr>
-        <w:pStyle w:val="Title"/>
+        <w:pStyle w:val="a5"/>
         <w:numPr>
           <w:ilvl w:val="1"/>
           <w:numId w:val="1"/>
@@ -3094,7 +3092,7 @@
     </w:p>
     <w:p>
       <w:pPr>
-        <w:pStyle w:val="Title"/>
+        <w:pStyle w:val="a5"/>
         <w:numPr>
           <w:ilvl w:val="1"/>
           <w:numId w:val="1"/>
@@ -3324,7 +3322,7 @@
     </w:p>
     <w:p>
       <w:pPr>
-        <w:pStyle w:val="Title"/>
+        <w:pStyle w:val="a5"/>
         <w:numPr>
           <w:ilvl w:val="1"/>
           <w:numId w:val="1"/>
@@ -3397,7 +3395,7 @@
     </w:p>
     <w:p>
       <w:pPr>
-        <w:pStyle w:val="Title"/>
+        <w:pStyle w:val="a5"/>
         <w:numPr>
           <w:ilvl w:val="1"/>
           <w:numId w:val="1"/>
@@ -3734,7 +3732,7 @@
     </w:p>
     <w:p>
       <w:pPr>
-        <w:pStyle w:val="Title"/>
+        <w:pStyle w:val="a5"/>
         <w:numPr>
           <w:ilvl w:val="1"/>
           <w:numId w:val="1"/>
@@ -3856,7 +3854,7 @@
     </w:p>
     <w:p>
       <w:pPr>
-        <w:pStyle w:val="Title"/>
+        <w:pStyle w:val="a5"/>
         <w:numPr>
           <w:ilvl w:val="1"/>
           <w:numId w:val="1"/>
@@ -3880,7 +3878,7 @@
     </w:p>
     <w:p>
       <w:pPr>
-        <w:pStyle w:val="Title"/>
+        <w:pStyle w:val="a5"/>
         <w:numPr>
           <w:ilvl w:val="1"/>
           <w:numId w:val="1"/>
@@ -3969,7 +3967,7 @@
     </w:p>
     <w:p>
       <w:pPr>
-        <w:pStyle w:val="Title"/>
+        <w:pStyle w:val="a5"/>
         <w:spacing w:line="276" w:lineRule="auto"/>
         <w:jc w:val="both"/>
         <w:rPr>
@@ -3980,7 +3978,7 @@
     </w:p>
     <w:p>
       <w:pPr>
-        <w:pStyle w:val="Title"/>
+        <w:pStyle w:val="a5"/>
         <w:numPr>
           <w:ilvl w:val="0"/>
           <w:numId w:val="1"/>
@@ -4001,7 +3999,7 @@
     </w:p>
     <w:p>
       <w:pPr>
-        <w:pStyle w:val="Title"/>
+        <w:pStyle w:val="a5"/>
         <w:spacing w:line="276" w:lineRule="auto"/>
         <w:ind w:left="720"/>
         <w:jc w:val="left"/>
@@ -4013,7 +4011,7 @@
     </w:p>
     <w:p>
       <w:pPr>
-        <w:pStyle w:val="Title"/>
+        <w:pStyle w:val="a5"/>
         <w:numPr>
           <w:ilvl w:val="1"/>
           <w:numId w:val="1"/>
@@ -4060,7 +4058,7 @@
     </w:p>
     <w:p>
       <w:pPr>
-        <w:pStyle w:val="Title"/>
+        <w:pStyle w:val="a5"/>
         <w:numPr>
           <w:ilvl w:val="1"/>
           <w:numId w:val="1"/>
@@ -4183,7 +4181,7 @@
     </w:p>
     <w:p>
       <w:pPr>
-        <w:pStyle w:val="Title"/>
+        <w:pStyle w:val="a5"/>
         <w:numPr>
           <w:ilvl w:val="1"/>
           <w:numId w:val="1"/>
@@ -4291,7 +4289,7 @@
     </w:p>
     <w:p>
       <w:pPr>
-        <w:pStyle w:val="Title"/>
+        <w:pStyle w:val="a5"/>
         <w:spacing w:line="276" w:lineRule="auto"/>
         <w:jc w:val="both"/>
         <w:rPr>
@@ -4303,7 +4301,7 @@
     </w:p>
     <w:p>
       <w:pPr>
-        <w:pStyle w:val="Title"/>
+        <w:pStyle w:val="a5"/>
         <w:numPr>
           <w:ilvl w:val="0"/>
           <w:numId w:val="1"/>
@@ -4331,7 +4329,7 @@
     </w:p>
     <w:p>
       <w:pPr>
-        <w:pStyle w:val="Title"/>
+        <w:pStyle w:val="a5"/>
         <w:spacing w:line="276" w:lineRule="auto"/>
         <w:ind w:left="720"/>
         <w:jc w:val="left"/>
@@ -4343,7 +4341,7 @@
     </w:p>
     <w:p>
       <w:pPr>
-        <w:pStyle w:val="NoSpacing"/>
+        <w:pStyle w:val="a7"/>
         <w:numPr>
           <w:ilvl w:val="1"/>
           <w:numId w:val="1"/>
@@ -4388,7 +4386,7 @@
     </w:p>
     <w:p>
       <w:pPr>
-        <w:pStyle w:val="NoSpacing"/>
+        <w:pStyle w:val="a7"/>
         <w:numPr>
           <w:ilvl w:val="1"/>
           <w:numId w:val="1"/>
@@ -4433,7 +4431,7 @@
     </w:p>
     <w:p>
       <w:pPr>
-        <w:pStyle w:val="Title"/>
+        <w:pStyle w:val="a5"/>
         <w:spacing w:line="276" w:lineRule="auto"/>
         <w:ind w:left="0"/>
         <w:jc w:val="both"/>
@@ -4445,7 +4443,7 @@
     </w:p>
     <w:p>
       <w:pPr>
-        <w:pStyle w:val="Title"/>
+        <w:pStyle w:val="a5"/>
         <w:numPr>
           <w:ilvl w:val="0"/>
           <w:numId w:val="1"/>
@@ -4494,7 +4492,7 @@
     </w:p>
     <w:p>
       <w:pPr>
-        <w:pStyle w:val="Title"/>
+        <w:pStyle w:val="a5"/>
         <w:spacing w:line="276" w:lineRule="auto"/>
         <w:ind w:left="720"/>
         <w:jc w:val="left"/>
@@ -4506,7 +4504,7 @@
     </w:p>
     <w:p>
       <w:pPr>
-        <w:pStyle w:val="BodyTextIndent"/>
+        <w:pStyle w:val="a9"/>
         <w:numPr>
           <w:ilvl w:val="1"/>
           <w:numId w:val="1"/>
@@ -4538,7 +4536,7 @@
     </w:p>
     <w:p>
       <w:pPr>
-        <w:pStyle w:val="BodyTextIndent"/>
+        <w:pStyle w:val="a9"/>
         <w:numPr>
           <w:ilvl w:val="1"/>
           <w:numId w:val="1"/>
@@ -4558,7 +4556,7 @@
     </w:p>
     <w:p>
       <w:pPr>
-        <w:pStyle w:val="NoSpacing"/>
+        <w:pStyle w:val="a7"/>
         <w:numPr>
           <w:ilvl w:val="1"/>
           <w:numId w:val="1"/>
@@ -4603,7 +4601,7 @@
     </w:p>
     <w:p>
       <w:pPr>
-        <w:pStyle w:val="NoSpacing"/>
+        <w:pStyle w:val="a7"/>
         <w:numPr>
           <w:ilvl w:val="1"/>
           <w:numId w:val="1"/>
@@ -4648,7 +4646,7 @@
     </w:p>
     <w:p>
       <w:pPr>
-        <w:pStyle w:val="NoSpacing"/>
+        <w:pStyle w:val="a7"/>
         <w:numPr>
           <w:ilvl w:val="1"/>
           <w:numId w:val="1"/>
@@ -4675,7 +4673,7 @@
     </w:p>
     <w:p>
       <w:pPr>
-        <w:pStyle w:val="Title"/>
+        <w:pStyle w:val="a5"/>
         <w:spacing w:line="276" w:lineRule="auto"/>
         <w:ind w:left="0"/>
         <w:jc w:val="left"/>
@@ -4687,7 +4685,7 @@
     </w:p>
     <w:p>
       <w:pPr>
-        <w:pStyle w:val="Title"/>
+        <w:pStyle w:val="a5"/>
         <w:numPr>
           <w:ilvl w:val="0"/>
           <w:numId w:val="1"/>
@@ -4709,7 +4707,7 @@
     </w:p>
     <w:p>
       <w:pPr>
-        <w:pStyle w:val="Title"/>
+        <w:pStyle w:val="a5"/>
         <w:spacing w:line="276" w:lineRule="auto"/>
         <w:ind w:left="720"/>
         <w:jc w:val="left"/>
@@ -4721,7 +4719,7 @@
     </w:p>
     <w:p>
       <w:pPr>
-        <w:pStyle w:val="NoSpacing"/>
+        <w:pStyle w:val="a7"/>
         <w:numPr>
           <w:ilvl w:val="1"/>
           <w:numId w:val="1"/>
@@ -4746,7 +4744,7 @@
     </w:p>
     <w:p>
       <w:pPr>
-        <w:pStyle w:val="NoSpacing"/>
+        <w:pStyle w:val="a7"/>
         <w:numPr>
           <w:ilvl w:val="1"/>
           <w:numId w:val="1"/>
@@ -4771,7 +4769,7 @@
     </w:p>
     <w:p>
       <w:pPr>
-        <w:pStyle w:val="NoSpacing"/>
+        <w:pStyle w:val="a7"/>
         <w:numPr>
           <w:ilvl w:val="1"/>
           <w:numId w:val="1"/>
@@ -4796,7 +4794,7 @@
     </w:p>
     <w:p>
       <w:pPr>
-        <w:pStyle w:val="Title"/>
+        <w:pStyle w:val="a5"/>
         <w:spacing w:line="276" w:lineRule="auto"/>
         <w:ind w:left="0"/>
         <w:jc w:val="left"/>
@@ -4808,7 +4806,7 @@
     </w:p>
     <w:p>
       <w:pPr>
-        <w:pStyle w:val="Title"/>
+        <w:pStyle w:val="a5"/>
         <w:numPr>
           <w:ilvl w:val="0"/>
           <w:numId w:val="1"/>
@@ -4829,7 +4827,7 @@
     </w:p>
     <w:p>
       <w:pPr>
-        <w:pStyle w:val="ListParagraph"/>
+        <w:pStyle w:val="a3"/>
         <w:numPr>
           <w:ilvl w:val="1"/>
           <w:numId w:val="1"/>
@@ -4862,7 +4860,7 @@
     </w:p>
     <w:p>
       <w:pPr>
-        <w:pStyle w:val="ListParagraph"/>
+        <w:pStyle w:val="a3"/>
         <w:numPr>
           <w:ilvl w:val="1"/>
           <w:numId w:val="1"/>
@@ -4887,7 +4885,7 @@
     </w:p>
     <w:p>
       <w:pPr>
-        <w:pStyle w:val="ListParagraph"/>
+        <w:pStyle w:val="a3"/>
         <w:numPr>
           <w:ilvl w:val="1"/>
           <w:numId w:val="1"/>
@@ -4912,7 +4910,7 @@
     </w:p>
     <w:p>
       <w:pPr>
-        <w:pStyle w:val="ListParagraph"/>
+        <w:pStyle w:val="a3"/>
         <w:spacing w:before="120"/>
         <w:ind w:left="360"/>
         <w:jc w:val="both"/>
@@ -4925,7 +4923,7 @@
     </w:p>
     <w:p>
       <w:pPr>
-        <w:pStyle w:val="ListParagraph"/>
+        <w:pStyle w:val="a3"/>
         <w:numPr>
           <w:ilvl w:val="0"/>
           <w:numId w:val="1"/>
@@ -5193,7 +5191,7 @@
     </w:p>
     <w:p>
       <w:pPr>
-        <w:pStyle w:val="Title"/>
+        <w:pStyle w:val="a5"/>
         <w:numPr>
           <w:ilvl w:val="0"/>
           <w:numId w:val="1"/>
@@ -5214,7 +5212,7 @@
     </w:p>
     <w:p>
       <w:pPr>
-        <w:pStyle w:val="Title"/>
+        <w:pStyle w:val="a5"/>
         <w:numPr>
           <w:ilvl w:val="1"/>
           <w:numId w:val="1"/>
@@ -5272,7 +5270,7 @@
     </w:p>
     <w:p>
       <w:pPr>
-        <w:pStyle w:val="Title"/>
+        <w:pStyle w:val="a5"/>
         <w:numPr>
           <w:ilvl w:val="1"/>
           <w:numId w:val="1"/>
@@ -5353,7 +5351,7 @@
     </w:p>
     <w:p>
       <w:pPr>
-        <w:pStyle w:val="Title"/>
+        <w:pStyle w:val="a5"/>
         <w:spacing w:line="276" w:lineRule="auto"/>
         <w:ind w:left="0"/>
         <w:jc w:val="left"/>
@@ -5366,7 +5364,7 @@
     </w:p>
     <w:p>
       <w:pPr>
-        <w:pStyle w:val="Title"/>
+        <w:pStyle w:val="a5"/>
         <w:spacing w:line="276" w:lineRule="auto"/>
         <w:jc w:val="left"/>
         <w:rPr>
@@ -5378,7 +5376,7 @@
     </w:p>
     <w:p>
       <w:pPr>
-        <w:pStyle w:val="Title"/>
+        <w:pStyle w:val="a5"/>
         <w:numPr>
           <w:ilvl w:val="0"/>
           <w:numId w:val="1"/>
@@ -5399,7 +5397,7 @@
     </w:p>
     <w:p>
       <w:pPr>
-        <w:pStyle w:val="Title"/>
+        <w:pStyle w:val="a5"/>
         <w:spacing w:line="276" w:lineRule="auto"/>
         <w:ind w:left="0"/>
         <w:jc w:val="both"/>
@@ -5411,7 +5409,7 @@
     </w:p>
     <w:tbl>
       <w:tblPr>
-        <w:tblStyle w:val="TableGrid"/>
+        <w:tblStyle w:val="a8"/>
         <w:tblW w:w="0" w:type="auto"/>
         <w:tblBorders>
           <w:top w:val="none" w:sz="0" w:space="0" w:color="auto"/>
@@ -5421,7 +5419,7 @@
           <w:insideH w:val="none" w:sz="0" w:space="0" w:color="auto"/>
           <w:insideV w:val="none" w:sz="0" w:space="0" w:color="auto"/>
         </w:tblBorders>
-        <w:tblLook w:val="04A0" w:firstRow="1" w:lastRow="0" w:firstColumn="1" w:lastColumn="0" w:noHBand="0" w:noVBand="1"/>
+        <w:tblLook w:val="04A0"/>
       </w:tblPr>
       <w:tblGrid>
         <w:gridCol w:w="4785"/>
@@ -5516,7 +5514,7 @@
           </w:p>
           <w:p>
             <w:pPr>
-              <w:pStyle w:val="BodyTextIndent3"/>
+              <w:pStyle w:val="31"/>
               <w:spacing w:after="0"/>
               <w:ind w:left="0"/>
               <w:jc w:val="both"/>
@@ -5537,7 +5535,7 @@
           </w:p>
           <w:p>
             <w:pPr>
-              <w:pStyle w:val="BodyTextIndent3"/>
+              <w:pStyle w:val="31"/>
               <w:spacing w:after="0"/>
               <w:ind w:left="0"/>
               <w:jc w:val="both"/>
@@ -5558,7 +5556,7 @@
           </w:p>
           <w:p>
             <w:pPr>
-              <w:pStyle w:val="BodyTextIndent3"/>
+              <w:pStyle w:val="31"/>
               <w:spacing w:after="0"/>
               <w:ind w:left="0"/>
               <w:jc w:val="both"/>
@@ -5579,7 +5577,7 @@
           </w:p>
           <w:p>
             <w:pPr>
-              <w:pStyle w:val="BodyTextIndent3"/>
+              <w:pStyle w:val="31"/>
               <w:spacing w:after="0"/>
               <w:ind w:left="0"/>
               <w:jc w:val="both"/>
@@ -5600,7 +5598,7 @@
           </w:p>
           <w:p>
             <w:pPr>
-              <w:pStyle w:val="BodyTextIndent3"/>
+              <w:pStyle w:val="31"/>
               <w:spacing w:after="0"/>
               <w:ind w:left="0"/>
               <w:jc w:val="both"/>
@@ -5621,7 +5619,7 @@
           </w:p>
           <w:p>
             <w:pPr>
-              <w:pStyle w:val="BodyTextIndent3"/>
+              <w:pStyle w:val="31"/>
               <w:spacing w:after="0"/>
               <w:ind w:left="0"/>
               <w:jc w:val="both"/>
@@ -5642,7 +5640,7 @@
           </w:p>
           <w:p>
             <w:pPr>
-              <w:pStyle w:val="BodyTextIndent3"/>
+              <w:pStyle w:val="31"/>
               <w:spacing w:after="0"/>
               <w:ind w:left="0"/>
               <w:jc w:val="both"/>
@@ -5663,7 +5661,7 @@
           </w:p>
           <w:p>
             <w:pPr>
-              <w:pStyle w:val="BodyTextIndent3"/>
+              <w:pStyle w:val="31"/>
               <w:spacing w:after="0"/>
               <w:ind w:left="0"/>
               <w:jc w:val="both"/>
@@ -5716,29 +5714,7 @@
                 <w:szCs w:val="24"/>
                 <w:lang w:val="en-US"/>
               </w:rPr>
-              <w:t>{</w:t>
-            </w:r>
-            <w:proofErr w:type="spellStart"/>
-            <w:r>
-              <w:rPr>
-                <w:rFonts w:ascii="Times New Roman" w:hAnsi="Times New Roman" w:cs="Times New Roman"/>
-                <w:b/>
-                <w:sz w:val="24"/>
-                <w:szCs w:val="24"/>
-                <w:lang w:val="en-US"/>
-              </w:rPr>
-              <w:t>short_name</w:t>
-            </w:r>
-            <w:proofErr w:type="spellEnd"/>
-            <w:r>
-              <w:rPr>
-                <w:rFonts w:ascii="Times New Roman" w:hAnsi="Times New Roman" w:cs="Times New Roman"/>
-                <w:b/>
-                <w:sz w:val="24"/>
-                <w:szCs w:val="24"/>
-                <w:lang w:val="en-US"/>
-              </w:rPr>
-              <w:t>}</w:t>
+              <w:t>{short_name}</w:t>
             </w:r>
           </w:p>
           <w:p>
@@ -5792,27 +5768,7 @@
                 <w:szCs w:val="24"/>
                 <w:lang w:val="en-US"/>
               </w:rPr>
-              <w:t>:{</w:t>
-            </w:r>
-            <w:proofErr w:type="spellStart"/>
-            <w:r>
-              <w:rPr>
-                <w:rFonts w:ascii="Times New Roman" w:eastAsia="Times New Roman" w:hAnsi="Times New Roman" w:cs="Times New Roman"/>
-                <w:sz w:val="24"/>
-                <w:szCs w:val="24"/>
-                <w:lang w:val="en-US"/>
-              </w:rPr>
-              <w:t>legal_address</w:t>
-            </w:r>
-            <w:proofErr w:type="spellEnd"/>
-            <w:r>
-              <w:rPr>
-                <w:rFonts w:ascii="Times New Roman" w:eastAsia="Times New Roman" w:hAnsi="Times New Roman" w:cs="Times New Roman"/>
-                <w:sz w:val="24"/>
-                <w:szCs w:val="24"/>
-                <w:lang w:val="en-US"/>
-              </w:rPr>
-              <w:t>}</w:t>
+              <w:t>:{legal_address}</w:t>
             </w:r>
           </w:p>
           <w:p>
@@ -5857,27 +5813,7 @@
                 <w:szCs w:val="24"/>
                 <w:lang w:val="en-US"/>
               </w:rPr>
-              <w:t>: {</w:t>
-            </w:r>
-            <w:proofErr w:type="spellStart"/>
-            <w:r>
-              <w:rPr>
-                <w:rFonts w:ascii="Times New Roman" w:eastAsia="Times New Roman" w:hAnsi="Times New Roman" w:cs="Times New Roman"/>
-                <w:sz w:val="24"/>
-                <w:szCs w:val="24"/>
-                <w:lang w:val="en-US"/>
-              </w:rPr>
-              <w:t>fact_address</w:t>
-            </w:r>
-            <w:proofErr w:type="spellEnd"/>
-            <w:r>
-              <w:rPr>
-                <w:rFonts w:ascii="Times New Roman" w:eastAsia="Times New Roman" w:hAnsi="Times New Roman" w:cs="Times New Roman"/>
-                <w:sz w:val="24"/>
-                <w:szCs w:val="24"/>
-                <w:lang w:val="en-US"/>
-              </w:rPr>
-              <w:t>}</w:t>
+              <w:t>: {fact_address}</w:t>
             </w:r>
           </w:p>
           <w:p>
@@ -5904,27 +5840,7 @@
                 <w:szCs w:val="24"/>
                 <w:lang w:val="en-US"/>
               </w:rPr>
-              <w:t>: {</w:t>
-            </w:r>
-            <w:proofErr w:type="spellStart"/>
-            <w:r>
-              <w:rPr>
-                <w:rFonts w:ascii="Times New Roman" w:eastAsia="Times New Roman" w:hAnsi="Times New Roman" w:cs="Times New Roman"/>
-                <w:sz w:val="24"/>
-                <w:szCs w:val="24"/>
-                <w:lang w:val="en-US"/>
-              </w:rPr>
-              <w:t>ogrn</w:t>
-            </w:r>
-            <w:proofErr w:type="spellEnd"/>
-            <w:r>
-              <w:rPr>
-                <w:rFonts w:ascii="Times New Roman" w:eastAsia="Times New Roman" w:hAnsi="Times New Roman" w:cs="Times New Roman"/>
-                <w:sz w:val="24"/>
-                <w:szCs w:val="24"/>
-                <w:lang w:val="en-US"/>
-              </w:rPr>
-              <w:t>}</w:t>
+              <w:t>: {ogrn}</w:t>
             </w:r>
           </w:p>
           <w:p>
@@ -5980,27 +5896,7 @@
                 <w:szCs w:val="24"/>
                 <w:lang w:val="en-US"/>
               </w:rPr>
-              <w:t>: {</w:t>
-            </w:r>
-            <w:proofErr w:type="spellStart"/>
-            <w:r>
-              <w:rPr>
-                <w:rFonts w:ascii="Times New Roman" w:eastAsia="Times New Roman" w:hAnsi="Times New Roman" w:cs="Times New Roman"/>
-                <w:sz w:val="24"/>
-                <w:szCs w:val="24"/>
-                <w:lang w:val="en-US"/>
-              </w:rPr>
-              <w:t>kpp</w:t>
-            </w:r>
-            <w:proofErr w:type="spellEnd"/>
-            <w:r>
-              <w:rPr>
-                <w:rFonts w:ascii="Times New Roman" w:eastAsia="Times New Roman" w:hAnsi="Times New Roman" w:cs="Times New Roman"/>
-                <w:sz w:val="24"/>
-                <w:szCs w:val="24"/>
-                <w:lang w:val="en-US"/>
-              </w:rPr>
-              <w:t>}</w:t>
+              <w:t>: {kpp}</w:t>
             </w:r>
           </w:p>
           <w:p>
@@ -6028,27 +5924,7 @@
                 <w:szCs w:val="24"/>
                 <w:lang w:val="en-US"/>
               </w:rPr>
-              <w:t>: {</w:t>
-            </w:r>
-            <w:proofErr w:type="spellStart"/>
-            <w:r>
-              <w:rPr>
-                <w:rFonts w:ascii="Times New Roman" w:eastAsia="Times New Roman" w:hAnsi="Times New Roman" w:cs="Times New Roman"/>
-                <w:sz w:val="24"/>
-                <w:szCs w:val="24"/>
-                <w:lang w:val="en-US"/>
-              </w:rPr>
-              <w:t>okpo</w:t>
-            </w:r>
-            <w:proofErr w:type="spellEnd"/>
-            <w:r>
-              <w:rPr>
-                <w:rFonts w:ascii="Times New Roman" w:eastAsia="Times New Roman" w:hAnsi="Times New Roman" w:cs="Times New Roman"/>
-                <w:sz w:val="24"/>
-                <w:szCs w:val="24"/>
-                <w:lang w:val="en-US"/>
-              </w:rPr>
-              <w:t>}</w:t>
+              <w:t>: {okpo}</w:t>
             </w:r>
           </w:p>
           <w:p>
@@ -6076,27 +5952,7 @@
                 <w:szCs w:val="24"/>
                 <w:lang w:val="en-US"/>
               </w:rPr>
-              <w:t>: {</w:t>
-            </w:r>
-            <w:proofErr w:type="spellStart"/>
-            <w:r>
-              <w:rPr>
-                <w:rFonts w:ascii="Times New Roman" w:eastAsia="Times New Roman" w:hAnsi="Times New Roman" w:cs="Times New Roman"/>
-                <w:sz w:val="24"/>
-                <w:szCs w:val="24"/>
-                <w:lang w:val="en-US"/>
-              </w:rPr>
-              <w:t>okato</w:t>
-            </w:r>
-            <w:proofErr w:type="spellEnd"/>
-            <w:r>
-              <w:rPr>
-                <w:rFonts w:ascii="Times New Roman" w:eastAsia="Times New Roman" w:hAnsi="Times New Roman" w:cs="Times New Roman"/>
-                <w:sz w:val="24"/>
-                <w:szCs w:val="24"/>
-                <w:lang w:val="en-US"/>
-              </w:rPr>
-              <w:t>}</w:t>
+              <w:t>: {okato}</w:t>
             </w:r>
           </w:p>
           <w:p>
@@ -6124,27 +5980,7 @@
                 <w:szCs w:val="24"/>
                 <w:lang w:val="en-US"/>
               </w:rPr>
-              <w:t>: {</w:t>
-            </w:r>
-            <w:proofErr w:type="spellStart"/>
-            <w:r>
-              <w:rPr>
-                <w:rFonts w:ascii="Times New Roman" w:eastAsia="Times New Roman" w:hAnsi="Times New Roman" w:cs="Times New Roman"/>
-                <w:sz w:val="24"/>
-                <w:szCs w:val="24"/>
-                <w:lang w:val="en-US"/>
-              </w:rPr>
-              <w:t>bik</w:t>
-            </w:r>
-            <w:proofErr w:type="spellEnd"/>
-            <w:r>
-              <w:rPr>
-                <w:rFonts w:ascii="Times New Roman" w:eastAsia="Times New Roman" w:hAnsi="Times New Roman" w:cs="Times New Roman"/>
-                <w:sz w:val="24"/>
-                <w:szCs w:val="24"/>
-                <w:lang w:val="en-US"/>
-              </w:rPr>
-              <w:t>}</w:t>
+              <w:t>: {bik}</w:t>
             </w:r>
           </w:p>
           <w:p>
@@ -6189,27 +6025,7 @@
                 <w:szCs w:val="24"/>
                 <w:lang w:val="en-US"/>
               </w:rPr>
-              <w:t>: {</w:t>
-            </w:r>
-            <w:proofErr w:type="spellStart"/>
-            <w:r>
-              <w:rPr>
-                <w:rFonts w:ascii="Times New Roman" w:eastAsia="Times New Roman" w:hAnsi="Times New Roman" w:cs="Times New Roman"/>
-                <w:sz w:val="24"/>
-                <w:szCs w:val="24"/>
-                <w:lang w:val="en-US"/>
-              </w:rPr>
-              <w:t>rs</w:t>
-            </w:r>
-            <w:proofErr w:type="spellEnd"/>
-            <w:r>
-              <w:rPr>
-                <w:rFonts w:ascii="Times New Roman" w:eastAsia="Times New Roman" w:hAnsi="Times New Roman" w:cs="Times New Roman"/>
-                <w:sz w:val="24"/>
-                <w:szCs w:val="24"/>
-                <w:lang w:val="en-US"/>
-              </w:rPr>
-              <w:t>}</w:t>
+              <w:t>: {rs}</w:t>
             </w:r>
           </w:p>
           <w:p>
@@ -6237,27 +6053,7 @@
                 <w:szCs w:val="24"/>
                 <w:lang w:val="en-US"/>
               </w:rPr>
-              <w:t>: {</w:t>
-            </w:r>
-            <w:proofErr w:type="spellStart"/>
-            <w:r>
-              <w:rPr>
-                <w:rFonts w:ascii="Times New Roman" w:eastAsia="Times New Roman" w:hAnsi="Times New Roman" w:cs="Times New Roman"/>
-                <w:sz w:val="24"/>
-                <w:szCs w:val="24"/>
-                <w:lang w:val="en-US"/>
-              </w:rPr>
-              <w:t>ks</w:t>
-            </w:r>
-            <w:proofErr w:type="spellEnd"/>
-            <w:r>
-              <w:rPr>
-                <w:rFonts w:ascii="Times New Roman" w:eastAsia="Times New Roman" w:hAnsi="Times New Roman" w:cs="Times New Roman"/>
-                <w:sz w:val="24"/>
-                <w:szCs w:val="24"/>
-                <w:lang w:val="en-US"/>
-              </w:rPr>
-              <w:t>}</w:t>
+              <w:t>: {ks}</w:t>
             </w:r>
           </w:p>
         </w:tc>
@@ -6435,29 +6231,7 @@
                 <w:szCs w:val="24"/>
                 <w:lang w:val="en-US"/>
               </w:rPr>
-              <w:t>{</w:t>
-            </w:r>
-            <w:proofErr w:type="spellStart"/>
-            <w:r>
-              <w:rPr>
-                <w:rFonts w:ascii="Times New Roman" w:hAnsi="Times New Roman" w:cs="Times New Roman"/>
-                <w:b/>
-                <w:sz w:val="24"/>
-                <w:szCs w:val="24"/>
-                <w:lang w:val="en-US"/>
-              </w:rPr>
-              <w:t>fio_short</w:t>
-            </w:r>
-            <w:proofErr w:type="spellEnd"/>
-            <w:r>
-              <w:rPr>
-                <w:rFonts w:ascii="Times New Roman" w:hAnsi="Times New Roman" w:cs="Times New Roman"/>
-                <w:b/>
-                <w:sz w:val="24"/>
-                <w:szCs w:val="24"/>
-                <w:lang w:val="en-US"/>
-              </w:rPr>
-              <w:t>}</w:t>
+              <w:t>{fio_short}</w:t>
             </w:r>
             <w:r>
               <w:rPr>
@@ -6592,7 +6366,6 @@
         </w:rPr>
         <w:t>{</w:t>
       </w:r>
-      <w:proofErr w:type="spellStart"/>
       <w:r>
         <w:rPr>
           <w:rFonts w:ascii="Times New Roman" w:hAnsi="Times New Roman" w:cs="Times New Roman"/>
@@ -6602,7 +6375,6 @@
         </w:rPr>
         <w:t>agr</w:t>
       </w:r>
-      <w:proofErr w:type="spellEnd"/>
       <w:r>
         <w:rPr>
           <w:rFonts w:ascii="Times New Roman" w:hAnsi="Times New Roman" w:cs="Times New Roman"/>
@@ -6786,7 +6558,6 @@
         </w:rPr>
         <w:t>{</w:t>
       </w:r>
-      <w:proofErr w:type="spellStart"/>
       <w:r>
         <w:rPr>
           <w:rFonts w:ascii="Times New Roman" w:hAnsi="Times New Roman" w:cs="Times New Roman"/>
@@ -6814,7 +6585,6 @@
         </w:rPr>
         <w:t>r</w:t>
       </w:r>
-      <w:proofErr w:type="spellEnd"/>
       <w:r>
         <w:rPr>
           <w:rFonts w:ascii="Times New Roman" w:hAnsi="Times New Roman" w:cs="Times New Roman"/>
@@ -7192,7 +6962,6 @@
         </w:rPr>
         <w:t>{</w:t>
       </w:r>
-      <w:proofErr w:type="spellStart"/>
       <w:r>
         <w:rPr>
           <w:rFonts w:ascii="Times New Roman" w:eastAsia="Times New Roman" w:hAnsi="Times New Roman" w:cs="Times New Roman"/>
@@ -7202,7 +6971,6 @@
         </w:rPr>
         <w:t>fio</w:t>
       </w:r>
-      <w:proofErr w:type="spellEnd"/>
       <w:r>
         <w:rPr>
           <w:rFonts w:ascii="Times New Roman" w:eastAsia="Times New Roman" w:hAnsi="Times New Roman" w:cs="Times New Roman"/>
@@ -7375,7 +7143,6 @@
         </w:rPr>
         <w:t>{</w:t>
       </w:r>
-      <w:proofErr w:type="spellStart"/>
       <w:r>
         <w:rPr>
           <w:rFonts w:ascii="Times New Roman" w:hAnsi="Times New Roman" w:cs="Times New Roman"/>
@@ -7385,7 +7152,6 @@
         </w:rPr>
         <w:t>agr</w:t>
       </w:r>
-      <w:proofErr w:type="spellEnd"/>
       <w:r>
         <w:rPr>
           <w:rFonts w:ascii="Times New Roman" w:hAnsi="Times New Roman" w:cs="Times New Roman"/>
@@ -7470,7 +7236,7 @@
     </w:p>
     <w:p>
       <w:pPr>
-        <w:pStyle w:val="ListParagraph"/>
+        <w:pStyle w:val="a3"/>
         <w:numPr>
           <w:ilvl w:val="0"/>
           <w:numId w:val="3"/>
@@ -7492,7 +7258,6 @@
         </w:rPr>
         <w:t>Предприятие поддерживает оборот по эквайринговым операциям за отчетный период (календарный месяц) – не менее {</w:t>
       </w:r>
-      <w:proofErr w:type="spellStart"/>
       <w:r>
         <w:rPr>
           <w:rFonts w:ascii="Times New Roman" w:eastAsia="Times New Roman" w:hAnsi="Times New Roman" w:cs="Times New Roman"/>
@@ -7502,7 +7267,6 @@
         </w:rPr>
         <w:t>avr</w:t>
       </w:r>
-      <w:proofErr w:type="spellEnd"/>
       <w:r>
         <w:rPr>
           <w:rFonts w:ascii="Times New Roman" w:eastAsia="Times New Roman" w:hAnsi="Times New Roman" w:cs="Times New Roman"/>
@@ -7511,7 +7275,6 @@
         </w:rPr>
         <w:t>_</w:t>
       </w:r>
-      <w:proofErr w:type="spellStart"/>
       <w:r>
         <w:rPr>
           <w:rFonts w:ascii="Times New Roman" w:eastAsia="Times New Roman" w:hAnsi="Times New Roman" w:cs="Times New Roman"/>
@@ -7521,7 +7284,6 @@
         </w:rPr>
         <w:t>mth</w:t>
       </w:r>
-      <w:proofErr w:type="spellEnd"/>
       <w:r>
         <w:rPr>
           <w:rFonts w:ascii="Times New Roman" w:eastAsia="Times New Roman" w:hAnsi="Times New Roman" w:cs="Times New Roman"/>
@@ -7547,7 +7309,6 @@
         </w:rPr>
         <w:t>} ({</w:t>
       </w:r>
-      <w:proofErr w:type="spellStart"/>
       <w:r>
         <w:rPr>
           <w:rFonts w:ascii="Times New Roman" w:eastAsia="Times New Roman" w:hAnsi="Times New Roman" w:cs="Times New Roman"/>
@@ -7557,7 +7318,6 @@
         </w:rPr>
         <w:t>avr</w:t>
       </w:r>
-      <w:proofErr w:type="spellEnd"/>
       <w:r>
         <w:rPr>
           <w:rFonts w:ascii="Times New Roman" w:eastAsia="Times New Roman" w:hAnsi="Times New Roman" w:cs="Times New Roman"/>
@@ -7566,7 +7326,6 @@
         </w:rPr>
         <w:t>_</w:t>
       </w:r>
-      <w:proofErr w:type="spellStart"/>
       <w:r>
         <w:rPr>
           <w:rFonts w:ascii="Times New Roman" w:eastAsia="Times New Roman" w:hAnsi="Times New Roman" w:cs="Times New Roman"/>
@@ -7576,7 +7335,6 @@
         </w:rPr>
         <w:t>mth</w:t>
       </w:r>
-      <w:proofErr w:type="spellEnd"/>
       <w:r>
         <w:rPr>
           <w:rFonts w:ascii="Times New Roman" w:eastAsia="Times New Roman" w:hAnsi="Times New Roman" w:cs="Times New Roman"/>
@@ -7622,7 +7380,7 @@
     </w:p>
     <w:p>
       <w:pPr>
-        <w:pStyle w:val="ListParagraph"/>
+        <w:pStyle w:val="a3"/>
         <w:numPr>
           <w:ilvl w:val="0"/>
           <w:numId w:val="3"/>
@@ -7756,7 +7514,7 @@
     </w:p>
     <w:p>
       <w:pPr>
-        <w:pStyle w:val="ListParagraph"/>
+        <w:pStyle w:val="a3"/>
         <w:numPr>
           <w:ilvl w:val="0"/>
           <w:numId w:val="3"/>
@@ -7915,7 +7673,7 @@
     </w:p>
     <w:p>
       <w:pPr>
-        <w:pStyle w:val="ListParagraph"/>
+        <w:pStyle w:val="a3"/>
         <w:numPr>
           <w:ilvl w:val="0"/>
           <w:numId w:val="3"/>
@@ -7940,7 +7698,7 @@
     </w:p>
     <w:p>
       <w:pPr>
-        <w:pStyle w:val="ListParagraph"/>
+        <w:pStyle w:val="a3"/>
         <w:spacing w:after="0"/>
         <w:ind w:left="0" w:firstLine="360"/>
         <w:jc w:val="both"/>
@@ -7961,7 +7719,7 @@
     </w:p>
     <w:p>
       <w:pPr>
-        <w:pStyle w:val="ListParagraph"/>
+        <w:pStyle w:val="a3"/>
         <w:spacing w:after="0"/>
         <w:ind w:left="0" w:firstLine="360"/>
         <w:jc w:val="both"/>
@@ -8002,7 +7760,7 @@
     </w:p>
     <w:p>
       <w:pPr>
-        <w:pStyle w:val="ListParagraph"/>
+        <w:pStyle w:val="a3"/>
         <w:numPr>
           <w:ilvl w:val="0"/>
           <w:numId w:val="3"/>
@@ -8036,7 +7794,7 @@
     </w:p>
     <w:p>
       <w:pPr>
-        <w:pStyle w:val="ListParagraph"/>
+        <w:pStyle w:val="a3"/>
         <w:numPr>
           <w:ilvl w:val="0"/>
           <w:numId w:val="3"/>
@@ -8061,7 +7819,7 @@
     </w:p>
     <w:p>
       <w:pPr>
-        <w:pStyle w:val="ListParagraph"/>
+        <w:pStyle w:val="a3"/>
         <w:numPr>
           <w:ilvl w:val="0"/>
           <w:numId w:val="3"/>
@@ -8116,7 +7874,7 @@
     </w:p>
     <w:tbl>
       <w:tblPr>
-        <w:tblStyle w:val="TableGrid"/>
+        <w:tblStyle w:val="a8"/>
         <w:tblW w:w="0" w:type="auto"/>
         <w:tblBorders>
           <w:top w:val="none" w:sz="0" w:space="0" w:color="auto"/>
@@ -8127,7 +7885,7 @@
           <w:insideV w:val="none" w:sz="0" w:space="0" w:color="auto"/>
         </w:tblBorders>
         <w:tblLayout w:type="fixed"/>
-        <w:tblLook w:val="04A0" w:firstRow="1" w:lastRow="0" w:firstColumn="1" w:lastColumn="0" w:noHBand="0" w:noVBand="1"/>
+        <w:tblLook w:val="04A0"/>
       </w:tblPr>
       <w:tblGrid>
         <w:gridCol w:w="4815"/>
@@ -8366,29 +8124,7 @@
                 <w:szCs w:val="24"/>
                 <w:lang w:val="en-US"/>
               </w:rPr>
-              <w:t>{</w:t>
-            </w:r>
-            <w:proofErr w:type="spellStart"/>
-            <w:r>
-              <w:rPr>
-                <w:rFonts w:ascii="Times New Roman" w:eastAsia="Times New Roman" w:hAnsi="Times New Roman" w:cs="Times New Roman"/>
-                <w:b/>
-                <w:sz w:val="24"/>
-                <w:szCs w:val="24"/>
-                <w:lang w:val="en-US"/>
-              </w:rPr>
-              <w:t>fio_short</w:t>
-            </w:r>
-            <w:proofErr w:type="spellEnd"/>
-            <w:r>
-              <w:rPr>
-                <w:rFonts w:ascii="Times New Roman" w:eastAsia="Times New Roman" w:hAnsi="Times New Roman" w:cs="Times New Roman"/>
-                <w:b/>
-                <w:sz w:val="24"/>
-                <w:szCs w:val="24"/>
-                <w:lang w:val="en-US"/>
-              </w:rPr>
-              <w:t>}</w:t>
+              <w:t>{fio_short}</w:t>
             </w:r>
             <w:r>
               <w:rPr>
@@ -8536,7 +8272,6 @@
         </w:rPr>
         <w:t>{</w:t>
       </w:r>
-      <w:proofErr w:type="spellStart"/>
       <w:r>
         <w:rPr>
           <w:rFonts w:ascii="Times New Roman" w:hAnsi="Times New Roman" w:cs="Times New Roman"/>
@@ -8546,7 +8281,6 @@
         </w:rPr>
         <w:t>agr</w:t>
       </w:r>
-      <w:proofErr w:type="spellEnd"/>
       <w:r>
         <w:rPr>
           <w:rFonts w:ascii="Times New Roman" w:hAnsi="Times New Roman" w:cs="Times New Roman"/>
@@ -8661,7 +8395,7 @@
     </w:p>
     <w:p>
       <w:pPr>
-        <w:pStyle w:val="ListParagraph"/>
+        <w:pStyle w:val="a3"/>
         <w:numPr>
           <w:ilvl w:val="0"/>
           <w:numId w:val="13"/>
@@ -8716,7 +8450,7 @@
     </w:p>
     <w:p>
       <w:pPr>
-        <w:pStyle w:val="ListParagraph"/>
+        <w:pStyle w:val="a3"/>
         <w:numPr>
           <w:ilvl w:val="0"/>
           <w:numId w:val="13"/>
@@ -8771,7 +8505,7 @@
     </w:p>
     <w:p>
       <w:pPr>
-        <w:pStyle w:val="ListParagraph"/>
+        <w:pStyle w:val="a3"/>
         <w:numPr>
           <w:ilvl w:val="0"/>
           <w:numId w:val="13"/>
@@ -8834,7 +8568,7 @@
     </w:p>
     <w:p>
       <w:pPr>
-        <w:pStyle w:val="ListParagraph"/>
+        <w:pStyle w:val="a3"/>
         <w:numPr>
           <w:ilvl w:val="0"/>
           <w:numId w:val="13"/>
@@ -8889,7 +8623,7 @@
     </w:p>
     <w:p>
       <w:pPr>
-        <w:pStyle w:val="ListParagraph"/>
+        <w:pStyle w:val="a3"/>
         <w:numPr>
           <w:ilvl w:val="0"/>
           <w:numId w:val="13"/>
@@ -8960,7 +8694,7 @@
     </w:p>
     <w:p>
       <w:pPr>
-        <w:pStyle w:val="ListParagraph"/>
+        <w:pStyle w:val="a3"/>
         <w:numPr>
           <w:ilvl w:val="0"/>
           <w:numId w:val="13"/>
@@ -9015,7 +8749,7 @@
     </w:p>
     <w:p>
       <w:pPr>
-        <w:pStyle w:val="ListParagraph"/>
+        <w:pStyle w:val="a3"/>
         <w:numPr>
           <w:ilvl w:val="0"/>
           <w:numId w:val="13"/>
@@ -9048,7 +8782,7 @@
     </w:p>
     <w:tbl>
       <w:tblPr>
-        <w:tblStyle w:val="TableGrid"/>
+        <w:tblStyle w:val="a8"/>
         <w:tblW w:w="0" w:type="auto"/>
         <w:tblBorders>
           <w:top w:val="none" w:sz="0" w:space="0" w:color="auto"/>
@@ -9058,7 +8792,7 @@
           <w:insideH w:val="none" w:sz="0" w:space="0" w:color="auto"/>
           <w:insideV w:val="none" w:sz="0" w:space="0" w:color="auto"/>
         </w:tblBorders>
-        <w:tblLook w:val="04A0" w:firstRow="1" w:lastRow="0" w:firstColumn="1" w:lastColumn="0" w:noHBand="0" w:noVBand="1"/>
+        <w:tblLook w:val="04A0"/>
       </w:tblPr>
       <w:tblGrid>
         <w:gridCol w:w="4785"/>
@@ -9280,29 +9014,7 @@
                 <w:szCs w:val="24"/>
                 <w:lang w:val="en-US"/>
               </w:rPr>
-              <w:t>{</w:t>
-            </w:r>
-            <w:proofErr w:type="spellStart"/>
-            <w:r>
-              <w:rPr>
-                <w:rFonts w:ascii="Times New Roman" w:eastAsia="Times New Roman" w:hAnsi="Times New Roman" w:cs="Times New Roman"/>
-                <w:b/>
-                <w:sz w:val="24"/>
-                <w:szCs w:val="24"/>
-                <w:lang w:val="en-US"/>
-              </w:rPr>
-              <w:t>fio_short</w:t>
-            </w:r>
-            <w:proofErr w:type="spellEnd"/>
-            <w:r>
-              <w:rPr>
-                <w:rFonts w:ascii="Times New Roman" w:eastAsia="Times New Roman" w:hAnsi="Times New Roman" w:cs="Times New Roman"/>
-                <w:b/>
-                <w:sz w:val="24"/>
-                <w:szCs w:val="24"/>
-                <w:lang w:val="en-US"/>
-              </w:rPr>
-              <w:t>}</w:t>
+              <w:t>{fio_short}</w:t>
             </w:r>
             <w:r>
               <w:rPr>
@@ -9394,8 +9106,12 @@
       </w:pPr>
     </w:p>
     <w:sectPr>
+      <w:headerReference w:type="even" r:id="rId8"/>
       <w:headerReference w:type="default" r:id="rId9"/>
-      <w:footerReference w:type="default" r:id="rId10"/>
+      <w:footerReference w:type="even" r:id="rId10"/>
+      <w:footerReference w:type="default" r:id="rId11"/>
+      <w:headerReference w:type="first" r:id="rId12"/>
+      <w:footerReference w:type="first" r:id="rId13"/>
       <w:pgSz w:w="11906" w:h="16838"/>
       <w:pgMar w:top="1134" w:right="850" w:bottom="1134" w:left="1701" w:header="708" w:footer="708" w:gutter="0"/>
       <w:cols w:space="708"/>
@@ -9406,7 +9122,7 @@
 </file>
 
 <file path=word/endnotes.xml><?xml version="1.0" encoding="utf-8"?>
-<w:endnotes xmlns:wpc="http://schemas.microsoft.com/office/word/2010/wordprocessingCanvas" xmlns:mc="http://schemas.openxmlformats.org/markup-compatibility/2006" xmlns:o="urn:schemas-microsoft-com:office:office" xmlns:r="http://schemas.openxmlformats.org/officeDocument/2006/relationships" xmlns:m="http://schemas.openxmlformats.org/officeDocument/2006/math" xmlns:v="urn:schemas-microsoft-com:vml" xmlns:wp14="http://schemas.microsoft.com/office/word/2010/wordprocessingDrawing" xmlns:wp="http://schemas.openxmlformats.org/drawingml/2006/wordprocessingDrawing" xmlns:w10="urn:schemas-microsoft-com:office:word" xmlns:w="http://schemas.openxmlformats.org/wordprocessingml/2006/main" xmlns:w14="http://schemas.microsoft.com/office/word/2010/wordml" xmlns:wpg="http://schemas.microsoft.com/office/word/2010/wordprocessingGroup" xmlns:wpi="http://schemas.microsoft.com/office/word/2010/wordprocessingInk" xmlns:wne="http://schemas.microsoft.com/office/word/2006/wordml" xmlns:wps="http://schemas.microsoft.com/office/word/2010/wordprocessingShape" mc:Ignorable="w14 wp14">
+<w:endnotes xmlns:ve="http://schemas.openxmlformats.org/markup-compatibility/2006" xmlns:o="urn:schemas-microsoft-com:office:office" xmlns:r="http://schemas.openxmlformats.org/officeDocument/2006/relationships" xmlns:m="http://schemas.openxmlformats.org/officeDocument/2006/math" xmlns:v="urn:schemas-microsoft-com:vml" xmlns:wp="http://schemas.openxmlformats.org/drawingml/2006/wordprocessingDrawing" xmlns:w10="urn:schemas-microsoft-com:office:word" xmlns:w="http://schemas.openxmlformats.org/wordprocessingml/2006/main" xmlns:wne="http://schemas.microsoft.com/office/word/2006/wordml">
   <w:endnote w:type="separator" w:id="-1">
     <w:p>
       <w:pPr>
@@ -9431,7 +9147,17 @@
 </file>
 
 <file path=word/footer1.xml><?xml version="1.0" encoding="utf-8"?>
-<w:ftr xmlns:wpc="http://schemas.microsoft.com/office/word/2010/wordprocessingCanvas" xmlns:mc="http://schemas.openxmlformats.org/markup-compatibility/2006" xmlns:o="urn:schemas-microsoft-com:office:office" xmlns:r="http://schemas.openxmlformats.org/officeDocument/2006/relationships" xmlns:m="http://schemas.openxmlformats.org/officeDocument/2006/math" xmlns:v="urn:schemas-microsoft-com:vml" xmlns:wp14="http://schemas.microsoft.com/office/word/2010/wordprocessingDrawing" xmlns:wp="http://schemas.openxmlformats.org/drawingml/2006/wordprocessingDrawing" xmlns:w10="urn:schemas-microsoft-com:office:word" xmlns:w="http://schemas.openxmlformats.org/wordprocessingml/2006/main" xmlns:w14="http://schemas.microsoft.com/office/word/2010/wordml" xmlns:wpg="http://schemas.microsoft.com/office/word/2010/wordprocessingGroup" xmlns:wpi="http://schemas.microsoft.com/office/word/2010/wordprocessingInk" xmlns:wne="http://schemas.microsoft.com/office/word/2006/wordml" xmlns:wps="http://schemas.microsoft.com/office/word/2010/wordprocessingShape" mc:Ignorable="w14 wp14">
+<w:ftr xmlns:ve="http://schemas.openxmlformats.org/markup-compatibility/2006" xmlns:o="urn:schemas-microsoft-com:office:office" xmlns:r="http://schemas.openxmlformats.org/officeDocument/2006/relationships" xmlns:m="http://schemas.openxmlformats.org/officeDocument/2006/math" xmlns:v="urn:schemas-microsoft-com:vml" xmlns:wp="http://schemas.openxmlformats.org/drawingml/2006/wordprocessingDrawing" xmlns:w10="urn:schemas-microsoft-com:office:word" xmlns:w="http://schemas.openxmlformats.org/wordprocessingml/2006/main" xmlns:wne="http://schemas.microsoft.com/office/word/2006/wordml">
+  <w:p>
+    <w:pPr>
+      <w:pStyle w:val="af5"/>
+    </w:pPr>
+  </w:p>
+</w:ftr>
+</file>
+
+<file path=word/footer2.xml><?xml version="1.0" encoding="utf-8"?>
+<w:ftr xmlns:ve="http://schemas.openxmlformats.org/markup-compatibility/2006" xmlns:o="urn:schemas-microsoft-com:office:office" xmlns:r="http://schemas.openxmlformats.org/officeDocument/2006/relationships" xmlns:m="http://schemas.openxmlformats.org/officeDocument/2006/math" xmlns:v="urn:schemas-microsoft-com:vml" xmlns:wp="http://schemas.openxmlformats.org/drawingml/2006/wordprocessingDrawing" xmlns:w10="urn:schemas-microsoft-com:office:word" xmlns:w="http://schemas.openxmlformats.org/wordprocessingml/2006/main" xmlns:wne="http://schemas.microsoft.com/office/word/2006/wordml">
   <w:sdt>
     <w:sdtPr>
       <w:id w:val="-1749491832"/>
@@ -9440,11 +9166,10 @@
         <w:docPartUnique/>
       </w:docPartObj>
     </w:sdtPr>
-    <w:sdtEndPr/>
     <w:sdtContent>
       <w:p>
         <w:pPr>
-          <w:pStyle w:val="Footer"/>
+          <w:pStyle w:val="af5"/>
           <w:jc w:val="center"/>
         </w:pPr>
         <w:r>
@@ -9470,14 +9195,24 @@
   </w:sdt>
   <w:p>
     <w:pPr>
-      <w:pStyle w:val="Footer"/>
+      <w:pStyle w:val="af5"/>
+    </w:pPr>
+  </w:p>
+</w:ftr>
+</file>
+
+<file path=word/footer3.xml><?xml version="1.0" encoding="utf-8"?>
+<w:ftr xmlns:ve="http://schemas.openxmlformats.org/markup-compatibility/2006" xmlns:o="urn:schemas-microsoft-com:office:office" xmlns:r="http://schemas.openxmlformats.org/officeDocument/2006/relationships" xmlns:m="http://schemas.openxmlformats.org/officeDocument/2006/math" xmlns:v="urn:schemas-microsoft-com:vml" xmlns:wp="http://schemas.openxmlformats.org/drawingml/2006/wordprocessingDrawing" xmlns:w10="urn:schemas-microsoft-com:office:word" xmlns:w="http://schemas.openxmlformats.org/wordprocessingml/2006/main" xmlns:wne="http://schemas.microsoft.com/office/word/2006/wordml">
+  <w:p>
+    <w:pPr>
+      <w:pStyle w:val="af5"/>
     </w:pPr>
   </w:p>
 </w:ftr>
 </file>
 
 <file path=word/footnotes.xml><?xml version="1.0" encoding="utf-8"?>
-<w:footnotes xmlns:wpc="http://schemas.microsoft.com/office/word/2010/wordprocessingCanvas" xmlns:mc="http://schemas.openxmlformats.org/markup-compatibility/2006" xmlns:o="urn:schemas-microsoft-com:office:office" xmlns:r="http://schemas.openxmlformats.org/officeDocument/2006/relationships" xmlns:m="http://schemas.openxmlformats.org/officeDocument/2006/math" xmlns:v="urn:schemas-microsoft-com:vml" xmlns:wp14="http://schemas.microsoft.com/office/word/2010/wordprocessingDrawing" xmlns:wp="http://schemas.openxmlformats.org/drawingml/2006/wordprocessingDrawing" xmlns:w10="urn:schemas-microsoft-com:office:word" xmlns:w="http://schemas.openxmlformats.org/wordprocessingml/2006/main" xmlns:w14="http://schemas.microsoft.com/office/word/2010/wordml" xmlns:wpg="http://schemas.microsoft.com/office/word/2010/wordprocessingGroup" xmlns:wpi="http://schemas.microsoft.com/office/word/2010/wordprocessingInk" xmlns:wne="http://schemas.microsoft.com/office/word/2006/wordml" xmlns:wps="http://schemas.microsoft.com/office/word/2010/wordprocessingShape" mc:Ignorable="w14 wp14">
+<w:footnotes xmlns:ve="http://schemas.openxmlformats.org/markup-compatibility/2006" xmlns:o="urn:schemas-microsoft-com:office:office" xmlns:r="http://schemas.openxmlformats.org/officeDocument/2006/relationships" xmlns:m="http://schemas.openxmlformats.org/officeDocument/2006/math" xmlns:v="urn:schemas-microsoft-com:vml" xmlns:wp="http://schemas.openxmlformats.org/drawingml/2006/wordprocessingDrawing" xmlns:w10="urn:schemas-microsoft-com:office:word" xmlns:w="http://schemas.openxmlformats.org/wordprocessingml/2006/main" xmlns:wne="http://schemas.microsoft.com/office/word/2006/wordml">
   <w:footnote w:type="separator" w:id="-1">
     <w:p>
       <w:pPr>
@@ -9502,10 +9237,20 @@
 </file>
 
 <file path=word/header1.xml><?xml version="1.0" encoding="utf-8"?>
-<w:hdr xmlns:wpc="http://schemas.microsoft.com/office/word/2010/wordprocessingCanvas" xmlns:mc="http://schemas.openxmlformats.org/markup-compatibility/2006" xmlns:o="urn:schemas-microsoft-com:office:office" xmlns:r="http://schemas.openxmlformats.org/officeDocument/2006/relationships" xmlns:m="http://schemas.openxmlformats.org/officeDocument/2006/math" xmlns:v="urn:schemas-microsoft-com:vml" xmlns:wp14="http://schemas.microsoft.com/office/word/2010/wordprocessingDrawing" xmlns:wp="http://schemas.openxmlformats.org/drawingml/2006/wordprocessingDrawing" xmlns:w10="urn:schemas-microsoft-com:office:word" xmlns:w="http://schemas.openxmlformats.org/wordprocessingml/2006/main" xmlns:w14="http://schemas.microsoft.com/office/word/2010/wordml" xmlns:wpg="http://schemas.microsoft.com/office/word/2010/wordprocessingGroup" xmlns:wpi="http://schemas.microsoft.com/office/word/2010/wordprocessingInk" xmlns:wne="http://schemas.microsoft.com/office/word/2006/wordml" xmlns:wps="http://schemas.microsoft.com/office/word/2010/wordprocessingShape" mc:Ignorable="w14 wp14">
+<w:hdr xmlns:ve="http://schemas.openxmlformats.org/markup-compatibility/2006" xmlns:o="urn:schemas-microsoft-com:office:office" xmlns:r="http://schemas.openxmlformats.org/officeDocument/2006/relationships" xmlns:m="http://schemas.openxmlformats.org/officeDocument/2006/math" xmlns:v="urn:schemas-microsoft-com:vml" xmlns:wp="http://schemas.openxmlformats.org/drawingml/2006/wordprocessingDrawing" xmlns:w10="urn:schemas-microsoft-com:office:word" xmlns:w="http://schemas.openxmlformats.org/wordprocessingml/2006/main" xmlns:wne="http://schemas.microsoft.com/office/word/2006/wordml">
   <w:p>
     <w:pPr>
-      <w:pStyle w:val="Header"/>
+      <w:pStyle w:val="ad"/>
+    </w:pPr>
+  </w:p>
+</w:hdr>
+</file>
+
+<file path=word/header2.xml><?xml version="1.0" encoding="utf-8"?>
+<w:hdr xmlns:ve="http://schemas.openxmlformats.org/markup-compatibility/2006" xmlns:o="urn:schemas-microsoft-com:office:office" xmlns:r="http://schemas.openxmlformats.org/officeDocument/2006/relationships" xmlns:m="http://schemas.openxmlformats.org/officeDocument/2006/math" xmlns:v="urn:schemas-microsoft-com:vml" xmlns:wp="http://schemas.openxmlformats.org/drawingml/2006/wordprocessingDrawing" xmlns:w10="urn:schemas-microsoft-com:office:word" xmlns:w="http://schemas.openxmlformats.org/wordprocessingml/2006/main" xmlns:wne="http://schemas.microsoft.com/office/word/2006/wordml">
+  <w:p>
+    <w:pPr>
+      <w:pStyle w:val="ad"/>
       <w:pBdr>
         <w:bottom w:val="single" w:sz="12" w:space="1" w:color="auto"/>
       </w:pBdr>
@@ -9518,8 +9263,8 @@
       </w:rPr>
       <w:drawing>
         <wp:inline distT="0" distB="0" distL="0" distR="0">
-          <wp:extent cx="1918137" cy="838391"/>
-          <wp:effectExtent l="19050" t="0" r="5913" b="0"/>
+          <wp:extent cx="1325908" cy="838391"/>
+          <wp:effectExtent l="0" t="0" r="0" b="0"/>
           <wp:docPr id="1" name="Рисунок 1" descr="alt logo.png"/>
           <wp:cNvGraphicFramePr>
             <a:graphicFrameLocks xmlns:a="http://schemas.openxmlformats.org/drawingml/2006/main" noChangeAspect="1"/>
@@ -9532,7 +9277,7 @@
                   <pic:cNvPicPr/>
                 </pic:nvPicPr>
                 <pic:blipFill>
-                  <a:blip r:embed="rId1" cstate="print"/>
+                  <a:blip r:embed="rId1"/>
                   <a:stretch>
                     <a:fillRect/>
                   </a:stretch>
@@ -9540,7 +9285,7 @@
                 <pic:spPr>
                   <a:xfrm>
                     <a:off x="0" y="0"/>
-                    <a:ext cx="1918137" cy="838391"/>
+                    <a:ext cx="1325908" cy="838391"/>
                   </a:xfrm>
                   <a:prstGeom prst="rect">
                     <a:avLst/>
@@ -9555,7 +9300,7 @@
   </w:p>
   <w:p>
     <w:pPr>
-      <w:pStyle w:val="Header"/>
+      <w:pStyle w:val="ad"/>
       <w:pBdr>
         <w:bottom w:val="single" w:sz="12" w:space="1" w:color="auto"/>
       </w:pBdr>
@@ -9563,14 +9308,24 @@
   </w:p>
   <w:p>
     <w:pPr>
-      <w:pStyle w:val="Header"/>
+      <w:pStyle w:val="ad"/>
+    </w:pPr>
+  </w:p>
+</w:hdr>
+</file>
+
+<file path=word/header3.xml><?xml version="1.0" encoding="utf-8"?>
+<w:hdr xmlns:ve="http://schemas.openxmlformats.org/markup-compatibility/2006" xmlns:o="urn:schemas-microsoft-com:office:office" xmlns:r="http://schemas.openxmlformats.org/officeDocument/2006/relationships" xmlns:m="http://schemas.openxmlformats.org/officeDocument/2006/math" xmlns:v="urn:schemas-microsoft-com:vml" xmlns:wp="http://schemas.openxmlformats.org/drawingml/2006/wordprocessingDrawing" xmlns:w10="urn:schemas-microsoft-com:office:word" xmlns:w="http://schemas.openxmlformats.org/wordprocessingml/2006/main" xmlns:wne="http://schemas.microsoft.com/office/word/2006/wordml">
+  <w:p>
+    <w:pPr>
+      <w:pStyle w:val="ad"/>
     </w:pPr>
   </w:p>
 </w:hdr>
 </file>
 
 <file path=word/numbering.xml><?xml version="1.0" encoding="utf-8"?>
-<w:numbering xmlns:wpc="http://schemas.microsoft.com/office/word/2010/wordprocessingCanvas" xmlns:mc="http://schemas.openxmlformats.org/markup-compatibility/2006" xmlns:o="urn:schemas-microsoft-com:office:office" xmlns:r="http://schemas.openxmlformats.org/officeDocument/2006/relationships" xmlns:m="http://schemas.openxmlformats.org/officeDocument/2006/math" xmlns:v="urn:schemas-microsoft-com:vml" xmlns:wp14="http://schemas.microsoft.com/office/word/2010/wordprocessingDrawing" xmlns:wp="http://schemas.openxmlformats.org/drawingml/2006/wordprocessingDrawing" xmlns:w10="urn:schemas-microsoft-com:office:word" xmlns:w="http://schemas.openxmlformats.org/wordprocessingml/2006/main" xmlns:w14="http://schemas.microsoft.com/office/word/2010/wordml" xmlns:wpg="http://schemas.microsoft.com/office/word/2010/wordprocessingGroup" xmlns:wpi="http://schemas.microsoft.com/office/word/2010/wordprocessingInk" xmlns:wne="http://schemas.microsoft.com/office/word/2006/wordml" xmlns:wps="http://schemas.microsoft.com/office/word/2010/wordprocessingShape" mc:Ignorable="w14 wp14">
+<w:numbering xmlns:ve="http://schemas.openxmlformats.org/markup-compatibility/2006" xmlns:o="urn:schemas-microsoft-com:office:office" xmlns:r="http://schemas.openxmlformats.org/officeDocument/2006/relationships" xmlns:m="http://schemas.openxmlformats.org/officeDocument/2006/math" xmlns:v="urn:schemas-microsoft-com:vml" xmlns:wp="http://schemas.openxmlformats.org/drawingml/2006/wordprocessingDrawing" xmlns:w10="urn:schemas-microsoft-com:office:word" xmlns:w="http://schemas.openxmlformats.org/wordprocessingml/2006/main" xmlns:wne="http://schemas.microsoft.com/office/word/2006/wordml">
   <w:abstractNum w:abstractNumId="0">
     <w:nsid w:val="00000002"/>
     <w:multiLevelType w:val="multilevel"/>
@@ -9620,7 +9375,7 @@
     <w:lvl w:ilvl="2">
       <w:start w:val="1"/>
       <w:numFmt w:val="decimal"/>
-      <w:pStyle w:val="Heading3"/>
+      <w:pStyle w:val="3"/>
       <w:lvlText w:val="%1.%2.%3."/>
       <w:lvlJc w:val="left"/>
       <w:pPr>
@@ -11273,7 +11028,7 @@
 </file>
 
 <file path=word/styles.xml><?xml version="1.0" encoding="utf-8"?>
-<w:styles xmlns:mc="http://schemas.openxmlformats.org/markup-compatibility/2006" xmlns:r="http://schemas.openxmlformats.org/officeDocument/2006/relationships" xmlns:w="http://schemas.openxmlformats.org/wordprocessingml/2006/main" xmlns:w14="http://schemas.microsoft.com/office/word/2010/wordml" mc:Ignorable="w14">
+<w:styles xmlns:r="http://schemas.openxmlformats.org/officeDocument/2006/relationships" xmlns:w="http://schemas.openxmlformats.org/wordprocessingml/2006/main">
   <w:docDefaults>
     <w:rPrDefault>
       <w:rPr>
@@ -11429,16 +11184,16 @@
     <w:lsdException w:name="Bibliography" w:uiPriority="37"/>
     <w:lsdException w:name="TOC Heading" w:uiPriority="39" w:qFormat="1"/>
   </w:latentStyles>
-  <w:style w:type="paragraph" w:default="1" w:styleId="Normal">
+  <w:style w:type="paragraph" w:default="1" w:styleId="a">
     <w:name w:val="Normal"/>
     <w:qFormat/>
     <w:rsid w:val="00F94451"/>
   </w:style>
-  <w:style w:type="paragraph" w:styleId="Heading3">
+  <w:style w:type="paragraph" w:styleId="3">
     <w:name w:val="heading 3"/>
-    <w:basedOn w:val="Normal"/>
-    <w:next w:val="Normal"/>
-    <w:link w:val="Heading3Char"/>
+    <w:basedOn w:val="a"/>
+    <w:next w:val="a"/>
+    <w:link w:val="30"/>
     <w:semiHidden/>
     <w:unhideWhenUsed/>
     <w:qFormat/>
@@ -11462,17 +11217,18 @@
       <w:lang w:eastAsia="ar-SA"/>
     </w:rPr>
   </w:style>
-  <w:style w:type="character" w:default="1" w:styleId="DefaultParagraphFont">
+  <w:style w:type="character" w:default="1" w:styleId="a0">
     <w:name w:val="Default Paragraph Font"/>
     <w:uiPriority w:val="1"/>
     <w:semiHidden/>
     <w:unhideWhenUsed/>
   </w:style>
-  <w:style w:type="table" w:default="1" w:styleId="TableNormal">
+  <w:style w:type="table" w:default="1" w:styleId="a1">
     <w:name w:val="Normal Table"/>
     <w:uiPriority w:val="99"/>
     <w:semiHidden/>
     <w:unhideWhenUsed/>
+    <w:qFormat/>
     <w:tblPr>
       <w:tblInd w:w="0" w:type="dxa"/>
       <w:tblCellMar>
@@ -11483,16 +11239,16 @@
       </w:tblCellMar>
     </w:tblPr>
   </w:style>
-  <w:style w:type="numbering" w:default="1" w:styleId="NoList">
+  <w:style w:type="numbering" w:default="1" w:styleId="a2">
     <w:name w:val="No List"/>
     <w:uiPriority w:val="99"/>
     <w:semiHidden/>
     <w:unhideWhenUsed/>
   </w:style>
-  <w:style w:type="paragraph" w:styleId="ListParagraph">
+  <w:style w:type="paragraph" w:styleId="a3">
     <w:name w:val="List Paragraph"/>
-    <w:basedOn w:val="Normal"/>
-    <w:link w:val="ListParagraphChar"/>
+    <w:basedOn w:val="a"/>
+    <w:link w:val="a4"/>
     <w:uiPriority w:val="34"/>
     <w:qFormat/>
     <w:rsid w:val="003468F7"/>
@@ -11501,10 +11257,10 @@
       <w:contextualSpacing/>
     </w:pPr>
   </w:style>
-  <w:style w:type="paragraph" w:styleId="Title">
+  <w:style w:type="paragraph" w:styleId="a5">
     <w:name w:val="Title"/>
-    <w:basedOn w:val="Normal"/>
-    <w:link w:val="TitleChar"/>
+    <w:basedOn w:val="a"/>
+    <w:link w:val="a6"/>
     <w:uiPriority w:val="99"/>
     <w:qFormat/>
     <w:rsid w:val="004D28B1"/>
@@ -11522,10 +11278,10 @@
       <w:szCs w:val="20"/>
     </w:rPr>
   </w:style>
-  <w:style w:type="character" w:customStyle="1" w:styleId="TitleChar">
-    <w:name w:val="Title Char"/>
-    <w:basedOn w:val="DefaultParagraphFont"/>
-    <w:link w:val="Title"/>
+  <w:style w:type="character" w:customStyle="1" w:styleId="a6">
+    <w:name w:val="Название Знак"/>
+    <w:basedOn w:val="a0"/>
+    <w:link w:val="a5"/>
     <w:uiPriority w:val="99"/>
     <w:rsid w:val="004D28B1"/>
     <w:rPr>
@@ -11537,7 +11293,7 @@
       <w:lang w:eastAsia="ru-RU"/>
     </w:rPr>
   </w:style>
-  <w:style w:type="paragraph" w:styleId="NoSpacing">
+  <w:style w:type="paragraph" w:styleId="a7">
     <w:name w:val="No Spacing"/>
     <w:uiPriority w:val="1"/>
     <w:qFormat/>
@@ -11549,9 +11305,9 @@
       <w:rFonts w:ascii="Calibri" w:eastAsia="Calibri" w:hAnsi="Calibri" w:cs="Times New Roman"/>
     </w:rPr>
   </w:style>
-  <w:style w:type="table" w:styleId="TableGrid">
+  <w:style w:type="table" w:styleId="a8">
     <w:name w:val="Table Grid"/>
-    <w:basedOn w:val="TableNormal"/>
+    <w:basedOn w:val="a1"/>
     <w:uiPriority w:val="59"/>
     <w:rsid w:val="00843F54"/>
     <w:pPr>
@@ -11575,10 +11331,10 @@
       </w:tblCellMar>
     </w:tblPr>
   </w:style>
-  <w:style w:type="paragraph" w:styleId="BodyTextIndent">
+  <w:style w:type="paragraph" w:styleId="a9">
     <w:name w:val="Body Text Indent"/>
-    <w:basedOn w:val="Normal"/>
-    <w:link w:val="BodyTextIndentChar"/>
+    <w:basedOn w:val="a"/>
+    <w:link w:val="aa"/>
     <w:semiHidden/>
     <w:rsid w:val="00843F54"/>
     <w:pPr>
@@ -11594,10 +11350,10 @@
       <w:szCs w:val="20"/>
     </w:rPr>
   </w:style>
-  <w:style w:type="character" w:customStyle="1" w:styleId="BodyTextIndentChar">
-    <w:name w:val="Body Text Indent Char"/>
-    <w:basedOn w:val="DefaultParagraphFont"/>
-    <w:link w:val="BodyTextIndent"/>
+  <w:style w:type="character" w:customStyle="1" w:styleId="aa">
+    <w:name w:val="Основной текст с отступом Знак"/>
+    <w:basedOn w:val="a0"/>
+    <w:link w:val="a9"/>
     <w:semiHidden/>
     <w:rsid w:val="00843F54"/>
     <w:rPr>
@@ -11623,10 +11379,10 @@
       <w:szCs w:val="24"/>
     </w:rPr>
   </w:style>
-  <w:style w:type="character" w:customStyle="1" w:styleId="Heading3Char">
-    <w:name w:val="Heading 3 Char"/>
-    <w:basedOn w:val="DefaultParagraphFont"/>
-    <w:link w:val="Heading3"/>
+  <w:style w:type="character" w:customStyle="1" w:styleId="30">
+    <w:name w:val="Заголовок 3 Знак"/>
+    <w:basedOn w:val="a0"/>
+    <w:link w:val="3"/>
     <w:semiHidden/>
     <w:rsid w:val="00460D61"/>
     <w:rPr>
@@ -11636,18 +11392,18 @@
       <w:lang w:eastAsia="ar-SA"/>
     </w:rPr>
   </w:style>
-  <w:style w:type="character" w:customStyle="1" w:styleId="ListParagraphChar">
-    <w:name w:val="List Paragraph Char"/>
-    <w:basedOn w:val="DefaultParagraphFont"/>
-    <w:link w:val="ListParagraph"/>
+  <w:style w:type="character" w:customStyle="1" w:styleId="a4">
+    <w:name w:val="Абзац списка Знак"/>
+    <w:basedOn w:val="a0"/>
+    <w:link w:val="a3"/>
     <w:uiPriority w:val="34"/>
     <w:locked/>
     <w:rsid w:val="00460D61"/>
   </w:style>
-  <w:style w:type="paragraph" w:styleId="BodyTextIndent3">
+  <w:style w:type="paragraph" w:styleId="31">
     <w:name w:val="Body Text Indent 3"/>
-    <w:basedOn w:val="Normal"/>
-    <w:link w:val="BodyTextIndent3Char"/>
+    <w:basedOn w:val="a"/>
+    <w:link w:val="32"/>
     <w:uiPriority w:val="99"/>
     <w:semiHidden/>
     <w:unhideWhenUsed/>
@@ -11661,10 +11417,10 @@
       <w:szCs w:val="16"/>
     </w:rPr>
   </w:style>
-  <w:style w:type="character" w:customStyle="1" w:styleId="BodyTextIndent3Char">
-    <w:name w:val="Body Text Indent 3 Char"/>
-    <w:basedOn w:val="DefaultParagraphFont"/>
-    <w:link w:val="BodyTextIndent3"/>
+  <w:style w:type="character" w:customStyle="1" w:styleId="32">
+    <w:name w:val="Основной текст с отступом 3 Знак"/>
+    <w:basedOn w:val="a0"/>
+    <w:link w:val="31"/>
     <w:uiPriority w:val="99"/>
     <w:semiHidden/>
     <w:rsid w:val="005D3C7D"/>
@@ -11673,10 +11429,10 @@
       <w:szCs w:val="16"/>
     </w:rPr>
   </w:style>
-  <w:style w:type="paragraph" w:styleId="BalloonText">
+  <w:style w:type="paragraph" w:styleId="ab">
     <w:name w:val="Balloon Text"/>
-    <w:basedOn w:val="Normal"/>
-    <w:link w:val="BalloonTextChar"/>
+    <w:basedOn w:val="a"/>
+    <w:link w:val="ac"/>
     <w:uiPriority w:val="99"/>
     <w:semiHidden/>
     <w:unhideWhenUsed/>
@@ -11690,10 +11446,10 @@
       <w:szCs w:val="16"/>
     </w:rPr>
   </w:style>
-  <w:style w:type="character" w:customStyle="1" w:styleId="BalloonTextChar">
-    <w:name w:val="Balloon Text Char"/>
-    <w:basedOn w:val="DefaultParagraphFont"/>
-    <w:link w:val="BalloonText"/>
+  <w:style w:type="character" w:customStyle="1" w:styleId="ac">
+    <w:name w:val="Текст выноски Знак"/>
+    <w:basedOn w:val="a0"/>
+    <w:link w:val="ab"/>
     <w:uiPriority w:val="99"/>
     <w:semiHidden/>
     <w:rsid w:val="005F11FB"/>
@@ -11703,10 +11459,10 @@
       <w:szCs w:val="16"/>
     </w:rPr>
   </w:style>
-  <w:style w:type="paragraph" w:styleId="Header">
+  <w:style w:type="paragraph" w:styleId="ad">
     <w:name w:val="header"/>
-    <w:basedOn w:val="Normal"/>
-    <w:link w:val="HeaderChar"/>
+    <w:basedOn w:val="a"/>
+    <w:link w:val="ae"/>
     <w:uiPriority w:val="99"/>
     <w:rsid w:val="0022020D"/>
     <w:pPr>
@@ -11722,10 +11478,10 @@
       <w:szCs w:val="20"/>
     </w:rPr>
   </w:style>
-  <w:style w:type="character" w:customStyle="1" w:styleId="HeaderChar">
-    <w:name w:val="Header Char"/>
-    <w:basedOn w:val="DefaultParagraphFont"/>
-    <w:link w:val="Header"/>
+  <w:style w:type="character" w:customStyle="1" w:styleId="ae">
+    <w:name w:val="Верхний колонтитул Знак"/>
+    <w:basedOn w:val="a0"/>
+    <w:link w:val="ad"/>
     <w:uiPriority w:val="99"/>
     <w:rsid w:val="0022020D"/>
     <w:rPr>
@@ -11734,9 +11490,9 @@
       <w:szCs w:val="20"/>
     </w:rPr>
   </w:style>
-  <w:style w:type="character" w:styleId="CommentReference">
+  <w:style w:type="character" w:styleId="af">
     <w:name w:val="annotation reference"/>
-    <w:basedOn w:val="DefaultParagraphFont"/>
+    <w:basedOn w:val="a0"/>
     <w:uiPriority w:val="99"/>
     <w:semiHidden/>
     <w:unhideWhenUsed/>
@@ -11746,10 +11502,10 @@
       <w:szCs w:val="16"/>
     </w:rPr>
   </w:style>
-  <w:style w:type="paragraph" w:styleId="CommentText">
+  <w:style w:type="paragraph" w:styleId="af0">
     <w:name w:val="annotation text"/>
-    <w:basedOn w:val="Normal"/>
-    <w:link w:val="CommentTextChar"/>
+    <w:basedOn w:val="a"/>
+    <w:link w:val="af1"/>
     <w:uiPriority w:val="99"/>
     <w:semiHidden/>
     <w:unhideWhenUsed/>
@@ -11762,10 +11518,10 @@
       <w:szCs w:val="20"/>
     </w:rPr>
   </w:style>
-  <w:style w:type="character" w:customStyle="1" w:styleId="CommentTextChar">
-    <w:name w:val="Comment Text Char"/>
-    <w:basedOn w:val="DefaultParagraphFont"/>
-    <w:link w:val="CommentText"/>
+  <w:style w:type="character" w:customStyle="1" w:styleId="af1">
+    <w:name w:val="Текст примечания Знак"/>
+    <w:basedOn w:val="a0"/>
+    <w:link w:val="af0"/>
     <w:uiPriority w:val="99"/>
     <w:semiHidden/>
     <w:rsid w:val="00E74793"/>
@@ -11774,11 +11530,11 @@
       <w:szCs w:val="20"/>
     </w:rPr>
   </w:style>
-  <w:style w:type="paragraph" w:styleId="CommentSubject">
+  <w:style w:type="paragraph" w:styleId="af2">
     <w:name w:val="annotation subject"/>
-    <w:basedOn w:val="CommentText"/>
-    <w:next w:val="CommentText"/>
-    <w:link w:val="CommentSubjectChar"/>
+    <w:basedOn w:val="af0"/>
+    <w:next w:val="af0"/>
+    <w:link w:val="af3"/>
     <w:uiPriority w:val="99"/>
     <w:semiHidden/>
     <w:unhideWhenUsed/>
@@ -11788,10 +11544,10 @@
       <w:bCs/>
     </w:rPr>
   </w:style>
-  <w:style w:type="character" w:customStyle="1" w:styleId="CommentSubjectChar">
-    <w:name w:val="Comment Subject Char"/>
-    <w:basedOn w:val="CommentTextChar"/>
-    <w:link w:val="CommentSubject"/>
+  <w:style w:type="character" w:customStyle="1" w:styleId="af3">
+    <w:name w:val="Тема примечания Знак"/>
+    <w:basedOn w:val="af1"/>
+    <w:link w:val="af2"/>
     <w:uiPriority w:val="99"/>
     <w:semiHidden/>
     <w:rsid w:val="00E74793"/>
@@ -11802,9 +11558,9 @@
       <w:szCs w:val="20"/>
     </w:rPr>
   </w:style>
-  <w:style w:type="character" w:styleId="Hyperlink">
+  <w:style w:type="character" w:styleId="af4">
     <w:name w:val="Hyperlink"/>
-    <w:basedOn w:val="DefaultParagraphFont"/>
+    <w:basedOn w:val="a0"/>
     <w:uiPriority w:val="99"/>
     <w:semiHidden/>
     <w:unhideWhenUsed/>
@@ -11814,10 +11570,10 @@
       <w:u w:val="single"/>
     </w:rPr>
   </w:style>
-  <w:style w:type="paragraph" w:styleId="Footer">
+  <w:style w:type="paragraph" w:styleId="af5">
     <w:name w:val="footer"/>
-    <w:basedOn w:val="Normal"/>
-    <w:link w:val="FooterChar"/>
+    <w:basedOn w:val="a"/>
+    <w:link w:val="af6"/>
     <w:uiPriority w:val="99"/>
     <w:unhideWhenUsed/>
     <w:rsid w:val="00840025"/>
@@ -11829,16 +11585,16 @@
       <w:spacing w:after="0" w:line="240" w:lineRule="auto"/>
     </w:pPr>
   </w:style>
-  <w:style w:type="character" w:customStyle="1" w:styleId="FooterChar">
-    <w:name w:val="Footer Char"/>
-    <w:basedOn w:val="DefaultParagraphFont"/>
-    <w:link w:val="Footer"/>
+  <w:style w:type="character" w:customStyle="1" w:styleId="af6">
+    <w:name w:val="Нижний колонтитул Знак"/>
+    <w:basedOn w:val="a0"/>
+    <w:link w:val="af5"/>
     <w:uiPriority w:val="99"/>
     <w:rsid w:val="00840025"/>
   </w:style>
-  <w:style w:type="paragraph" w:styleId="NormalWeb">
+  <w:style w:type="paragraph" w:styleId="af7">
     <w:name w:val="Normal (Web)"/>
-    <w:basedOn w:val="Normal"/>
+    <w:basedOn w:val="a"/>
     <w:uiPriority w:val="99"/>
     <w:unhideWhenUsed/>
     <w:rsid w:val="00840025"/>
@@ -12723,7 +12479,7 @@
 </file>
 
 <file path=customXml/itemProps1.xml><?xml version="1.0" encoding="utf-8"?>
-<ds:datastoreItem xmlns:ds="http://schemas.openxmlformats.org/officeDocument/2006/customXml" ds:itemID="{DDC612B6-9842-418B-878B-312A78328D81}">
+<ds:datastoreItem xmlns:ds="http://schemas.openxmlformats.org/officeDocument/2006/customXml" ds:itemID="{DEDAF0C1-EF6A-493B-87DD-E3B23DF057A3}">
   <ds:schemaRefs>
     <ds:schemaRef ds:uri="http://schemas.openxmlformats.org/officeDocument/2006/bibliography"/>
   </ds:schemaRefs>

--- a/templates/doc_agreement_ip_percent_tpl.docx
+++ b/templates/doc_agreement_ip_percent_tpl.docx
@@ -32,7 +32,27 @@
           <w:sz w:val="24"/>
           <w:szCs w:val="24"/>
         </w:rPr>
-        <w:t xml:space="preserve">ДОГОВОР ФИНАНСИРОВАНИЯ ПОД </w:t>
+        <w:t xml:space="preserve">ДОГОВОР ФИНАНСИРОВАНИЯ </w:t>
+      </w:r>
+      <w:proofErr w:type="gramStart"/>
+      <w:r>
+        <w:rPr>
+          <w:rFonts w:ascii="Times New Roman" w:eastAsia="Times New Roman" w:hAnsi="Times New Roman" w:cs="Times New Roman"/>
+          <w:b/>
+          <w:sz w:val="24"/>
+          <w:szCs w:val="24"/>
+        </w:rPr>
+        <w:t>ПОД</w:t>
+      </w:r>
+      <w:proofErr w:type="gramEnd"/>
+      <w:r>
+        <w:rPr>
+          <w:rFonts w:ascii="Times New Roman" w:eastAsia="Times New Roman" w:hAnsi="Times New Roman" w:cs="Times New Roman"/>
+          <w:b/>
+          <w:sz w:val="24"/>
+          <w:szCs w:val="24"/>
+        </w:rPr>
+        <w:t xml:space="preserve"> </w:t>
       </w:r>
     </w:p>
     <w:p>
@@ -44,6 +64,7 @@
           <w:b/>
           <w:sz w:val="24"/>
           <w:szCs w:val="24"/>
+          <w:lang w:val="en-US"/>
         </w:rPr>
       </w:pPr>
       <w:r>
@@ -71,7 +92,7 @@
           <w:sz w:val="24"/>
           <w:szCs w:val="24"/>
         </w:rPr>
-        <w:t>{</w:t>
+        <w:t>__</w:t>
       </w:r>
       <w:r>
         <w:rPr>
@@ -81,35 +102,7 @@
           <w:szCs w:val="24"/>
           <w:lang w:val="en-US"/>
         </w:rPr>
-        <w:t>agr</w:t>
-      </w:r>
-      <w:r>
-        <w:rPr>
-          <w:rFonts w:ascii="Times New Roman" w:eastAsia="Times New Roman" w:hAnsi="Times New Roman" w:cs="Times New Roman"/>
-          <w:b/>
-          <w:sz w:val="24"/>
-          <w:szCs w:val="24"/>
-        </w:rPr>
-        <w:t>_</w:t>
-      </w:r>
-      <w:r>
-        <w:rPr>
-          <w:rFonts w:ascii="Times New Roman" w:eastAsia="Times New Roman" w:hAnsi="Times New Roman" w:cs="Times New Roman"/>
-          <w:b/>
-          <w:sz w:val="24"/>
-          <w:szCs w:val="24"/>
-          <w:lang w:val="en-US"/>
-        </w:rPr>
-        <w:t>number</w:t>
-      </w:r>
-      <w:r>
-        <w:rPr>
-          <w:rFonts w:ascii="Times New Roman" w:eastAsia="Times New Roman" w:hAnsi="Times New Roman" w:cs="Times New Roman"/>
-          <w:b/>
-          <w:sz w:val="24"/>
-          <w:szCs w:val="24"/>
-        </w:rPr>
-        <w:t>}</w:t>
+        <w:t>________</w:t>
       </w:r>
     </w:p>
     <w:p>
@@ -270,6 +263,7 @@
           <w:szCs w:val="24"/>
         </w:rPr>
       </w:pPr>
+      <w:proofErr w:type="gramStart"/>
       <w:r>
         <w:rPr>
           <w:rFonts w:ascii="Times New Roman" w:eastAsia="Times New Roman" w:hAnsi="Times New Roman" w:cs="Times New Roman"/>
@@ -277,7 +271,36 @@
           <w:sz w:val="24"/>
           <w:szCs w:val="24"/>
         </w:rPr>
-        <w:t xml:space="preserve">Общество с ограниченной ответственностью «Алтын Финанс», </w:t>
+        <w:t>Общество с ограниченной ответственностью «</w:t>
+      </w:r>
+      <w:proofErr w:type="spellStart"/>
+      <w:r>
+        <w:rPr>
+          <w:rFonts w:ascii="Times New Roman" w:eastAsia="Times New Roman" w:hAnsi="Times New Roman" w:cs="Times New Roman"/>
+          <w:b/>
+          <w:sz w:val="24"/>
+          <w:szCs w:val="24"/>
+        </w:rPr>
+        <w:t>Фрэш</w:t>
+      </w:r>
+      <w:proofErr w:type="spellEnd"/>
+      <w:r>
+        <w:rPr>
+          <w:rFonts w:ascii="Times New Roman" w:eastAsia="Times New Roman" w:hAnsi="Times New Roman" w:cs="Times New Roman"/>
+          <w:b/>
+          <w:sz w:val="24"/>
+          <w:szCs w:val="24"/>
+        </w:rPr>
+        <w:t xml:space="preserve"> Капитал</w:t>
+      </w:r>
+      <w:r>
+        <w:rPr>
+          <w:rFonts w:ascii="Times New Roman" w:eastAsia="Times New Roman" w:hAnsi="Times New Roman" w:cs="Times New Roman"/>
+          <w:b/>
+          <w:sz w:val="24"/>
+          <w:szCs w:val="24"/>
+        </w:rPr>
+        <w:t xml:space="preserve">», </w:t>
       </w:r>
       <w:r>
         <w:rPr>
@@ -293,7 +316,43 @@
           <w:sz w:val="24"/>
           <w:szCs w:val="24"/>
         </w:rPr>
-        <w:t>ектора Усманова Равшана Маратов</w:t>
+        <w:t xml:space="preserve">ектора </w:t>
+      </w:r>
+      <w:proofErr w:type="spellStart"/>
+      <w:r>
+        <w:rPr>
+          <w:rFonts w:ascii="Times New Roman" w:eastAsia="Times New Roman" w:hAnsi="Times New Roman" w:cs="Times New Roman"/>
+          <w:sz w:val="24"/>
+          <w:szCs w:val="24"/>
+        </w:rPr>
+        <w:t>Усманова</w:t>
+      </w:r>
+      <w:proofErr w:type="spellEnd"/>
+      <w:r>
+        <w:rPr>
+          <w:rFonts w:ascii="Times New Roman" w:eastAsia="Times New Roman" w:hAnsi="Times New Roman" w:cs="Times New Roman"/>
+          <w:sz w:val="24"/>
+          <w:szCs w:val="24"/>
+        </w:rPr>
+        <w:t xml:space="preserve"> </w:t>
+      </w:r>
+      <w:proofErr w:type="spellStart"/>
+      <w:r>
+        <w:rPr>
+          <w:rFonts w:ascii="Times New Roman" w:eastAsia="Times New Roman" w:hAnsi="Times New Roman" w:cs="Times New Roman"/>
+          <w:sz w:val="24"/>
+          <w:szCs w:val="24"/>
+        </w:rPr>
+        <w:t>Равшана</w:t>
+      </w:r>
+      <w:proofErr w:type="spellEnd"/>
+      <w:r>
+        <w:rPr>
+          <w:rFonts w:ascii="Times New Roman" w:eastAsia="Times New Roman" w:hAnsi="Times New Roman" w:cs="Times New Roman"/>
+          <w:sz w:val="24"/>
+          <w:szCs w:val="24"/>
+        </w:rPr>
+        <w:t xml:space="preserve"> Маратов</w:t>
       </w:r>
       <w:bookmarkStart w:id="0" w:name="_GoBack"/>
       <w:bookmarkEnd w:id="0"/>
@@ -595,6 +654,7 @@
         </w:rPr>
         <w:t xml:space="preserve"> о нижеследующем:</w:t>
       </w:r>
+      <w:proofErr w:type="gramEnd"/>
     </w:p>
     <w:p>
       <w:pPr>
@@ -661,6 +721,7 @@
           <w:szCs w:val="24"/>
         </w:rPr>
       </w:pPr>
+      <w:proofErr w:type="gramStart"/>
       <w:r>
         <w:rPr>
           <w:rFonts w:ascii="Times New Roman" w:eastAsia="Times New Roman" w:hAnsi="Times New Roman" w:cs="Times New Roman"/>
@@ -781,6 +842,7 @@
         </w:rPr>
         <w:t xml:space="preserve">с использованием </w:t>
       </w:r>
+      <w:proofErr w:type="spellStart"/>
       <w:r>
         <w:rPr>
           <w:rFonts w:ascii="Times New Roman" w:eastAsia="Times New Roman" w:hAnsi="Times New Roman" w:cs="Times New Roman"/>
@@ -789,6 +851,7 @@
         </w:rPr>
         <w:t>ПОС-терминалов</w:t>
       </w:r>
+      <w:proofErr w:type="spellEnd"/>
       <w:r>
         <w:rPr>
           <w:rFonts w:ascii="Times New Roman" w:eastAsia="Times New Roman" w:hAnsi="Times New Roman" w:cs="Times New Roman"/>
@@ -839,6 +902,7 @@
         </w:rPr>
         <w:t xml:space="preserve"> предусмотренных настоящим Договором.</w:t>
       </w:r>
+      <w:proofErr w:type="gramEnd"/>
     </w:p>
     <w:p>
       <w:pPr>
@@ -948,13 +1012,23 @@
         </w:rPr>
         <w:t xml:space="preserve"> (</w:t>
       </w:r>
-      <w:r>
-        <w:rPr>
-          <w:rFonts w:ascii="Times New Roman" w:eastAsia="Times New Roman" w:hAnsi="Times New Roman" w:cs="Times New Roman"/>
-          <w:sz w:val="24"/>
-          <w:szCs w:val="24"/>
-        </w:rPr>
-        <w:t>Mastercard,</w:t>
+      <w:proofErr w:type="spellStart"/>
+      <w:r>
+        <w:rPr>
+          <w:rFonts w:ascii="Times New Roman" w:eastAsia="Times New Roman" w:hAnsi="Times New Roman" w:cs="Times New Roman"/>
+          <w:sz w:val="24"/>
+          <w:szCs w:val="24"/>
+        </w:rPr>
+        <w:t>Mastercard</w:t>
+      </w:r>
+      <w:proofErr w:type="spellEnd"/>
+      <w:r>
+        <w:rPr>
+          <w:rFonts w:ascii="Times New Roman" w:eastAsia="Times New Roman" w:hAnsi="Times New Roman" w:cs="Times New Roman"/>
+          <w:sz w:val="24"/>
+          <w:szCs w:val="24"/>
+        </w:rPr>
+        <w:t>,</w:t>
       </w:r>
       <w:r>
         <w:rPr>
@@ -964,6 +1038,7 @@
         </w:rPr>
         <w:t xml:space="preserve"> </w:t>
       </w:r>
+      <w:proofErr w:type="spellStart"/>
       <w:r>
         <w:rPr>
           <w:rFonts w:ascii="Times New Roman" w:eastAsia="Times New Roman" w:hAnsi="Times New Roman" w:cs="Times New Roman"/>
@@ -972,6 +1047,7 @@
         </w:rPr>
         <w:t>Visa</w:t>
       </w:r>
+      <w:proofErr w:type="spellEnd"/>
       <w:r>
         <w:rPr>
           <w:rFonts w:ascii="Times New Roman" w:eastAsia="Times New Roman" w:hAnsi="Times New Roman" w:cs="Times New Roman"/>
@@ -1312,7 +1388,16 @@
           <w:snapToGrid/>
           <w:szCs w:val="24"/>
         </w:rPr>
-        <w:t>, совершенная с использованием Карты.</w:t>
+        <w:t xml:space="preserve">, совершенная с </w:t>
+      </w:r>
+      <w:r>
+        <w:rPr>
+          <w:b w:val="0"/>
+          <w:snapToGrid/>
+          <w:szCs w:val="24"/>
+        </w:rPr>
+        <w:lastRenderedPageBreak/>
+        <w:t>использованием Карты.</w:t>
       </w:r>
     </w:p>
     <w:p>
@@ -1327,12 +1412,12 @@
           <w:szCs w:val="24"/>
         </w:rPr>
       </w:pPr>
-      <w:r>
-        <w:rPr>
-          <w:snapToGrid/>
-          <w:szCs w:val="24"/>
-        </w:rPr>
-        <w:lastRenderedPageBreak/>
+      <w:proofErr w:type="spellStart"/>
+      <w:r>
+        <w:rPr>
+          <w:snapToGrid/>
+          <w:szCs w:val="24"/>
+        </w:rPr>
         <w:t>Банк-</w:t>
       </w:r>
       <w:r>
@@ -1342,6 +1427,7 @@
         </w:rPr>
         <w:t>эквайер</w:t>
       </w:r>
+      <w:proofErr w:type="spellEnd"/>
       <w:r>
         <w:rPr>
           <w:b w:val="0"/>
@@ -1356,8 +1442,36 @@
           <w:snapToGrid/>
           <w:szCs w:val="24"/>
         </w:rPr>
-        <w:t>обеспечивающий круглосуточную авторизацию и процессинг операций, совершенных в пользу Предприятия с использованием ПОС-терминалов</w:t>
-      </w:r>
+        <w:t xml:space="preserve">обеспечивающий круглосуточную авторизацию и </w:t>
+      </w:r>
+      <w:proofErr w:type="spellStart"/>
+      <w:r>
+        <w:rPr>
+          <w:b w:val="0"/>
+          <w:snapToGrid/>
+          <w:szCs w:val="24"/>
+        </w:rPr>
+        <w:t>процессинг</w:t>
+      </w:r>
+      <w:proofErr w:type="spellEnd"/>
+      <w:r>
+        <w:rPr>
+          <w:b w:val="0"/>
+          <w:snapToGrid/>
+          <w:szCs w:val="24"/>
+        </w:rPr>
+        <w:t xml:space="preserve"> операций, совершенных в пользу Предприятия с использованием </w:t>
+      </w:r>
+      <w:proofErr w:type="spellStart"/>
+      <w:r>
+        <w:rPr>
+          <w:b w:val="0"/>
+          <w:snapToGrid/>
+          <w:szCs w:val="24"/>
+        </w:rPr>
+        <w:t>ПОС-терминалов</w:t>
+      </w:r>
+      <w:proofErr w:type="spellEnd"/>
       <w:r>
         <w:rPr>
           <w:b w:val="0"/>
@@ -1472,7 +1586,61 @@
           <w:sz w:val="24"/>
           <w:szCs w:val="24"/>
         </w:rPr>
-        <w:t>Договору торгового эквайринга, заключенному между Предприятием и Банком-эквайером отдельно</w:t>
+        <w:t xml:space="preserve">Договору </w:t>
+      </w:r>
+      <w:proofErr w:type="gramStart"/>
+      <w:r>
+        <w:rPr>
+          <w:rFonts w:ascii="Times New Roman" w:eastAsia="Times New Roman" w:hAnsi="Times New Roman"/>
+          <w:sz w:val="24"/>
+          <w:szCs w:val="24"/>
+        </w:rPr>
+        <w:t>торгового</w:t>
+      </w:r>
+      <w:proofErr w:type="gramEnd"/>
+      <w:r>
+        <w:rPr>
+          <w:rFonts w:ascii="Times New Roman" w:eastAsia="Times New Roman" w:hAnsi="Times New Roman"/>
+          <w:sz w:val="24"/>
+          <w:szCs w:val="24"/>
+        </w:rPr>
+        <w:t xml:space="preserve"> </w:t>
+      </w:r>
+      <w:proofErr w:type="spellStart"/>
+      <w:r>
+        <w:rPr>
+          <w:rFonts w:ascii="Times New Roman" w:eastAsia="Times New Roman" w:hAnsi="Times New Roman"/>
+          <w:sz w:val="24"/>
+          <w:szCs w:val="24"/>
+        </w:rPr>
+        <w:t>эквайринга</w:t>
+      </w:r>
+      <w:proofErr w:type="spellEnd"/>
+      <w:r>
+        <w:rPr>
+          <w:rFonts w:ascii="Times New Roman" w:eastAsia="Times New Roman" w:hAnsi="Times New Roman"/>
+          <w:sz w:val="24"/>
+          <w:szCs w:val="24"/>
+        </w:rPr>
+        <w:t xml:space="preserve">, заключенному между Предприятием и </w:t>
+      </w:r>
+      <w:proofErr w:type="spellStart"/>
+      <w:r>
+        <w:rPr>
+          <w:rFonts w:ascii="Times New Roman" w:eastAsia="Times New Roman" w:hAnsi="Times New Roman"/>
+          <w:sz w:val="24"/>
+          <w:szCs w:val="24"/>
+        </w:rPr>
+        <w:t>Банком-эквайером</w:t>
+      </w:r>
+      <w:proofErr w:type="spellEnd"/>
+      <w:r>
+        <w:rPr>
+          <w:rFonts w:ascii="Times New Roman" w:eastAsia="Times New Roman" w:hAnsi="Times New Roman"/>
+          <w:sz w:val="24"/>
+          <w:szCs w:val="24"/>
+        </w:rPr>
+        <w:t xml:space="preserve"> отдельно</w:t>
       </w:r>
       <w:r>
         <w:rPr>
@@ -1539,6 +1707,7 @@
         </w:rPr>
         <w:t xml:space="preserve">в своих Торговых точках </w:t>
       </w:r>
+      <w:proofErr w:type="spellStart"/>
       <w:r>
         <w:rPr>
           <w:rFonts w:ascii="Times New Roman" w:eastAsia="Times New Roman" w:hAnsi="Times New Roman" w:cs="Times New Roman"/>
@@ -1555,6 +1724,7 @@
         </w:rPr>
         <w:t>ы</w:t>
       </w:r>
+      <w:proofErr w:type="spellEnd"/>
       <w:r>
         <w:rPr>
           <w:rFonts w:ascii="Times New Roman" w:eastAsia="Times New Roman" w:hAnsi="Times New Roman" w:cs="Times New Roman"/>
@@ -1569,7 +1739,16 @@
           <w:sz w:val="24"/>
           <w:szCs w:val="24"/>
         </w:rPr>
-        <w:t>других банков</w:t>
+        <w:t xml:space="preserve">других </w:t>
+      </w:r>
+      <w:proofErr w:type="spellStart"/>
+      <w:r>
+        <w:rPr>
+          <w:rFonts w:ascii="Times New Roman" w:eastAsia="Times New Roman" w:hAnsi="Times New Roman" w:cs="Times New Roman"/>
+          <w:sz w:val="24"/>
+          <w:szCs w:val="24"/>
+        </w:rPr>
+        <w:t>банков</w:t>
       </w:r>
       <w:r>
         <w:rPr>
@@ -1587,6 +1766,7 @@
         </w:rPr>
         <w:t>ов</w:t>
       </w:r>
+      <w:proofErr w:type="spellEnd"/>
       <w:r>
         <w:rPr>
           <w:rFonts w:ascii="Times New Roman" w:eastAsia="Times New Roman" w:hAnsi="Times New Roman" w:cs="Times New Roman"/>
@@ -1641,8 +1821,18 @@
           <w:sz w:val="24"/>
           <w:szCs w:val="24"/>
         </w:rPr>
-        <w:t xml:space="preserve"> дней до установки соответствующего ПОС-терминала</w:t>
-      </w:r>
+        <w:t xml:space="preserve"> дней до установки соответствующего </w:t>
+      </w:r>
+      <w:proofErr w:type="spellStart"/>
+      <w:r>
+        <w:rPr>
+          <w:rFonts w:ascii="Times New Roman" w:eastAsia="Times New Roman" w:hAnsi="Times New Roman" w:cs="Times New Roman"/>
+          <w:sz w:val="24"/>
+          <w:szCs w:val="24"/>
+        </w:rPr>
+        <w:t>ПОС-терминала</w:t>
+      </w:r>
+      <w:proofErr w:type="spellEnd"/>
       <w:r>
         <w:rPr>
           <w:rFonts w:ascii="Times New Roman" w:eastAsia="Times New Roman" w:hAnsi="Times New Roman" w:cs="Times New Roman"/>
@@ -1690,8 +1880,36 @@
           <w:sz w:val="24"/>
           <w:szCs w:val="24"/>
         </w:rPr>
-        <w:t>ие ПОС-терминалов Банка-эквайера</w:t>
-      </w:r>
+        <w:t xml:space="preserve">ие </w:t>
+      </w:r>
+      <w:proofErr w:type="spellStart"/>
+      <w:r>
+        <w:rPr>
+          <w:rFonts w:ascii="Times New Roman" w:eastAsia="Times New Roman" w:hAnsi="Times New Roman" w:cs="Times New Roman"/>
+          <w:sz w:val="24"/>
+          <w:szCs w:val="24"/>
+        </w:rPr>
+        <w:t>ПОС-терминалов</w:t>
+      </w:r>
+      <w:proofErr w:type="spellEnd"/>
+      <w:r>
+        <w:rPr>
+          <w:rFonts w:ascii="Times New Roman" w:eastAsia="Times New Roman" w:hAnsi="Times New Roman" w:cs="Times New Roman"/>
+          <w:sz w:val="24"/>
+          <w:szCs w:val="24"/>
+        </w:rPr>
+        <w:t xml:space="preserve"> </w:t>
+      </w:r>
+      <w:proofErr w:type="spellStart"/>
+      <w:r>
+        <w:rPr>
+          <w:rFonts w:ascii="Times New Roman" w:eastAsia="Times New Roman" w:hAnsi="Times New Roman" w:cs="Times New Roman"/>
+          <w:sz w:val="24"/>
+          <w:szCs w:val="24"/>
+        </w:rPr>
+        <w:t>Банка-эквайера</w:t>
+      </w:r>
+      <w:proofErr w:type="spellEnd"/>
       <w:r>
         <w:rPr>
           <w:rFonts w:ascii="Times New Roman" w:eastAsia="Times New Roman" w:hAnsi="Times New Roman" w:cs="Times New Roman"/>
@@ -1749,20 +1967,39 @@
           <w:szCs w:val="24"/>
         </w:rPr>
       </w:pPr>
+      <w:proofErr w:type="gramStart"/>
       <w:r>
         <w:rPr>
           <w:rFonts w:ascii="Times New Roman" w:eastAsia="Times New Roman" w:hAnsi="Times New Roman"/>
           <w:sz w:val="24"/>
           <w:szCs w:val="24"/>
         </w:rPr>
-        <w:t>Предприятие обязано предоставить право Финансовому агенту запрашивать у Банка-эквайера любую информацию в отношении осуще</w:t>
-      </w:r>
+        <w:t xml:space="preserve">Предприятие обязано предоставить право Финансовому агенту запрашивать у </w:t>
+      </w:r>
+      <w:proofErr w:type="spellStart"/>
       <w:r>
         <w:rPr>
           <w:rFonts w:ascii="Times New Roman" w:eastAsia="Times New Roman" w:hAnsi="Times New Roman"/>
           <w:sz w:val="24"/>
           <w:szCs w:val="24"/>
         </w:rPr>
+        <w:t>Банка-эквайера</w:t>
+      </w:r>
+      <w:proofErr w:type="spellEnd"/>
+      <w:r>
+        <w:rPr>
+          <w:rFonts w:ascii="Times New Roman" w:eastAsia="Times New Roman" w:hAnsi="Times New Roman"/>
+          <w:sz w:val="24"/>
+          <w:szCs w:val="24"/>
+        </w:rPr>
+        <w:t xml:space="preserve"> любую информацию в отношении осуще</w:t>
+      </w:r>
+      <w:r>
+        <w:rPr>
+          <w:rFonts w:ascii="Times New Roman" w:eastAsia="Times New Roman" w:hAnsi="Times New Roman"/>
+          <w:sz w:val="24"/>
+          <w:szCs w:val="24"/>
+        </w:rPr>
         <w:t>ствленных О</w:t>
       </w:r>
       <w:r>
@@ -1779,14 +2016,24 @@
           <w:sz w:val="24"/>
           <w:szCs w:val="24"/>
         </w:rPr>
-        <w:t>Договору торгового эквайринга</w:t>
-      </w:r>
+        <w:t xml:space="preserve">Договору торгового </w:t>
+      </w:r>
+      <w:proofErr w:type="spellStart"/>
       <w:r>
         <w:rPr>
           <w:rFonts w:ascii="Times New Roman" w:eastAsia="Times New Roman" w:hAnsi="Times New Roman"/>
           <w:sz w:val="24"/>
           <w:szCs w:val="24"/>
         </w:rPr>
+        <w:t>эквайринга</w:t>
+      </w:r>
+      <w:proofErr w:type="spellEnd"/>
+      <w:r>
+        <w:rPr>
+          <w:rFonts w:ascii="Times New Roman" w:eastAsia="Times New Roman" w:hAnsi="Times New Roman"/>
+          <w:sz w:val="24"/>
+          <w:szCs w:val="24"/>
+        </w:rPr>
         <w:t xml:space="preserve"> </w:t>
       </w:r>
       <w:r>
@@ -1813,6 +2060,7 @@
         </w:rPr>
         <w:t>.</w:t>
       </w:r>
+      <w:proofErr w:type="gramEnd"/>
     </w:p>
     <w:p>
       <w:pPr>
@@ -2160,7 +2408,25 @@
           <w:sz w:val="24"/>
           <w:szCs w:val="24"/>
         </w:rPr>
-        <w:t>арт в ПОС-терминалах, в том числе</w:t>
+        <w:t xml:space="preserve">арт в </w:t>
+      </w:r>
+      <w:proofErr w:type="spellStart"/>
+      <w:r>
+        <w:rPr>
+          <w:rFonts w:ascii="Times New Roman" w:eastAsia="Times New Roman" w:hAnsi="Times New Roman"/>
+          <w:sz w:val="24"/>
+          <w:szCs w:val="24"/>
+        </w:rPr>
+        <w:t>ПОС-терминалах</w:t>
+      </w:r>
+      <w:proofErr w:type="spellEnd"/>
+      <w:r>
+        <w:rPr>
+          <w:rFonts w:ascii="Times New Roman" w:eastAsia="Times New Roman" w:hAnsi="Times New Roman"/>
+          <w:sz w:val="24"/>
+          <w:szCs w:val="24"/>
+        </w:rPr>
+        <w:t>, в том числе</w:t>
       </w:r>
       <w:r>
         <w:rPr>
@@ -2299,6 +2565,7 @@
           <w:snapToGrid/>
           <w:szCs w:val="24"/>
         </w:rPr>
+        <w:lastRenderedPageBreak/>
         <w:t>Права и обязанности Финансового агента</w:t>
       </w:r>
     </w:p>
@@ -2330,13 +2597,13 @@
           <w:szCs w:val="24"/>
         </w:rPr>
       </w:pPr>
-      <w:r>
-        <w:rPr>
-          <w:b w:val="0"/>
-          <w:snapToGrid/>
-          <w:szCs w:val="24"/>
-        </w:rPr>
-        <w:lastRenderedPageBreak/>
+      <w:proofErr w:type="gramStart"/>
+      <w:r>
+        <w:rPr>
+          <w:b w:val="0"/>
+          <w:snapToGrid/>
+          <w:szCs w:val="24"/>
+        </w:rPr>
         <w:t xml:space="preserve">Своевременно и в полном объеме осуществлять перечисление денежных средств Предприятию </w:t>
       </w:r>
       <w:r>
@@ -2344,8 +2611,17 @@
           <w:b w:val="0"/>
           <w:szCs w:val="24"/>
         </w:rPr>
-        <w:t>в счет денежного требования (денежных требований) Предприятия как кредитора к Держателям (Должникам), вытекающего из предоставления Предприятием товаров, оказания услуг/работ Держателям посредством оплаты Платежными картами с использованием ПОС-терминалов</w:t>
-      </w:r>
+        <w:t xml:space="preserve">в счет денежного требования (денежных требований) Предприятия как кредитора к Держателям (Должникам), вытекающего из предоставления Предприятием товаров, оказания услуг/работ Держателям посредством оплаты Платежными картами с использованием </w:t>
+      </w:r>
+      <w:proofErr w:type="spellStart"/>
+      <w:r>
+        <w:rPr>
+          <w:b w:val="0"/>
+          <w:szCs w:val="24"/>
+        </w:rPr>
+        <w:t>ПОС-терминалов</w:t>
+      </w:r>
+      <w:proofErr w:type="spellEnd"/>
       <w:r>
         <w:rPr>
           <w:b w:val="0"/>
@@ -2385,6 +2661,7 @@
         </w:rPr>
         <w:t xml:space="preserve">. </w:t>
       </w:r>
+      <w:proofErr w:type="gramEnd"/>
     </w:p>
     <w:p>
       <w:pPr>
@@ -2440,7 +2717,16 @@
           <w:snapToGrid/>
           <w:szCs w:val="24"/>
         </w:rPr>
-        <w:t xml:space="preserve"> Предприятием ПОС-терминал</w:t>
+        <w:t xml:space="preserve"> Предприятием </w:t>
+      </w:r>
+      <w:proofErr w:type="spellStart"/>
+      <w:r>
+        <w:rPr>
+          <w:b w:val="0"/>
+          <w:snapToGrid/>
+          <w:szCs w:val="24"/>
+        </w:rPr>
+        <w:t>ПОС-терминал</w:t>
       </w:r>
       <w:r>
         <w:rPr>
@@ -2450,6 +2736,7 @@
         </w:rPr>
         <w:t>ов</w:t>
       </w:r>
+      <w:proofErr w:type="spellEnd"/>
       <w:r>
         <w:rPr>
           <w:b w:val="0"/>
@@ -2702,7 +2989,29 @@
           <w:sz w:val="24"/>
           <w:szCs w:val="20"/>
         </w:rPr>
-        <w:t xml:space="preserve"> в том числе передавать права по взысканию задолженности с Предприятия коллекторскому агентству,</w:t>
+        <w:t xml:space="preserve"> в том числе передавать права по взысканию задолженности с Предприятия </w:t>
+      </w:r>
+      <w:proofErr w:type="spellStart"/>
+      <w:r>
+        <w:rPr>
+          <w:rFonts w:ascii="Times New Roman" w:eastAsia="Arial Unicode MS" w:hAnsi="Times New Roman"/>
+          <w:snapToGrid w:val="0"/>
+          <w:color w:val="000000"/>
+          <w:sz w:val="24"/>
+          <w:szCs w:val="20"/>
+        </w:rPr>
+        <w:t>коллекторскому</w:t>
+      </w:r>
+      <w:proofErr w:type="spellEnd"/>
+      <w:r>
+        <w:rPr>
+          <w:rFonts w:ascii="Times New Roman" w:eastAsia="Arial Unicode MS" w:hAnsi="Times New Roman"/>
+          <w:snapToGrid w:val="0"/>
+          <w:color w:val="000000"/>
+          <w:sz w:val="24"/>
+          <w:szCs w:val="20"/>
+        </w:rPr>
+        <w:t xml:space="preserve"> агентству,</w:t>
       </w:r>
       <w:r>
         <w:rPr>
@@ -2924,6 +3233,7 @@
           <w:szCs w:val="24"/>
         </w:rPr>
       </w:pPr>
+      <w:proofErr w:type="gramStart"/>
       <w:r>
         <w:rPr>
           <w:b w:val="0"/>
@@ -2953,8 +3263,17 @@
           <w:b w:val="0"/>
           <w:szCs w:val="24"/>
         </w:rPr>
-        <w:t>(денежных требований) Предприятия как кредитора к Держателям (Должникам), вытекающего из предоставления Предприятием товаров, оказания услуг/работ Держателям посредством оплаты Платежными картами с использованием ПОС-терминалов</w:t>
-      </w:r>
+        <w:t xml:space="preserve">(денежных требований) Предприятия как кредитора к Держателям (Должникам), вытекающего из предоставления Предприятием товаров, оказания услуг/работ Держателям посредством оплаты Платежными картами с использованием </w:t>
+      </w:r>
+      <w:proofErr w:type="spellStart"/>
+      <w:r>
+        <w:rPr>
+          <w:b w:val="0"/>
+          <w:szCs w:val="24"/>
+        </w:rPr>
+        <w:t>ПОС-терминалов</w:t>
+      </w:r>
+      <w:proofErr w:type="spellEnd"/>
       <w:r>
         <w:rPr>
           <w:b w:val="0"/>
@@ -3063,7 +3382,43 @@
           <w:snapToGrid/>
           <w:szCs w:val="24"/>
         </w:rPr>
-        <w:t xml:space="preserve"> в течение 3 (Трех) рабочих дней с даты подписания настоящего </w:t>
+        <w:t xml:space="preserve"> в течение 3 (Трех) рабочих дней</w:t>
+      </w:r>
+      <w:proofErr w:type="gramEnd"/>
+      <w:r>
+        <w:rPr>
+          <w:b w:val="0"/>
+          <w:snapToGrid/>
+          <w:szCs w:val="24"/>
+        </w:rPr>
+        <w:t xml:space="preserve"> </w:t>
+      </w:r>
+      <w:proofErr w:type="gramStart"/>
+      <w:r>
+        <w:rPr>
+          <w:b w:val="0"/>
+          <w:snapToGrid/>
+          <w:szCs w:val="24"/>
+        </w:rPr>
+        <w:t xml:space="preserve">с даты </w:t>
+      </w:r>
+      <w:r>
+        <w:rPr>
+          <w:b w:val="0"/>
+          <w:snapToGrid/>
+          <w:szCs w:val="24"/>
+        </w:rPr>
+        <w:lastRenderedPageBreak/>
+        <w:t>подписания</w:t>
+      </w:r>
+      <w:proofErr w:type="gramEnd"/>
+      <w:r>
+        <w:rPr>
+          <w:b w:val="0"/>
+          <w:snapToGrid/>
+          <w:szCs w:val="24"/>
+        </w:rPr>
+        <w:t xml:space="preserve"> настоящего </w:t>
       </w:r>
       <w:r>
         <w:rPr>
@@ -3106,13 +3461,13 @@
           <w:szCs w:val="24"/>
         </w:rPr>
       </w:pPr>
-      <w:r>
-        <w:rPr>
-          <w:b w:val="0"/>
-          <w:snapToGrid/>
-          <w:szCs w:val="24"/>
-        </w:rPr>
-        <w:lastRenderedPageBreak/>
+      <w:proofErr w:type="gramStart"/>
+      <w:r>
+        <w:rPr>
+          <w:b w:val="0"/>
+          <w:snapToGrid/>
+          <w:szCs w:val="24"/>
+        </w:rPr>
         <w:t>Еже</w:t>
       </w:r>
       <w:r>
@@ -3168,8 +3523,17 @@
           <w:b w:val="0"/>
           <w:szCs w:val="24"/>
         </w:rPr>
-        <w:t>(денежных требований) Предприятия как кредитора к Держателям (Должникам), вытекающего из предоставления Предприятием товаров, оказания услуг/работ Держателям посредством оплаты Платежными картами с использованием ПОС-терминалов</w:t>
-      </w:r>
+        <w:t xml:space="preserve">(денежных требований) Предприятия как кредитора к Держателям (Должникам), вытекающего из предоставления Предприятием товаров, оказания услуг/работ Держателям посредством оплаты Платежными картами с использованием </w:t>
+      </w:r>
+      <w:proofErr w:type="spellStart"/>
+      <w:r>
+        <w:rPr>
+          <w:b w:val="0"/>
+          <w:szCs w:val="24"/>
+        </w:rPr>
+        <w:t>ПОС-терминалов</w:t>
+      </w:r>
+      <w:proofErr w:type="spellEnd"/>
       <w:r>
         <w:rPr>
           <w:b w:val="0"/>
@@ -3186,6 +3550,7 @@
         </w:rPr>
         <w:t xml:space="preserve"> </w:t>
       </w:r>
+      <w:proofErr w:type="spellStart"/>
       <w:r>
         <w:rPr>
           <w:b w:val="0"/>
@@ -3194,6 +3559,7 @@
         </w:rPr>
         <w:t>Банк-эквайер</w:t>
       </w:r>
+      <w:proofErr w:type="spellEnd"/>
       <w:r>
         <w:rPr>
           <w:b w:val="0"/>
@@ -3231,8 +3597,25 @@
           <w:b w:val="0"/>
           <w:szCs w:val="24"/>
         </w:rPr>
-        <w:t>предоставления Предприятием товаров, оказания услуг/работ Держателям посредством оплаты Платежными картами с использованием ПОС-терминалов</w:t>
-      </w:r>
+        <w:t>предоставления Предприятием товаров, оказания услуг</w:t>
+      </w:r>
+      <w:proofErr w:type="gramEnd"/>
+      <w:r>
+        <w:rPr>
+          <w:b w:val="0"/>
+          <w:szCs w:val="24"/>
+        </w:rPr>
+        <w:t xml:space="preserve">/работ Держателям посредством оплаты Платежными картами с использованием </w:t>
+      </w:r>
+      <w:proofErr w:type="spellStart"/>
+      <w:r>
+        <w:rPr>
+          <w:b w:val="0"/>
+          <w:szCs w:val="24"/>
+        </w:rPr>
+        <w:t>ПОС-терминалов</w:t>
+      </w:r>
+      <w:proofErr w:type="spellEnd"/>
       <w:r>
         <w:rPr>
           <w:b w:val="0"/>
@@ -3342,23 +3725,77 @@
           <w:snapToGrid/>
           <w:szCs w:val="24"/>
         </w:rPr>
-        <w:t xml:space="preserve">В случае, если </w:t>
-      </w:r>
-      <w:r>
-        <w:rPr>
-          <w:b w:val="0"/>
-          <w:snapToGrid/>
-          <w:szCs w:val="24"/>
-        </w:rPr>
-        <w:t>возмещение денежных средств по Договору эквайринга не было осуществлено</w:t>
-      </w:r>
-      <w:r>
-        <w:rPr>
-          <w:b w:val="0"/>
-          <w:snapToGrid/>
-          <w:szCs w:val="24"/>
-        </w:rPr>
-        <w:t>, Банк-эквайер не перечисляет денежные средства</w:t>
+        <w:t>В случае</w:t>
+      </w:r>
+      <w:proofErr w:type="gramStart"/>
+      <w:r>
+        <w:rPr>
+          <w:b w:val="0"/>
+          <w:snapToGrid/>
+          <w:szCs w:val="24"/>
+        </w:rPr>
+        <w:t>,</w:t>
+      </w:r>
+      <w:proofErr w:type="gramEnd"/>
+      <w:r>
+        <w:rPr>
+          <w:b w:val="0"/>
+          <w:snapToGrid/>
+          <w:szCs w:val="24"/>
+        </w:rPr>
+        <w:t xml:space="preserve"> если </w:t>
+      </w:r>
+      <w:r>
+        <w:rPr>
+          <w:b w:val="0"/>
+          <w:snapToGrid/>
+          <w:szCs w:val="24"/>
+        </w:rPr>
+        <w:t xml:space="preserve">возмещение денежных средств по Договору </w:t>
+      </w:r>
+      <w:proofErr w:type="spellStart"/>
+      <w:r>
+        <w:rPr>
+          <w:b w:val="0"/>
+          <w:snapToGrid/>
+          <w:szCs w:val="24"/>
+        </w:rPr>
+        <w:t>эквайринга</w:t>
+      </w:r>
+      <w:proofErr w:type="spellEnd"/>
+      <w:r>
+        <w:rPr>
+          <w:b w:val="0"/>
+          <w:snapToGrid/>
+          <w:szCs w:val="24"/>
+        </w:rPr>
+        <w:t xml:space="preserve"> не было осуществлено</w:t>
+      </w:r>
+      <w:r>
+        <w:rPr>
+          <w:b w:val="0"/>
+          <w:snapToGrid/>
+          <w:szCs w:val="24"/>
+        </w:rPr>
+        <w:t xml:space="preserve">, </w:t>
+      </w:r>
+      <w:proofErr w:type="spellStart"/>
+      <w:r>
+        <w:rPr>
+          <w:b w:val="0"/>
+          <w:snapToGrid/>
+          <w:szCs w:val="24"/>
+        </w:rPr>
+        <w:t>Банк-эквайер</w:t>
+      </w:r>
+      <w:proofErr w:type="spellEnd"/>
+      <w:r>
+        <w:rPr>
+          <w:b w:val="0"/>
+          <w:snapToGrid/>
+          <w:szCs w:val="24"/>
+        </w:rPr>
+        <w:t xml:space="preserve"> не перечисляет денежные средства</w:t>
       </w:r>
       <w:r>
         <w:rPr>
@@ -3417,13 +3854,41 @@
         </w:rPr>
         <w:t>В случае</w:t>
       </w:r>
-      <w:r>
-        <w:rPr>
-          <w:b w:val="0"/>
-          <w:snapToGrid/>
-          <w:szCs w:val="24"/>
-        </w:rPr>
-        <w:t>, если Банк-эквайер не перечислил денежные средства</w:t>
+      <w:proofErr w:type="gramStart"/>
+      <w:r>
+        <w:rPr>
+          <w:b w:val="0"/>
+          <w:snapToGrid/>
+          <w:szCs w:val="24"/>
+        </w:rPr>
+        <w:t>,</w:t>
+      </w:r>
+      <w:proofErr w:type="gramEnd"/>
+      <w:r>
+        <w:rPr>
+          <w:b w:val="0"/>
+          <w:snapToGrid/>
+          <w:szCs w:val="24"/>
+        </w:rPr>
+        <w:t xml:space="preserve"> если </w:t>
+      </w:r>
+      <w:proofErr w:type="spellStart"/>
+      <w:r>
+        <w:rPr>
+          <w:b w:val="0"/>
+          <w:snapToGrid/>
+          <w:szCs w:val="24"/>
+        </w:rPr>
+        <w:t>Банк-эквайер</w:t>
+      </w:r>
+      <w:proofErr w:type="spellEnd"/>
+      <w:r>
+        <w:rPr>
+          <w:b w:val="0"/>
+          <w:snapToGrid/>
+          <w:szCs w:val="24"/>
+        </w:rPr>
+        <w:t xml:space="preserve"> не перечислил денежные средства</w:t>
       </w:r>
       <w:r>
         <w:rPr>
@@ -3705,6 +4170,7 @@
         </w:rPr>
         <w:t xml:space="preserve"> рабочих дней </w:t>
       </w:r>
+      <w:proofErr w:type="gramStart"/>
       <w:r>
         <w:rPr>
           <w:b w:val="0"/>
@@ -3713,6 +4179,7 @@
         </w:rPr>
         <w:t>с даты выставления</w:t>
       </w:r>
+      <w:proofErr w:type="gramEnd"/>
       <w:r>
         <w:rPr>
           <w:b w:val="0"/>
@@ -3772,14 +4239,30 @@
           <w:b w:val="0"/>
           <w:szCs w:val="24"/>
         </w:rPr>
-        <w:t xml:space="preserve">денежных средств </w:t>
-      </w:r>
-      <w:r>
-        <w:rPr>
-          <w:b w:val="0"/>
-          <w:szCs w:val="24"/>
-        </w:rPr>
-        <w:t xml:space="preserve">в счет денежного требования (денежных требований) </w:t>
+        <w:t>денежных сре</w:t>
+      </w:r>
+      <w:proofErr w:type="gramStart"/>
+      <w:r>
+        <w:rPr>
+          <w:b w:val="0"/>
+          <w:szCs w:val="24"/>
+        </w:rPr>
+        <w:t xml:space="preserve">дств </w:t>
+      </w:r>
+      <w:r>
+        <w:rPr>
+          <w:b w:val="0"/>
+          <w:szCs w:val="24"/>
+        </w:rPr>
+        <w:t>в сч</w:t>
+      </w:r>
+      <w:proofErr w:type="gramEnd"/>
+      <w:r>
+        <w:rPr>
+          <w:b w:val="0"/>
+          <w:szCs w:val="24"/>
+        </w:rPr>
+        <w:t xml:space="preserve">ет денежного требования (денежных требований) </w:t>
       </w:r>
       <w:r>
         <w:rPr>
@@ -3906,7 +4389,25 @@
           <w:snapToGrid/>
           <w:szCs w:val="24"/>
         </w:rPr>
-        <w:t>случае, если</w:t>
+        <w:t>случае</w:t>
+      </w:r>
+      <w:proofErr w:type="gramStart"/>
+      <w:r>
+        <w:rPr>
+          <w:b w:val="0"/>
+          <w:snapToGrid/>
+          <w:szCs w:val="24"/>
+        </w:rPr>
+        <w:t>,</w:t>
+      </w:r>
+      <w:proofErr w:type="gramEnd"/>
+      <w:r>
+        <w:rPr>
+          <w:b w:val="0"/>
+          <w:snapToGrid/>
+          <w:szCs w:val="24"/>
+        </w:rPr>
+        <w:t xml:space="preserve"> если</w:t>
       </w:r>
       <w:r>
         <w:rPr>
@@ -4035,7 +4536,14 @@
         <w:rPr>
           <w:b w:val="0"/>
         </w:rPr>
-        <w:t>ние обязательств по настоящему Д</w:t>
+        <w:t xml:space="preserve">ние обязательств по </w:t>
+      </w:r>
+      <w:r>
+        <w:rPr>
+          <w:b w:val="0"/>
+        </w:rPr>
+        <w:lastRenderedPageBreak/>
+        <w:t>настоящему Д</w:t>
       </w:r>
       <w:r>
         <w:rPr>
@@ -4076,7 +4584,6 @@
         <w:rPr>
           <w:b w:val="0"/>
         </w:rPr>
-        <w:lastRenderedPageBreak/>
         <w:t xml:space="preserve">В случае нарушения Предприятием п. </w:t>
       </w:r>
       <w:r>
@@ -4356,6 +4863,7 @@
           <w:szCs w:val="24"/>
         </w:rPr>
       </w:pPr>
+      <w:proofErr w:type="gramStart"/>
       <w:r>
         <w:rPr>
           <w:rFonts w:ascii="Times New Roman" w:eastAsia="Times New Roman" w:hAnsi="Times New Roman"/>
@@ -4381,7 +4889,17 @@
           <w:sz w:val="24"/>
           <w:szCs w:val="24"/>
         </w:rPr>
-        <w:t xml:space="preserve">оговору, в том случае, если это неисполнение явилось следствием обстоятельств непреодолимой силы, к которым относятся события, которые Стороны не могли и не должны были предвидеть или предотвратить, в том числе стихийные явления, военные действия, забастовки, массовые беспорядки, а также  вступление в силу законодательных актов, правительственных постановлений и распоряжений органов государственной власти и управления, обязательных для исполнения одной из Сторон и препятствующих исполнению обязательств по настоящему договору (форс-мажор). </w:t>
+        <w:t>оговору, в том случае, если это неисполнение явилось следствием обстоятельств непреодолимой силы, к которым относятся события, которые Стороны не могли и не должны были предвидеть или предотвратить, в том числе стихийные явления, военные действия, забастовки, массовые беспорядки, а также  вступление в силу законодательных актов, правительственных постановлений и распоряжений</w:t>
+      </w:r>
+      <w:proofErr w:type="gramEnd"/>
+      <w:r>
+        <w:rPr>
+          <w:rFonts w:ascii="Times New Roman" w:eastAsia="Times New Roman" w:hAnsi="Times New Roman"/>
+          <w:snapToGrid w:val="0"/>
+          <w:sz w:val="24"/>
+          <w:szCs w:val="24"/>
+        </w:rPr>
+        <w:t xml:space="preserve"> органов государственной власти и управления, обязательных для исполнения одной из Сторон и препятствующих исполнению обязательств по настоящему договору (форс-мажор). </w:t>
       </w:r>
     </w:p>
     <w:p>
@@ -4578,7 +5096,27 @@
           <w:sz w:val="24"/>
           <w:szCs w:val="24"/>
         </w:rPr>
-        <w:t>Настоящий Договор может быть р</w:t>
+        <w:t xml:space="preserve">Настоящий </w:t>
+      </w:r>
+      <w:proofErr w:type="gramStart"/>
+      <w:r>
+        <w:rPr>
+          <w:rFonts w:ascii="Times New Roman" w:eastAsia="Times New Roman" w:hAnsi="Times New Roman"/>
+          <w:snapToGrid w:val="0"/>
+          <w:sz w:val="24"/>
+          <w:szCs w:val="24"/>
+        </w:rPr>
+        <w:t>Договор</w:t>
+      </w:r>
+      <w:proofErr w:type="gramEnd"/>
+      <w:r>
+        <w:rPr>
+          <w:rFonts w:ascii="Times New Roman" w:eastAsia="Times New Roman" w:hAnsi="Times New Roman"/>
+          <w:snapToGrid w:val="0"/>
+          <w:sz w:val="24"/>
+          <w:szCs w:val="24"/>
+        </w:rPr>
+        <w:t xml:space="preserve"> может быть р</w:t>
       </w:r>
       <w:r>
         <w:rPr>
@@ -4623,7 +5161,27 @@
           <w:sz w:val="24"/>
           <w:szCs w:val="24"/>
         </w:rPr>
-        <w:t>Настоящий Договор может быть р</w:t>
+        <w:t xml:space="preserve">Настоящий </w:t>
+      </w:r>
+      <w:proofErr w:type="gramStart"/>
+      <w:r>
+        <w:rPr>
+          <w:rFonts w:ascii="Times New Roman" w:eastAsia="Times New Roman" w:hAnsi="Times New Roman"/>
+          <w:snapToGrid w:val="0"/>
+          <w:sz w:val="24"/>
+          <w:szCs w:val="24"/>
+        </w:rPr>
+        <w:t>Договор</w:t>
+      </w:r>
+      <w:proofErr w:type="gramEnd"/>
+      <w:r>
+        <w:rPr>
+          <w:rFonts w:ascii="Times New Roman" w:eastAsia="Times New Roman" w:hAnsi="Times New Roman"/>
+          <w:snapToGrid w:val="0"/>
+          <w:sz w:val="24"/>
+          <w:szCs w:val="24"/>
+        </w:rPr>
+        <w:t xml:space="preserve"> может быть р</w:t>
       </w:r>
       <w:r>
         <w:rPr>
@@ -4668,6 +5226,7 @@
           <w:sz w:val="24"/>
           <w:szCs w:val="24"/>
         </w:rPr>
+        <w:lastRenderedPageBreak/>
         <w:t>Прекращение Договора не влечет за собой прекращение финансовых обязательств, возникших у Сторон в ходе исполнения настоящего Договора.</w:t>
       </w:r>
     </w:p>
@@ -4701,7 +5260,6 @@
           <w:snapToGrid/>
           <w:szCs w:val="24"/>
         </w:rPr>
-        <w:lastRenderedPageBreak/>
         <w:t>Конфиденциальность</w:t>
       </w:r>
     </w:p>
@@ -4905,7 +5463,25 @@
           <w:sz w:val="24"/>
           <w:szCs w:val="24"/>
         </w:rPr>
-        <w:t>В случае, если Стороны не придут к соглашению, споры и разногласия подлежат разрешению в Арбитражном суде г. Москвы.</w:t>
+        <w:t>В случае</w:t>
+      </w:r>
+      <w:proofErr w:type="gramStart"/>
+      <w:r>
+        <w:rPr>
+          <w:rFonts w:ascii="Times New Roman" w:eastAsia="Times New Roman" w:hAnsi="Times New Roman" w:cs="Times New Roman"/>
+          <w:sz w:val="24"/>
+          <w:szCs w:val="24"/>
+        </w:rPr>
+        <w:t>,</w:t>
+      </w:r>
+      <w:proofErr w:type="gramEnd"/>
+      <w:r>
+        <w:rPr>
+          <w:rFonts w:ascii="Times New Roman" w:eastAsia="Times New Roman" w:hAnsi="Times New Roman" w:cs="Times New Roman"/>
+          <w:sz w:val="24"/>
+          <w:szCs w:val="24"/>
+        </w:rPr>
+        <w:t xml:space="preserve"> если Стороны не придут к соглашению, споры и разногласия подлежат разрешению в Арбитражном суде г. Москвы.</w:t>
       </w:r>
     </w:p>
     <w:p>
@@ -5142,7 +5718,16 @@
           <w:sz w:val="24"/>
           <w:szCs w:val="24"/>
         </w:rPr>
-        <w:t xml:space="preserve">Все изменения и/или дополнения к настоящему Договору действительны только в том случае, если они составлены в письменной форме, подписаны уполномоченными на то представителями обеих Сторон и заверены оттисками печатей Сторон. Все изменения и/или дополнения к настоящему Договору должны быть составлены в </w:t>
+        <w:t xml:space="preserve">Все изменения и/или дополнения к настоящему Договору действительны только в том случае, если они составлены в письменной форме, подписаны уполномоченными на то представителями обеих Сторон и заверены оттисками печатей Сторон. Все изменения и/или дополнения к настоящему Договору должны быть </w:t>
+      </w:r>
+      <w:r>
+        <w:rPr>
+          <w:rFonts w:ascii="Times New Roman" w:eastAsia="Times New Roman" w:hAnsi="Times New Roman" w:cs="Times New Roman"/>
+          <w:sz w:val="24"/>
+          <w:szCs w:val="24"/>
+        </w:rPr>
+        <w:lastRenderedPageBreak/>
+        <w:t xml:space="preserve">составлены в </w:t>
       </w:r>
       <w:r>
         <w:rPr>
@@ -5232,7 +5817,6 @@
           <w:snapToGrid/>
           <w:szCs w:val="24"/>
         </w:rPr>
-        <w:lastRenderedPageBreak/>
         <w:t>Приложение №1 – «</w:t>
       </w:r>
       <w:r>
@@ -5499,7 +6083,36 @@
                 <w:sz w:val="24"/>
                 <w:szCs w:val="24"/>
               </w:rPr>
-              <w:t>ООО «Алтын Финанс»</w:t>
+              <w:t>ООО «</w:t>
+            </w:r>
+            <w:proofErr w:type="spellStart"/>
+            <w:r>
+              <w:rPr>
+                <w:rFonts w:ascii="Times New Roman" w:hAnsi="Times New Roman" w:cs="Times New Roman"/>
+                <w:b/>
+                <w:sz w:val="24"/>
+                <w:szCs w:val="24"/>
+              </w:rPr>
+              <w:t>Фрэш</w:t>
+            </w:r>
+            <w:proofErr w:type="spellEnd"/>
+            <w:r>
+              <w:rPr>
+                <w:rFonts w:ascii="Times New Roman" w:hAnsi="Times New Roman" w:cs="Times New Roman"/>
+                <w:b/>
+                <w:sz w:val="24"/>
+                <w:szCs w:val="24"/>
+              </w:rPr>
+              <w:t xml:space="preserve"> Капитал</w:t>
+            </w:r>
+            <w:r>
+              <w:rPr>
+                <w:rFonts w:ascii="Times New Roman" w:hAnsi="Times New Roman" w:cs="Times New Roman"/>
+                <w:b/>
+                <w:sz w:val="24"/>
+                <w:szCs w:val="24"/>
+              </w:rPr>
+              <w:t>»</w:t>
             </w:r>
           </w:p>
           <w:p>
@@ -5530,7 +6143,25 @@
                 <w:sz w:val="24"/>
                 <w:szCs w:val="24"/>
               </w:rPr>
-              <w:t>Юридический адрес: 115184, г. Москва, ул. Большая Татарская, дом 7, пом. XXXVI</w:t>
+              <w:t xml:space="preserve">Юридический адрес: 115184, г. Москва, ул. Большая Татарская, дом 7, </w:t>
+            </w:r>
+            <w:proofErr w:type="spellStart"/>
+            <w:r>
+              <w:rPr>
+                <w:rFonts w:ascii="Times New Roman" w:eastAsia="Times New Roman" w:hAnsi="Times New Roman" w:cs="Times New Roman"/>
+                <w:sz w:val="24"/>
+                <w:szCs w:val="24"/>
+              </w:rPr>
+              <w:t>пом</w:t>
+            </w:r>
+            <w:proofErr w:type="spellEnd"/>
+            <w:r>
+              <w:rPr>
+                <w:rFonts w:ascii="Times New Roman" w:eastAsia="Times New Roman" w:hAnsi="Times New Roman" w:cs="Times New Roman"/>
+                <w:sz w:val="24"/>
+                <w:szCs w:val="24"/>
+              </w:rPr>
+              <w:t>. XXXVI</w:t>
             </w:r>
           </w:p>
           <w:p>
@@ -5551,7 +6182,25 @@
                 <w:sz w:val="24"/>
                 <w:szCs w:val="24"/>
               </w:rPr>
-              <w:t>Фактический адрес: 115184, г. Москва, ул. Большая Татарская, дом 7, пом. XXXVI</w:t>
+              <w:t xml:space="preserve">Фактический адрес: 115184, г. Москва, ул. Большая Татарская, дом 7, </w:t>
+            </w:r>
+            <w:proofErr w:type="spellStart"/>
+            <w:r>
+              <w:rPr>
+                <w:rFonts w:ascii="Times New Roman" w:eastAsia="Times New Roman" w:hAnsi="Times New Roman" w:cs="Times New Roman"/>
+                <w:sz w:val="24"/>
+                <w:szCs w:val="24"/>
+              </w:rPr>
+              <w:t>пом</w:t>
+            </w:r>
+            <w:proofErr w:type="spellEnd"/>
+            <w:r>
+              <w:rPr>
+                <w:rFonts w:ascii="Times New Roman" w:eastAsia="Times New Roman" w:hAnsi="Times New Roman" w:cs="Times New Roman"/>
+                <w:sz w:val="24"/>
+                <w:szCs w:val="24"/>
+              </w:rPr>
+              <w:t>. XXXVI</w:t>
             </w:r>
           </w:p>
           <w:p>
@@ -5629,13 +6278,25 @@
                 <w:szCs w:val="24"/>
               </w:rPr>
             </w:pPr>
+            <w:proofErr w:type="spellStart"/>
+            <w:proofErr w:type="gramStart"/>
             <w:r>
               <w:rPr>
                 <w:rFonts w:ascii="Times New Roman" w:eastAsia="Times New Roman" w:hAnsi="Times New Roman" w:cs="Times New Roman"/>
                 <w:sz w:val="24"/>
                 <w:szCs w:val="24"/>
               </w:rPr>
-              <w:t>р/с 40701810112250000008 в ВТБ 24 (ПАО) г. Москва</w:t>
+              <w:t>р</w:t>
+            </w:r>
+            <w:proofErr w:type="spellEnd"/>
+            <w:proofErr w:type="gramEnd"/>
+            <w:r>
+              <w:rPr>
+                <w:rFonts w:ascii="Times New Roman" w:eastAsia="Times New Roman" w:hAnsi="Times New Roman" w:cs="Times New Roman"/>
+                <w:sz w:val="24"/>
+                <w:szCs w:val="24"/>
+              </w:rPr>
+              <w:t>/с 40701810112250000008 в ВТБ 24 (ПАО) г. Москва</w:t>
             </w:r>
           </w:p>
           <w:p>
@@ -5714,7 +6375,29 @@
                 <w:szCs w:val="24"/>
                 <w:lang w:val="en-US"/>
               </w:rPr>
-              <w:t>{short_name}</w:t>
+              <w:t>{</w:t>
+            </w:r>
+            <w:proofErr w:type="spellStart"/>
+            <w:r>
+              <w:rPr>
+                <w:rFonts w:ascii="Times New Roman" w:hAnsi="Times New Roman" w:cs="Times New Roman"/>
+                <w:b/>
+                <w:sz w:val="24"/>
+                <w:szCs w:val="24"/>
+                <w:lang w:val="en-US"/>
+              </w:rPr>
+              <w:t>short_name</w:t>
+            </w:r>
+            <w:proofErr w:type="spellEnd"/>
+            <w:r>
+              <w:rPr>
+                <w:rFonts w:ascii="Times New Roman" w:hAnsi="Times New Roman" w:cs="Times New Roman"/>
+                <w:b/>
+                <w:sz w:val="24"/>
+                <w:szCs w:val="24"/>
+                <w:lang w:val="en-US"/>
+              </w:rPr>
+              <w:t>}</w:t>
             </w:r>
           </w:p>
           <w:p>
@@ -5768,7 +6451,27 @@
                 <w:szCs w:val="24"/>
                 <w:lang w:val="en-US"/>
               </w:rPr>
-              <w:t>:{legal_address}</w:t>
+              <w:t>:{</w:t>
+            </w:r>
+            <w:proofErr w:type="spellStart"/>
+            <w:r>
+              <w:rPr>
+                <w:rFonts w:ascii="Times New Roman" w:eastAsia="Times New Roman" w:hAnsi="Times New Roman" w:cs="Times New Roman"/>
+                <w:sz w:val="24"/>
+                <w:szCs w:val="24"/>
+                <w:lang w:val="en-US"/>
+              </w:rPr>
+              <w:t>legal_address</w:t>
+            </w:r>
+            <w:proofErr w:type="spellEnd"/>
+            <w:r>
+              <w:rPr>
+                <w:rFonts w:ascii="Times New Roman" w:eastAsia="Times New Roman" w:hAnsi="Times New Roman" w:cs="Times New Roman"/>
+                <w:sz w:val="24"/>
+                <w:szCs w:val="24"/>
+                <w:lang w:val="en-US"/>
+              </w:rPr>
+              <w:t>}</w:t>
             </w:r>
           </w:p>
           <w:p>
@@ -5813,7 +6516,27 @@
                 <w:szCs w:val="24"/>
                 <w:lang w:val="en-US"/>
               </w:rPr>
-              <w:t>: {fact_address}</w:t>
+              <w:t>: {</w:t>
+            </w:r>
+            <w:proofErr w:type="spellStart"/>
+            <w:r>
+              <w:rPr>
+                <w:rFonts w:ascii="Times New Roman" w:eastAsia="Times New Roman" w:hAnsi="Times New Roman" w:cs="Times New Roman"/>
+                <w:sz w:val="24"/>
+                <w:szCs w:val="24"/>
+                <w:lang w:val="en-US"/>
+              </w:rPr>
+              <w:t>fact_address</w:t>
+            </w:r>
+            <w:proofErr w:type="spellEnd"/>
+            <w:r>
+              <w:rPr>
+                <w:rFonts w:ascii="Times New Roman" w:eastAsia="Times New Roman" w:hAnsi="Times New Roman" w:cs="Times New Roman"/>
+                <w:sz w:val="24"/>
+                <w:szCs w:val="24"/>
+                <w:lang w:val="en-US"/>
+              </w:rPr>
+              <w:t>}</w:t>
             </w:r>
           </w:p>
           <w:p>
@@ -5840,7 +6563,27 @@
                 <w:szCs w:val="24"/>
                 <w:lang w:val="en-US"/>
               </w:rPr>
-              <w:t>: {ogrn}</w:t>
+              <w:t>: {</w:t>
+            </w:r>
+            <w:proofErr w:type="spellStart"/>
+            <w:r>
+              <w:rPr>
+                <w:rFonts w:ascii="Times New Roman" w:eastAsia="Times New Roman" w:hAnsi="Times New Roman" w:cs="Times New Roman"/>
+                <w:sz w:val="24"/>
+                <w:szCs w:val="24"/>
+                <w:lang w:val="en-US"/>
+              </w:rPr>
+              <w:t>ogrn</w:t>
+            </w:r>
+            <w:proofErr w:type="spellEnd"/>
+            <w:r>
+              <w:rPr>
+                <w:rFonts w:ascii="Times New Roman" w:eastAsia="Times New Roman" w:hAnsi="Times New Roman" w:cs="Times New Roman"/>
+                <w:sz w:val="24"/>
+                <w:szCs w:val="24"/>
+                <w:lang w:val="en-US"/>
+              </w:rPr>
+              <w:t>}</w:t>
             </w:r>
           </w:p>
           <w:p>
@@ -5896,7 +6639,27 @@
                 <w:szCs w:val="24"/>
                 <w:lang w:val="en-US"/>
               </w:rPr>
-              <w:t>: {kpp}</w:t>
+              <w:t>: {</w:t>
+            </w:r>
+            <w:proofErr w:type="spellStart"/>
+            <w:r>
+              <w:rPr>
+                <w:rFonts w:ascii="Times New Roman" w:eastAsia="Times New Roman" w:hAnsi="Times New Roman" w:cs="Times New Roman"/>
+                <w:sz w:val="24"/>
+                <w:szCs w:val="24"/>
+                <w:lang w:val="en-US"/>
+              </w:rPr>
+              <w:t>kpp</w:t>
+            </w:r>
+            <w:proofErr w:type="spellEnd"/>
+            <w:r>
+              <w:rPr>
+                <w:rFonts w:ascii="Times New Roman" w:eastAsia="Times New Roman" w:hAnsi="Times New Roman" w:cs="Times New Roman"/>
+                <w:sz w:val="24"/>
+                <w:szCs w:val="24"/>
+                <w:lang w:val="en-US"/>
+              </w:rPr>
+              <w:t>}</w:t>
             </w:r>
           </w:p>
           <w:p>
@@ -5924,7 +6687,27 @@
                 <w:szCs w:val="24"/>
                 <w:lang w:val="en-US"/>
               </w:rPr>
-              <w:t>: {okpo}</w:t>
+              <w:t>: {</w:t>
+            </w:r>
+            <w:proofErr w:type="spellStart"/>
+            <w:r>
+              <w:rPr>
+                <w:rFonts w:ascii="Times New Roman" w:eastAsia="Times New Roman" w:hAnsi="Times New Roman" w:cs="Times New Roman"/>
+                <w:sz w:val="24"/>
+                <w:szCs w:val="24"/>
+                <w:lang w:val="en-US"/>
+              </w:rPr>
+              <w:t>okpo</w:t>
+            </w:r>
+            <w:proofErr w:type="spellEnd"/>
+            <w:r>
+              <w:rPr>
+                <w:rFonts w:ascii="Times New Roman" w:eastAsia="Times New Roman" w:hAnsi="Times New Roman" w:cs="Times New Roman"/>
+                <w:sz w:val="24"/>
+                <w:szCs w:val="24"/>
+                <w:lang w:val="en-US"/>
+              </w:rPr>
+              <w:t>}</w:t>
             </w:r>
           </w:p>
           <w:p>
@@ -5952,7 +6735,27 @@
                 <w:szCs w:val="24"/>
                 <w:lang w:val="en-US"/>
               </w:rPr>
-              <w:t>: {okato}</w:t>
+              <w:t>: {</w:t>
+            </w:r>
+            <w:proofErr w:type="spellStart"/>
+            <w:r>
+              <w:rPr>
+                <w:rFonts w:ascii="Times New Roman" w:eastAsia="Times New Roman" w:hAnsi="Times New Roman" w:cs="Times New Roman"/>
+                <w:sz w:val="24"/>
+                <w:szCs w:val="24"/>
+                <w:lang w:val="en-US"/>
+              </w:rPr>
+              <w:t>okato</w:t>
+            </w:r>
+            <w:proofErr w:type="spellEnd"/>
+            <w:r>
+              <w:rPr>
+                <w:rFonts w:ascii="Times New Roman" w:eastAsia="Times New Roman" w:hAnsi="Times New Roman" w:cs="Times New Roman"/>
+                <w:sz w:val="24"/>
+                <w:szCs w:val="24"/>
+                <w:lang w:val="en-US"/>
+              </w:rPr>
+              <w:t>}</w:t>
             </w:r>
           </w:p>
           <w:p>
@@ -5980,7 +6783,27 @@
                 <w:szCs w:val="24"/>
                 <w:lang w:val="en-US"/>
               </w:rPr>
-              <w:t>: {bik}</w:t>
+              <w:t>: {</w:t>
+            </w:r>
+            <w:proofErr w:type="spellStart"/>
+            <w:r>
+              <w:rPr>
+                <w:rFonts w:ascii="Times New Roman" w:eastAsia="Times New Roman" w:hAnsi="Times New Roman" w:cs="Times New Roman"/>
+                <w:sz w:val="24"/>
+                <w:szCs w:val="24"/>
+                <w:lang w:val="en-US"/>
+              </w:rPr>
+              <w:t>bik</w:t>
+            </w:r>
+            <w:proofErr w:type="spellEnd"/>
+            <w:r>
+              <w:rPr>
+                <w:rFonts w:ascii="Times New Roman" w:eastAsia="Times New Roman" w:hAnsi="Times New Roman" w:cs="Times New Roman"/>
+                <w:sz w:val="24"/>
+                <w:szCs w:val="24"/>
+                <w:lang w:val="en-US"/>
+              </w:rPr>
+              <w:t>}</w:t>
             </w:r>
           </w:p>
           <w:p>
@@ -5993,6 +6816,8 @@
                 <w:lang w:val="en-US"/>
               </w:rPr>
             </w:pPr>
+            <w:proofErr w:type="spellStart"/>
+            <w:proofErr w:type="gramStart"/>
             <w:r>
               <w:rPr>
                 <w:rFonts w:ascii="Times New Roman" w:eastAsia="Times New Roman" w:hAnsi="Times New Roman" w:cs="Times New Roman"/>
@@ -6001,6 +6826,8 @@
               </w:rPr>
               <w:t>р</w:t>
             </w:r>
+            <w:proofErr w:type="spellEnd"/>
+            <w:proofErr w:type="gramEnd"/>
             <w:r>
               <w:rPr>
                 <w:rFonts w:ascii="Times New Roman" w:eastAsia="Times New Roman" w:hAnsi="Times New Roman" w:cs="Times New Roman"/>
@@ -6010,6 +6837,7 @@
               </w:rPr>
               <w:t>/</w:t>
             </w:r>
+            <w:proofErr w:type="spellStart"/>
             <w:r>
               <w:rPr>
                 <w:rFonts w:ascii="Times New Roman" w:eastAsia="Times New Roman" w:hAnsi="Times New Roman" w:cs="Times New Roman"/>
@@ -6018,6 +6846,7 @@
               </w:rPr>
               <w:t>сч</w:t>
             </w:r>
+            <w:proofErr w:type="spellEnd"/>
             <w:r>
               <w:rPr>
                 <w:rFonts w:ascii="Times New Roman" w:eastAsia="Times New Roman" w:hAnsi="Times New Roman" w:cs="Times New Roman"/>
@@ -6025,7 +6854,27 @@
                 <w:szCs w:val="24"/>
                 <w:lang w:val="en-US"/>
               </w:rPr>
-              <w:t>: {rs}</w:t>
+              <w:t>: {</w:t>
+            </w:r>
+            <w:proofErr w:type="spellStart"/>
+            <w:r>
+              <w:rPr>
+                <w:rFonts w:ascii="Times New Roman" w:eastAsia="Times New Roman" w:hAnsi="Times New Roman" w:cs="Times New Roman"/>
+                <w:sz w:val="24"/>
+                <w:szCs w:val="24"/>
+                <w:lang w:val="en-US"/>
+              </w:rPr>
+              <w:t>rs</w:t>
+            </w:r>
+            <w:proofErr w:type="spellEnd"/>
+            <w:r>
+              <w:rPr>
+                <w:rFonts w:ascii="Times New Roman" w:eastAsia="Times New Roman" w:hAnsi="Times New Roman" w:cs="Times New Roman"/>
+                <w:sz w:val="24"/>
+                <w:szCs w:val="24"/>
+                <w:lang w:val="en-US"/>
+              </w:rPr>
+              <w:t>}</w:t>
             </w:r>
           </w:p>
           <w:p>
@@ -6044,16 +6893,46 @@
                 <w:sz w:val="24"/>
                 <w:szCs w:val="24"/>
               </w:rPr>
-              <w:t>к/сч</w:t>
+              <w:t>к/</w:t>
             </w:r>
+            <w:proofErr w:type="spellStart"/>
             <w:r>
               <w:rPr>
                 <w:rFonts w:ascii="Times New Roman" w:eastAsia="Times New Roman" w:hAnsi="Times New Roman" w:cs="Times New Roman"/>
                 <w:sz w:val="24"/>
                 <w:szCs w:val="24"/>
+              </w:rPr>
+              <w:t>сч</w:t>
+            </w:r>
+            <w:proofErr w:type="spellEnd"/>
+            <w:r>
+              <w:rPr>
+                <w:rFonts w:ascii="Times New Roman" w:eastAsia="Times New Roman" w:hAnsi="Times New Roman" w:cs="Times New Roman"/>
+                <w:sz w:val="24"/>
+                <w:szCs w:val="24"/>
                 <w:lang w:val="en-US"/>
               </w:rPr>
-              <w:t>: {ks}</w:t>
+              <w:t>: {</w:t>
+            </w:r>
+            <w:proofErr w:type="spellStart"/>
+            <w:r>
+              <w:rPr>
+                <w:rFonts w:ascii="Times New Roman" w:eastAsia="Times New Roman" w:hAnsi="Times New Roman" w:cs="Times New Roman"/>
+                <w:sz w:val="24"/>
+                <w:szCs w:val="24"/>
+                <w:lang w:val="en-US"/>
+              </w:rPr>
+              <w:t>ks</w:t>
+            </w:r>
+            <w:proofErr w:type="spellEnd"/>
+            <w:r>
+              <w:rPr>
+                <w:rFonts w:ascii="Times New Roman" w:eastAsia="Times New Roman" w:hAnsi="Times New Roman" w:cs="Times New Roman"/>
+                <w:sz w:val="24"/>
+                <w:szCs w:val="24"/>
+                <w:lang w:val="en-US"/>
+              </w:rPr>
+              <w:t>}</w:t>
             </w:r>
           </w:p>
         </w:tc>
@@ -6149,7 +7028,27 @@
                 <w:sz w:val="24"/>
                 <w:szCs w:val="24"/>
               </w:rPr>
-              <w:t>/Усманов Р.М./</w:t>
+              <w:t>/</w:t>
+            </w:r>
+            <w:proofErr w:type="spellStart"/>
+            <w:r>
+              <w:rPr>
+                <w:rFonts w:ascii="Times New Roman" w:hAnsi="Times New Roman" w:cs="Times New Roman"/>
+                <w:b/>
+                <w:sz w:val="24"/>
+                <w:szCs w:val="24"/>
+              </w:rPr>
+              <w:t>Усманов</w:t>
+            </w:r>
+            <w:proofErr w:type="spellEnd"/>
+            <w:r>
+              <w:rPr>
+                <w:rFonts w:ascii="Times New Roman" w:hAnsi="Times New Roman" w:cs="Times New Roman"/>
+                <w:b/>
+                <w:sz w:val="24"/>
+                <w:szCs w:val="24"/>
+              </w:rPr>
+              <w:t xml:space="preserve"> Р.М./</w:t>
             </w:r>
           </w:p>
           <w:p>
@@ -6231,7 +7130,29 @@
                 <w:szCs w:val="24"/>
                 <w:lang w:val="en-US"/>
               </w:rPr>
-              <w:t>{fio_short}</w:t>
+              <w:t>{</w:t>
+            </w:r>
+            <w:proofErr w:type="spellStart"/>
+            <w:r>
+              <w:rPr>
+                <w:rFonts w:ascii="Times New Roman" w:hAnsi="Times New Roman" w:cs="Times New Roman"/>
+                <w:b/>
+                <w:sz w:val="24"/>
+                <w:szCs w:val="24"/>
+                <w:lang w:val="en-US"/>
+              </w:rPr>
+              <w:t>fio_short</w:t>
+            </w:r>
+            <w:proofErr w:type="spellEnd"/>
+            <w:r>
+              <w:rPr>
+                <w:rFonts w:ascii="Times New Roman" w:hAnsi="Times New Roman" w:cs="Times New Roman"/>
+                <w:b/>
+                <w:sz w:val="24"/>
+                <w:szCs w:val="24"/>
+                <w:lang w:val="en-US"/>
+              </w:rPr>
+              <w:t>}</w:t>
             </w:r>
             <w:r>
               <w:rPr>
@@ -6366,6 +7287,7 @@
         </w:rPr>
         <w:t>{</w:t>
       </w:r>
+      <w:proofErr w:type="spellStart"/>
       <w:r>
         <w:rPr>
           <w:rFonts w:ascii="Times New Roman" w:hAnsi="Times New Roman" w:cs="Times New Roman"/>
@@ -6375,6 +7297,7 @@
         </w:rPr>
         <w:t>agr</w:t>
       </w:r>
+      <w:proofErr w:type="spellEnd"/>
       <w:r>
         <w:rPr>
           <w:rFonts w:ascii="Times New Roman" w:hAnsi="Times New Roman" w:cs="Times New Roman"/>
@@ -6558,6 +7481,7 @@
         </w:rPr>
         <w:t>{</w:t>
       </w:r>
+      <w:proofErr w:type="spellStart"/>
       <w:r>
         <w:rPr>
           <w:rFonts w:ascii="Times New Roman" w:hAnsi="Times New Roman" w:cs="Times New Roman"/>
@@ -6585,6 +7509,7 @@
         </w:rPr>
         <w:t>r</w:t>
       </w:r>
+      <w:proofErr w:type="spellEnd"/>
       <w:r>
         <w:rPr>
           <w:rFonts w:ascii="Times New Roman" w:hAnsi="Times New Roman" w:cs="Times New Roman"/>
@@ -6839,6 +7764,7 @@
           <w:szCs w:val="24"/>
         </w:rPr>
       </w:pPr>
+      <w:proofErr w:type="gramStart"/>
       <w:r>
         <w:rPr>
           <w:rFonts w:ascii="Times New Roman" w:eastAsia="Times New Roman" w:hAnsi="Times New Roman" w:cs="Times New Roman"/>
@@ -6846,15 +7772,80 @@
           <w:sz w:val="24"/>
           <w:szCs w:val="24"/>
         </w:rPr>
-        <w:t xml:space="preserve">Общество с ограниченной ответственностью «Алтын Финанс», </w:t>
-      </w:r>
-      <w:r>
-        <w:rPr>
-          <w:rFonts w:ascii="Times New Roman" w:eastAsia="Times New Roman" w:hAnsi="Times New Roman" w:cs="Times New Roman"/>
-          <w:sz w:val="24"/>
-          <w:szCs w:val="24"/>
-        </w:rPr>
-        <w:t>в лице  Генерального директора Усманова Равшана Маратовчича</w:t>
+        <w:t>Общество с ограниченной ответственностью «</w:t>
+      </w:r>
+      <w:proofErr w:type="spellStart"/>
+      <w:r>
+        <w:rPr>
+          <w:rFonts w:ascii="Times New Roman" w:eastAsia="Times New Roman" w:hAnsi="Times New Roman" w:cs="Times New Roman"/>
+          <w:b/>
+          <w:sz w:val="24"/>
+          <w:szCs w:val="24"/>
+        </w:rPr>
+        <w:t>Фрэш</w:t>
+      </w:r>
+      <w:proofErr w:type="spellEnd"/>
+      <w:r>
+        <w:rPr>
+          <w:rFonts w:ascii="Times New Roman" w:eastAsia="Times New Roman" w:hAnsi="Times New Roman" w:cs="Times New Roman"/>
+          <w:b/>
+          <w:sz w:val="24"/>
+          <w:szCs w:val="24"/>
+        </w:rPr>
+        <w:t xml:space="preserve"> Капитал</w:t>
+      </w:r>
+      <w:r>
+        <w:rPr>
+          <w:rFonts w:ascii="Times New Roman" w:eastAsia="Times New Roman" w:hAnsi="Times New Roman" w:cs="Times New Roman"/>
+          <w:b/>
+          <w:sz w:val="24"/>
+          <w:szCs w:val="24"/>
+        </w:rPr>
+        <w:t xml:space="preserve">», </w:t>
+      </w:r>
+      <w:r>
+        <w:rPr>
+          <w:rFonts w:ascii="Times New Roman" w:eastAsia="Times New Roman" w:hAnsi="Times New Roman" w:cs="Times New Roman"/>
+          <w:sz w:val="24"/>
+          <w:szCs w:val="24"/>
+        </w:rPr>
+        <w:t xml:space="preserve">в лице  Генерального директора </w:t>
+      </w:r>
+      <w:proofErr w:type="spellStart"/>
+      <w:r>
+        <w:rPr>
+          <w:rFonts w:ascii="Times New Roman" w:eastAsia="Times New Roman" w:hAnsi="Times New Roman" w:cs="Times New Roman"/>
+          <w:sz w:val="24"/>
+          <w:szCs w:val="24"/>
+        </w:rPr>
+        <w:t>Усманова</w:t>
+      </w:r>
+      <w:proofErr w:type="spellEnd"/>
+      <w:r>
+        <w:rPr>
+          <w:rFonts w:ascii="Times New Roman" w:eastAsia="Times New Roman" w:hAnsi="Times New Roman" w:cs="Times New Roman"/>
+          <w:sz w:val="24"/>
+          <w:szCs w:val="24"/>
+        </w:rPr>
+        <w:t xml:space="preserve"> </w:t>
+      </w:r>
+      <w:proofErr w:type="spellStart"/>
+      <w:r>
+        <w:rPr>
+          <w:rFonts w:ascii="Times New Roman" w:eastAsia="Times New Roman" w:hAnsi="Times New Roman" w:cs="Times New Roman"/>
+          <w:sz w:val="24"/>
+          <w:szCs w:val="24"/>
+        </w:rPr>
+        <w:t>Равшана</w:t>
+      </w:r>
+      <w:proofErr w:type="spellEnd"/>
+      <w:r>
+        <w:rPr>
+          <w:rFonts w:ascii="Times New Roman" w:eastAsia="Times New Roman" w:hAnsi="Times New Roman" w:cs="Times New Roman"/>
+          <w:sz w:val="24"/>
+          <w:szCs w:val="24"/>
+        </w:rPr>
+        <w:t xml:space="preserve"> Маратовича</w:t>
       </w:r>
       <w:r>
         <w:rPr>
@@ -6962,6 +7953,7 @@
         </w:rPr>
         <w:t>{</w:t>
       </w:r>
+      <w:proofErr w:type="spellStart"/>
       <w:r>
         <w:rPr>
           <w:rFonts w:ascii="Times New Roman" w:eastAsia="Times New Roman" w:hAnsi="Times New Roman" w:cs="Times New Roman"/>
@@ -6971,6 +7963,7 @@
         </w:rPr>
         <w:t>fio</w:t>
       </w:r>
+      <w:proofErr w:type="spellEnd"/>
       <w:r>
         <w:rPr>
           <w:rFonts w:ascii="Times New Roman" w:eastAsia="Times New Roman" w:hAnsi="Times New Roman" w:cs="Times New Roman"/>
@@ -7133,16 +8126,26 @@
           <w:sz w:val="24"/>
           <w:szCs w:val="24"/>
         </w:rPr>
-        <w:t xml:space="preserve">к Договору финансирования под уступку денежного требования № </w:t>
-      </w:r>
+        <w:t>к Договору финансирования под уступку денежного требования</w:t>
+      </w:r>
+      <w:proofErr w:type="gramEnd"/>
       <w:r>
         <w:rPr>
           <w:rFonts w:ascii="Times New Roman" w:hAnsi="Times New Roman" w:cs="Times New Roman"/>
           <w:sz w:val="24"/>
           <w:szCs w:val="24"/>
         </w:rPr>
+        <w:t xml:space="preserve"> № </w:t>
+      </w:r>
+      <w:r>
+        <w:rPr>
+          <w:rFonts w:ascii="Times New Roman" w:hAnsi="Times New Roman" w:cs="Times New Roman"/>
+          <w:sz w:val="24"/>
+          <w:szCs w:val="24"/>
+        </w:rPr>
         <w:t>{</w:t>
       </w:r>
+      <w:proofErr w:type="spellStart"/>
       <w:r>
         <w:rPr>
           <w:rFonts w:ascii="Times New Roman" w:hAnsi="Times New Roman" w:cs="Times New Roman"/>
@@ -7152,6 +8155,7 @@
         </w:rPr>
         <w:t>agr</w:t>
       </w:r>
+      <w:proofErr w:type="spellEnd"/>
       <w:r>
         <w:rPr>
           <w:rFonts w:ascii="Times New Roman" w:hAnsi="Times New Roman" w:cs="Times New Roman"/>
@@ -7256,8 +8260,27 @@
           <w:sz w:val="24"/>
           <w:szCs w:val="24"/>
         </w:rPr>
-        <w:t>Предприятие поддерживает оборот по эквайринговым операциям за отчетный период (календарный месяц) – не менее {</w:t>
-      </w:r>
+        <w:t xml:space="preserve">Предприятие поддерживает оборот по </w:t>
+      </w:r>
+      <w:proofErr w:type="spellStart"/>
+      <w:r>
+        <w:rPr>
+          <w:rFonts w:ascii="Times New Roman" w:eastAsia="Times New Roman" w:hAnsi="Times New Roman" w:cs="Times New Roman"/>
+          <w:sz w:val="24"/>
+          <w:szCs w:val="24"/>
+        </w:rPr>
+        <w:t>эквайринговым</w:t>
+      </w:r>
+      <w:proofErr w:type="spellEnd"/>
+      <w:r>
+        <w:rPr>
+          <w:rFonts w:ascii="Times New Roman" w:eastAsia="Times New Roman" w:hAnsi="Times New Roman" w:cs="Times New Roman"/>
+          <w:sz w:val="24"/>
+          <w:szCs w:val="24"/>
+        </w:rPr>
+        <w:t xml:space="preserve"> операциям за отчетный период (календарный месяц) – не менее {</w:t>
+      </w:r>
+      <w:proofErr w:type="spellStart"/>
       <w:r>
         <w:rPr>
           <w:rFonts w:ascii="Times New Roman" w:eastAsia="Times New Roman" w:hAnsi="Times New Roman" w:cs="Times New Roman"/>
@@ -7267,6 +8290,7 @@
         </w:rPr>
         <w:t>avr</w:t>
       </w:r>
+      <w:proofErr w:type="spellEnd"/>
       <w:r>
         <w:rPr>
           <w:rFonts w:ascii="Times New Roman" w:eastAsia="Times New Roman" w:hAnsi="Times New Roman" w:cs="Times New Roman"/>
@@ -7275,6 +8299,7 @@
         </w:rPr>
         <w:t>_</w:t>
       </w:r>
+      <w:proofErr w:type="spellStart"/>
       <w:r>
         <w:rPr>
           <w:rFonts w:ascii="Times New Roman" w:eastAsia="Times New Roman" w:hAnsi="Times New Roman" w:cs="Times New Roman"/>
@@ -7284,6 +8309,7 @@
         </w:rPr>
         <w:t>mth</w:t>
       </w:r>
+      <w:proofErr w:type="spellEnd"/>
       <w:r>
         <w:rPr>
           <w:rFonts w:ascii="Times New Roman" w:eastAsia="Times New Roman" w:hAnsi="Times New Roman" w:cs="Times New Roman"/>
@@ -7309,6 +8335,7 @@
         </w:rPr>
         <w:t>} ({</w:t>
       </w:r>
+      <w:proofErr w:type="spellStart"/>
       <w:r>
         <w:rPr>
           <w:rFonts w:ascii="Times New Roman" w:eastAsia="Times New Roman" w:hAnsi="Times New Roman" w:cs="Times New Roman"/>
@@ -7318,6 +8345,7 @@
         </w:rPr>
         <w:t>avr</w:t>
       </w:r>
+      <w:proofErr w:type="spellEnd"/>
       <w:r>
         <w:rPr>
           <w:rFonts w:ascii="Times New Roman" w:eastAsia="Times New Roman" w:hAnsi="Times New Roman" w:cs="Times New Roman"/>
@@ -7326,6 +8354,7 @@
         </w:rPr>
         <w:t>_</w:t>
       </w:r>
+      <w:proofErr w:type="spellStart"/>
       <w:r>
         <w:rPr>
           <w:rFonts w:ascii="Times New Roman" w:eastAsia="Times New Roman" w:hAnsi="Times New Roman" w:cs="Times New Roman"/>
@@ -7335,6 +8364,7 @@
         </w:rPr>
         <w:t>mth</w:t>
       </w:r>
+      <w:proofErr w:type="spellEnd"/>
       <w:r>
         <w:rPr>
           <w:rFonts w:ascii="Times New Roman" w:eastAsia="Times New Roman" w:hAnsi="Times New Roman" w:cs="Times New Roman"/>
@@ -7714,7 +8744,25 @@
           <w:sz w:val="24"/>
           <w:szCs w:val="24"/>
         </w:rPr>
-        <w:t>6.1. 30% от суммы ежедневного возмещения Предприятия по банковским картам при снижении эквайрингового оборота на 25% - 49,99% за отчетный период.</w:t>
+        <w:t xml:space="preserve">6.1. 30% от суммы ежедневного возмещения Предприятия по банковским картам при снижении </w:t>
+      </w:r>
+      <w:proofErr w:type="spellStart"/>
+      <w:r>
+        <w:rPr>
+          <w:rFonts w:ascii="Times New Roman" w:eastAsia="Times New Roman" w:hAnsi="Times New Roman" w:cs="Times New Roman"/>
+          <w:sz w:val="24"/>
+          <w:szCs w:val="24"/>
+        </w:rPr>
+        <w:t>эквайрингового</w:t>
+      </w:r>
+      <w:proofErr w:type="spellEnd"/>
+      <w:r>
+        <w:rPr>
+          <w:rFonts w:ascii="Times New Roman" w:eastAsia="Times New Roman" w:hAnsi="Times New Roman" w:cs="Times New Roman"/>
+          <w:sz w:val="24"/>
+          <w:szCs w:val="24"/>
+        </w:rPr>
+        <w:t xml:space="preserve"> оборота на 25% - 49,99% за отчетный период.</w:t>
       </w:r>
     </w:p>
     <w:p>
@@ -7735,7 +8783,25 @@
           <w:sz w:val="24"/>
           <w:szCs w:val="24"/>
         </w:rPr>
-        <w:t>6.2. 50% от суммы ежедневного возмещения Предприятия по банковским картам при снижении эквайрингового оборота на 50% и более за отчетный период.</w:t>
+        <w:t xml:space="preserve">6.2. 50% от суммы ежедневного возмещения Предприятия по банковским картам при снижении </w:t>
+      </w:r>
+      <w:proofErr w:type="spellStart"/>
+      <w:r>
+        <w:rPr>
+          <w:rFonts w:ascii="Times New Roman" w:eastAsia="Times New Roman" w:hAnsi="Times New Roman" w:cs="Times New Roman"/>
+          <w:sz w:val="24"/>
+          <w:szCs w:val="24"/>
+        </w:rPr>
+        <w:t>эквайрингового</w:t>
+      </w:r>
+      <w:proofErr w:type="spellEnd"/>
+      <w:r>
+        <w:rPr>
+          <w:rFonts w:ascii="Times New Roman" w:eastAsia="Times New Roman" w:hAnsi="Times New Roman" w:cs="Times New Roman"/>
+          <w:sz w:val="24"/>
+          <w:szCs w:val="24"/>
+        </w:rPr>
+        <w:t xml:space="preserve"> оборота на 50% и более за отчетный период.</w:t>
       </w:r>
     </w:p>
     <w:p>
@@ -7755,7 +8821,25 @@
           <w:sz w:val="24"/>
           <w:szCs w:val="24"/>
         </w:rPr>
-        <w:t xml:space="preserve">Новый размер платежа устанавливается на 5 (Пятый) рабочий день текущего Отчетного периода, следующего за Отчетным периодом, в котором произошло соответствующего снижение эквайрингового оборота.  </w:t>
+        <w:t xml:space="preserve">Новый размер платежа устанавливается на 5 (Пятый) рабочий день текущего Отчетного периода, следующего за Отчетным периодом, в котором произошло соответствующего снижение </w:t>
+      </w:r>
+      <w:proofErr w:type="spellStart"/>
+      <w:r>
+        <w:rPr>
+          <w:rFonts w:ascii="Times New Roman" w:eastAsia="Times New Roman" w:hAnsi="Times New Roman" w:cs="Times New Roman"/>
+          <w:sz w:val="24"/>
+          <w:szCs w:val="24"/>
+        </w:rPr>
+        <w:t>эквайрингового</w:t>
+      </w:r>
+      <w:proofErr w:type="spellEnd"/>
+      <w:r>
+        <w:rPr>
+          <w:rFonts w:ascii="Times New Roman" w:eastAsia="Times New Roman" w:hAnsi="Times New Roman" w:cs="Times New Roman"/>
+          <w:sz w:val="24"/>
+          <w:szCs w:val="24"/>
+        </w:rPr>
+        <w:t xml:space="preserve"> оборота.  </w:t>
       </w:r>
     </w:p>
     <w:p>
@@ -7780,7 +8864,25 @@
           <w:sz w:val="24"/>
           <w:szCs w:val="24"/>
         </w:rPr>
-        <w:t xml:space="preserve">В течение 3 (Трех) рабочих дней с даты подписания настоящего Дополнительного соглашения и получения необходимой информации в соответствии с Приложением №2 к Договору Финансовый агент перечисляет Предприятию денежные средства в счет </w:t>
+        <w:t xml:space="preserve">В течение 3 (Трех) рабочих дней </w:t>
+      </w:r>
+      <w:proofErr w:type="gramStart"/>
+      <w:r>
+        <w:rPr>
+          <w:rFonts w:ascii="Times New Roman" w:eastAsia="Times New Roman" w:hAnsi="Times New Roman" w:cs="Times New Roman"/>
+          <w:sz w:val="24"/>
+          <w:szCs w:val="24"/>
+        </w:rPr>
+        <w:t>с даты подписания</w:t>
+      </w:r>
+      <w:proofErr w:type="gramEnd"/>
+      <w:r>
+        <w:rPr>
+          <w:rFonts w:ascii="Times New Roman" w:eastAsia="Times New Roman" w:hAnsi="Times New Roman" w:cs="Times New Roman"/>
+          <w:sz w:val="24"/>
+          <w:szCs w:val="24"/>
+        </w:rPr>
+        <w:t xml:space="preserve"> настоящего Дополнительного соглашения и получения необходимой информации в соответствии с Приложением №2 к Договору Финансовый агент перечисляет Предприятию денежные средства в счет </w:t>
       </w:r>
       <w:r>
         <w:rPr>
@@ -8023,7 +9125,27 @@
                 <w:sz w:val="24"/>
                 <w:szCs w:val="24"/>
               </w:rPr>
-              <w:t xml:space="preserve"> Усманов Р.М./</w:t>
+              <w:t xml:space="preserve"> </w:t>
+            </w:r>
+            <w:proofErr w:type="spellStart"/>
+            <w:r>
+              <w:rPr>
+                <w:rFonts w:ascii="Times New Roman" w:hAnsi="Times New Roman" w:cs="Times New Roman"/>
+                <w:b/>
+                <w:sz w:val="24"/>
+                <w:szCs w:val="24"/>
+              </w:rPr>
+              <w:t>Усманов</w:t>
+            </w:r>
+            <w:proofErr w:type="spellEnd"/>
+            <w:r>
+              <w:rPr>
+                <w:rFonts w:ascii="Times New Roman" w:hAnsi="Times New Roman" w:cs="Times New Roman"/>
+                <w:b/>
+                <w:sz w:val="24"/>
+                <w:szCs w:val="24"/>
+              </w:rPr>
+              <w:t xml:space="preserve"> Р.М./</w:t>
             </w:r>
           </w:p>
         </w:tc>
@@ -8124,7 +9246,29 @@
                 <w:szCs w:val="24"/>
                 <w:lang w:val="en-US"/>
               </w:rPr>
-              <w:t>{fio_short}</w:t>
+              <w:t>{</w:t>
+            </w:r>
+            <w:proofErr w:type="spellStart"/>
+            <w:r>
+              <w:rPr>
+                <w:rFonts w:ascii="Times New Roman" w:eastAsia="Times New Roman" w:hAnsi="Times New Roman" w:cs="Times New Roman"/>
+                <w:b/>
+                <w:sz w:val="24"/>
+                <w:szCs w:val="24"/>
+                <w:lang w:val="en-US"/>
+              </w:rPr>
+              <w:t>fio_short</w:t>
+            </w:r>
+            <w:proofErr w:type="spellEnd"/>
+            <w:r>
+              <w:rPr>
+                <w:rFonts w:ascii="Times New Roman" w:eastAsia="Times New Roman" w:hAnsi="Times New Roman" w:cs="Times New Roman"/>
+                <w:b/>
+                <w:sz w:val="24"/>
+                <w:szCs w:val="24"/>
+                <w:lang w:val="en-US"/>
+              </w:rPr>
+              <w:t>}</w:t>
             </w:r>
             <w:r>
               <w:rPr>
@@ -8272,6 +9416,7 @@
         </w:rPr>
         <w:t>{</w:t>
       </w:r>
+      <w:proofErr w:type="spellStart"/>
       <w:r>
         <w:rPr>
           <w:rFonts w:ascii="Times New Roman" w:hAnsi="Times New Roman" w:cs="Times New Roman"/>
@@ -8281,6 +9426,7 @@
         </w:rPr>
         <w:t>agr</w:t>
       </w:r>
+      <w:proofErr w:type="spellEnd"/>
       <w:r>
         <w:rPr>
           <w:rFonts w:ascii="Times New Roman" w:hAnsi="Times New Roman" w:cs="Times New Roman"/>
@@ -8706,6 +9852,7 @@
           <w:szCs w:val="24"/>
         </w:rPr>
       </w:pPr>
+      <w:proofErr w:type="gramStart"/>
       <w:r>
         <w:rPr>
           <w:rFonts w:ascii="Times New Roman" w:eastAsia="Times New Roman" w:hAnsi="Times New Roman" w:cs="Times New Roman"/>
@@ -8746,6 +9893,7 @@
         </w:rPr>
         <w:t>;</w:t>
       </w:r>
+      <w:proofErr w:type="gramEnd"/>
     </w:p>
     <w:p>
       <w:pPr>
@@ -8912,7 +10060,27 @@
                 <w:sz w:val="24"/>
                 <w:szCs w:val="24"/>
               </w:rPr>
-              <w:t xml:space="preserve"> Усманов Р.М./</w:t>
+              <w:t xml:space="preserve"> </w:t>
+            </w:r>
+            <w:proofErr w:type="spellStart"/>
+            <w:r>
+              <w:rPr>
+                <w:rFonts w:ascii="Times New Roman" w:hAnsi="Times New Roman" w:cs="Times New Roman"/>
+                <w:b/>
+                <w:sz w:val="24"/>
+                <w:szCs w:val="24"/>
+              </w:rPr>
+              <w:t>Усманов</w:t>
+            </w:r>
+            <w:proofErr w:type="spellEnd"/>
+            <w:r>
+              <w:rPr>
+                <w:rFonts w:ascii="Times New Roman" w:hAnsi="Times New Roman" w:cs="Times New Roman"/>
+                <w:b/>
+                <w:sz w:val="24"/>
+                <w:szCs w:val="24"/>
+              </w:rPr>
+              <w:t xml:space="preserve"> Р.М./</w:t>
             </w:r>
           </w:p>
         </w:tc>
@@ -9014,7 +10182,29 @@
                 <w:szCs w:val="24"/>
                 <w:lang w:val="en-US"/>
               </w:rPr>
-              <w:t>{fio_short}</w:t>
+              <w:t>{</w:t>
+            </w:r>
+            <w:proofErr w:type="spellStart"/>
+            <w:r>
+              <w:rPr>
+                <w:rFonts w:ascii="Times New Roman" w:eastAsia="Times New Roman" w:hAnsi="Times New Roman" w:cs="Times New Roman"/>
+                <w:b/>
+                <w:sz w:val="24"/>
+                <w:szCs w:val="24"/>
+                <w:lang w:val="en-US"/>
+              </w:rPr>
+              <w:t>fio_short</w:t>
+            </w:r>
+            <w:proofErr w:type="spellEnd"/>
+            <w:r>
+              <w:rPr>
+                <w:rFonts w:ascii="Times New Roman" w:eastAsia="Times New Roman" w:hAnsi="Times New Roman" w:cs="Times New Roman"/>
+                <w:b/>
+                <w:sz w:val="24"/>
+                <w:szCs w:val="24"/>
+                <w:lang w:val="en-US"/>
+              </w:rPr>
+              <w:t>}</w:t>
             </w:r>
             <w:r>
               <w:rPr>
@@ -9106,12 +10296,8 @@
       </w:pPr>
     </w:p>
     <w:sectPr>
-      <w:headerReference w:type="even" r:id="rId8"/>
-      <w:headerReference w:type="default" r:id="rId9"/>
-      <w:footerReference w:type="even" r:id="rId10"/>
-      <w:footerReference w:type="default" r:id="rId11"/>
-      <w:headerReference w:type="first" r:id="rId12"/>
-      <w:footerReference w:type="first" r:id="rId13"/>
+      <w:headerReference w:type="default" r:id="rId8"/>
+      <w:footerReference w:type="default" r:id="rId9"/>
       <w:pgSz w:w="11906" w:h="16838"/>
       <w:pgMar w:top="1134" w:right="850" w:bottom="1134" w:left="1701" w:header="708" w:footer="708" w:gutter="0"/>
       <w:cols w:space="708"/>
@@ -9147,16 +10333,6 @@
 </file>
 
 <file path=word/footer1.xml><?xml version="1.0" encoding="utf-8"?>
-<w:ftr xmlns:ve="http://schemas.openxmlformats.org/markup-compatibility/2006" xmlns:o="urn:schemas-microsoft-com:office:office" xmlns:r="http://schemas.openxmlformats.org/officeDocument/2006/relationships" xmlns:m="http://schemas.openxmlformats.org/officeDocument/2006/math" xmlns:v="urn:schemas-microsoft-com:vml" xmlns:wp="http://schemas.openxmlformats.org/drawingml/2006/wordprocessingDrawing" xmlns:w10="urn:schemas-microsoft-com:office:word" xmlns:w="http://schemas.openxmlformats.org/wordprocessingml/2006/main" xmlns:wne="http://schemas.microsoft.com/office/word/2006/wordml">
-  <w:p>
-    <w:pPr>
-      <w:pStyle w:val="af5"/>
-    </w:pPr>
-  </w:p>
-</w:ftr>
-</file>
-
-<file path=word/footer2.xml><?xml version="1.0" encoding="utf-8"?>
 <w:ftr xmlns:ve="http://schemas.openxmlformats.org/markup-compatibility/2006" xmlns:o="urn:schemas-microsoft-com:office:office" xmlns:r="http://schemas.openxmlformats.org/officeDocument/2006/relationships" xmlns:m="http://schemas.openxmlformats.org/officeDocument/2006/math" xmlns:v="urn:schemas-microsoft-com:vml" xmlns:wp="http://schemas.openxmlformats.org/drawingml/2006/wordprocessingDrawing" xmlns:w10="urn:schemas-microsoft-com:office:word" xmlns:w="http://schemas.openxmlformats.org/wordprocessingml/2006/main" xmlns:wne="http://schemas.microsoft.com/office/word/2006/wordml">
   <w:sdt>
     <w:sdtPr>
@@ -9185,7 +10361,7 @@
           <w:rPr>
             <w:noProof/>
           </w:rPr>
-          <w:t>1</w:t>
+          <w:t>8</w:t>
         </w:r>
         <w:r>
           <w:fldChar w:fldCharType="end"/>
@@ -9201,16 +10377,6 @@
 </w:ftr>
 </file>
 
-<file path=word/footer3.xml><?xml version="1.0" encoding="utf-8"?>
-<w:ftr xmlns:ve="http://schemas.openxmlformats.org/markup-compatibility/2006" xmlns:o="urn:schemas-microsoft-com:office:office" xmlns:r="http://schemas.openxmlformats.org/officeDocument/2006/relationships" xmlns:m="http://schemas.openxmlformats.org/officeDocument/2006/math" xmlns:v="urn:schemas-microsoft-com:vml" xmlns:wp="http://schemas.openxmlformats.org/drawingml/2006/wordprocessingDrawing" xmlns:w10="urn:schemas-microsoft-com:office:word" xmlns:w="http://schemas.openxmlformats.org/wordprocessingml/2006/main" xmlns:wne="http://schemas.microsoft.com/office/word/2006/wordml">
-  <w:p>
-    <w:pPr>
-      <w:pStyle w:val="af5"/>
-    </w:pPr>
-  </w:p>
-</w:ftr>
-</file>
-
 <file path=word/footnotes.xml><?xml version="1.0" encoding="utf-8"?>
 <w:footnotes xmlns:ve="http://schemas.openxmlformats.org/markup-compatibility/2006" xmlns:o="urn:schemas-microsoft-com:office:office" xmlns:r="http://schemas.openxmlformats.org/officeDocument/2006/relationships" xmlns:m="http://schemas.openxmlformats.org/officeDocument/2006/math" xmlns:v="urn:schemas-microsoft-com:vml" xmlns:wp="http://schemas.openxmlformats.org/drawingml/2006/wordprocessingDrawing" xmlns:w10="urn:schemas-microsoft-com:office:word" xmlns:w="http://schemas.openxmlformats.org/wordprocessingml/2006/main" xmlns:wne="http://schemas.microsoft.com/office/word/2006/wordml">
   <w:footnote w:type="separator" w:id="-1">
@@ -9237,16 +10403,6 @@
 </file>
 
 <file path=word/header1.xml><?xml version="1.0" encoding="utf-8"?>
-<w:hdr xmlns:ve="http://schemas.openxmlformats.org/markup-compatibility/2006" xmlns:o="urn:schemas-microsoft-com:office:office" xmlns:r="http://schemas.openxmlformats.org/officeDocument/2006/relationships" xmlns:m="http://schemas.openxmlformats.org/officeDocument/2006/math" xmlns:v="urn:schemas-microsoft-com:vml" xmlns:wp="http://schemas.openxmlformats.org/drawingml/2006/wordprocessingDrawing" xmlns:w10="urn:schemas-microsoft-com:office:word" xmlns:w="http://schemas.openxmlformats.org/wordprocessingml/2006/main" xmlns:wne="http://schemas.microsoft.com/office/word/2006/wordml">
-  <w:p>
-    <w:pPr>
-      <w:pStyle w:val="ad"/>
-    </w:pPr>
-  </w:p>
-</w:hdr>
-</file>
-
-<file path=word/header2.xml><?xml version="1.0" encoding="utf-8"?>
 <w:hdr xmlns:ve="http://schemas.openxmlformats.org/markup-compatibility/2006" xmlns:o="urn:schemas-microsoft-com:office:office" xmlns:r="http://schemas.openxmlformats.org/officeDocument/2006/relationships" xmlns:m="http://schemas.openxmlformats.org/officeDocument/2006/math" xmlns:v="urn:schemas-microsoft-com:vml" xmlns:wp="http://schemas.openxmlformats.org/drawingml/2006/wordprocessingDrawing" xmlns:w10="urn:schemas-microsoft-com:office:word" xmlns:w="http://schemas.openxmlformats.org/wordprocessingml/2006/main" xmlns:wne="http://schemas.microsoft.com/office/word/2006/wordml">
   <w:p>
     <w:pPr>
@@ -9263,8 +10419,8 @@
       </w:rPr>
       <w:drawing>
         <wp:inline distT="0" distB="0" distL="0" distR="0">
-          <wp:extent cx="1325908" cy="838391"/>
-          <wp:effectExtent l="0" t="0" r="0" b="0"/>
+          <wp:extent cx="850047" cy="942975"/>
+          <wp:effectExtent l="19050" t="0" r="7203" b="0"/>
           <wp:docPr id="1" name="Рисунок 1" descr="alt logo.png"/>
           <wp:cNvGraphicFramePr>
             <a:graphicFrameLocks xmlns:a="http://schemas.openxmlformats.org/drawingml/2006/main" noChangeAspect="1"/>
@@ -9285,7 +10441,7 @@
                 <pic:spPr>
                   <a:xfrm>
                     <a:off x="0" y="0"/>
-                    <a:ext cx="1325908" cy="838391"/>
+                    <a:ext cx="850241" cy="943190"/>
                   </a:xfrm>
                   <a:prstGeom prst="rect">
                     <a:avLst/>
@@ -9306,16 +10462,6 @@
       </w:pBdr>
     </w:pPr>
   </w:p>
-  <w:p>
-    <w:pPr>
-      <w:pStyle w:val="ad"/>
-    </w:pPr>
-  </w:p>
-</w:hdr>
-</file>
-
-<file path=word/header3.xml><?xml version="1.0" encoding="utf-8"?>
-<w:hdr xmlns:ve="http://schemas.openxmlformats.org/markup-compatibility/2006" xmlns:o="urn:schemas-microsoft-com:office:office" xmlns:r="http://schemas.openxmlformats.org/officeDocument/2006/relationships" xmlns:m="http://schemas.openxmlformats.org/officeDocument/2006/math" xmlns:v="urn:schemas-microsoft-com:vml" xmlns:wp="http://schemas.openxmlformats.org/drawingml/2006/wordprocessingDrawing" xmlns:w10="urn:schemas-microsoft-com:office:word" xmlns:w="http://schemas.openxmlformats.org/wordprocessingml/2006/main" xmlns:wne="http://schemas.microsoft.com/office/word/2006/wordml">
   <w:p>
     <w:pPr>
       <w:pStyle w:val="ad"/>
@@ -12479,7 +13625,7 @@
 </file>
 
 <file path=customXml/itemProps1.xml><?xml version="1.0" encoding="utf-8"?>
-<ds:datastoreItem xmlns:ds="http://schemas.openxmlformats.org/officeDocument/2006/customXml" ds:itemID="{DEDAF0C1-EF6A-493B-87DD-E3B23DF057A3}">
+<ds:datastoreItem xmlns:ds="http://schemas.openxmlformats.org/officeDocument/2006/customXml" ds:itemID="{AAE5610D-433B-4B54-8A1E-617A2F49B4E0}">
   <ds:schemaRefs>
     <ds:schemaRef ds:uri="http://schemas.openxmlformats.org/officeDocument/2006/bibliography"/>
   </ds:schemaRefs>

--- a/templates/doc_agreement_ip_percent_tpl.docx
+++ b/templates/doc_agreement_ip_percent_tpl.docx
@@ -64,7 +64,6 @@
           <w:b/>
           <w:sz w:val="24"/>
           <w:szCs w:val="24"/>
-          <w:lang w:val="en-US"/>
         </w:rPr>
       </w:pPr>
       <w:r>
@@ -100,7 +99,6 @@
           <w:b/>
           <w:sz w:val="24"/>
           <w:szCs w:val="24"/>
-          <w:lang w:val="en-US"/>
         </w:rPr>
         <w:t>________</w:t>
       </w:r>
@@ -6630,7 +6628,7 @@
                 <w:sz w:val="24"/>
                 <w:szCs w:val="24"/>
               </w:rPr>
-              <w:t>КПП</w:t>
+              <w:t>ОКПО</w:t>
             </w:r>
             <w:r>
               <w:rPr>
@@ -6649,7 +6647,7 @@
                 <w:szCs w:val="24"/>
                 <w:lang w:val="en-US"/>
               </w:rPr>
-              <w:t>kpp</w:t>
+              <w:t>okpo</w:t>
             </w:r>
             <w:proofErr w:type="spellEnd"/>
             <w:r>
@@ -6678,7 +6676,7 @@
                 <w:sz w:val="24"/>
                 <w:szCs w:val="24"/>
               </w:rPr>
-              <w:t>ОКПО</w:t>
+              <w:t>ОКАТО</w:t>
             </w:r>
             <w:r>
               <w:rPr>
@@ -6697,7 +6695,7 @@
                 <w:szCs w:val="24"/>
                 <w:lang w:val="en-US"/>
               </w:rPr>
-              <w:t>okpo</w:t>
+              <w:t>okato</w:t>
             </w:r>
             <w:proofErr w:type="spellEnd"/>
             <w:r>
@@ -6726,7 +6724,7 @@
                 <w:sz w:val="24"/>
                 <w:szCs w:val="24"/>
               </w:rPr>
-              <w:t>ОКАТО</w:t>
+              <w:t>БИК</w:t>
             </w:r>
             <w:r>
               <w:rPr>
@@ -6745,7 +6743,7 @@
                 <w:szCs w:val="24"/>
                 <w:lang w:val="en-US"/>
               </w:rPr>
-              <w:t>okato</w:t>
+              <w:t>bik</w:t>
             </w:r>
             <w:proofErr w:type="spellEnd"/>
             <w:r>
@@ -6768,14 +6766,37 @@
                 <w:lang w:val="en-US"/>
               </w:rPr>
             </w:pPr>
+            <w:proofErr w:type="spellStart"/>
+            <w:proofErr w:type="gramStart"/>
             <w:r>
               <w:rPr>
                 <w:rFonts w:ascii="Times New Roman" w:eastAsia="Times New Roman" w:hAnsi="Times New Roman" w:cs="Times New Roman"/>
                 <w:sz w:val="24"/>
                 <w:szCs w:val="24"/>
               </w:rPr>
-              <w:t>БИК</w:t>
+              <w:t>р</w:t>
             </w:r>
+            <w:proofErr w:type="spellEnd"/>
+            <w:proofErr w:type="gramEnd"/>
+            <w:r>
+              <w:rPr>
+                <w:rFonts w:ascii="Times New Roman" w:eastAsia="Times New Roman" w:hAnsi="Times New Roman" w:cs="Times New Roman"/>
+                <w:sz w:val="24"/>
+                <w:szCs w:val="24"/>
+                <w:lang w:val="en-US"/>
+              </w:rPr>
+              <w:t>/</w:t>
+            </w:r>
+            <w:proofErr w:type="spellStart"/>
+            <w:r>
+              <w:rPr>
+                <w:rFonts w:ascii="Times New Roman" w:eastAsia="Times New Roman" w:hAnsi="Times New Roman" w:cs="Times New Roman"/>
+                <w:sz w:val="24"/>
+                <w:szCs w:val="24"/>
+              </w:rPr>
+              <w:t>сч</w:t>
+            </w:r>
+            <w:proofErr w:type="spellEnd"/>
             <w:r>
               <w:rPr>
                 <w:rFonts w:ascii="Times New Roman" w:eastAsia="Times New Roman" w:hAnsi="Times New Roman" w:cs="Times New Roman"/>
@@ -6793,7 +6814,7 @@
                 <w:szCs w:val="24"/>
                 <w:lang w:val="en-US"/>
               </w:rPr>
-              <w:t>bik</w:t>
+              <w:t>rs</w:t>
             </w:r>
             <w:proofErr w:type="spellEnd"/>
             <w:r>
@@ -6810,77 +6831,6 @@
             <w:pPr>
               <w:jc w:val="both"/>
               <w:rPr>
-                <w:rFonts w:ascii="Times New Roman" w:eastAsia="Times New Roman" w:hAnsi="Times New Roman" w:cs="Times New Roman"/>
-                <w:sz w:val="24"/>
-                <w:szCs w:val="24"/>
-                <w:lang w:val="en-US"/>
-              </w:rPr>
-            </w:pPr>
-            <w:proofErr w:type="spellStart"/>
-            <w:proofErr w:type="gramStart"/>
-            <w:r>
-              <w:rPr>
-                <w:rFonts w:ascii="Times New Roman" w:eastAsia="Times New Roman" w:hAnsi="Times New Roman" w:cs="Times New Roman"/>
-                <w:sz w:val="24"/>
-                <w:szCs w:val="24"/>
-              </w:rPr>
-              <w:t>р</w:t>
-            </w:r>
-            <w:proofErr w:type="spellEnd"/>
-            <w:proofErr w:type="gramEnd"/>
-            <w:r>
-              <w:rPr>
-                <w:rFonts w:ascii="Times New Roman" w:eastAsia="Times New Roman" w:hAnsi="Times New Roman" w:cs="Times New Roman"/>
-                <w:sz w:val="24"/>
-                <w:szCs w:val="24"/>
-                <w:lang w:val="en-US"/>
-              </w:rPr>
-              <w:t>/</w:t>
-            </w:r>
-            <w:proofErr w:type="spellStart"/>
-            <w:r>
-              <w:rPr>
-                <w:rFonts w:ascii="Times New Roman" w:eastAsia="Times New Roman" w:hAnsi="Times New Roman" w:cs="Times New Roman"/>
-                <w:sz w:val="24"/>
-                <w:szCs w:val="24"/>
-              </w:rPr>
-              <w:t>сч</w:t>
-            </w:r>
-            <w:proofErr w:type="spellEnd"/>
-            <w:r>
-              <w:rPr>
-                <w:rFonts w:ascii="Times New Roman" w:eastAsia="Times New Roman" w:hAnsi="Times New Roman" w:cs="Times New Roman"/>
-                <w:sz w:val="24"/>
-                <w:szCs w:val="24"/>
-                <w:lang w:val="en-US"/>
-              </w:rPr>
-              <w:t>: {</w:t>
-            </w:r>
-            <w:proofErr w:type="spellStart"/>
-            <w:r>
-              <w:rPr>
-                <w:rFonts w:ascii="Times New Roman" w:eastAsia="Times New Roman" w:hAnsi="Times New Roman" w:cs="Times New Roman"/>
-                <w:sz w:val="24"/>
-                <w:szCs w:val="24"/>
-                <w:lang w:val="en-US"/>
-              </w:rPr>
-              <w:t>rs</w:t>
-            </w:r>
-            <w:proofErr w:type="spellEnd"/>
-            <w:r>
-              <w:rPr>
-                <w:rFonts w:ascii="Times New Roman" w:eastAsia="Times New Roman" w:hAnsi="Times New Roman" w:cs="Times New Roman"/>
-                <w:sz w:val="24"/>
-                <w:szCs w:val="24"/>
-                <w:lang w:val="en-US"/>
-              </w:rPr>
-              <w:t>}</w:t>
-            </w:r>
-          </w:p>
-          <w:p>
-            <w:pPr>
-              <w:jc w:val="both"/>
-              <w:rPr>
                 <w:rFonts w:ascii="Times New Roman" w:hAnsi="Times New Roman" w:cs="Times New Roman"/>
                 <w:sz w:val="24"/>
                 <w:szCs w:val="24"/>
@@ -6893,7 +6843,16 @@
                 <w:sz w:val="24"/>
                 <w:szCs w:val="24"/>
               </w:rPr>
-              <w:t>к/</w:t>
+              <w:t>к</w:t>
+            </w:r>
+            <w:r>
+              <w:rPr>
+                <w:rFonts w:ascii="Times New Roman" w:eastAsia="Times New Roman" w:hAnsi="Times New Roman" w:cs="Times New Roman"/>
+                <w:sz w:val="24"/>
+                <w:szCs w:val="24"/>
+                <w:lang w:val="en-US"/>
+              </w:rPr>
+              <w:t>/</w:t>
             </w:r>
             <w:proofErr w:type="spellStart"/>
             <w:r>
@@ -6950,6 +6909,7 @@
                 <w:b/>
                 <w:sz w:val="24"/>
                 <w:szCs w:val="24"/>
+                <w:lang w:val="en-US"/>
               </w:rPr>
             </w:pPr>
           </w:p>
@@ -6965,6 +6925,7 @@
                 <w:rFonts w:ascii="Times New Roman" w:hAnsi="Times New Roman" w:cs="Times New Roman"/>
                 <w:sz w:val="24"/>
                 <w:szCs w:val="24"/>
+                <w:lang w:val="en-US"/>
               </w:rPr>
             </w:pPr>
           </w:p>
@@ -7111,7 +7072,24 @@
                 <w:sz w:val="24"/>
                 <w:szCs w:val="24"/>
               </w:rPr>
-              <w:t>_____________________</w:t>
+              <w:t>________</w:t>
+            </w:r>
+            <w:r>
+              <w:rPr>
+                <w:rFonts w:ascii="Times New Roman" w:hAnsi="Times New Roman" w:cs="Times New Roman"/>
+                <w:sz w:val="24"/>
+                <w:szCs w:val="24"/>
+                <w:lang w:val="en-US"/>
+              </w:rPr>
+              <w:t>_</w:t>
+            </w:r>
+            <w:r>
+              <w:rPr>
+                <w:rFonts w:ascii="Times New Roman" w:hAnsi="Times New Roman" w:cs="Times New Roman"/>
+                <w:sz w:val="24"/>
+                <w:szCs w:val="24"/>
+              </w:rPr>
+              <w:t>____</w:t>
             </w:r>
             <w:r>
               <w:rPr>
@@ -7922,16 +7900,146 @@
       <w:r>
         <w:rPr>
           <w:rFonts w:ascii="Times New Roman" w:eastAsia="Times New Roman" w:hAnsi="Times New Roman" w:cs="Times New Roman"/>
+          <w:sz w:val="24"/>
+          <w:szCs w:val="24"/>
+        </w:rPr>
+        <w:t xml:space="preserve">, </w:t>
+      </w:r>
+      <w:r>
+        <w:rPr>
+          <w:rFonts w:ascii="Times New Roman" w:eastAsia="Times New Roman" w:hAnsi="Times New Roman" w:cs="Times New Roman"/>
+          <w:sz w:val="24"/>
+          <w:szCs w:val="24"/>
+        </w:rPr>
+        <w:t>{</w:t>
+      </w:r>
+      <w:r>
+        <w:rPr>
+          <w:rFonts w:ascii="Times New Roman" w:eastAsia="Times New Roman" w:hAnsi="Times New Roman" w:cs="Times New Roman"/>
+          <w:sz w:val="24"/>
+          <w:szCs w:val="24"/>
+          <w:lang w:val="en-US"/>
+        </w:rPr>
+        <w:t>grounds</w:t>
+      </w:r>
+      <w:r>
+        <w:rPr>
+          <w:rFonts w:ascii="Times New Roman" w:eastAsia="Times New Roman" w:hAnsi="Times New Roman" w:cs="Times New Roman"/>
+          <w:sz w:val="24"/>
+          <w:szCs w:val="24"/>
+        </w:rPr>
+        <w:t>_</w:t>
+      </w:r>
+      <w:r>
+        <w:rPr>
+          <w:rFonts w:ascii="Times New Roman" w:eastAsia="Times New Roman" w:hAnsi="Times New Roman" w:cs="Times New Roman"/>
+          <w:sz w:val="24"/>
+          <w:szCs w:val="24"/>
+          <w:lang w:val="en-US"/>
+        </w:rPr>
+        <w:t>end</w:t>
+      </w:r>
+      <w:r>
+        <w:rPr>
+          <w:rFonts w:ascii="Times New Roman" w:eastAsia="Times New Roman" w:hAnsi="Times New Roman" w:cs="Times New Roman"/>
+          <w:sz w:val="24"/>
+          <w:szCs w:val="24"/>
+        </w:rPr>
+        <w:t>}</w:t>
+      </w:r>
+      <w:r>
+        <w:rPr>
+          <w:rFonts w:ascii="Times New Roman" w:eastAsia="Times New Roman" w:hAnsi="Times New Roman" w:cs="Times New Roman"/>
+          <w:sz w:val="24"/>
+          <w:szCs w:val="24"/>
+        </w:rPr>
+        <w:t xml:space="preserve"> </w:t>
+      </w:r>
+      <w:r>
+        <w:rPr>
+          <w:rFonts w:ascii="Times New Roman" w:eastAsia="Times New Roman" w:hAnsi="Times New Roman" w:cs="Times New Roman"/>
+          <w:sz w:val="24"/>
+          <w:szCs w:val="24"/>
+        </w:rPr>
+        <w:t xml:space="preserve">на основании  </w:t>
+      </w:r>
+      <w:r>
+        <w:rPr>
+          <w:rFonts w:ascii="Times New Roman" w:eastAsia="Times New Roman" w:hAnsi="Times New Roman" w:cs="Times New Roman"/>
+          <w:sz w:val="24"/>
+          <w:szCs w:val="24"/>
+        </w:rPr>
+        <w:t>{</w:t>
+      </w:r>
+      <w:r>
+        <w:rPr>
+          <w:rFonts w:ascii="Times New Roman" w:eastAsia="Times New Roman" w:hAnsi="Times New Roman" w:cs="Times New Roman"/>
+          <w:sz w:val="24"/>
+          <w:szCs w:val="24"/>
+          <w:lang w:val="en-US"/>
+        </w:rPr>
+        <w:t>grounds</w:t>
+      </w:r>
+      <w:r>
+        <w:rPr>
+          <w:rFonts w:ascii="Times New Roman" w:eastAsia="Times New Roman" w:hAnsi="Times New Roman" w:cs="Times New Roman"/>
+          <w:sz w:val="24"/>
+          <w:szCs w:val="24"/>
+        </w:rPr>
+        <w:t>}</w:t>
+      </w:r>
+      <w:r>
+        <w:rPr>
+          <w:rFonts w:ascii="Times New Roman" w:eastAsia="Times New Roman" w:hAnsi="Times New Roman" w:cs="Times New Roman"/>
+          <w:sz w:val="24"/>
+          <w:szCs w:val="24"/>
+        </w:rPr>
+        <w:t xml:space="preserve">, </w:t>
+      </w:r>
+      <w:r>
+        <w:rPr>
+          <w:rFonts w:ascii="Times New Roman" w:eastAsia="Times New Roman" w:hAnsi="Times New Roman" w:cs="Times New Roman"/>
+          <w:sz w:val="24"/>
+          <w:szCs w:val="24"/>
+        </w:rPr>
+        <w:t xml:space="preserve">именуемое   в   дальнейшем  </w:t>
+      </w:r>
+      <w:r>
+        <w:rPr>
+          <w:rFonts w:ascii="Times New Roman" w:eastAsia="Times New Roman" w:hAnsi="Times New Roman" w:cs="Times New Roman"/>
           <w:b/>
           <w:sz w:val="24"/>
           <w:szCs w:val="24"/>
         </w:rPr>
-        <w:t>,</w:t>
-      </w:r>
-      <w:r>
-        <w:rPr>
-          <w:rFonts w:ascii="Times New Roman" w:eastAsia="Times New Roman" w:hAnsi="Times New Roman" w:cs="Times New Roman"/>
-          <w:b/>
+        <w:t>«Предприятие»</w:t>
+      </w:r>
+      <w:r>
+        <w:rPr>
+          <w:rFonts w:ascii="Times New Roman" w:eastAsia="Times New Roman" w:hAnsi="Times New Roman" w:cs="Times New Roman"/>
+          <w:sz w:val="24"/>
+          <w:szCs w:val="24"/>
+        </w:rPr>
+        <w:t xml:space="preserve">, с другой стороны, вместе в дальнейшем именуемые «Стороны», заключили настоящее </w:t>
+      </w:r>
+      <w:r>
+        <w:rPr>
+          <w:rFonts w:ascii="Times New Roman" w:hAnsi="Times New Roman" w:cs="Times New Roman"/>
+          <w:sz w:val="24"/>
+          <w:szCs w:val="24"/>
+        </w:rPr>
+        <w:t xml:space="preserve">Дополнительное соглашение № </w:t>
+      </w:r>
+      <w:r>
+        <w:rPr>
+          <w:rFonts w:ascii="Times New Roman" w:hAnsi="Times New Roman" w:cs="Times New Roman"/>
+          <w:sz w:val="24"/>
+          <w:szCs w:val="24"/>
+        </w:rPr>
+        <w:t>1</w:t>
+      </w:r>
+      <w:r>
+        <w:rPr>
+          <w:rFonts w:ascii="Times New Roman" w:hAnsi="Times New Roman" w:cs="Times New Roman"/>
           <w:sz w:val="24"/>
           <w:szCs w:val="24"/>
         </w:rPr>
@@ -7939,15 +8047,15 @@
       </w:r>
       <w:r>
         <w:rPr>
-          <w:rFonts w:ascii="Times New Roman" w:eastAsia="Times New Roman" w:hAnsi="Times New Roman" w:cs="Times New Roman"/>
-          <w:sz w:val="24"/>
-          <w:szCs w:val="24"/>
-        </w:rPr>
-        <w:t xml:space="preserve">в лице </w:t>
-      </w:r>
-      <w:r>
-        <w:rPr>
-          <w:rFonts w:ascii="Times New Roman" w:eastAsia="Times New Roman" w:hAnsi="Times New Roman" w:cs="Times New Roman"/>
+          <w:rFonts w:ascii="Times New Roman" w:hAnsi="Times New Roman" w:cs="Times New Roman"/>
+          <w:sz w:val="24"/>
+          <w:szCs w:val="24"/>
+        </w:rPr>
+        <w:t xml:space="preserve">к Договору финансирования под уступку денежного требования № </w:t>
+      </w:r>
+      <w:r>
+        <w:rPr>
+          <w:rFonts w:ascii="Times New Roman" w:hAnsi="Times New Roman" w:cs="Times New Roman"/>
           <w:sz w:val="24"/>
           <w:szCs w:val="24"/>
         </w:rPr>
@@ -7956,17 +8064,34 @@
       <w:proofErr w:type="spellStart"/>
       <w:r>
         <w:rPr>
-          <w:rFonts w:ascii="Times New Roman" w:eastAsia="Times New Roman" w:hAnsi="Times New Roman" w:cs="Times New Roman"/>
+          <w:rFonts w:ascii="Times New Roman" w:hAnsi="Times New Roman" w:cs="Times New Roman"/>
           <w:sz w:val="24"/>
           <w:szCs w:val="24"/>
           <w:lang w:val="en-US"/>
         </w:rPr>
-        <w:t>fio</w:t>
+        <w:t>agr</w:t>
       </w:r>
       <w:proofErr w:type="spellEnd"/>
       <w:r>
         <w:rPr>
-          <w:rFonts w:ascii="Times New Roman" w:eastAsia="Times New Roman" w:hAnsi="Times New Roman" w:cs="Times New Roman"/>
+          <w:rFonts w:ascii="Times New Roman" w:hAnsi="Times New Roman" w:cs="Times New Roman"/>
+          <w:sz w:val="24"/>
+          <w:szCs w:val="24"/>
+        </w:rPr>
+        <w:t>_</w:t>
+      </w:r>
+      <w:r>
+        <w:rPr>
+          <w:rFonts w:ascii="Times New Roman" w:hAnsi="Times New Roman" w:cs="Times New Roman"/>
+          <w:sz w:val="24"/>
+          <w:szCs w:val="24"/>
+          <w:lang w:val="en-US"/>
+        </w:rPr>
+        <w:t>number</w:t>
+      </w:r>
+      <w:r>
+        <w:rPr>
+          <w:rFonts w:ascii="Times New Roman" w:hAnsi="Times New Roman" w:cs="Times New Roman"/>
           <w:sz w:val="24"/>
           <w:szCs w:val="24"/>
         </w:rPr>
@@ -7974,220 +8099,20 @@
       </w:r>
       <w:r>
         <w:rPr>
-          <w:rFonts w:ascii="Times New Roman" w:eastAsia="Times New Roman" w:hAnsi="Times New Roman" w:cs="Times New Roman"/>
-          <w:sz w:val="24"/>
-          <w:szCs w:val="24"/>
-        </w:rPr>
-        <w:t xml:space="preserve">, </w:t>
-      </w:r>
-      <w:r>
-        <w:rPr>
-          <w:rFonts w:ascii="Times New Roman" w:eastAsia="Times New Roman" w:hAnsi="Times New Roman" w:cs="Times New Roman"/>
-          <w:sz w:val="24"/>
-          <w:szCs w:val="24"/>
-        </w:rPr>
-        <w:t>{</w:t>
-      </w:r>
-      <w:r>
-        <w:rPr>
-          <w:rFonts w:ascii="Times New Roman" w:eastAsia="Times New Roman" w:hAnsi="Times New Roman" w:cs="Times New Roman"/>
-          <w:sz w:val="24"/>
-          <w:szCs w:val="24"/>
-          <w:lang w:val="en-US"/>
-        </w:rPr>
-        <w:t>grounds</w:t>
-      </w:r>
-      <w:r>
-        <w:rPr>
-          <w:rFonts w:ascii="Times New Roman" w:eastAsia="Times New Roman" w:hAnsi="Times New Roman" w:cs="Times New Roman"/>
-          <w:sz w:val="24"/>
-          <w:szCs w:val="24"/>
-        </w:rPr>
-        <w:t>_</w:t>
-      </w:r>
-      <w:r>
-        <w:rPr>
-          <w:rFonts w:ascii="Times New Roman" w:eastAsia="Times New Roman" w:hAnsi="Times New Roman" w:cs="Times New Roman"/>
-          <w:sz w:val="24"/>
-          <w:szCs w:val="24"/>
-          <w:lang w:val="en-US"/>
-        </w:rPr>
-        <w:t>end</w:t>
-      </w:r>
-      <w:r>
-        <w:rPr>
-          <w:rFonts w:ascii="Times New Roman" w:eastAsia="Times New Roman" w:hAnsi="Times New Roman" w:cs="Times New Roman"/>
-          <w:sz w:val="24"/>
-          <w:szCs w:val="24"/>
-        </w:rPr>
-        <w:t>}</w:t>
-      </w:r>
-      <w:r>
-        <w:rPr>
-          <w:rFonts w:ascii="Times New Roman" w:eastAsia="Times New Roman" w:hAnsi="Times New Roman" w:cs="Times New Roman"/>
-          <w:sz w:val="24"/>
-          <w:szCs w:val="24"/>
-        </w:rPr>
-        <w:t xml:space="preserve"> </w:t>
-      </w:r>
-      <w:r>
-        <w:rPr>
-          <w:rFonts w:ascii="Times New Roman" w:eastAsia="Times New Roman" w:hAnsi="Times New Roman" w:cs="Times New Roman"/>
-          <w:sz w:val="24"/>
-          <w:szCs w:val="24"/>
-        </w:rPr>
-        <w:t xml:space="preserve">на основании  </w:t>
-      </w:r>
-      <w:r>
-        <w:rPr>
-          <w:rFonts w:ascii="Times New Roman" w:eastAsia="Times New Roman" w:hAnsi="Times New Roman" w:cs="Times New Roman"/>
-          <w:sz w:val="24"/>
-          <w:szCs w:val="24"/>
-        </w:rPr>
-        <w:t>{</w:t>
-      </w:r>
-      <w:r>
-        <w:rPr>
-          <w:rFonts w:ascii="Times New Roman" w:eastAsia="Times New Roman" w:hAnsi="Times New Roman" w:cs="Times New Roman"/>
-          <w:sz w:val="24"/>
-          <w:szCs w:val="24"/>
-          <w:lang w:val="en-US"/>
-        </w:rPr>
-        <w:t>grounds</w:t>
-      </w:r>
-      <w:r>
-        <w:rPr>
-          <w:rFonts w:ascii="Times New Roman" w:eastAsia="Times New Roman" w:hAnsi="Times New Roman" w:cs="Times New Roman"/>
-          <w:sz w:val="24"/>
-          <w:szCs w:val="24"/>
-        </w:rPr>
-        <w:t>}</w:t>
-      </w:r>
-      <w:r>
-        <w:rPr>
-          <w:rFonts w:ascii="Times New Roman" w:eastAsia="Times New Roman" w:hAnsi="Times New Roman" w:cs="Times New Roman"/>
-          <w:sz w:val="24"/>
-          <w:szCs w:val="24"/>
-        </w:rPr>
-        <w:t xml:space="preserve">, </w:t>
-      </w:r>
-      <w:r>
-        <w:rPr>
-          <w:rFonts w:ascii="Times New Roman" w:eastAsia="Times New Roman" w:hAnsi="Times New Roman" w:cs="Times New Roman"/>
-          <w:sz w:val="24"/>
-          <w:szCs w:val="24"/>
-        </w:rPr>
-        <w:t xml:space="preserve">именуемое   в   дальнейшем  </w:t>
-      </w:r>
-      <w:r>
-        <w:rPr>
-          <w:rFonts w:ascii="Times New Roman" w:eastAsia="Times New Roman" w:hAnsi="Times New Roman" w:cs="Times New Roman"/>
-          <w:b/>
-          <w:sz w:val="24"/>
-          <w:szCs w:val="24"/>
-        </w:rPr>
-        <w:t>«Предприятие»</w:t>
-      </w:r>
-      <w:r>
-        <w:rPr>
-          <w:rFonts w:ascii="Times New Roman" w:eastAsia="Times New Roman" w:hAnsi="Times New Roman" w:cs="Times New Roman"/>
-          <w:sz w:val="24"/>
-          <w:szCs w:val="24"/>
-        </w:rPr>
-        <w:t xml:space="preserve">, с другой стороны, вместе в дальнейшем именуемые «Стороны», заключили настоящее </w:t>
-      </w:r>
-      <w:r>
-        <w:rPr>
           <w:rFonts w:ascii="Times New Roman" w:hAnsi="Times New Roman" w:cs="Times New Roman"/>
           <w:sz w:val="24"/>
           <w:szCs w:val="24"/>
         </w:rPr>
-        <w:t xml:space="preserve">Дополнительное соглашение № </w:t>
-      </w:r>
+        <w:t xml:space="preserve"> от</w:t>
+      </w:r>
+      <w:proofErr w:type="gramEnd"/>
       <w:r>
         <w:rPr>
           <w:rFonts w:ascii="Times New Roman" w:hAnsi="Times New Roman" w:cs="Times New Roman"/>
           <w:sz w:val="24"/>
           <w:szCs w:val="24"/>
         </w:rPr>
-        <w:t>1</w:t>
-      </w:r>
-      <w:r>
-        <w:rPr>
-          <w:rFonts w:ascii="Times New Roman" w:hAnsi="Times New Roman" w:cs="Times New Roman"/>
-          <w:sz w:val="24"/>
-          <w:szCs w:val="24"/>
-        </w:rPr>
-        <w:t xml:space="preserve"> </w:t>
-      </w:r>
-      <w:r>
-        <w:rPr>
-          <w:rFonts w:ascii="Times New Roman" w:hAnsi="Times New Roman" w:cs="Times New Roman"/>
-          <w:sz w:val="24"/>
-          <w:szCs w:val="24"/>
-        </w:rPr>
-        <w:t>к Договору финансирования под уступку денежного требования</w:t>
-      </w:r>
-      <w:proofErr w:type="gramEnd"/>
-      <w:r>
-        <w:rPr>
-          <w:rFonts w:ascii="Times New Roman" w:hAnsi="Times New Roman" w:cs="Times New Roman"/>
-          <w:sz w:val="24"/>
-          <w:szCs w:val="24"/>
-        </w:rPr>
-        <w:t xml:space="preserve"> № </w:t>
-      </w:r>
-      <w:r>
-        <w:rPr>
-          <w:rFonts w:ascii="Times New Roman" w:hAnsi="Times New Roman" w:cs="Times New Roman"/>
-          <w:sz w:val="24"/>
-          <w:szCs w:val="24"/>
-        </w:rPr>
-        <w:t>{</w:t>
-      </w:r>
-      <w:proofErr w:type="spellStart"/>
-      <w:r>
-        <w:rPr>
-          <w:rFonts w:ascii="Times New Roman" w:hAnsi="Times New Roman" w:cs="Times New Roman"/>
-          <w:sz w:val="24"/>
-          <w:szCs w:val="24"/>
-          <w:lang w:val="en-US"/>
-        </w:rPr>
-        <w:t>agr</w:t>
-      </w:r>
-      <w:proofErr w:type="spellEnd"/>
-      <w:r>
-        <w:rPr>
-          <w:rFonts w:ascii="Times New Roman" w:hAnsi="Times New Roman" w:cs="Times New Roman"/>
-          <w:sz w:val="24"/>
-          <w:szCs w:val="24"/>
-        </w:rPr>
-        <w:t>_</w:t>
-      </w:r>
-      <w:r>
-        <w:rPr>
-          <w:rFonts w:ascii="Times New Roman" w:hAnsi="Times New Roman" w:cs="Times New Roman"/>
-          <w:sz w:val="24"/>
-          <w:szCs w:val="24"/>
-          <w:lang w:val="en-US"/>
-        </w:rPr>
-        <w:t>number</w:t>
-      </w:r>
-      <w:r>
-        <w:rPr>
-          <w:rFonts w:ascii="Times New Roman" w:hAnsi="Times New Roman" w:cs="Times New Roman"/>
-          <w:sz w:val="24"/>
-          <w:szCs w:val="24"/>
-        </w:rPr>
-        <w:t>}</w:t>
-      </w:r>
-      <w:r>
-        <w:rPr>
-          <w:rFonts w:ascii="Times New Roman" w:hAnsi="Times New Roman" w:cs="Times New Roman"/>
-          <w:sz w:val="24"/>
-          <w:szCs w:val="24"/>
-        </w:rPr>
-        <w:t xml:space="preserve"> от «</w:t>
+        <w:t xml:space="preserve"> «</w:t>
       </w:r>
       <w:r>
         <w:rPr>
@@ -8260,7 +8185,57 @@
           <w:sz w:val="24"/>
           <w:szCs w:val="24"/>
         </w:rPr>
-        <w:t xml:space="preserve">Предприятие поддерживает оборот по </w:t>
+        <w:t xml:space="preserve">Сумма денежных средств, передаваемых Финансовым агентом в счет </w:t>
+      </w:r>
+      <w:proofErr w:type="gramStart"/>
+      <w:r>
+        <w:rPr>
+          <w:rFonts w:ascii="Times New Roman" w:eastAsia="Times New Roman" w:hAnsi="Times New Roman" w:cs="Times New Roman"/>
+          <w:sz w:val="24"/>
+          <w:szCs w:val="24"/>
+        </w:rPr>
+        <w:t>денежного</w:t>
+      </w:r>
+      <w:proofErr w:type="gramEnd"/>
+    </w:p>
+    <w:p>
+      <w:pPr>
+        <w:spacing w:after="0"/>
+        <w:jc w:val="both"/>
+        <w:rPr>
+          <w:rFonts w:ascii="Times New Roman" w:eastAsia="Times New Roman" w:hAnsi="Times New Roman" w:cs="Times New Roman"/>
+          <w:sz w:val="24"/>
+          <w:szCs w:val="24"/>
+        </w:rPr>
+      </w:pPr>
+      <w:r>
+        <w:rPr>
+          <w:rFonts w:ascii="Times New Roman" w:eastAsia="Times New Roman" w:hAnsi="Times New Roman" w:cs="Times New Roman"/>
+          <w:sz w:val="24"/>
+          <w:szCs w:val="24"/>
+        </w:rPr>
+        <w:t>требования Предприятия по настоящему Дополнительному соглашению составляет</w:t>
+      </w:r>
+    </w:p>
+    <w:p>
+      <w:pPr>
+        <w:spacing w:after="0"/>
+        <w:jc w:val="both"/>
+        <w:rPr>
+          <w:rFonts w:ascii="Times New Roman" w:eastAsia="Times New Roman" w:hAnsi="Times New Roman" w:cs="Times New Roman"/>
+          <w:sz w:val="24"/>
+          <w:szCs w:val="24"/>
+          <w:lang w:val="en-US"/>
+        </w:rPr>
+      </w:pPr>
+      <w:r>
+        <w:rPr>
+          <w:rFonts w:ascii="Times New Roman" w:eastAsia="Times New Roman" w:hAnsi="Times New Roman" w:cs="Times New Roman"/>
+          <w:sz w:val="24"/>
+          <w:szCs w:val="24"/>
+          <w:lang w:val="en-US"/>
+        </w:rPr>
+        <w:t>{</w:t>
       </w:r>
       <w:proofErr w:type="spellStart"/>
       <w:r>
@@ -8268,8 +8243,27 @@
           <w:rFonts w:ascii="Times New Roman" w:eastAsia="Times New Roman" w:hAnsi="Times New Roman" w:cs="Times New Roman"/>
           <w:sz w:val="24"/>
           <w:szCs w:val="24"/>
-        </w:rPr>
-        <w:t>эквайринговым</w:t>
+          <w:lang w:val="en-US"/>
+        </w:rPr>
+        <w:t>founding</w:t>
+      </w:r>
+      <w:r>
+        <w:rPr>
+          <w:rFonts w:ascii="Times New Roman" w:eastAsia="Times New Roman" w:hAnsi="Times New Roman" w:cs="Times New Roman"/>
+          <w:sz w:val="24"/>
+          <w:szCs w:val="24"/>
+          <w:lang w:val="en-US"/>
+        </w:rPr>
+        <w:t>_</w:t>
+      </w:r>
+      <w:r>
+        <w:rPr>
+          <w:rFonts w:ascii="Times New Roman" w:eastAsia="Times New Roman" w:hAnsi="Times New Roman" w:cs="Times New Roman"/>
+          <w:sz w:val="24"/>
+          <w:szCs w:val="24"/>
+          <w:lang w:val="en-US"/>
+        </w:rPr>
+        <w:t>amount</w:t>
       </w:r>
       <w:proofErr w:type="spellEnd"/>
       <w:r>
@@ -8277,8 +8271,28 @@
           <w:rFonts w:ascii="Times New Roman" w:eastAsia="Times New Roman" w:hAnsi="Times New Roman" w:cs="Times New Roman"/>
           <w:sz w:val="24"/>
           <w:szCs w:val="24"/>
-        </w:rPr>
-        <w:t xml:space="preserve"> операциям за отчетный период (календарный месяц) – не менее {</w:t>
+          <w:lang w:val="en-US"/>
+        </w:rPr>
+        <w:t xml:space="preserve">} </w:t>
+      </w:r>
+      <w:proofErr w:type="gramStart"/>
+      <w:r>
+        <w:rPr>
+          <w:rFonts w:ascii="Times New Roman" w:eastAsia="Times New Roman" w:hAnsi="Times New Roman" w:cs="Times New Roman"/>
+          <w:sz w:val="24"/>
+          <w:szCs w:val="24"/>
+          <w:lang w:val="en-US"/>
+        </w:rPr>
+        <w:t>(</w:t>
+      </w:r>
+      <w:r>
+        <w:rPr>
+          <w:rFonts w:ascii="Times New Roman" w:eastAsia="Times New Roman" w:hAnsi="Times New Roman" w:cs="Times New Roman"/>
+          <w:sz w:val="24"/>
+          <w:szCs w:val="24"/>
+          <w:lang w:val="en-US"/>
+        </w:rPr>
+        <w:t>{</w:t>
       </w:r>
       <w:proofErr w:type="spellStart"/>
       <w:r>
@@ -8288,7 +8302,25 @@
           <w:szCs w:val="24"/>
           <w:lang w:val="en-US"/>
         </w:rPr>
-        <w:t>avr</w:t>
+        <w:t>founding</w:t>
+      </w:r>
+      <w:r>
+        <w:rPr>
+          <w:rFonts w:ascii="Times New Roman" w:eastAsia="Times New Roman" w:hAnsi="Times New Roman" w:cs="Times New Roman"/>
+          <w:sz w:val="24"/>
+          <w:szCs w:val="24"/>
+          <w:lang w:val="en-US"/>
+        </w:rPr>
+        <w:t>_</w:t>
+      </w:r>
+      <w:r>
+        <w:rPr>
+          <w:rFonts w:ascii="Times New Roman" w:eastAsia="Times New Roman" w:hAnsi="Times New Roman" w:cs="Times New Roman"/>
+          <w:sz w:val="24"/>
+          <w:szCs w:val="24"/>
+          <w:lang w:val="en-US"/>
+        </w:rPr>
+        <w:t>amount_words</w:t>
       </w:r>
       <w:proofErr w:type="spellEnd"/>
       <w:r>
@@ -8296,27 +8328,9 @@
           <w:rFonts w:ascii="Times New Roman" w:eastAsia="Times New Roman" w:hAnsi="Times New Roman" w:cs="Times New Roman"/>
           <w:sz w:val="24"/>
           <w:szCs w:val="24"/>
-        </w:rPr>
-        <w:t>_</w:t>
-      </w:r>
-      <w:proofErr w:type="spellStart"/>
-      <w:r>
-        <w:rPr>
-          <w:rFonts w:ascii="Times New Roman" w:eastAsia="Times New Roman" w:hAnsi="Times New Roman" w:cs="Times New Roman"/>
-          <w:sz w:val="24"/>
-          <w:szCs w:val="24"/>
           <w:lang w:val="en-US"/>
         </w:rPr>
-        <w:t>mth</w:t>
-      </w:r>
-      <w:proofErr w:type="spellEnd"/>
-      <w:r>
-        <w:rPr>
-          <w:rFonts w:ascii="Times New Roman" w:eastAsia="Times New Roman" w:hAnsi="Times New Roman" w:cs="Times New Roman"/>
-          <w:sz w:val="24"/>
-          <w:szCs w:val="24"/>
-        </w:rPr>
-        <w:t>_</w:t>
+        <w:t>}</w:t>
       </w:r>
       <w:r>
         <w:rPr>
@@ -8325,17 +8339,16 @@
           <w:szCs w:val="24"/>
           <w:lang w:val="en-US"/>
         </w:rPr>
-        <w:t>turnover</w:t>
-      </w:r>
-      <w:r>
-        <w:rPr>
-          <w:rFonts w:ascii="Times New Roman" w:eastAsia="Times New Roman" w:hAnsi="Times New Roman" w:cs="Times New Roman"/>
-          <w:sz w:val="24"/>
-          <w:szCs w:val="24"/>
-        </w:rPr>
-        <w:t>} ({</w:t>
-      </w:r>
-      <w:proofErr w:type="spellStart"/>
+        <w:t xml:space="preserve">) </w:t>
+      </w:r>
+      <w:r>
+        <w:rPr>
+          <w:rFonts w:ascii="Times New Roman" w:eastAsia="Times New Roman" w:hAnsi="Times New Roman" w:cs="Times New Roman"/>
+          <w:sz w:val="24"/>
+          <w:szCs w:val="24"/>
+        </w:rPr>
+        <w:t>рублей</w:t>
+      </w:r>
       <w:r>
         <w:rPr>
           <w:rFonts w:ascii="Times New Roman" w:eastAsia="Times New Roman" w:hAnsi="Times New Roman" w:cs="Times New Roman"/>
@@ -8343,18 +8356,16 @@
           <w:szCs w:val="24"/>
           <w:lang w:val="en-US"/>
         </w:rPr>
-        <w:t>avr</w:t>
-      </w:r>
-      <w:proofErr w:type="spellEnd"/>
-      <w:r>
-        <w:rPr>
-          <w:rFonts w:ascii="Times New Roman" w:eastAsia="Times New Roman" w:hAnsi="Times New Roman" w:cs="Times New Roman"/>
-          <w:sz w:val="24"/>
-          <w:szCs w:val="24"/>
-        </w:rPr>
-        <w:t>_</w:t>
-      </w:r>
-      <w:proofErr w:type="spellStart"/>
+        <w:t xml:space="preserve"> 00 </w:t>
+      </w:r>
+      <w:r>
+        <w:rPr>
+          <w:rFonts w:ascii="Times New Roman" w:eastAsia="Times New Roman" w:hAnsi="Times New Roman" w:cs="Times New Roman"/>
+          <w:sz w:val="24"/>
+          <w:szCs w:val="24"/>
+        </w:rPr>
+        <w:t>копеек</w:t>
+      </w:r>
       <w:r>
         <w:rPr>
           <w:rFonts w:ascii="Times New Roman" w:eastAsia="Times New Roman" w:hAnsi="Times New Roman" w:cs="Times New Roman"/>
@@ -8362,51 +8373,9 @@
           <w:szCs w:val="24"/>
           <w:lang w:val="en-US"/>
         </w:rPr>
-        <w:t>mth</w:t>
-      </w:r>
-      <w:proofErr w:type="spellEnd"/>
-      <w:r>
-        <w:rPr>
-          <w:rFonts w:ascii="Times New Roman" w:eastAsia="Times New Roman" w:hAnsi="Times New Roman" w:cs="Times New Roman"/>
-          <w:sz w:val="24"/>
-          <w:szCs w:val="24"/>
-        </w:rPr>
-        <w:t>_</w:t>
-      </w:r>
-      <w:r>
-        <w:rPr>
-          <w:rFonts w:ascii="Times New Roman" w:eastAsia="Times New Roman" w:hAnsi="Times New Roman" w:cs="Times New Roman"/>
-          <w:sz w:val="24"/>
-          <w:szCs w:val="24"/>
-          <w:lang w:val="en-US"/>
-        </w:rPr>
-        <w:t>turnover</w:t>
-      </w:r>
-      <w:r>
-        <w:rPr>
-          <w:rFonts w:ascii="Times New Roman" w:eastAsia="Times New Roman" w:hAnsi="Times New Roman" w:cs="Times New Roman"/>
-          <w:sz w:val="24"/>
-          <w:szCs w:val="24"/>
-        </w:rPr>
-        <w:t>_</w:t>
-      </w:r>
-      <w:r>
-        <w:rPr>
-          <w:rFonts w:ascii="Times New Roman" w:eastAsia="Times New Roman" w:hAnsi="Times New Roman" w:cs="Times New Roman"/>
-          <w:sz w:val="24"/>
-          <w:szCs w:val="24"/>
-          <w:lang w:val="en-US"/>
-        </w:rPr>
-        <w:t>words</w:t>
-      </w:r>
-      <w:r>
-        <w:rPr>
-          <w:rFonts w:ascii="Times New Roman" w:eastAsia="Times New Roman" w:hAnsi="Times New Roman" w:cs="Times New Roman"/>
-          <w:sz w:val="24"/>
-          <w:szCs w:val="24"/>
-        </w:rPr>
-        <w:t>}) рублей.</w:t>
-      </w:r>
+        <w:t>.</w:t>
+      </w:r>
+      <w:proofErr w:type="gramEnd"/>
     </w:p>
     <w:p>
       <w:pPr>
@@ -8430,7 +8399,44 @@
           <w:sz w:val="24"/>
           <w:szCs w:val="24"/>
         </w:rPr>
-        <w:t xml:space="preserve">Сумма ежедневного платежа в счет погашения денежного требования с учетом вознаграждения Финансового агента составляет </w:t>
+        <w:t xml:space="preserve">Вознаграждение Финансового агента </w:t>
+      </w:r>
+      <w:proofErr w:type="gramStart"/>
+      <w:r>
+        <w:rPr>
+          <w:rFonts w:ascii="Times New Roman" w:eastAsia="Times New Roman" w:hAnsi="Times New Roman" w:cs="Times New Roman"/>
+          <w:sz w:val="24"/>
+          <w:szCs w:val="24"/>
+        </w:rPr>
+        <w:t>по настоящему</w:t>
+      </w:r>
+      <w:proofErr w:type="gramEnd"/>
+      <w:r>
+        <w:rPr>
+          <w:rFonts w:ascii="Times New Roman" w:eastAsia="Times New Roman" w:hAnsi="Times New Roman" w:cs="Times New Roman"/>
+          <w:sz w:val="24"/>
+          <w:szCs w:val="24"/>
+        </w:rPr>
+        <w:t xml:space="preserve"> Дополнительному</w:t>
+      </w:r>
+    </w:p>
+    <w:p>
+      <w:pPr>
+        <w:spacing w:after="0"/>
+        <w:jc w:val="both"/>
+        <w:rPr>
+          <w:rFonts w:ascii="Times New Roman" w:eastAsia="Times New Roman" w:hAnsi="Times New Roman" w:cs="Times New Roman"/>
+          <w:sz w:val="24"/>
+          <w:szCs w:val="24"/>
+        </w:rPr>
+      </w:pPr>
+      <w:r>
+        <w:rPr>
+          <w:rFonts w:ascii="Times New Roman" w:eastAsia="Times New Roman" w:hAnsi="Times New Roman" w:cs="Times New Roman"/>
+          <w:sz w:val="24"/>
+          <w:szCs w:val="24"/>
+        </w:rPr>
+        <w:t xml:space="preserve">соглашению составляет </w:t>
       </w:r>
       <w:r>
         <w:rPr>
@@ -8440,6 +8446,7 @@
         </w:rPr>
         <w:t>{</w:t>
       </w:r>
+      <w:proofErr w:type="spellStart"/>
       <w:r>
         <w:rPr>
           <w:rFonts w:ascii="Times New Roman" w:eastAsia="Times New Roman" w:hAnsi="Times New Roman" w:cs="Times New Roman"/>
@@ -8447,8 +8454,9 @@
           <w:szCs w:val="24"/>
           <w:lang w:val="en-US"/>
         </w:rPr>
-        <w:t>daily</w:t>
-      </w:r>
+        <w:t>vgf</w:t>
+      </w:r>
+      <w:proofErr w:type="spellEnd"/>
       <w:r>
         <w:rPr>
           <w:rFonts w:ascii="Times New Roman" w:eastAsia="Times New Roman" w:hAnsi="Times New Roman" w:cs="Times New Roman"/>
@@ -8457,6 +8465,7 @@
         </w:rPr>
         <w:t>_</w:t>
       </w:r>
+      <w:proofErr w:type="spellStart"/>
       <w:r>
         <w:rPr>
           <w:rFonts w:ascii="Times New Roman" w:eastAsia="Times New Roman" w:hAnsi="Times New Roman" w:cs="Times New Roman"/>
@@ -8464,16 +8473,34 @@
           <w:szCs w:val="24"/>
           <w:lang w:val="en-US"/>
         </w:rPr>
-        <w:t>percent</w:t>
-      </w:r>
-      <w:r>
-        <w:rPr>
-          <w:rFonts w:ascii="Times New Roman" w:eastAsia="Times New Roman" w:hAnsi="Times New Roman" w:cs="Times New Roman"/>
-          <w:sz w:val="24"/>
-          <w:szCs w:val="24"/>
-        </w:rPr>
-        <w:t>}% ({</w:t>
-      </w:r>
+        <w:t>comission</w:t>
+      </w:r>
+      <w:proofErr w:type="spellEnd"/>
+      <w:r>
+        <w:rPr>
+          <w:rFonts w:ascii="Times New Roman" w:eastAsia="Times New Roman" w:hAnsi="Times New Roman" w:cs="Times New Roman"/>
+          <w:sz w:val="24"/>
+          <w:szCs w:val="24"/>
+        </w:rPr>
+        <w:t>}</w:t>
+      </w:r>
+      <w:r>
+        <w:rPr>
+          <w:rFonts w:ascii="Times New Roman" w:eastAsia="Times New Roman" w:hAnsi="Times New Roman" w:cs="Times New Roman"/>
+          <w:sz w:val="24"/>
+          <w:szCs w:val="24"/>
+        </w:rPr>
+        <w:t xml:space="preserve"> (</w:t>
+      </w:r>
+      <w:r>
+        <w:rPr>
+          <w:rFonts w:ascii="Times New Roman" w:eastAsia="Times New Roman" w:hAnsi="Times New Roman" w:cs="Times New Roman"/>
+          <w:sz w:val="24"/>
+          <w:szCs w:val="24"/>
+        </w:rPr>
+        <w:t>{</w:t>
+      </w:r>
+      <w:proofErr w:type="spellStart"/>
       <w:r>
         <w:rPr>
           <w:rFonts w:ascii="Times New Roman" w:eastAsia="Times New Roman" w:hAnsi="Times New Roman" w:cs="Times New Roman"/>
@@ -8481,8 +8508,9 @@
           <w:szCs w:val="24"/>
           <w:lang w:val="en-US"/>
         </w:rPr>
-        <w:t>daily</w:t>
-      </w:r>
+        <w:t>vgf</w:t>
+      </w:r>
+      <w:proofErr w:type="spellEnd"/>
       <w:r>
         <w:rPr>
           <w:rFonts w:ascii="Times New Roman" w:eastAsia="Times New Roman" w:hAnsi="Times New Roman" w:cs="Times New Roman"/>
@@ -8491,6 +8519,7 @@
         </w:rPr>
         <w:t>_</w:t>
       </w:r>
+      <w:proofErr w:type="spellStart"/>
       <w:r>
         <w:rPr>
           <w:rFonts w:ascii="Times New Roman" w:eastAsia="Times New Roman" w:hAnsi="Times New Roman" w:cs="Times New Roman"/>
@@ -8498,8 +8527,9 @@
           <w:szCs w:val="24"/>
           <w:lang w:val="en-US"/>
         </w:rPr>
-        <w:t>percent</w:t>
-      </w:r>
+        <w:t>comission</w:t>
+      </w:r>
+      <w:proofErr w:type="spellEnd"/>
       <w:r>
         <w:rPr>
           <w:rFonts w:ascii="Times New Roman" w:eastAsia="Times New Roman" w:hAnsi="Times New Roman" w:cs="Times New Roman"/>
@@ -8523,23 +8553,15 @@
           <w:sz w:val="24"/>
           <w:szCs w:val="24"/>
         </w:rPr>
-        <w:t>} процентов)</w:t>
-      </w:r>
-      <w:r>
-        <w:rPr>
-          <w:rFonts w:ascii="Times New Roman" w:eastAsia="Times New Roman" w:hAnsi="Times New Roman" w:cs="Times New Roman"/>
-          <w:sz w:val="24"/>
-          <w:szCs w:val="24"/>
-        </w:rPr>
-        <w:t xml:space="preserve"> от суммы ежедневного возмещения Предприяти</w:t>
-      </w:r>
-      <w:r>
-        <w:rPr>
-          <w:rFonts w:ascii="Times New Roman" w:eastAsia="Times New Roman" w:hAnsi="Times New Roman" w:cs="Times New Roman"/>
-          <w:sz w:val="24"/>
-          <w:szCs w:val="24"/>
-        </w:rPr>
-        <w:t>я по банковским картам.</w:t>
+        <w:t>}</w:t>
+      </w:r>
+      <w:r>
+        <w:rPr>
+          <w:rFonts w:ascii="Times New Roman" w:eastAsia="Times New Roman" w:hAnsi="Times New Roman" w:cs="Times New Roman"/>
+          <w:sz w:val="24"/>
+          <w:szCs w:val="24"/>
+        </w:rPr>
+        <w:t>) рублей 00 копеек, в том числе НДС 18%.</w:t>
       </w:r>
     </w:p>
     <w:p>
@@ -8564,45 +8586,59 @@
           <w:sz w:val="24"/>
           <w:szCs w:val="24"/>
         </w:rPr>
-        <w:t xml:space="preserve">Период погашения денежного требования: </w:t>
-      </w:r>
-      <w:r>
-        <w:rPr>
-          <w:rFonts w:ascii="Times New Roman" w:hAnsi="Times New Roman" w:cs="Times New Roman"/>
-          <w:sz w:val="24"/>
-          <w:szCs w:val="24"/>
-        </w:rPr>
-        <w:t>{</w:t>
-      </w:r>
-      <w:r>
-        <w:rPr>
-          <w:rFonts w:ascii="Times New Roman" w:hAnsi="Times New Roman" w:cs="Times New Roman"/>
+        <w:t xml:space="preserve">Предприятие поддерживает оборот по </w:t>
+      </w:r>
+      <w:proofErr w:type="spellStart"/>
+      <w:r>
+        <w:rPr>
+          <w:rFonts w:ascii="Times New Roman" w:eastAsia="Times New Roman" w:hAnsi="Times New Roman" w:cs="Times New Roman"/>
+          <w:sz w:val="24"/>
+          <w:szCs w:val="24"/>
+        </w:rPr>
+        <w:t>эквайринговым</w:t>
+      </w:r>
+      <w:proofErr w:type="spellEnd"/>
+      <w:r>
+        <w:rPr>
+          <w:rFonts w:ascii="Times New Roman" w:eastAsia="Times New Roman" w:hAnsi="Times New Roman" w:cs="Times New Roman"/>
+          <w:sz w:val="24"/>
+          <w:szCs w:val="24"/>
+        </w:rPr>
+        <w:t xml:space="preserve"> операциям за отчетный период (календарный месяц) – не менее {</w:t>
+      </w:r>
+      <w:proofErr w:type="spellStart"/>
+      <w:r>
+        <w:rPr>
+          <w:rFonts w:ascii="Times New Roman" w:eastAsia="Times New Roman" w:hAnsi="Times New Roman" w:cs="Times New Roman"/>
           <w:sz w:val="24"/>
           <w:szCs w:val="24"/>
           <w:lang w:val="en-US"/>
         </w:rPr>
-        <w:t>payment</w:t>
-      </w:r>
-      <w:r>
-        <w:rPr>
-          <w:rFonts w:ascii="Times New Roman" w:hAnsi="Times New Roman" w:cs="Times New Roman"/>
+        <w:t>avr</w:t>
+      </w:r>
+      <w:proofErr w:type="spellEnd"/>
+      <w:r>
+        <w:rPr>
+          <w:rFonts w:ascii="Times New Roman" w:eastAsia="Times New Roman" w:hAnsi="Times New Roman" w:cs="Times New Roman"/>
           <w:sz w:val="24"/>
           <w:szCs w:val="24"/>
         </w:rPr>
         <w:t>_</w:t>
       </w:r>
-      <w:r>
-        <w:rPr>
-          <w:rFonts w:ascii="Times New Roman" w:hAnsi="Times New Roman" w:cs="Times New Roman"/>
+      <w:proofErr w:type="spellStart"/>
+      <w:r>
+        <w:rPr>
+          <w:rFonts w:ascii="Times New Roman" w:eastAsia="Times New Roman" w:hAnsi="Times New Roman" w:cs="Times New Roman"/>
           <w:sz w:val="24"/>
           <w:szCs w:val="24"/>
           <w:lang w:val="en-US"/>
         </w:rPr>
-        <w:t>start</w:t>
-      </w:r>
-      <w:r>
-        <w:rPr>
-          <w:rFonts w:ascii="Times New Roman" w:hAnsi="Times New Roman" w:cs="Times New Roman"/>
+        <w:t>mth</w:t>
+      </w:r>
+      <w:proofErr w:type="spellEnd"/>
+      <w:r>
+        <w:rPr>
+          <w:rFonts w:ascii="Times New Roman" w:eastAsia="Times New Roman" w:hAnsi="Times New Roman" w:cs="Times New Roman"/>
           <w:sz w:val="24"/>
           <w:szCs w:val="24"/>
         </w:rPr>
@@ -8610,50 +8646,54 @@
       </w:r>
       <w:r>
         <w:rPr>
-          <w:rFonts w:ascii="Times New Roman" w:hAnsi="Times New Roman" w:cs="Times New Roman"/>
+          <w:rFonts w:ascii="Times New Roman" w:eastAsia="Times New Roman" w:hAnsi="Times New Roman" w:cs="Times New Roman"/>
           <w:sz w:val="24"/>
           <w:szCs w:val="24"/>
           <w:lang w:val="en-US"/>
         </w:rPr>
-        <w:t>date</w:t>
-      </w:r>
-      <w:r>
-        <w:rPr>
-          <w:rFonts w:ascii="Times New Roman" w:hAnsi="Times New Roman" w:cs="Times New Roman"/>
-          <w:sz w:val="24"/>
-          <w:szCs w:val="24"/>
-        </w:rPr>
-        <w:t>} – {</w:t>
-      </w:r>
-      <w:r>
-        <w:rPr>
-          <w:rFonts w:ascii="Times New Roman" w:hAnsi="Times New Roman" w:cs="Times New Roman"/>
+        <w:t>turnover</w:t>
+      </w:r>
+      <w:r>
+        <w:rPr>
+          <w:rFonts w:ascii="Times New Roman" w:eastAsia="Times New Roman" w:hAnsi="Times New Roman" w:cs="Times New Roman"/>
+          <w:sz w:val="24"/>
+          <w:szCs w:val="24"/>
+        </w:rPr>
+        <w:t>} ({</w:t>
+      </w:r>
+      <w:proofErr w:type="spellStart"/>
+      <w:r>
+        <w:rPr>
+          <w:rFonts w:ascii="Times New Roman" w:eastAsia="Times New Roman" w:hAnsi="Times New Roman" w:cs="Times New Roman"/>
           <w:sz w:val="24"/>
           <w:szCs w:val="24"/>
           <w:lang w:val="en-US"/>
         </w:rPr>
-        <w:t>payment</w:t>
-      </w:r>
-      <w:r>
-        <w:rPr>
-          <w:rFonts w:ascii="Times New Roman" w:hAnsi="Times New Roman" w:cs="Times New Roman"/>
+        <w:t>avr</w:t>
+      </w:r>
+      <w:proofErr w:type="spellEnd"/>
+      <w:r>
+        <w:rPr>
+          <w:rFonts w:ascii="Times New Roman" w:eastAsia="Times New Roman" w:hAnsi="Times New Roman" w:cs="Times New Roman"/>
           <w:sz w:val="24"/>
           <w:szCs w:val="24"/>
         </w:rPr>
         <w:t>_</w:t>
       </w:r>
-      <w:r>
-        <w:rPr>
-          <w:rFonts w:ascii="Times New Roman" w:hAnsi="Times New Roman" w:cs="Times New Roman"/>
+      <w:proofErr w:type="spellStart"/>
+      <w:r>
+        <w:rPr>
+          <w:rFonts w:ascii="Times New Roman" w:eastAsia="Times New Roman" w:hAnsi="Times New Roman" w:cs="Times New Roman"/>
           <w:sz w:val="24"/>
           <w:szCs w:val="24"/>
           <w:lang w:val="en-US"/>
         </w:rPr>
-        <w:t>end</w:t>
-      </w:r>
-      <w:r>
-        <w:rPr>
-          <w:rFonts w:ascii="Times New Roman" w:hAnsi="Times New Roman" w:cs="Times New Roman"/>
+        <w:t>mth</w:t>
+      </w:r>
+      <w:proofErr w:type="spellEnd"/>
+      <w:r>
+        <w:rPr>
+          <w:rFonts w:ascii="Times New Roman" w:eastAsia="Times New Roman" w:hAnsi="Times New Roman" w:cs="Times New Roman"/>
           <w:sz w:val="24"/>
           <w:szCs w:val="24"/>
         </w:rPr>
@@ -8661,44 +8701,37 @@
       </w:r>
       <w:r>
         <w:rPr>
-          <w:rFonts w:ascii="Times New Roman" w:hAnsi="Times New Roman" w:cs="Times New Roman"/>
+          <w:rFonts w:ascii="Times New Roman" w:eastAsia="Times New Roman" w:hAnsi="Times New Roman" w:cs="Times New Roman"/>
           <w:sz w:val="24"/>
           <w:szCs w:val="24"/>
           <w:lang w:val="en-US"/>
         </w:rPr>
-        <w:t>date</w:t>
-      </w:r>
-      <w:r>
-        <w:rPr>
-          <w:rFonts w:ascii="Times New Roman" w:hAnsi="Times New Roman" w:cs="Times New Roman"/>
-          <w:sz w:val="24"/>
-          <w:szCs w:val="24"/>
-        </w:rPr>
-        <w:t>}</w:t>
-      </w:r>
-      <w:r>
-        <w:rPr>
-          <w:rFonts w:ascii="Times New Roman" w:hAnsi="Times New Roman" w:cs="Times New Roman"/>
-          <w:sz w:val="24"/>
-          <w:szCs w:val="24"/>
-        </w:rPr>
-        <w:t xml:space="preserve"> </w:t>
-      </w:r>
-      <w:r>
-        <w:rPr>
-          <w:rFonts w:ascii="Times New Roman" w:eastAsia="Times New Roman" w:hAnsi="Times New Roman" w:cs="Times New Roman"/>
-          <w:sz w:val="24"/>
-          <w:szCs w:val="24"/>
-        </w:rPr>
-        <w:t xml:space="preserve">или до </w:t>
-      </w:r>
-      <w:r>
-        <w:rPr>
-          <w:rFonts w:ascii="Times New Roman" w:eastAsia="Times New Roman" w:hAnsi="Times New Roman" w:cs="Times New Roman"/>
-          <w:sz w:val="24"/>
-          <w:szCs w:val="24"/>
-        </w:rPr>
-        <w:t>погашения денежного требования с учетом вознаграждения Финансового агента в полном объеме, в зависимости от того, что наступит ранее.</w:t>
+        <w:t>turnover</w:t>
+      </w:r>
+      <w:r>
+        <w:rPr>
+          <w:rFonts w:ascii="Times New Roman" w:eastAsia="Times New Roman" w:hAnsi="Times New Roman" w:cs="Times New Roman"/>
+          <w:sz w:val="24"/>
+          <w:szCs w:val="24"/>
+        </w:rPr>
+        <w:t>_</w:t>
+      </w:r>
+      <w:r>
+        <w:rPr>
+          <w:rFonts w:ascii="Times New Roman" w:eastAsia="Times New Roman" w:hAnsi="Times New Roman" w:cs="Times New Roman"/>
+          <w:sz w:val="24"/>
+          <w:szCs w:val="24"/>
+          <w:lang w:val="en-US"/>
+        </w:rPr>
+        <w:t>words</w:t>
+      </w:r>
+      <w:r>
+        <w:rPr>
+          <w:rFonts w:ascii="Times New Roman" w:eastAsia="Times New Roman" w:hAnsi="Times New Roman" w:cs="Times New Roman"/>
+          <w:sz w:val="24"/>
+          <w:szCs w:val="24"/>
+        </w:rPr>
+        <w:t>}) рублей.</w:t>
       </w:r>
     </w:p>
     <w:p>
@@ -8723,123 +8756,166 @@
           <w:sz w:val="24"/>
           <w:szCs w:val="24"/>
         </w:rPr>
-        <w:t>При снижении оборота, предусмотренного п. 3 настоящего Дополнительного соглашения за отчетный период Предприятию устанавливается следующий размер ежедневного платежа:</w:t>
-      </w:r>
-    </w:p>
-    <w:p>
-      <w:pPr>
-        <w:pStyle w:val="a3"/>
-        <w:spacing w:after="0"/>
-        <w:ind w:left="0" w:firstLine="360"/>
-        <w:jc w:val="both"/>
-        <w:rPr>
-          <w:rFonts w:ascii="Times New Roman" w:eastAsia="Times New Roman" w:hAnsi="Times New Roman" w:cs="Times New Roman"/>
-          <w:sz w:val="24"/>
-          <w:szCs w:val="24"/>
-        </w:rPr>
-      </w:pPr>
-      <w:r>
-        <w:rPr>
-          <w:rFonts w:ascii="Times New Roman" w:eastAsia="Times New Roman" w:hAnsi="Times New Roman" w:cs="Times New Roman"/>
-          <w:sz w:val="24"/>
-          <w:szCs w:val="24"/>
-        </w:rPr>
-        <w:t xml:space="preserve">6.1. 30% от суммы ежедневного возмещения Предприятия по банковским картам при снижении </w:t>
-      </w:r>
-      <w:proofErr w:type="spellStart"/>
-      <w:r>
-        <w:rPr>
-          <w:rFonts w:ascii="Times New Roman" w:eastAsia="Times New Roman" w:hAnsi="Times New Roman" w:cs="Times New Roman"/>
-          <w:sz w:val="24"/>
-          <w:szCs w:val="24"/>
-        </w:rPr>
-        <w:t>эквайрингового</w:t>
-      </w:r>
-      <w:proofErr w:type="spellEnd"/>
-      <w:r>
-        <w:rPr>
-          <w:rFonts w:ascii="Times New Roman" w:eastAsia="Times New Roman" w:hAnsi="Times New Roman" w:cs="Times New Roman"/>
-          <w:sz w:val="24"/>
-          <w:szCs w:val="24"/>
-        </w:rPr>
-        <w:t xml:space="preserve"> оборота на 25% - 49,99% за отчетный период.</w:t>
-      </w:r>
-    </w:p>
-    <w:p>
-      <w:pPr>
-        <w:pStyle w:val="a3"/>
-        <w:spacing w:after="0"/>
-        <w:ind w:left="0" w:firstLine="360"/>
-        <w:jc w:val="both"/>
-        <w:rPr>
-          <w:rFonts w:ascii="Times New Roman" w:eastAsia="Times New Roman" w:hAnsi="Times New Roman" w:cs="Times New Roman"/>
-          <w:sz w:val="24"/>
-          <w:szCs w:val="24"/>
-        </w:rPr>
-      </w:pPr>
-      <w:r>
-        <w:rPr>
-          <w:rFonts w:ascii="Times New Roman" w:eastAsia="Times New Roman" w:hAnsi="Times New Roman" w:cs="Times New Roman"/>
-          <w:sz w:val="24"/>
-          <w:szCs w:val="24"/>
-        </w:rPr>
-        <w:t xml:space="preserve">6.2. 50% от суммы ежедневного возмещения Предприятия по банковским картам при снижении </w:t>
-      </w:r>
-      <w:proofErr w:type="spellStart"/>
-      <w:r>
-        <w:rPr>
-          <w:rFonts w:ascii="Times New Roman" w:eastAsia="Times New Roman" w:hAnsi="Times New Roman" w:cs="Times New Roman"/>
-          <w:sz w:val="24"/>
-          <w:szCs w:val="24"/>
-        </w:rPr>
-        <w:t>эквайрингового</w:t>
-      </w:r>
-      <w:proofErr w:type="spellEnd"/>
-      <w:r>
-        <w:rPr>
-          <w:rFonts w:ascii="Times New Roman" w:eastAsia="Times New Roman" w:hAnsi="Times New Roman" w:cs="Times New Roman"/>
-          <w:sz w:val="24"/>
-          <w:szCs w:val="24"/>
-        </w:rPr>
-        <w:t xml:space="preserve"> оборота на 50% и более за отчетный период.</w:t>
-      </w:r>
-    </w:p>
-    <w:p>
-      <w:pPr>
-        <w:spacing w:after="0"/>
-        <w:ind w:firstLine="360"/>
-        <w:jc w:val="both"/>
-        <w:rPr>
-          <w:rFonts w:ascii="Times New Roman" w:eastAsia="Times New Roman" w:hAnsi="Times New Roman" w:cs="Times New Roman"/>
-          <w:sz w:val="24"/>
-          <w:szCs w:val="24"/>
-        </w:rPr>
-      </w:pPr>
-      <w:r>
-        <w:rPr>
-          <w:rFonts w:ascii="Times New Roman" w:eastAsia="Times New Roman" w:hAnsi="Times New Roman" w:cs="Times New Roman"/>
-          <w:sz w:val="24"/>
-          <w:szCs w:val="24"/>
-        </w:rPr>
-        <w:t xml:space="preserve">Новый размер платежа устанавливается на 5 (Пятый) рабочий день текущего Отчетного периода, следующего за Отчетным периодом, в котором произошло соответствующего снижение </w:t>
-      </w:r>
-      <w:proofErr w:type="spellStart"/>
-      <w:r>
-        <w:rPr>
-          <w:rFonts w:ascii="Times New Roman" w:eastAsia="Times New Roman" w:hAnsi="Times New Roman" w:cs="Times New Roman"/>
-          <w:sz w:val="24"/>
-          <w:szCs w:val="24"/>
-        </w:rPr>
-        <w:t>эквайрингового</w:t>
-      </w:r>
-      <w:proofErr w:type="spellEnd"/>
-      <w:r>
-        <w:rPr>
-          <w:rFonts w:ascii="Times New Roman" w:eastAsia="Times New Roman" w:hAnsi="Times New Roman" w:cs="Times New Roman"/>
-          <w:sz w:val="24"/>
-          <w:szCs w:val="24"/>
-        </w:rPr>
-        <w:t xml:space="preserve"> оборота.  </w:t>
+        <w:t xml:space="preserve">Сумма ежедневного платежа в счет погашения денежного требования с учетом вознаграждения Финансового агента составляет </w:t>
+      </w:r>
+      <w:r>
+        <w:rPr>
+          <w:rFonts w:ascii="Times New Roman" w:eastAsia="Times New Roman" w:hAnsi="Times New Roman" w:cs="Times New Roman"/>
+          <w:sz w:val="24"/>
+          <w:szCs w:val="24"/>
+        </w:rPr>
+        <w:t>{</w:t>
+      </w:r>
+      <w:r>
+        <w:rPr>
+          <w:rFonts w:ascii="Times New Roman" w:eastAsia="Times New Roman" w:hAnsi="Times New Roman" w:cs="Times New Roman"/>
+          <w:sz w:val="24"/>
+          <w:szCs w:val="24"/>
+          <w:lang w:val="en-US"/>
+        </w:rPr>
+        <w:t>daily</w:t>
+      </w:r>
+      <w:r>
+        <w:rPr>
+          <w:rFonts w:ascii="Times New Roman" w:eastAsia="Times New Roman" w:hAnsi="Times New Roman" w:cs="Times New Roman"/>
+          <w:sz w:val="24"/>
+          <w:szCs w:val="24"/>
+        </w:rPr>
+        <w:t>_</w:t>
+      </w:r>
+      <w:r>
+        <w:rPr>
+          <w:rFonts w:ascii="Times New Roman" w:eastAsia="Times New Roman" w:hAnsi="Times New Roman" w:cs="Times New Roman"/>
+          <w:sz w:val="24"/>
+          <w:szCs w:val="24"/>
+          <w:lang w:val="en-US"/>
+        </w:rPr>
+        <w:t>percent</w:t>
+      </w:r>
+      <w:r>
+        <w:rPr>
+          <w:rFonts w:ascii="Times New Roman" w:eastAsia="Times New Roman" w:hAnsi="Times New Roman" w:cs="Times New Roman"/>
+          <w:sz w:val="24"/>
+          <w:szCs w:val="24"/>
+        </w:rPr>
+        <w:t>}% ({</w:t>
+      </w:r>
+      <w:r>
+        <w:rPr>
+          <w:rFonts w:ascii="Times New Roman" w:eastAsia="Times New Roman" w:hAnsi="Times New Roman" w:cs="Times New Roman"/>
+          <w:sz w:val="24"/>
+          <w:szCs w:val="24"/>
+          <w:lang w:val="en-US"/>
+        </w:rPr>
+        <w:t>daily</w:t>
+      </w:r>
+      <w:r>
+        <w:rPr>
+          <w:rFonts w:ascii="Times New Roman" w:eastAsia="Times New Roman" w:hAnsi="Times New Roman" w:cs="Times New Roman"/>
+          <w:sz w:val="24"/>
+          <w:szCs w:val="24"/>
+        </w:rPr>
+        <w:t>_</w:t>
+      </w:r>
+      <w:r>
+        <w:rPr>
+          <w:rFonts w:ascii="Times New Roman" w:eastAsia="Times New Roman" w:hAnsi="Times New Roman" w:cs="Times New Roman"/>
+          <w:sz w:val="24"/>
+          <w:szCs w:val="24"/>
+          <w:lang w:val="en-US"/>
+        </w:rPr>
+        <w:t>percent</w:t>
+      </w:r>
+      <w:r>
+        <w:rPr>
+          <w:rFonts w:ascii="Times New Roman" w:eastAsia="Times New Roman" w:hAnsi="Times New Roman" w:cs="Times New Roman"/>
+          <w:sz w:val="24"/>
+          <w:szCs w:val="24"/>
+        </w:rPr>
+        <w:t>_</w:t>
+      </w:r>
+      <w:r>
+        <w:rPr>
+          <w:rFonts w:ascii="Times New Roman" w:eastAsia="Times New Roman" w:hAnsi="Times New Roman" w:cs="Times New Roman"/>
+          <w:sz w:val="24"/>
+          <w:szCs w:val="24"/>
+          <w:lang w:val="en-US"/>
+        </w:rPr>
+        <w:t>words</w:t>
+      </w:r>
+      <w:r>
+        <w:rPr>
+          <w:rFonts w:ascii="Times New Roman" w:eastAsia="Times New Roman" w:hAnsi="Times New Roman" w:cs="Times New Roman"/>
+          <w:sz w:val="24"/>
+          <w:szCs w:val="24"/>
+        </w:rPr>
+        <w:t xml:space="preserve">} </w:t>
+      </w:r>
+      <w:r>
+        <w:rPr>
+          <w:rFonts w:ascii="Times New Roman" w:eastAsia="Times New Roman" w:hAnsi="Times New Roman" w:cs="Times New Roman"/>
+          <w:sz w:val="24"/>
+          <w:szCs w:val="24"/>
+        </w:rPr>
+        <w:t>{</w:t>
+      </w:r>
+      <w:r>
+        <w:rPr>
+          <w:rFonts w:ascii="Times New Roman" w:eastAsia="Times New Roman" w:hAnsi="Times New Roman" w:cs="Times New Roman"/>
+          <w:sz w:val="24"/>
+          <w:szCs w:val="24"/>
+          <w:lang w:val="en-US"/>
+        </w:rPr>
+        <w:t>percent</w:t>
+      </w:r>
+      <w:r>
+        <w:rPr>
+          <w:rFonts w:ascii="Times New Roman" w:eastAsia="Times New Roman" w:hAnsi="Times New Roman" w:cs="Times New Roman"/>
+          <w:sz w:val="24"/>
+          <w:szCs w:val="24"/>
+        </w:rPr>
+        <w:t>_</w:t>
+      </w:r>
+      <w:r>
+        <w:rPr>
+          <w:rFonts w:ascii="Times New Roman" w:eastAsia="Times New Roman" w:hAnsi="Times New Roman" w:cs="Times New Roman"/>
+          <w:sz w:val="24"/>
+          <w:szCs w:val="24"/>
+          <w:lang w:val="en-US"/>
+        </w:rPr>
+        <w:t>word</w:t>
+      </w:r>
+      <w:r>
+        <w:rPr>
+          <w:rFonts w:ascii="Times New Roman" w:eastAsia="Times New Roman" w:hAnsi="Times New Roman" w:cs="Times New Roman"/>
+          <w:sz w:val="24"/>
+          <w:szCs w:val="24"/>
+        </w:rPr>
+        <w:t>}</w:t>
+      </w:r>
+      <w:r>
+        <w:rPr>
+          <w:rFonts w:ascii="Times New Roman" w:eastAsia="Times New Roman" w:hAnsi="Times New Roman" w:cs="Times New Roman"/>
+          <w:sz w:val="24"/>
+          <w:szCs w:val="24"/>
+        </w:rPr>
+        <w:t>)</w:t>
+      </w:r>
+      <w:r>
+        <w:rPr>
+          <w:rFonts w:ascii="Times New Roman" w:eastAsia="Times New Roman" w:hAnsi="Times New Roman" w:cs="Times New Roman"/>
+          <w:sz w:val="24"/>
+          <w:szCs w:val="24"/>
+        </w:rPr>
+        <w:t xml:space="preserve"> от суммы ежедневного возмещения Предприяти</w:t>
+      </w:r>
+      <w:r>
+        <w:rPr>
+          <w:rFonts w:ascii="Times New Roman" w:eastAsia="Times New Roman" w:hAnsi="Times New Roman" w:cs="Times New Roman"/>
+          <w:sz w:val="24"/>
+          <w:szCs w:val="24"/>
+        </w:rPr>
+        <w:t>я по банковским картам.</w:t>
       </w:r>
     </w:p>
     <w:p>
@@ -8864,6 +8940,307 @@
           <w:sz w:val="24"/>
           <w:szCs w:val="24"/>
         </w:rPr>
+        <w:t xml:space="preserve">Период погашения денежного требования: </w:t>
+      </w:r>
+      <w:r>
+        <w:rPr>
+          <w:rFonts w:ascii="Times New Roman" w:hAnsi="Times New Roman" w:cs="Times New Roman"/>
+          <w:sz w:val="24"/>
+          <w:szCs w:val="24"/>
+        </w:rPr>
+        <w:t>{</w:t>
+      </w:r>
+      <w:r>
+        <w:rPr>
+          <w:rFonts w:ascii="Times New Roman" w:hAnsi="Times New Roman" w:cs="Times New Roman"/>
+          <w:sz w:val="24"/>
+          <w:szCs w:val="24"/>
+          <w:lang w:val="en-US"/>
+        </w:rPr>
+        <w:t>payment</w:t>
+      </w:r>
+      <w:r>
+        <w:rPr>
+          <w:rFonts w:ascii="Times New Roman" w:hAnsi="Times New Roman" w:cs="Times New Roman"/>
+          <w:sz w:val="24"/>
+          <w:szCs w:val="24"/>
+        </w:rPr>
+        <w:t>_</w:t>
+      </w:r>
+      <w:r>
+        <w:rPr>
+          <w:rFonts w:ascii="Times New Roman" w:hAnsi="Times New Roman" w:cs="Times New Roman"/>
+          <w:sz w:val="24"/>
+          <w:szCs w:val="24"/>
+          <w:lang w:val="en-US"/>
+        </w:rPr>
+        <w:t>start</w:t>
+      </w:r>
+      <w:r>
+        <w:rPr>
+          <w:rFonts w:ascii="Times New Roman" w:hAnsi="Times New Roman" w:cs="Times New Roman"/>
+          <w:sz w:val="24"/>
+          <w:szCs w:val="24"/>
+        </w:rPr>
+        <w:t>_</w:t>
+      </w:r>
+      <w:r>
+        <w:rPr>
+          <w:rFonts w:ascii="Times New Roman" w:hAnsi="Times New Roman" w:cs="Times New Roman"/>
+          <w:sz w:val="24"/>
+          <w:szCs w:val="24"/>
+          <w:lang w:val="en-US"/>
+        </w:rPr>
+        <w:t>date</w:t>
+      </w:r>
+      <w:r>
+        <w:rPr>
+          <w:rFonts w:ascii="Times New Roman" w:hAnsi="Times New Roman" w:cs="Times New Roman"/>
+          <w:sz w:val="24"/>
+          <w:szCs w:val="24"/>
+        </w:rPr>
+        <w:t>} – {</w:t>
+      </w:r>
+      <w:r>
+        <w:rPr>
+          <w:rFonts w:ascii="Times New Roman" w:hAnsi="Times New Roman" w:cs="Times New Roman"/>
+          <w:sz w:val="24"/>
+          <w:szCs w:val="24"/>
+          <w:lang w:val="en-US"/>
+        </w:rPr>
+        <w:t>payment</w:t>
+      </w:r>
+      <w:r>
+        <w:rPr>
+          <w:rFonts w:ascii="Times New Roman" w:hAnsi="Times New Roman" w:cs="Times New Roman"/>
+          <w:sz w:val="24"/>
+          <w:szCs w:val="24"/>
+        </w:rPr>
+        <w:t>_</w:t>
+      </w:r>
+      <w:r>
+        <w:rPr>
+          <w:rFonts w:ascii="Times New Roman" w:hAnsi="Times New Roman" w:cs="Times New Roman"/>
+          <w:sz w:val="24"/>
+          <w:szCs w:val="24"/>
+          <w:lang w:val="en-US"/>
+        </w:rPr>
+        <w:t>end</w:t>
+      </w:r>
+      <w:r>
+        <w:rPr>
+          <w:rFonts w:ascii="Times New Roman" w:hAnsi="Times New Roman" w:cs="Times New Roman"/>
+          <w:sz w:val="24"/>
+          <w:szCs w:val="24"/>
+        </w:rPr>
+        <w:t>_</w:t>
+      </w:r>
+      <w:r>
+        <w:rPr>
+          <w:rFonts w:ascii="Times New Roman" w:hAnsi="Times New Roman" w:cs="Times New Roman"/>
+          <w:sz w:val="24"/>
+          <w:szCs w:val="24"/>
+          <w:lang w:val="en-US"/>
+        </w:rPr>
+        <w:t>date</w:t>
+      </w:r>
+      <w:r>
+        <w:rPr>
+          <w:rFonts w:ascii="Times New Roman" w:hAnsi="Times New Roman" w:cs="Times New Roman"/>
+          <w:sz w:val="24"/>
+          <w:szCs w:val="24"/>
+        </w:rPr>
+        <w:t>}</w:t>
+      </w:r>
+      <w:r>
+        <w:rPr>
+          <w:rFonts w:ascii="Times New Roman" w:hAnsi="Times New Roman" w:cs="Times New Roman"/>
+          <w:sz w:val="24"/>
+          <w:szCs w:val="24"/>
+        </w:rPr>
+        <w:t xml:space="preserve"> </w:t>
+      </w:r>
+      <w:r>
+        <w:rPr>
+          <w:rFonts w:ascii="Times New Roman" w:eastAsia="Times New Roman" w:hAnsi="Times New Roman" w:cs="Times New Roman"/>
+          <w:sz w:val="24"/>
+          <w:szCs w:val="24"/>
+        </w:rPr>
+        <w:t xml:space="preserve">или до </w:t>
+      </w:r>
+      <w:r>
+        <w:rPr>
+          <w:rFonts w:ascii="Times New Roman" w:eastAsia="Times New Roman" w:hAnsi="Times New Roman" w:cs="Times New Roman"/>
+          <w:sz w:val="24"/>
+          <w:szCs w:val="24"/>
+        </w:rPr>
+        <w:t>погашения денежного требования с учетом вознаграждения Финансового агента в полном объеме, в зависимости от того, что наступит ранее.</w:t>
+      </w:r>
+    </w:p>
+    <w:p>
+      <w:pPr>
+        <w:pStyle w:val="a3"/>
+        <w:numPr>
+          <w:ilvl w:val="0"/>
+          <w:numId w:val="3"/>
+        </w:numPr>
+        <w:spacing w:after="0"/>
+        <w:ind w:left="0" w:firstLine="360"/>
+        <w:jc w:val="both"/>
+        <w:rPr>
+          <w:rFonts w:ascii="Times New Roman" w:eastAsia="Times New Roman" w:hAnsi="Times New Roman" w:cs="Times New Roman"/>
+          <w:sz w:val="24"/>
+          <w:szCs w:val="24"/>
+        </w:rPr>
+      </w:pPr>
+      <w:r>
+        <w:rPr>
+          <w:rFonts w:ascii="Times New Roman" w:eastAsia="Times New Roman" w:hAnsi="Times New Roman" w:cs="Times New Roman"/>
+          <w:sz w:val="24"/>
+          <w:szCs w:val="24"/>
+        </w:rPr>
+        <w:t>При снижении оборота, предусмотренного п. 3 настоящего Дополнительного соглашения за отчетный период Предприятию устанавливается следующий размер ежедневного платежа:</w:t>
+      </w:r>
+    </w:p>
+    <w:p>
+      <w:pPr>
+        <w:pStyle w:val="a3"/>
+        <w:spacing w:after="0"/>
+        <w:ind w:left="0" w:firstLine="360"/>
+        <w:jc w:val="both"/>
+        <w:rPr>
+          <w:rFonts w:ascii="Times New Roman" w:eastAsia="Times New Roman" w:hAnsi="Times New Roman" w:cs="Times New Roman"/>
+          <w:sz w:val="24"/>
+          <w:szCs w:val="24"/>
+        </w:rPr>
+      </w:pPr>
+      <w:r>
+        <w:rPr>
+          <w:rFonts w:ascii="Times New Roman" w:eastAsia="Times New Roman" w:hAnsi="Times New Roman" w:cs="Times New Roman"/>
+          <w:sz w:val="24"/>
+          <w:szCs w:val="24"/>
+        </w:rPr>
+        <w:t xml:space="preserve">6.1. 30% от суммы ежедневного возмещения Предприятия по банковским картам при снижении </w:t>
+      </w:r>
+      <w:proofErr w:type="spellStart"/>
+      <w:r>
+        <w:rPr>
+          <w:rFonts w:ascii="Times New Roman" w:eastAsia="Times New Roman" w:hAnsi="Times New Roman" w:cs="Times New Roman"/>
+          <w:sz w:val="24"/>
+          <w:szCs w:val="24"/>
+        </w:rPr>
+        <w:t>эквайрингового</w:t>
+      </w:r>
+      <w:proofErr w:type="spellEnd"/>
+      <w:r>
+        <w:rPr>
+          <w:rFonts w:ascii="Times New Roman" w:eastAsia="Times New Roman" w:hAnsi="Times New Roman" w:cs="Times New Roman"/>
+          <w:sz w:val="24"/>
+          <w:szCs w:val="24"/>
+        </w:rPr>
+        <w:t xml:space="preserve"> оборота на 25% - 49,99% за отчетный период.</w:t>
+      </w:r>
+    </w:p>
+    <w:p>
+      <w:pPr>
+        <w:pStyle w:val="a3"/>
+        <w:spacing w:after="0"/>
+        <w:ind w:left="0" w:firstLine="360"/>
+        <w:jc w:val="both"/>
+        <w:rPr>
+          <w:rFonts w:ascii="Times New Roman" w:eastAsia="Times New Roman" w:hAnsi="Times New Roman" w:cs="Times New Roman"/>
+          <w:sz w:val="24"/>
+          <w:szCs w:val="24"/>
+        </w:rPr>
+      </w:pPr>
+      <w:r>
+        <w:rPr>
+          <w:rFonts w:ascii="Times New Roman" w:eastAsia="Times New Roman" w:hAnsi="Times New Roman" w:cs="Times New Roman"/>
+          <w:sz w:val="24"/>
+          <w:szCs w:val="24"/>
+        </w:rPr>
+        <w:t xml:space="preserve">6.2. 50% от суммы ежедневного возмещения Предприятия по банковским картам при снижении </w:t>
+      </w:r>
+      <w:proofErr w:type="spellStart"/>
+      <w:r>
+        <w:rPr>
+          <w:rFonts w:ascii="Times New Roman" w:eastAsia="Times New Roman" w:hAnsi="Times New Roman" w:cs="Times New Roman"/>
+          <w:sz w:val="24"/>
+          <w:szCs w:val="24"/>
+        </w:rPr>
+        <w:t>эквайрингового</w:t>
+      </w:r>
+      <w:proofErr w:type="spellEnd"/>
+      <w:r>
+        <w:rPr>
+          <w:rFonts w:ascii="Times New Roman" w:eastAsia="Times New Roman" w:hAnsi="Times New Roman" w:cs="Times New Roman"/>
+          <w:sz w:val="24"/>
+          <w:szCs w:val="24"/>
+        </w:rPr>
+        <w:t xml:space="preserve"> оборота на 50% и более за отчетный период.</w:t>
+      </w:r>
+    </w:p>
+    <w:p>
+      <w:pPr>
+        <w:spacing w:after="0"/>
+        <w:ind w:firstLine="360"/>
+        <w:jc w:val="both"/>
+        <w:rPr>
+          <w:rFonts w:ascii="Times New Roman" w:eastAsia="Times New Roman" w:hAnsi="Times New Roman" w:cs="Times New Roman"/>
+          <w:sz w:val="24"/>
+          <w:szCs w:val="24"/>
+        </w:rPr>
+      </w:pPr>
+      <w:r>
+        <w:rPr>
+          <w:rFonts w:ascii="Times New Roman" w:eastAsia="Times New Roman" w:hAnsi="Times New Roman" w:cs="Times New Roman"/>
+          <w:sz w:val="24"/>
+          <w:szCs w:val="24"/>
+        </w:rPr>
+        <w:lastRenderedPageBreak/>
+        <w:t xml:space="preserve">Новый размер платежа устанавливается на 5 (Пятый) рабочий день текущего Отчетного периода, следующего за Отчетным периодом, в котором произошло соответствующего снижение </w:t>
+      </w:r>
+      <w:proofErr w:type="spellStart"/>
+      <w:r>
+        <w:rPr>
+          <w:rFonts w:ascii="Times New Roman" w:eastAsia="Times New Roman" w:hAnsi="Times New Roman" w:cs="Times New Roman"/>
+          <w:sz w:val="24"/>
+          <w:szCs w:val="24"/>
+        </w:rPr>
+        <w:t>эквайрингового</w:t>
+      </w:r>
+      <w:proofErr w:type="spellEnd"/>
+      <w:r>
+        <w:rPr>
+          <w:rFonts w:ascii="Times New Roman" w:eastAsia="Times New Roman" w:hAnsi="Times New Roman" w:cs="Times New Roman"/>
+          <w:sz w:val="24"/>
+          <w:szCs w:val="24"/>
+        </w:rPr>
+        <w:t xml:space="preserve"> оборота.  </w:t>
+      </w:r>
+    </w:p>
+    <w:p>
+      <w:pPr>
+        <w:pStyle w:val="a3"/>
+        <w:numPr>
+          <w:ilvl w:val="0"/>
+          <w:numId w:val="3"/>
+        </w:numPr>
+        <w:spacing w:after="0"/>
+        <w:ind w:left="0" w:firstLine="360"/>
+        <w:jc w:val="both"/>
+        <w:rPr>
+          <w:rFonts w:ascii="Times New Roman" w:eastAsia="Times New Roman" w:hAnsi="Times New Roman" w:cs="Times New Roman"/>
+          <w:sz w:val="24"/>
+          <w:szCs w:val="24"/>
+        </w:rPr>
+      </w:pPr>
+      <w:r>
+        <w:rPr>
+          <w:rFonts w:ascii="Times New Roman" w:eastAsia="Times New Roman" w:hAnsi="Times New Roman" w:cs="Times New Roman"/>
+          <w:sz w:val="24"/>
+          <w:szCs w:val="24"/>
+        </w:rPr>
         <w:t xml:space="preserve">В течение 3 (Трех) рабочих дней </w:t>
       </w:r>
       <w:proofErr w:type="gramStart"/>
@@ -8882,16 +9259,7 @@
           <w:sz w:val="24"/>
           <w:szCs w:val="24"/>
         </w:rPr>
-        <w:t xml:space="preserve"> настоящего Дополнительного соглашения и получения необходимой информации в соответствии с Приложением №2 к Договору Финансовый агент перечисляет Предприятию денежные средства в счет </w:t>
-      </w:r>
-      <w:r>
-        <w:rPr>
-          <w:rFonts w:ascii="Times New Roman" w:eastAsia="Times New Roman" w:hAnsi="Times New Roman" w:cs="Times New Roman"/>
-          <w:sz w:val="24"/>
-          <w:szCs w:val="24"/>
-        </w:rPr>
-        <w:lastRenderedPageBreak/>
-        <w:t>передаваемого по Договору денежного требования в размере, предусмотренном п.1 настоящего Дополнительного соглашения.</w:t>
+        <w:t xml:space="preserve"> настоящего Дополнительного соглашения и получения необходимой информации в соответствии с Приложением №2 к Договору Финансовый агент перечисляет Предприятию денежные средства в счет передаваемого по Договору денежного требования в размере, предусмотренном п.1 настоящего Дополнительного соглашения.</w:t>
       </w:r>
     </w:p>
     <w:p>
@@ -9219,7 +9587,7 @@
                 <w:sz w:val="24"/>
                 <w:szCs w:val="24"/>
               </w:rPr>
-              <w:t>_________</w:t>
+              <w:t>___</w:t>
             </w:r>
             <w:r>
               <w:rPr>
@@ -9228,7 +9596,7 @@
                 <w:sz w:val="24"/>
                 <w:szCs w:val="24"/>
               </w:rPr>
-              <w:t>____/</w:t>
+              <w:t>___/</w:t>
             </w:r>
             <w:r>
               <w:rPr>
@@ -10145,15 +10513,6 @@
                 <w:sz w:val="24"/>
                 <w:szCs w:val="24"/>
               </w:rPr>
-              <w:t>____</w:t>
-            </w:r>
-            <w:r>
-              <w:rPr>
-                <w:rFonts w:ascii="Times New Roman" w:hAnsi="Times New Roman" w:cs="Times New Roman"/>
-                <w:b/>
-                <w:sz w:val="24"/>
-                <w:szCs w:val="24"/>
-              </w:rPr>
               <w:t>_</w:t>
             </w:r>
             <w:r>
@@ -10163,7 +10522,7 @@
                 <w:sz w:val="24"/>
                 <w:szCs w:val="24"/>
               </w:rPr>
-              <w:t>_________</w:t>
+              <w:t>_____</w:t>
             </w:r>
             <w:r>
               <w:rPr>
@@ -10361,7 +10720,7 @@
           <w:rPr>
             <w:noProof/>
           </w:rPr>
-          <w:t>8</w:t>
+          <w:t>2</w:t>
         </w:r>
         <w:r>
           <w:fldChar w:fldCharType="end"/>
@@ -13625,7 +13984,7 @@
 </file>
 
 <file path=customXml/itemProps1.xml><?xml version="1.0" encoding="utf-8"?>
-<ds:datastoreItem xmlns:ds="http://schemas.openxmlformats.org/officeDocument/2006/customXml" ds:itemID="{AAE5610D-433B-4B54-8A1E-617A2F49B4E0}">
+<ds:datastoreItem xmlns:ds="http://schemas.openxmlformats.org/officeDocument/2006/customXml" ds:itemID="{1492DC25-DCAA-419C-A532-639D079DFBDF}">
   <ds:schemaRefs>
     <ds:schemaRef ds:uri="http://schemas.openxmlformats.org/officeDocument/2006/bibliography"/>
   </ds:schemaRefs>
